--- a/docs/ГОСТ/ТЗ.docx
+++ b/docs/ГОСТ/ТЗ.docx
@@ -79,23 +79,7 @@
                 <w:iCs/>
                 <w:color w:val="000000" w:themeColor="text1"/>
               </w:rPr>
-              <w:t xml:space="preserve">Инв. № </w:t>
-            </w:r>
-            <w:proofErr w:type="spellStart"/>
-            <w:r>
-              <w:rPr>
-                <w:iCs/>
-                <w:color w:val="000000" w:themeColor="text1"/>
-              </w:rPr>
-              <w:t>дубл</w:t>
-            </w:r>
-            <w:proofErr w:type="spellEnd"/>
-            <w:r>
-              <w:rPr>
-                <w:iCs/>
-                <w:color w:val="000000" w:themeColor="text1"/>
-              </w:rPr>
-              <w:t>.</w:t>
+              <w:t>Инв. № дубл.</w:t>
             </w:r>
           </w:p>
         </w:tc>
@@ -132,21 +116,12 @@
                 <w:color w:val="000000" w:themeColor="text1"/>
               </w:rPr>
             </w:pPr>
-            <w:proofErr w:type="spellStart"/>
             <w:r>
               <w:rPr>
                 <w:iCs/>
                 <w:color w:val="000000" w:themeColor="text1"/>
               </w:rPr>
-              <w:t>Взам</w:t>
-            </w:r>
-            <w:proofErr w:type="spellEnd"/>
-            <w:r>
-              <w:rPr>
-                <w:iCs/>
-                <w:color w:val="000000" w:themeColor="text1"/>
-              </w:rPr>
-              <w:t>. инв. №</w:t>
+              <w:t>Взам. инв. №</w:t>
             </w:r>
           </w:p>
         </w:tc>
@@ -511,21 +486,12 @@
                 <w:highlight w:val="yellow"/>
               </w:rPr>
             </w:pPr>
-            <w:proofErr w:type="spellStart"/>
             <w:r>
               <w:rPr>
                 <w:color w:val="000000" w:themeColor="text1"/>
                 <w:highlight w:val="yellow"/>
               </w:rPr>
-              <w:t>К.т.н</w:t>
-            </w:r>
-            <w:proofErr w:type="spellEnd"/>
-            <w:r>
-              <w:rPr>
-                <w:color w:val="000000" w:themeColor="text1"/>
-                <w:highlight w:val="yellow"/>
-              </w:rPr>
-              <w:t>, д</w:t>
+              <w:t>К.т.н, д</w:t>
             </w:r>
             <w:r>
               <w:rPr>
@@ -588,7 +554,6 @@
               </w:rPr>
               <w:t xml:space="preserve">__________________ </w:t>
             </w:r>
-            <w:proofErr w:type="spellStart"/>
             <w:r>
               <w:rPr>
                 <w:color w:val="000000" w:themeColor="text1"/>
@@ -610,7 +575,6 @@
               </w:rPr>
               <w:t>З.Ахметсафина</w:t>
             </w:r>
-            <w:proofErr w:type="spellEnd"/>
           </w:p>
           <w:p>
             <w:pPr>
@@ -852,17 +816,8 @@
                 <w:rFonts w:eastAsia="Times New Roman"/>
                 <w:highlight w:val="yellow"/>
               </w:rPr>
-              <w:t xml:space="preserve">_____________________ </w:t>
-            </w:r>
-            <w:proofErr w:type="spellStart"/>
-            <w:r>
-              <w:rPr>
-                <w:rFonts w:eastAsia="Times New Roman"/>
-                <w:highlight w:val="yellow"/>
-              </w:rPr>
-              <w:t>В.В.Шилов</w:t>
-            </w:r>
-            <w:proofErr w:type="spellEnd"/>
+              <w:t>_____________________ В.В.Шилов</w:t>
+            </w:r>
           </w:p>
           <w:p>
             <w:pPr>
@@ -1280,21 +1235,7 @@
         <w:rPr>
           <w:color w:val="000000" w:themeColor="text1"/>
         </w:rPr>
-        <w:t>_________________/</w:t>
-      </w:r>
-      <w:proofErr w:type="spellStart"/>
-      <w:r>
-        <w:rPr>
-          <w:color w:val="000000" w:themeColor="text1"/>
-        </w:rPr>
-        <w:t>А.А.Репина</w:t>
-      </w:r>
-      <w:proofErr w:type="spellEnd"/>
-      <w:r>
-        <w:rPr>
-          <w:color w:val="000000" w:themeColor="text1"/>
-        </w:rPr>
-        <w:t>/</w:t>
+        <w:t>_________________/А.А.Репина/</w:t>
       </w:r>
     </w:p>
     <w:p>
@@ -1595,23 +1536,7 @@
                 <w:iCs/>
                 <w:color w:val="000000" w:themeColor="text1"/>
               </w:rPr>
-              <w:t xml:space="preserve">Инв. № </w:t>
-            </w:r>
-            <w:proofErr w:type="spellStart"/>
-            <w:r>
-              <w:rPr>
-                <w:iCs/>
-                <w:color w:val="000000" w:themeColor="text1"/>
-              </w:rPr>
-              <w:t>дубл</w:t>
-            </w:r>
-            <w:proofErr w:type="spellEnd"/>
-            <w:r>
-              <w:rPr>
-                <w:iCs/>
-                <w:color w:val="000000" w:themeColor="text1"/>
-              </w:rPr>
-              <w:t>.</w:t>
+              <w:t>Инв. № дубл.</w:t>
             </w:r>
           </w:p>
         </w:tc>
@@ -1648,21 +1573,12 @@
                 <w:color w:val="000000" w:themeColor="text1"/>
               </w:rPr>
             </w:pPr>
-            <w:proofErr w:type="spellStart"/>
             <w:r>
               <w:rPr>
                 <w:iCs/>
                 <w:color w:val="000000" w:themeColor="text1"/>
               </w:rPr>
-              <w:t>Взам</w:t>
-            </w:r>
-            <w:proofErr w:type="spellEnd"/>
-            <w:r>
-              <w:rPr>
-                <w:iCs/>
-                <w:color w:val="000000" w:themeColor="text1"/>
-              </w:rPr>
-              <w:t>. инв. №</w:t>
+              <w:t>Взам. инв. №</w:t>
             </w:r>
           </w:p>
         </w:tc>
@@ -4047,6 +3963,7 @@
         <w:spacing w:after="200" w:line="276" w:lineRule="auto"/>
         <w:rPr>
           <w:color w:val="000000" w:themeColor="text1"/>
+          <w:highlight w:val="yellow"/>
           <w:lang w:eastAsia="en-US"/>
         </w:rPr>
       </w:pPr>
@@ -4139,11 +4056,20 @@
           <w:color w:val="000000" w:themeColor="text1"/>
           <w:lang w:eastAsia="en-US"/>
         </w:rPr>
-        <w:t xml:space="preserve"> для операционной системы </w:t>
-      </w:r>
-      <w:r>
-        <w:rPr>
-          <w:color w:val="000000" w:themeColor="text1"/>
+        <w:t xml:space="preserve"> </w:t>
+      </w:r>
+      <w:r>
+        <w:rPr>
+          <w:color w:val="000000" w:themeColor="text1"/>
+          <w:highlight w:val="yellow"/>
+          <w:lang w:eastAsia="en-US"/>
+        </w:rPr>
+        <w:t xml:space="preserve">для операционной системы </w:t>
+      </w:r>
+      <w:r>
+        <w:rPr>
+          <w:color w:val="000000" w:themeColor="text1"/>
+          <w:highlight w:val="yellow"/>
           <w:lang w:val="en-US" w:eastAsia="en-US"/>
         </w:rPr>
         <w:t>Android</w:t>
@@ -4151,6 +4077,7 @@
       <w:r>
         <w:rPr>
           <w:color w:val="000000" w:themeColor="text1"/>
+          <w:highlight w:val="yellow"/>
           <w:lang w:eastAsia="en-US"/>
         </w:rPr>
         <w:t>;</w:t>
@@ -4166,12 +4093,14 @@
         <w:spacing w:after="200" w:line="276" w:lineRule="auto"/>
         <w:rPr>
           <w:color w:val="000000" w:themeColor="text1"/>
+          <w:highlight w:val="yellow"/>
           <w:lang w:eastAsia="en-US"/>
         </w:rPr>
       </w:pPr>
       <w:r>
         <w:rPr>
           <w:color w:val="000000" w:themeColor="text1"/>
+          <w:highlight w:val="yellow"/>
           <w:lang w:val="en-US" w:eastAsia="en-US"/>
         </w:rPr>
         <w:t>Firebase</w:t>
@@ -4179,6 +4108,7 @@
       <w:r>
         <w:rPr>
           <w:color w:val="000000" w:themeColor="text1"/>
+          <w:highlight w:val="yellow"/>
           <w:lang w:eastAsia="en-US"/>
         </w:rPr>
         <w:t xml:space="preserve"> - платформа для мобильных и веб-приложений, поддерживающая разработчиков с различными инструментами и услугами для создания высококачественного приложения;</w:t>
@@ -4194,35 +4124,30 @@
         <w:spacing w:after="200" w:line="276" w:lineRule="auto"/>
         <w:rPr>
           <w:color w:val="000000" w:themeColor="text1"/>
+          <w:highlight w:val="yellow"/>
           <w:lang w:eastAsia="en-US"/>
         </w:rPr>
       </w:pPr>
-      <w:proofErr w:type="spellStart"/>
-      <w:r>
-        <w:rPr>
-          <w:color w:val="000000" w:themeColor="text1"/>
+      <w:r>
+        <w:rPr>
+          <w:color w:val="000000" w:themeColor="text1"/>
+          <w:highlight w:val="yellow"/>
           <w:lang w:eastAsia="en-US"/>
         </w:rPr>
-        <w:t>GitHub</w:t>
-      </w:r>
-      <w:proofErr w:type="spellEnd"/>
-      <w:r>
-        <w:rPr>
-          <w:color w:val="000000" w:themeColor="text1"/>
+        <w:t>GitHub – крупнейший веб-сервис для хостинга IT-проек</w:t>
+      </w:r>
+      <w:r>
+        <w:rPr>
+          <w:color w:val="000000" w:themeColor="text1"/>
+          <w:highlight w:val="yellow"/>
           <w:lang w:eastAsia="en-US"/>
         </w:rPr>
-        <w:t xml:space="preserve"> – крупнейший веб-сервис для хостинга IT-проек</w:t>
-      </w:r>
-      <w:r>
-        <w:rPr>
-          <w:color w:val="000000" w:themeColor="text1"/>
-          <w:lang w:eastAsia="en-US"/>
-        </w:rPr>
         <w:t>тов и их совместной разработки</w:t>
       </w:r>
       <w:r>
         <w:rPr>
           <w:color w:val="000000" w:themeColor="text1"/>
+          <w:highlight w:val="yellow"/>
           <w:lang w:eastAsia="en-US"/>
         </w:rPr>
         <w:t>;</w:t>
@@ -4238,12 +4163,14 @@
         <w:spacing w:after="200" w:line="276" w:lineRule="auto"/>
         <w:rPr>
           <w:color w:val="000000" w:themeColor="text1"/>
+          <w:highlight w:val="yellow"/>
           <w:lang w:eastAsia="en-US"/>
         </w:rPr>
       </w:pPr>
       <w:r>
         <w:rPr>
           <w:color w:val="000000" w:themeColor="text1"/>
+          <w:highlight w:val="yellow"/>
           <w:lang w:eastAsia="en-US"/>
         </w:rPr>
         <w:t xml:space="preserve">Носимые устройства </w:t>
@@ -4251,6 +4178,7 @@
       <w:r>
         <w:rPr>
           <w:color w:val="000000" w:themeColor="text1"/>
+          <w:highlight w:val="yellow"/>
           <w:lang w:eastAsia="en-US"/>
         </w:rPr>
         <w:t>–</w:t>
@@ -4258,6 +4186,7 @@
       <w:r>
         <w:rPr>
           <w:color w:val="000000" w:themeColor="text1"/>
+          <w:highlight w:val="yellow"/>
           <w:lang w:eastAsia="en-US"/>
         </w:rPr>
         <w:t xml:space="preserve"> </w:t>
@@ -4273,6 +4202,7 @@
         <w:spacing w:after="200" w:line="276" w:lineRule="auto"/>
         <w:rPr>
           <w:color w:val="000000" w:themeColor="text1"/>
+          <w:highlight w:val="yellow"/>
           <w:lang w:eastAsia="en-US"/>
         </w:rPr>
       </w:pPr>
@@ -4280,6 +4210,7 @@
         <w:rPr>
           <w:b/>
           <w:color w:val="000000" w:themeColor="text1"/>
+          <w:highlight w:val="yellow"/>
           <w:lang w:val="en-US"/>
         </w:rPr>
         <w:t>Splash</w:t>
@@ -4288,6 +4219,7 @@
         <w:rPr>
           <w:b/>
           <w:color w:val="000000" w:themeColor="text1"/>
+          <w:highlight w:val="yellow"/>
         </w:rPr>
         <w:t>-</w:t>
       </w:r>
@@ -4295,10 +4227,37 @@
         <w:rPr>
           <w:b/>
           <w:color w:val="000000" w:themeColor="text1"/>
+          <w:highlight w:val="yellow"/>
           <w:lang w:val="en-US"/>
         </w:rPr>
         <w:t>screen</w:t>
       </w:r>
+    </w:p>
+    <w:p>
+      <w:pPr>
+        <w:pStyle w:val="a9"/>
+        <w:numPr>
+          <w:ilvl w:val="0"/>
+          <w:numId w:val="22"/>
+        </w:numPr>
+        <w:spacing w:after="200" w:line="276" w:lineRule="auto"/>
+        <w:rPr>
+          <w:color w:val="000000" w:themeColor="text1"/>
+          <w:highlight w:val="yellow"/>
+          <w:lang w:eastAsia="en-US"/>
+        </w:rPr>
+      </w:pPr>
+      <w:r>
+        <w:rPr>
+          <w:b/>
+          <w:color w:val="000000" w:themeColor="text1"/>
+          <w:highlight w:val="yellow"/>
+          <w:lang w:val="en-US"/>
+        </w:rPr>
+        <w:t>PlayMarket</w:t>
+      </w:r>
+      <w:bookmarkStart w:id="1" w:name="_GoBack"/>
+      <w:bookmarkEnd w:id="1"/>
     </w:p>
     <w:p>
       <w:pPr>
@@ -4379,7 +4338,7 @@
           <w:color w:val="000000" w:themeColor="text1"/>
         </w:rPr>
       </w:pPr>
-      <w:bookmarkStart w:id="1" w:name="_Toc498786801"/>
+      <w:bookmarkStart w:id="2" w:name="_Toc498786801"/>
       <w:r>
         <w:rPr>
           <w:color w:val="000000" w:themeColor="text1"/>
@@ -4387,7 +4346,7 @@
         <w:lastRenderedPageBreak/>
         <w:t>1. ВВЕДЕНИЕ</w:t>
       </w:r>
-      <w:bookmarkEnd w:id="1"/>
+      <w:bookmarkEnd w:id="2"/>
     </w:p>
     <w:p>
       <w:pPr>
@@ -4397,8 +4356,8 @@
           <w:color w:val="000000" w:themeColor="text1"/>
         </w:rPr>
       </w:pPr>
-      <w:bookmarkStart w:id="2" w:name="1_1"/>
-      <w:bookmarkEnd w:id="2"/>
+      <w:bookmarkStart w:id="3" w:name="1_1"/>
+      <w:bookmarkEnd w:id="3"/>
       <w:r>
         <w:rPr>
           <w:rFonts w:eastAsia="Times New Roman"/>
@@ -4454,8 +4413,8 @@
           <w:color w:val="000000" w:themeColor="text1"/>
         </w:rPr>
       </w:pPr>
-      <w:bookmarkStart w:id="3" w:name="1_2"/>
-      <w:bookmarkEnd w:id="3"/>
+      <w:bookmarkStart w:id="4" w:name="1_2"/>
+      <w:bookmarkEnd w:id="4"/>
       <w:r>
         <w:rPr>
           <w:rFonts w:eastAsia="Times New Roman"/>
@@ -4533,8 +4492,8 @@
           <w:color w:val="000000" w:themeColor="text1"/>
         </w:rPr>
       </w:pPr>
-      <w:bookmarkStart w:id="4" w:name="1_3"/>
-      <w:bookmarkEnd w:id="4"/>
+      <w:bookmarkStart w:id="5" w:name="1_3"/>
+      <w:bookmarkEnd w:id="5"/>
     </w:p>
     <w:p>
       <w:pPr>
@@ -4885,7 +4844,7 @@
           <w:szCs w:val="24"/>
         </w:rPr>
       </w:pPr>
-      <w:bookmarkStart w:id="5" w:name="_Toc498786802"/>
+      <w:bookmarkStart w:id="6" w:name="_Toc498786802"/>
       <w:r>
         <w:rPr>
           <w:color w:val="000000" w:themeColor="text1"/>
@@ -4905,7 +4864,7 @@
         </w:rPr>
         <w:t>ОСНОВАНИЯ ДЛЯ РАЗРАБОТКИ</w:t>
       </w:r>
-      <w:bookmarkEnd w:id="5"/>
+      <w:bookmarkEnd w:id="6"/>
     </w:p>
     <w:p>
       <w:pPr>
@@ -4926,8 +4885,8 @@
           <w:color w:val="000000" w:themeColor="text1"/>
         </w:rPr>
       </w:pPr>
-      <w:bookmarkStart w:id="6" w:name="2_1"/>
-      <w:bookmarkEnd w:id="6"/>
+      <w:bookmarkStart w:id="7" w:name="2_1"/>
+      <w:bookmarkEnd w:id="7"/>
       <w:r>
         <w:rPr>
           <w:rFonts w:eastAsia="Times New Roman"/>
@@ -4956,8 +4915,8 @@
           <w:color w:val="000000" w:themeColor="text1"/>
         </w:rPr>
       </w:pPr>
-      <w:bookmarkStart w:id="7" w:name="2_2"/>
-      <w:bookmarkEnd w:id="7"/>
+      <w:bookmarkStart w:id="8" w:name="2_2"/>
+      <w:bookmarkEnd w:id="8"/>
       <w:r>
         <w:t xml:space="preserve">Приказ НИУ ВШЭ </w:t>
       </w:r>
@@ -4989,13 +4948,7 @@
         <w:t xml:space="preserve"> в рамках темы </w:t>
       </w:r>
       <w:r>
-        <w:t>выпускной</w:t>
-      </w:r>
-      <w:r>
-        <w:t xml:space="preserve"> квал</w:t>
-      </w:r>
-      <w:r>
-        <w:t xml:space="preserve">ификационной работы </w:t>
+        <w:t xml:space="preserve">выпускной квалификационной работы </w:t>
       </w:r>
       <w:r>
         <w:t>«Мобильное приложение для молодой мамы»</w:t>
@@ -5046,7 +4999,21 @@
           <w:rFonts w:eastAsia="Times New Roman"/>
           <w:color w:val="000000" w:themeColor="text1"/>
         </w:rPr>
-        <w:t>2.3 Наименование темы разработки</w:t>
+        <w:t>2.</w:t>
+      </w:r>
+      <w:r>
+        <w:rPr>
+          <w:rFonts w:eastAsia="Times New Roman"/>
+          <w:color w:val="000000" w:themeColor="text1"/>
+        </w:rPr>
+        <w:t>2</w:t>
+      </w:r>
+      <w:r>
+        <w:rPr>
+          <w:rFonts w:eastAsia="Times New Roman"/>
+          <w:color w:val="000000" w:themeColor="text1"/>
+        </w:rPr>
+        <w:t xml:space="preserve"> Наименование темы разработки</w:t>
       </w:r>
     </w:p>
     <w:p/>
@@ -5086,8 +5053,8 @@
           <w:color w:val="000000" w:themeColor="text1"/>
         </w:rPr>
       </w:pPr>
-      <w:bookmarkStart w:id="8" w:name="2_3"/>
-      <w:bookmarkEnd w:id="8"/>
+      <w:bookmarkStart w:id="9" w:name="2_3"/>
+      <w:bookmarkEnd w:id="9"/>
     </w:p>
     <w:p>
       <w:pPr>
@@ -5330,7 +5297,7 @@
           <w:color w:val="000000" w:themeColor="text1"/>
         </w:rPr>
       </w:pPr>
-      <w:bookmarkStart w:id="9" w:name="_Toc498786803"/>
+      <w:bookmarkStart w:id="10" w:name="_Toc498786803"/>
       <w:r>
         <w:rPr>
           <w:color w:val="000000" w:themeColor="text1"/>
@@ -5338,7 +5305,7 @@
         <w:lastRenderedPageBreak/>
         <w:t>3.  НАЗНАЧЕНИЕ РАЗРАБОТКИ</w:t>
       </w:r>
-      <w:bookmarkEnd w:id="9"/>
+      <w:bookmarkEnd w:id="10"/>
     </w:p>
     <w:p>
       <w:pPr>
@@ -5378,10 +5345,7 @@
         </w:rPr>
       </w:pPr>
       <w:r>
-        <w:t xml:space="preserve">Приложение предоставляет функциональность для </w:t>
-      </w:r>
-      <w:r>
-        <w:t xml:space="preserve">сбора, мониторинга и анализа данных здоровья и развития ребенка возрастом до 1 года, а также слежения за параметрами самочувствия </w:t>
+        <w:t xml:space="preserve">Приложение предоставляет функциональность для сбора, мониторинга и анализа данных здоровья и развития ребенка возрастом до 1 года, а также слежения за параметрами самочувствия </w:t>
       </w:r>
       <w:r>
         <w:t>молодой мамы с использованием носимых устройств.</w:t>
@@ -5466,13 +5430,7 @@
         <w:rPr>
           <w:color w:val="000000" w:themeColor="text1"/>
         </w:rPr>
-        <w:t xml:space="preserve">любое из носимых устройств, подключаемых к </w:t>
-      </w:r>
-      <w:r>
-        <w:rPr>
-          <w:color w:val="000000" w:themeColor="text1"/>
-        </w:rPr>
-        <w:t>сервису</w:t>
+        <w:t>любое из носимых устройств, подключаемых к сервису</w:t>
       </w:r>
       <w:r>
         <w:rPr>
@@ -5552,13 +5510,7 @@
         <w:rPr>
           <w:color w:val="000000" w:themeColor="text1"/>
         </w:rPr>
-        <w:t>серв</w:t>
-      </w:r>
-      <w:r>
-        <w:rPr>
-          <w:color w:val="000000" w:themeColor="text1"/>
-        </w:rPr>
-        <w:t xml:space="preserve">исом </w:t>
+        <w:t xml:space="preserve">сервисом </w:t>
       </w:r>
       <w:r>
         <w:rPr>
@@ -5827,7 +5779,7 @@
           <w:color w:val="000000" w:themeColor="text1"/>
         </w:rPr>
       </w:pPr>
-      <w:bookmarkStart w:id="10" w:name="_Toc498786804"/>
+      <w:bookmarkStart w:id="11" w:name="_Toc498786804"/>
       <w:r>
         <w:rPr>
           <w:color w:val="000000" w:themeColor="text1"/>
@@ -5847,7 +5799,7 @@
         </w:rPr>
         <w:t>ТРЕБОВАНИЯ К ПРОГРАММЕ ИЛИ ПРОГРАММНОМУ ИЗДЕЛИЮ</w:t>
       </w:r>
-      <w:bookmarkEnd w:id="10"/>
+      <w:bookmarkEnd w:id="11"/>
       <w:r>
         <w:rPr>
           <w:color w:val="000000" w:themeColor="text1"/>
@@ -5869,12 +5821,12 @@
           <w:color w:val="000000" w:themeColor="text1"/>
         </w:rPr>
       </w:pPr>
-      <w:bookmarkStart w:id="11" w:name="4_1"/>
-      <w:bookmarkStart w:id="12" w:name="4_1_1"/>
-      <w:bookmarkStart w:id="13" w:name="4_3"/>
-      <w:bookmarkEnd w:id="11"/>
+      <w:bookmarkStart w:id="12" w:name="4_1"/>
+      <w:bookmarkStart w:id="13" w:name="4_1_1"/>
+      <w:bookmarkStart w:id="14" w:name="4_3"/>
       <w:bookmarkEnd w:id="12"/>
       <w:bookmarkEnd w:id="13"/>
+      <w:bookmarkEnd w:id="14"/>
       <w:r>
         <w:rPr>
           <w:color w:val="000000" w:themeColor="text1"/>
@@ -5974,13 +5926,7 @@
         <w:rPr>
           <w:color w:val="000000" w:themeColor="text1"/>
         </w:rPr>
-        <w:t xml:space="preserve">На вкладке ребенка </w:t>
-      </w:r>
-      <w:r>
-        <w:rPr>
-          <w:color w:val="000000" w:themeColor="text1"/>
-        </w:rPr>
-        <w:t>должен присутствовать список всех сегодняшних событий ребенка;</w:t>
+        <w:t>На вкладке ребенка должен присутствовать список всех сегодняшних событий ребенка;</w:t>
       </w:r>
     </w:p>
     <w:p>
@@ -5999,13 +5945,7 @@
         <w:rPr>
           <w:color w:val="000000" w:themeColor="text1"/>
         </w:rPr>
-        <w:t>На вкладке ребенка</w:t>
-      </w:r>
-      <w:r>
-        <w:rPr>
-          <w:color w:val="000000" w:themeColor="text1"/>
-        </w:rPr>
-        <w:t xml:space="preserve"> должна быть возможность просмотра дневниковых записей – событий, которые происходили в другие даты;</w:t>
+        <w:t>На вкладке ребенка должна быть возможность просмотра дневниковых записей – событий, которые происходили в другие даты;</w:t>
       </w:r>
     </w:p>
     <w:p>
@@ -6332,19 +6272,7 @@
         <w:rPr>
           <w:color w:val="000000" w:themeColor="text1"/>
         </w:rPr>
-        <w:t xml:space="preserve">При добавлении </w:t>
-      </w:r>
-      <w:r>
-        <w:rPr>
-          <w:color w:val="000000" w:themeColor="text1"/>
-        </w:rPr>
-        <w:t>новой записи информации</w:t>
-      </w:r>
-      <w:r>
-        <w:rPr>
-          <w:color w:val="000000" w:themeColor="text1"/>
-        </w:rPr>
-        <w:t xml:space="preserve"> должна присутствовать возможность отмены и возв</w:t>
+        <w:t>При добавлении новой записи информации должна присутствовать возможность отмены и возв</w:t>
       </w:r>
       <w:r>
         <w:rPr>
@@ -6433,13 +6361,7 @@
         <w:rPr>
           <w:b/>
         </w:rPr>
-        <w:t>Мама</w:t>
-      </w:r>
-      <w:r>
-        <w:rPr>
-          <w:b/>
-        </w:rPr>
-        <w:t>:</w:t>
+        <w:t>Мама:</w:t>
       </w:r>
     </w:p>
     <w:p>
@@ -6501,13 +6423,7 @@
         <w:rPr>
           <w:color w:val="000000" w:themeColor="text1"/>
         </w:rPr>
-        <w:t xml:space="preserve">должен присутствовать список всех </w:t>
-      </w:r>
-      <w:r>
-        <w:rPr>
-          <w:color w:val="000000" w:themeColor="text1"/>
-        </w:rPr>
-        <w:t xml:space="preserve">доступных для загрузки </w:t>
+        <w:t xml:space="preserve">должен присутствовать список всех доступных для загрузки </w:t>
       </w:r>
       <w:r>
         <w:rPr>
@@ -6664,13 +6580,7 @@
         <w:rPr>
           <w:color w:val="000000" w:themeColor="text1"/>
         </w:rPr>
-        <w:t>Вес</w:t>
-      </w:r>
-      <w:r>
-        <w:rPr>
-          <w:color w:val="000000" w:themeColor="text1"/>
-        </w:rPr>
-        <w:t>;</w:t>
+        <w:t>Вес;</w:t>
       </w:r>
     </w:p>
     <w:p>
@@ -6718,13 +6628,7 @@
           <w:color w:val="000000" w:themeColor="text1"/>
         </w:rPr>
         <w:lastRenderedPageBreak/>
-        <w:t>Н</w:t>
-      </w:r>
-      <w:r>
-        <w:rPr>
-          <w:color w:val="000000" w:themeColor="text1"/>
-        </w:rPr>
-        <w:t xml:space="preserve">а вкладке </w:t>
+        <w:t xml:space="preserve">На вкладке </w:t>
       </w:r>
       <w:r>
         <w:t xml:space="preserve">мамы </w:t>
@@ -6733,13 +6637,7 @@
         <w:rPr>
           <w:color w:val="000000" w:themeColor="text1"/>
         </w:rPr>
-        <w:t>должно выводится сообщение</w:t>
-      </w:r>
-      <w:r>
-        <w:rPr>
-          <w:color w:val="000000" w:themeColor="text1"/>
-        </w:rPr>
-        <w:t xml:space="preserve"> в случае отсутствия доступных данных на выбранную для просмотра дату.</w:t>
+        <w:t>должно выводится сообщение в случае отсутствия доступных данных на выбранную для просмотра дату.</w:t>
       </w:r>
     </w:p>
     <w:p>
@@ -6767,13 +6665,7 @@
         <w:rPr>
           <w:color w:val="000000" w:themeColor="text1"/>
         </w:rPr>
-        <w:t xml:space="preserve">должно выводится сообщение в случае отсутствия </w:t>
-      </w:r>
-      <w:r>
-        <w:rPr>
-          <w:color w:val="000000" w:themeColor="text1"/>
-        </w:rPr>
-        <w:t xml:space="preserve">подключения к сервису </w:t>
+        <w:t xml:space="preserve">должно выводится сообщение в случае отсутствия подключения к сервису </w:t>
       </w:r>
       <w:r>
         <w:rPr>
@@ -6937,19 +6829,7 @@
         <w:rPr>
           <w:color w:val="000000" w:themeColor="text1"/>
         </w:rPr>
-        <w:t xml:space="preserve"> с возможностью выбора </w:t>
-      </w:r>
-      <w:r>
-        <w:rPr>
-          <w:color w:val="000000" w:themeColor="text1"/>
-        </w:rPr>
-        <w:t xml:space="preserve">через </w:t>
-      </w:r>
-      <w:r>
-        <w:rPr>
-          <w:color w:val="000000" w:themeColor="text1"/>
-        </w:rPr>
-        <w:t>выпадающий список</w:t>
+        <w:t xml:space="preserve"> с возможностью выбора через выпадающий список</w:t>
       </w:r>
       <w:r>
         <w:rPr>
@@ -7025,19 +6905,7 @@
         <w:rPr>
           <w:color w:val="000000" w:themeColor="text1"/>
         </w:rPr>
-        <w:t xml:space="preserve">На вкладке аналитики и мониторинга при выборе аналитики мамы при </w:t>
-      </w:r>
-      <w:r>
-        <w:rPr>
-          <w:color w:val="000000" w:themeColor="text1"/>
-        </w:rPr>
-        <w:t>наличии</w:t>
-      </w:r>
-      <w:r>
-        <w:rPr>
-          <w:color w:val="000000" w:themeColor="text1"/>
-        </w:rPr>
-        <w:t xml:space="preserve"> подключения к </w:t>
+        <w:t xml:space="preserve">На вкладке аналитики и мониторинга при выборе аналитики мамы при наличии подключения к </w:t>
       </w:r>
       <w:r>
         <w:rPr>
@@ -7063,43 +6931,7 @@
         <w:rPr>
           <w:color w:val="000000" w:themeColor="text1"/>
         </w:rPr>
-        <w:t xml:space="preserve"> </w:t>
-      </w:r>
-      <w:r>
-        <w:rPr>
-          <w:color w:val="000000" w:themeColor="text1"/>
-        </w:rPr>
-        <w:t>должны</w:t>
-      </w:r>
-      <w:r>
-        <w:rPr>
-          <w:color w:val="000000" w:themeColor="text1"/>
-        </w:rPr>
-        <w:t xml:space="preserve"> высвечиваться </w:t>
-      </w:r>
-      <w:r>
-        <w:rPr>
-          <w:color w:val="000000" w:themeColor="text1"/>
-        </w:rPr>
-        <w:t>в</w:t>
-      </w:r>
-      <w:r>
-        <w:rPr>
-          <w:color w:val="000000" w:themeColor="text1"/>
-        </w:rPr>
-        <w:t>се числовые характеристики в виде графиков с возможностью выбора</w:t>
-      </w:r>
-      <w:r>
-        <w:rPr>
-          <w:color w:val="000000" w:themeColor="text1"/>
-        </w:rPr>
-        <w:t xml:space="preserve"> через </w:t>
-      </w:r>
-      <w:r>
-        <w:rPr>
-          <w:color w:val="000000" w:themeColor="text1"/>
-        </w:rPr>
-        <w:t>выпадающий список</w:t>
+        <w:t xml:space="preserve"> должны высвечиваться все числовые характеристики в виде графиков с возможностью выбора через выпадающий список</w:t>
       </w:r>
       <w:r>
         <w:rPr>
@@ -7265,25 +7097,7 @@
         <w:rPr>
           <w:color w:val="000000" w:themeColor="text1"/>
         </w:rPr>
-        <w:t xml:space="preserve">путем нажатия на кнопки «Отправить отчет о здоровье мамы» и </w:t>
-      </w:r>
-      <w:r>
-        <w:rPr>
-          <w:color w:val="000000" w:themeColor="text1"/>
-        </w:rPr>
-        <w:t xml:space="preserve">«Отправить отчет о здоровье </w:t>
-      </w:r>
-      <w:r>
-        <w:rPr>
-          <w:color w:val="000000" w:themeColor="text1"/>
-        </w:rPr>
-        <w:t>малыша</w:t>
-      </w:r>
-      <w:r>
-        <w:rPr>
-          <w:color w:val="000000" w:themeColor="text1"/>
-        </w:rPr>
-        <w:t xml:space="preserve">» </w:t>
+        <w:t xml:space="preserve">путем нажатия на кнопки «Отправить отчет о здоровье мамы» и «Отправить отчет о здоровье малыша» </w:t>
       </w:r>
       <w:r>
         <w:rPr>
@@ -7505,13 +7319,7 @@
         <w:rPr>
           <w:color w:val="000000" w:themeColor="text1"/>
         </w:rPr>
-        <w:t>На вкладке настроек должна присутствовать кнопка</w:t>
-      </w:r>
-      <w:r>
-        <w:rPr>
-          <w:color w:val="000000" w:themeColor="text1"/>
-        </w:rPr>
-        <w:t xml:space="preserve"> просмотра информации о приложении «О приложении», при нажатии на которую пользователю отображаются сведения о приложении и используемых в нем медиа-ресурсах в рамках свободных лицензий;</w:t>
+        <w:t>На вкладке настроек должна присутствовать кнопка просмотра информации о приложении «О приложении», при нажатии на которую пользователю отображаются сведения о приложении и используемых в нем медиа-ресурсах в рамках свободных лицензий;</w:t>
       </w:r>
     </w:p>
     <w:p>
@@ -7597,31 +7405,7 @@
         <w:rPr>
           <w:color w:val="000000" w:themeColor="text1"/>
         </w:rPr>
-        <w:t>На экране регистрации</w:t>
-      </w:r>
-      <w:r>
-        <w:rPr>
-          <w:color w:val="000000" w:themeColor="text1"/>
-        </w:rPr>
-        <w:t xml:space="preserve"> </w:t>
-      </w:r>
-      <w:r>
-        <w:rPr>
-          <w:color w:val="000000" w:themeColor="text1"/>
-        </w:rPr>
-        <w:t>в приложении должна присутствовать возможность перехода на экран</w:t>
-      </w:r>
-      <w:r>
-        <w:rPr>
-          <w:color w:val="000000" w:themeColor="text1"/>
-        </w:rPr>
-        <w:t xml:space="preserve"> </w:t>
-      </w:r>
-      <w:r>
-        <w:rPr>
-          <w:color w:val="000000" w:themeColor="text1"/>
-        </w:rPr>
-        <w:t>авторизации;</w:t>
+        <w:t>На экране регистрации в приложении должна присутствовать возможность перехода на экран авторизации;</w:t>
       </w:r>
     </w:p>
     <w:p>
@@ -7640,21 +7424,7 @@
           <w:color w:val="000000" w:themeColor="text1"/>
         </w:rPr>
         <w:lastRenderedPageBreak/>
-        <w:t xml:space="preserve">На экране авторизации должны </w:t>
-      </w:r>
-      <w:proofErr w:type="gramStart"/>
-      <w:r>
-        <w:rPr>
-          <w:color w:val="000000" w:themeColor="text1"/>
-        </w:rPr>
-        <w:t>присутствовать</w:t>
-      </w:r>
-      <w:proofErr w:type="gramEnd"/>
-      <w:r>
-        <w:rPr>
-          <w:color w:val="000000" w:themeColor="text1"/>
-        </w:rPr>
-        <w:t xml:space="preserve"> поля для ввода логина и пароля, а также кнопка «Войти», при нажатии на которую запускается процесс авторизации;</w:t>
+        <w:t>На экране авторизации должны присутствовать поля для ввода логина и пароля, а также кнопка «Войти», при нажатии на которую запускается процесс авторизации;</w:t>
       </w:r>
     </w:p>
     <w:p>
@@ -7690,27 +7460,7 @@
         <w:rPr>
           <w:color w:val="000000" w:themeColor="text1"/>
         </w:rPr>
-        <w:t xml:space="preserve">На экране регистрации </w:t>
-      </w:r>
-      <w:r>
-        <w:rPr>
-          <w:color w:val="000000" w:themeColor="text1"/>
-        </w:rPr>
-        <w:t xml:space="preserve">должны </w:t>
-      </w:r>
-      <w:proofErr w:type="gramStart"/>
-      <w:r>
-        <w:rPr>
-          <w:color w:val="000000" w:themeColor="text1"/>
-        </w:rPr>
-        <w:t>присутствовать</w:t>
-      </w:r>
-      <w:proofErr w:type="gramEnd"/>
-      <w:r>
-        <w:rPr>
-          <w:color w:val="000000" w:themeColor="text1"/>
-        </w:rPr>
-        <w:t xml:space="preserve"> поля для ввода </w:t>
+        <w:t xml:space="preserve">На экране регистрации должны присутствовать поля для ввода </w:t>
       </w:r>
       <w:r>
         <w:rPr>
@@ -7758,33 +7508,7 @@
         <w:rPr>
           <w:color w:val="000000" w:themeColor="text1"/>
         </w:rPr>
-        <w:t xml:space="preserve">На экране ввода информации о ребенке </w:t>
-      </w:r>
-      <w:r>
-        <w:rPr>
-          <w:color w:val="000000" w:themeColor="text1"/>
-        </w:rPr>
-        <w:t xml:space="preserve">должны </w:t>
-      </w:r>
-      <w:proofErr w:type="gramStart"/>
-      <w:r>
-        <w:rPr>
-          <w:color w:val="000000" w:themeColor="text1"/>
-        </w:rPr>
-        <w:t>присутствовать</w:t>
-      </w:r>
-      <w:proofErr w:type="gramEnd"/>
-      <w:r>
-        <w:rPr>
-          <w:color w:val="000000" w:themeColor="text1"/>
-        </w:rPr>
-        <w:t xml:space="preserve"> поля для ввода имени </w:t>
-      </w:r>
-      <w:r>
-        <w:rPr>
-          <w:color w:val="000000" w:themeColor="text1"/>
-        </w:rPr>
-        <w:t xml:space="preserve">ребенка, пола, а также календарь для выбора даты рождения и кнопка «Далее», при нажатии на которую происходит добавление ребенка с </w:t>
+        <w:t xml:space="preserve">На экране ввода информации о ребенке должны присутствовать поля для ввода имени ребенка, пола, а также календарь для выбора даты рождения и кнопка «Далее», при нажатии на которую происходит добавление ребенка с </w:t>
       </w:r>
       <w:r>
         <w:rPr>
@@ -9011,11 +8735,9 @@
       <w:r>
         <w:t xml:space="preserve">Библиотека </w:t>
       </w:r>
-      <w:proofErr w:type="spellStart"/>
       <w:r>
         <w:t>SlidingIntroScreen</w:t>
       </w:r>
-      <w:proofErr w:type="spellEnd"/>
       <w:r>
         <w:t>;</w:t>
       </w:r>
@@ -9044,11 +8766,9 @@
       <w:r>
         <w:t xml:space="preserve">Библиотека </w:t>
       </w:r>
-      <w:proofErr w:type="spellStart"/>
       <w:r>
         <w:t>MPAndroidChart</w:t>
       </w:r>
-      <w:proofErr w:type="spellEnd"/>
       <w:r>
         <w:t>.</w:t>
       </w:r>
@@ -9138,14 +8858,21 @@
       <w:r>
         <w:t xml:space="preserve">Возможна загрузка приложения в </w:t>
       </w:r>
-      <w:proofErr w:type="spellStart"/>
       <w:r>
         <w:rPr>
           <w:lang w:val="en-US"/>
         </w:rPr>
         <w:t>PlayMarket</w:t>
       </w:r>
-      <w:proofErr w:type="spellEnd"/>
+      <w:r>
+        <w:t xml:space="preserve">, а также </w:t>
+      </w:r>
+      <w:r>
+        <w:rPr>
+          <w:lang w:val="en-US"/>
+        </w:rPr>
+        <w:t>GitHub</w:t>
+      </w:r>
       <w:r>
         <w:t>, откуда может быть скачано и установлено пользователем, обладающим требуемыми техническими средствами</w:t>
       </w:r>
@@ -9440,7 +9167,7 @@
           <w:color w:val="000000" w:themeColor="text1"/>
         </w:rPr>
       </w:pPr>
-      <w:bookmarkStart w:id="14" w:name="_Toc498786805"/>
+      <w:bookmarkStart w:id="15" w:name="_Toc498786805"/>
       <w:r>
         <w:rPr>
           <w:rFonts w:eastAsia="Times New Roman"/>
@@ -9463,7 +9190,7 @@
         </w:rPr>
         <w:t>ПРОГРАММНОЙ ДОКУМЕНТАЦИИ</w:t>
       </w:r>
-      <w:bookmarkEnd w:id="14"/>
+      <w:bookmarkEnd w:id="15"/>
     </w:p>
     <w:p>
       <w:pPr>
@@ -9709,7 +9436,7 @@
           <w:color w:val="000000" w:themeColor="text1"/>
         </w:rPr>
       </w:pPr>
-      <w:bookmarkStart w:id="15" w:name="_Toc498786806"/>
+      <w:bookmarkStart w:id="16" w:name="_Toc498786806"/>
       <w:r>
         <w:rPr>
           <w:color w:val="000000" w:themeColor="text1"/>
@@ -9735,7 +9462,7 @@
         </w:rPr>
         <w:t>ТЕХНИКО-ЭКОНОМИЧЕСКИЕ ПОКАЗАТЕЛИ</w:t>
       </w:r>
-      <w:bookmarkEnd w:id="15"/>
+      <w:bookmarkEnd w:id="16"/>
     </w:p>
     <w:p>
       <w:pPr>
@@ -9827,25 +9554,7 @@
         <w:rPr>
           <w:color w:val="000000" w:themeColor="text1"/>
         </w:rPr>
-        <w:t>молодых родителей, имеющих</w:t>
-      </w:r>
-      <w:r>
-        <w:rPr>
-          <w:color w:val="000000" w:themeColor="text1"/>
-        </w:rPr>
-        <w:t xml:space="preserve"> ребенка, чей возраст не превышает 12 месяцев</w:t>
-      </w:r>
-      <w:r>
-        <w:rPr>
-          <w:color w:val="000000" w:themeColor="text1"/>
-        </w:rPr>
-        <w:t>, а также имеющих</w:t>
-      </w:r>
-      <w:r>
-        <w:rPr>
-          <w:color w:val="000000" w:themeColor="text1"/>
-        </w:rPr>
-        <w:t xml:space="preserve"> в своем распоряжении любое из носимых устройств, подключаемых к сервису </w:t>
+        <w:t xml:space="preserve">молодых родителей, имеющих ребенка, чей возраст не превышает 12 месяцев, а также имеющих в своем распоряжении любое из носимых устройств, подключаемых к сервису </w:t>
       </w:r>
       <w:r>
         <w:rPr>
@@ -9871,13 +9580,7 @@
         <w:rPr>
           <w:color w:val="000000" w:themeColor="text1"/>
         </w:rPr>
-        <w:t xml:space="preserve"> и обладающих функционалом по сбору показателей здоровь</w:t>
-      </w:r>
-      <w:r>
-        <w:rPr>
-          <w:color w:val="000000" w:themeColor="text1"/>
-        </w:rPr>
-        <w:t>я.</w:t>
+        <w:t xml:space="preserve"> и обладающих функционалом по сбору показателей здоровья.</w:t>
       </w:r>
     </w:p>
     <w:p>
@@ -10063,7 +9766,7 @@
           <w:color w:val="000000" w:themeColor="text1"/>
         </w:rPr>
       </w:pPr>
-      <w:bookmarkStart w:id="16" w:name="_Toc498786807"/>
+      <w:bookmarkStart w:id="17" w:name="_Toc498786807"/>
       <w:r>
         <w:rPr>
           <w:color w:val="000000" w:themeColor="text1"/>
@@ -10083,7 +9786,7 @@
         </w:rPr>
         <w:t>СТАДИИ И ЭТАПЫ РАЗРАБОТКИ</w:t>
       </w:r>
-      <w:bookmarkEnd w:id="16"/>
+      <w:bookmarkEnd w:id="17"/>
     </w:p>
     <w:p>
       <w:pPr>
@@ -12500,7 +12203,7 @@
           <w:color w:val="000000" w:themeColor="text1"/>
         </w:rPr>
       </w:pPr>
-      <w:bookmarkStart w:id="17" w:name="_Toc498786808"/>
+      <w:bookmarkStart w:id="18" w:name="_Toc498786808"/>
       <w:r>
         <w:rPr>
           <w:color w:val="000000" w:themeColor="text1"/>
@@ -12514,7 +12217,7 @@
         </w:rPr>
         <w:t>.  ПОРЯДОК КОНТРОЛЯ И ПРИЕМКИ</w:t>
       </w:r>
-      <w:bookmarkEnd w:id="17"/>
+      <w:bookmarkEnd w:id="18"/>
     </w:p>
     <w:p>
       <w:pPr>
@@ -12524,8 +12227,8 @@
           <w:color w:val="000000" w:themeColor="text1"/>
         </w:rPr>
       </w:pPr>
-      <w:bookmarkStart w:id="18" w:name="6_1"/>
-      <w:bookmarkEnd w:id="18"/>
+      <w:bookmarkStart w:id="19" w:name="6_1"/>
+      <w:bookmarkEnd w:id="19"/>
     </w:p>
     <w:p>
       <w:pPr>
@@ -12582,8 +12285,8 @@
           <w:color w:val="000000" w:themeColor="text1"/>
         </w:rPr>
       </w:pPr>
-      <w:bookmarkStart w:id="19" w:name="6_2"/>
-      <w:bookmarkEnd w:id="19"/>
+      <w:bookmarkStart w:id="20" w:name="6_2"/>
+      <w:bookmarkEnd w:id="20"/>
     </w:p>
     <w:p>
       <w:pPr>
@@ -12610,8 +12313,8 @@
           <w:color w:val="000000" w:themeColor="text1"/>
         </w:rPr>
       </w:pPr>
-      <w:bookmarkStart w:id="20" w:name="6_3"/>
-      <w:bookmarkEnd w:id="20"/>
+      <w:bookmarkStart w:id="21" w:name="6_3"/>
+      <w:bookmarkEnd w:id="21"/>
       <w:r>
         <w:rPr>
           <w:rFonts w:ascii="Tahoma" w:hAnsi="Tahoma" w:cs="Tahoma"/>
@@ -12698,7 +12401,7 @@
                 <w:szCs w:val="24"/>
               </w:rPr>
             </w:pPr>
-            <w:bookmarkStart w:id="21" w:name="_Toc498786809"/>
+            <w:bookmarkStart w:id="22" w:name="_Toc498786809"/>
             <w:r>
               <w:rPr>
                 <w:color w:val="000000" w:themeColor="text1"/>
@@ -12706,7 +12409,7 @@
               <w:lastRenderedPageBreak/>
               <w:t>ЛИСТ РЕГИСТРАЦИИ ИЗМЕНЕНИЙ</w:t>
             </w:r>
-            <w:bookmarkEnd w:id="21"/>
+            <w:bookmarkEnd w:id="22"/>
           </w:p>
         </w:tc>
       </w:tr>
@@ -21432,14 +21135,14 @@
         <w:pStyle w:val="1"/>
         <w:jc w:val="center"/>
       </w:pPr>
-      <w:bookmarkStart w:id="22" w:name="_Toc417141490"/>
-      <w:bookmarkStart w:id="23" w:name="_Toc498786810"/>
+      <w:bookmarkStart w:id="23" w:name="_Toc417141490"/>
+      <w:bookmarkStart w:id="24" w:name="_Toc498786810"/>
       <w:r>
         <w:lastRenderedPageBreak/>
         <w:t>ПРИЛОЖЕНИЕ 1</w:t>
       </w:r>
-      <w:bookmarkEnd w:id="22"/>
       <w:bookmarkEnd w:id="23"/>
+      <w:bookmarkEnd w:id="24"/>
     </w:p>
     <w:p>
       <w:pPr>
@@ -21692,25 +21395,7 @@
                 <w:bCs/>
                 <w:color w:val="000000" w:themeColor="text1"/>
               </w:rPr>
-              <w:t xml:space="preserve">Сбор данных с </w:t>
-            </w:r>
-            <w:proofErr w:type="spellStart"/>
-            <w:r>
-              <w:rPr>
-                <w:b/>
-                <w:bCs/>
-                <w:color w:val="000000" w:themeColor="text1"/>
-              </w:rPr>
-              <w:t>wearable</w:t>
-            </w:r>
-            <w:proofErr w:type="spellEnd"/>
-            <w:r>
-              <w:rPr>
-                <w:b/>
-                <w:bCs/>
-                <w:color w:val="000000" w:themeColor="text1"/>
-              </w:rPr>
-              <w:t xml:space="preserve"> устройств</w:t>
+              <w:t>Сбор данных с wearable устройств</w:t>
             </w:r>
           </w:p>
         </w:tc>
@@ -21799,18 +21484,8 @@
                 <w:bCs/>
                 <w:color w:val="000000" w:themeColor="text1"/>
               </w:rPr>
-              <w:t xml:space="preserve">Health </w:t>
-            </w:r>
-            <w:proofErr w:type="spellStart"/>
-            <w:r>
-              <w:rPr>
-                <w:b/>
-                <w:bCs/>
-                <w:color w:val="000000" w:themeColor="text1"/>
-              </w:rPr>
-              <w:t>Kit</w:t>
-            </w:r>
-            <w:proofErr w:type="spellEnd"/>
+              <w:t>Health Kit</w:t>
+            </w:r>
           </w:p>
           <w:p>
             <w:pPr>
@@ -22247,23 +21922,13 @@
                 <w:color w:val="000000" w:themeColor="text1"/>
               </w:rPr>
             </w:pPr>
-            <w:proofErr w:type="spellStart"/>
             <w:r>
               <w:rPr>
                 <w:b/>
                 <w:bCs/>
                 <w:color w:val="000000" w:themeColor="text1"/>
               </w:rPr>
-              <w:t>Бейби</w:t>
-            </w:r>
-            <w:proofErr w:type="spellEnd"/>
-            <w:r>
-              <w:rPr>
-                <w:b/>
-                <w:bCs/>
-                <w:color w:val="000000" w:themeColor="text1"/>
-              </w:rPr>
-              <w:t xml:space="preserve"> Коннект</w:t>
+              <w:t>Бейби Коннект</w:t>
             </w:r>
           </w:p>
         </w:tc>
@@ -22688,7 +22353,6 @@
                 <w:color w:val="000000" w:themeColor="text1"/>
               </w:rPr>
             </w:pPr>
-            <w:proofErr w:type="spellStart"/>
             <w:r>
               <w:rPr>
                 <w:b/>
@@ -22697,7 +22361,6 @@
               </w:rPr>
               <w:t>FirstYear</w:t>
             </w:r>
-            <w:proofErr w:type="spellEnd"/>
           </w:p>
           <w:p>
             <w:pPr>
@@ -22919,34 +22582,14 @@
                 <w:color w:val="000000" w:themeColor="text1"/>
               </w:rPr>
             </w:pPr>
-            <w:proofErr w:type="spellStart"/>
             <w:r>
               <w:rPr>
                 <w:b/>
                 <w:bCs/>
                 <w:color w:val="000000" w:themeColor="text1"/>
               </w:rPr>
-              <w:t>Mi</w:t>
-            </w:r>
-            <w:proofErr w:type="spellEnd"/>
-            <w:r>
-              <w:rPr>
-                <w:b/>
-                <w:bCs/>
-                <w:color w:val="000000" w:themeColor="text1"/>
-              </w:rPr>
-              <w:t xml:space="preserve"> </w:t>
-            </w:r>
-            <w:proofErr w:type="spellStart"/>
-            <w:r>
-              <w:rPr>
-                <w:b/>
-                <w:bCs/>
-                <w:color w:val="000000" w:themeColor="text1"/>
-              </w:rPr>
-              <w:t>Fit</w:t>
-            </w:r>
-            <w:proofErr w:type="spellEnd"/>
+              <w:t>Mi Fit</w:t>
+            </w:r>
           </w:p>
         </w:tc>
         <w:tc>
@@ -23359,8 +23002,6 @@
           <w:color w:val="000000" w:themeColor="text1"/>
         </w:rPr>
       </w:pPr>
-      <w:bookmarkStart w:id="24" w:name="_GoBack"/>
-      <w:bookmarkEnd w:id="24"/>
     </w:p>
     <w:sectPr>
       <w:footerReference w:type="first" r:id="rId14"/>
@@ -23927,6 +23568,7 @@
         <w:docPartUnique/>
       </w:docPartObj>
     </w:sdtPr>
+    <w:sdtEndPr/>
     <w:sdtContent>
       <w:p>
         <w:pPr>
@@ -23998,6 +23640,7 @@
         <w:docPartUnique/>
       </w:docPartObj>
     </w:sdtPr>
+    <w:sdtEndPr/>
     <w:sdtContent>
       <w:p>
         <w:pPr>
@@ -28830,6 +28473,7 @@
   <w:style w:type="character" w:default="1" w:styleId="a0">
     <w:name w:val="Default Paragraph Font"/>
     <w:uiPriority w:val="1"/>
+    <w:semiHidden/>
     <w:unhideWhenUsed/>
   </w:style>
   <w:style w:type="table" w:default="1" w:styleId="a1">
@@ -29702,7 +29346,7 @@
 </file>
 
 <file path=customXml/itemProps1.xml><?xml version="1.0" encoding="utf-8"?>
-<ds:datastoreItem xmlns:ds="http://schemas.openxmlformats.org/officeDocument/2006/customXml" ds:itemID="{FE3D63AA-D466-C846-847A-A098E4F2ADA8}">
+<ds:datastoreItem xmlns:ds="http://schemas.openxmlformats.org/officeDocument/2006/customXml" ds:itemID="{D0034A73-2068-9143-8DE9-A0D30A6DCDF6}">
   <ds:schemaRefs>
     <ds:schemaRef ds:uri="http://schemas.openxmlformats.org/officeDocument/2006/bibliography"/>
   </ds:schemaRefs>

--- a/docs/ГОСТ/ТЗ.docx
+++ b/docs/ГОСТ/ТЗ.docx
@@ -4256,8 +4256,6 @@
         </w:rPr>
         <w:t>PlayMarket</w:t>
       </w:r>
-      <w:bookmarkStart w:id="1" w:name="_GoBack"/>
-      <w:bookmarkEnd w:id="1"/>
     </w:p>
     <w:p>
       <w:pPr>
@@ -4338,7 +4336,7 @@
           <w:color w:val="000000" w:themeColor="text1"/>
         </w:rPr>
       </w:pPr>
-      <w:bookmarkStart w:id="2" w:name="_Toc498786801"/>
+      <w:bookmarkStart w:id="1" w:name="_Toc498786801"/>
       <w:r>
         <w:rPr>
           <w:color w:val="000000" w:themeColor="text1"/>
@@ -4346,75 +4344,75 @@
         <w:lastRenderedPageBreak/>
         <w:t>1. ВВЕДЕНИЕ</w:t>
       </w:r>
+      <w:bookmarkEnd w:id="1"/>
+    </w:p>
+    <w:p>
+      <w:pPr>
+        <w:pStyle w:val="ab"/>
+        <w:rPr>
+          <w:rFonts w:eastAsia="Times New Roman"/>
+          <w:color w:val="000000" w:themeColor="text1"/>
+        </w:rPr>
+      </w:pPr>
+      <w:bookmarkStart w:id="2" w:name="1_1"/>
       <w:bookmarkEnd w:id="2"/>
+      <w:r>
+        <w:rPr>
+          <w:rFonts w:eastAsia="Times New Roman"/>
+          <w:color w:val="000000" w:themeColor="text1"/>
+        </w:rPr>
+        <w:t>1.1 Наименование программы</w:t>
+      </w:r>
+    </w:p>
+    <w:p>
+      <w:pPr>
+        <w:rPr>
+          <w:color w:val="000000" w:themeColor="text1"/>
+          <w:lang w:eastAsia="en-US"/>
+        </w:rPr>
+      </w:pPr>
+    </w:p>
+    <w:p>
+      <w:pPr>
+        <w:shd w:val="clear" w:color="auto" w:fill="FFFFFF"/>
+        <w:rPr>
+          <w:rFonts w:eastAsia="Times New Roman"/>
+          <w:color w:val="000000" w:themeColor="text1"/>
+        </w:rPr>
+      </w:pPr>
+      <w:r>
+        <w:rPr>
+          <w:rFonts w:eastAsia="Times New Roman"/>
+          <w:color w:val="000000" w:themeColor="text1"/>
+        </w:rPr>
+        <w:t>Мобильное приложение для молодой мамы</w:t>
+      </w:r>
+      <w:r>
+        <w:rPr>
+          <w:rFonts w:eastAsia="Times New Roman"/>
+          <w:color w:val="000000" w:themeColor="text1"/>
+        </w:rPr>
+        <w:t>.</w:t>
+      </w:r>
+    </w:p>
+    <w:p>
+      <w:pPr>
+        <w:rPr>
+          <w:rFonts w:eastAsia="Times New Roman"/>
+          <w:color w:val="000000" w:themeColor="text1"/>
+        </w:rPr>
+      </w:pPr>
     </w:p>
     <w:p>
       <w:pPr>
         <w:pStyle w:val="ab"/>
         <w:rPr>
-          <w:rFonts w:eastAsia="Times New Roman"/>
-          <w:color w:val="000000" w:themeColor="text1"/>
-        </w:rPr>
-      </w:pPr>
-      <w:bookmarkStart w:id="3" w:name="1_1"/>
+          <w:rFonts w:eastAsia="Times New Roman" w:cs="Times New Roman"/>
+          <w:color w:val="000000" w:themeColor="text1"/>
+        </w:rPr>
+      </w:pPr>
+      <w:bookmarkStart w:id="3" w:name="1_2"/>
       <w:bookmarkEnd w:id="3"/>
-      <w:r>
-        <w:rPr>
-          <w:rFonts w:eastAsia="Times New Roman"/>
-          <w:color w:val="000000" w:themeColor="text1"/>
-        </w:rPr>
-        <w:t>1.1 Наименование программы</w:t>
-      </w:r>
-    </w:p>
-    <w:p>
-      <w:pPr>
-        <w:rPr>
-          <w:color w:val="000000" w:themeColor="text1"/>
-          <w:lang w:eastAsia="en-US"/>
-        </w:rPr>
-      </w:pPr>
-    </w:p>
-    <w:p>
-      <w:pPr>
-        <w:shd w:val="clear" w:color="auto" w:fill="FFFFFF"/>
-        <w:rPr>
-          <w:rFonts w:eastAsia="Times New Roman"/>
-          <w:color w:val="000000" w:themeColor="text1"/>
-        </w:rPr>
-      </w:pPr>
-      <w:r>
-        <w:rPr>
-          <w:rFonts w:eastAsia="Times New Roman"/>
-          <w:color w:val="000000" w:themeColor="text1"/>
-        </w:rPr>
-        <w:t>Мобильное приложение для молодой мамы</w:t>
-      </w:r>
-      <w:r>
-        <w:rPr>
-          <w:rFonts w:eastAsia="Times New Roman"/>
-          <w:color w:val="000000" w:themeColor="text1"/>
-        </w:rPr>
-        <w:t>.</w:t>
-      </w:r>
-    </w:p>
-    <w:p>
-      <w:pPr>
-        <w:rPr>
-          <w:rFonts w:eastAsia="Times New Roman"/>
-          <w:color w:val="000000" w:themeColor="text1"/>
-        </w:rPr>
-      </w:pPr>
-    </w:p>
-    <w:p>
-      <w:pPr>
-        <w:pStyle w:val="ab"/>
-        <w:rPr>
-          <w:rFonts w:eastAsia="Times New Roman" w:cs="Times New Roman"/>
-          <w:color w:val="000000" w:themeColor="text1"/>
-        </w:rPr>
-      </w:pPr>
-      <w:bookmarkStart w:id="4" w:name="1_2"/>
-      <w:bookmarkEnd w:id="4"/>
       <w:r>
         <w:rPr>
           <w:rFonts w:eastAsia="Times New Roman"/>
@@ -4492,8 +4490,8 @@
           <w:color w:val="000000" w:themeColor="text1"/>
         </w:rPr>
       </w:pPr>
-      <w:bookmarkStart w:id="5" w:name="1_3"/>
-      <w:bookmarkEnd w:id="5"/>
+      <w:bookmarkStart w:id="4" w:name="1_3"/>
+      <w:bookmarkEnd w:id="4"/>
     </w:p>
     <w:p>
       <w:pPr>
@@ -4844,7 +4842,7 @@
           <w:szCs w:val="24"/>
         </w:rPr>
       </w:pPr>
-      <w:bookmarkStart w:id="6" w:name="_Toc498786802"/>
+      <w:bookmarkStart w:id="5" w:name="_Toc498786802"/>
       <w:r>
         <w:rPr>
           <w:color w:val="000000" w:themeColor="text1"/>
@@ -4864,7 +4862,7 @@
         </w:rPr>
         <w:t>ОСНОВАНИЯ ДЛЯ РАЗРАБОТКИ</w:t>
       </w:r>
-      <w:bookmarkEnd w:id="6"/>
+      <w:bookmarkEnd w:id="5"/>
     </w:p>
     <w:p>
       <w:pPr>
@@ -4885,8 +4883,8 @@
           <w:color w:val="000000" w:themeColor="text1"/>
         </w:rPr>
       </w:pPr>
-      <w:bookmarkStart w:id="7" w:name="2_1"/>
-      <w:bookmarkEnd w:id="7"/>
+      <w:bookmarkStart w:id="6" w:name="2_1"/>
+      <w:bookmarkEnd w:id="6"/>
       <w:r>
         <w:rPr>
           <w:rFonts w:eastAsia="Times New Roman"/>
@@ -4915,8 +4913,8 @@
           <w:color w:val="000000" w:themeColor="text1"/>
         </w:rPr>
       </w:pPr>
-      <w:bookmarkStart w:id="8" w:name="2_2"/>
-      <w:bookmarkEnd w:id="8"/>
+      <w:bookmarkStart w:id="7" w:name="2_2"/>
+      <w:bookmarkEnd w:id="7"/>
       <w:r>
         <w:t xml:space="preserve">Приказ НИУ ВШЭ </w:t>
       </w:r>
@@ -5053,8 +5051,8 @@
           <w:color w:val="000000" w:themeColor="text1"/>
         </w:rPr>
       </w:pPr>
-      <w:bookmarkStart w:id="9" w:name="2_3"/>
-      <w:bookmarkEnd w:id="9"/>
+      <w:bookmarkStart w:id="8" w:name="2_3"/>
+      <w:bookmarkEnd w:id="8"/>
     </w:p>
     <w:p>
       <w:pPr>
@@ -5297,7 +5295,7 @@
           <w:color w:val="000000" w:themeColor="text1"/>
         </w:rPr>
       </w:pPr>
-      <w:bookmarkStart w:id="10" w:name="_Toc498786803"/>
+      <w:bookmarkStart w:id="9" w:name="_Toc498786803"/>
       <w:r>
         <w:rPr>
           <w:color w:val="000000" w:themeColor="text1"/>
@@ -5305,7 +5303,7 @@
         <w:lastRenderedPageBreak/>
         <w:t>3.  НАЗНАЧЕНИЕ РАЗРАБОТКИ</w:t>
       </w:r>
-      <w:bookmarkEnd w:id="10"/>
+      <w:bookmarkEnd w:id="9"/>
     </w:p>
     <w:p>
       <w:pPr>
@@ -5779,7 +5777,7 @@
           <w:color w:val="000000" w:themeColor="text1"/>
         </w:rPr>
       </w:pPr>
-      <w:bookmarkStart w:id="11" w:name="_Toc498786804"/>
+      <w:bookmarkStart w:id="10" w:name="_Toc498786804"/>
       <w:r>
         <w:rPr>
           <w:color w:val="000000" w:themeColor="text1"/>
@@ -5799,34 +5797,34 @@
         </w:rPr>
         <w:t>ТРЕБОВАНИЯ К ПРОГРАММЕ ИЛИ ПРОГРАММНОМУ ИЗДЕЛИЮ</w:t>
       </w:r>
+      <w:bookmarkEnd w:id="10"/>
+      <w:r>
+        <w:rPr>
+          <w:color w:val="000000" w:themeColor="text1"/>
+        </w:rPr>
+        <w:t xml:space="preserve"> </w:t>
+      </w:r>
+    </w:p>
+    <w:p>
+      <w:pPr>
+        <w:rPr>
+          <w:color w:val="000000" w:themeColor="text1"/>
+        </w:rPr>
+      </w:pPr>
+    </w:p>
+    <w:p>
+      <w:pPr>
+        <w:pStyle w:val="ab"/>
+        <w:rPr>
+          <w:color w:val="000000" w:themeColor="text1"/>
+        </w:rPr>
+      </w:pPr>
+      <w:bookmarkStart w:id="11" w:name="4_1"/>
+      <w:bookmarkStart w:id="12" w:name="4_1_1"/>
+      <w:bookmarkStart w:id="13" w:name="4_3"/>
       <w:bookmarkEnd w:id="11"/>
-      <w:r>
-        <w:rPr>
-          <w:color w:val="000000" w:themeColor="text1"/>
-        </w:rPr>
-        <w:t xml:space="preserve"> </w:t>
-      </w:r>
-    </w:p>
-    <w:p>
-      <w:pPr>
-        <w:rPr>
-          <w:color w:val="000000" w:themeColor="text1"/>
-        </w:rPr>
-      </w:pPr>
-    </w:p>
-    <w:p>
-      <w:pPr>
-        <w:pStyle w:val="ab"/>
-        <w:rPr>
-          <w:color w:val="000000" w:themeColor="text1"/>
-        </w:rPr>
-      </w:pPr>
-      <w:bookmarkStart w:id="12" w:name="4_1"/>
-      <w:bookmarkStart w:id="13" w:name="4_1_1"/>
-      <w:bookmarkStart w:id="14" w:name="4_3"/>
       <w:bookmarkEnd w:id="12"/>
       <w:bookmarkEnd w:id="13"/>
-      <w:bookmarkEnd w:id="14"/>
       <w:r>
         <w:rPr>
           <w:color w:val="000000" w:themeColor="text1"/>
@@ -5976,7 +5974,19 @@
         <w:rPr>
           <w:color w:val="000000" w:themeColor="text1"/>
         </w:rPr>
-        <w:t>должно выводится сообщение в случае отсутствия доступных данных на выбранную для просмотра дату.</w:t>
+        <w:t>должно выводит</w:t>
+      </w:r>
+      <w:r>
+        <w:rPr>
+          <w:color w:val="000000" w:themeColor="text1"/>
+        </w:rPr>
+        <w:t>ь</w:t>
+      </w:r>
+      <w:r>
+        <w:rPr>
+          <w:color w:val="000000" w:themeColor="text1"/>
+        </w:rPr>
+        <w:t>ся сообщение в случае отсутствия доступных данных на выбранную для просмотра дату.</w:t>
       </w:r>
     </w:p>
     <w:p>
@@ -6637,7 +6647,19 @@
         <w:rPr>
           <w:color w:val="000000" w:themeColor="text1"/>
         </w:rPr>
-        <w:t>должно выводится сообщение в случае отсутствия доступных данных на выбранную для просмотра дату.</w:t>
+        <w:t>должно выводит</w:t>
+      </w:r>
+      <w:r>
+        <w:rPr>
+          <w:color w:val="000000" w:themeColor="text1"/>
+        </w:rPr>
+        <w:t>ь</w:t>
+      </w:r>
+      <w:r>
+        <w:rPr>
+          <w:color w:val="000000" w:themeColor="text1"/>
+        </w:rPr>
+        <w:t>ся сообщение в случае отсутствия доступных данных на выбранную для просмотра дату.</w:t>
       </w:r>
     </w:p>
     <w:p>
@@ -6665,7 +6687,19 @@
         <w:rPr>
           <w:color w:val="000000" w:themeColor="text1"/>
         </w:rPr>
-        <w:t xml:space="preserve">должно выводится сообщение в случае отсутствия подключения к сервису </w:t>
+        <w:t>должно выводит</w:t>
+      </w:r>
+      <w:r>
+        <w:rPr>
+          <w:color w:val="000000" w:themeColor="text1"/>
+        </w:rPr>
+        <w:t>ь</w:t>
+      </w:r>
+      <w:r>
+        <w:rPr>
+          <w:color w:val="000000" w:themeColor="text1"/>
+        </w:rPr>
+        <w:t xml:space="preserve">ся сообщение в случае отсутствия подключения к сервису </w:t>
       </w:r>
       <w:r>
         <w:rPr>
@@ -7255,7 +7289,21 @@
         <w:rPr>
           <w:color w:val="000000" w:themeColor="text1"/>
         </w:rPr>
-        <w:t>При отсутствии данных за выбранный пользователем период должно выводится сообщение;</w:t>
+        <w:t>При отсутствии данных за выбранный пользователем период должно выводит</w:t>
+      </w:r>
+      <w:r>
+        <w:rPr>
+          <w:color w:val="000000" w:themeColor="text1"/>
+        </w:rPr>
+        <w:t>ь</w:t>
+      </w:r>
+      <w:bookmarkStart w:id="14" w:name="_GoBack"/>
+      <w:bookmarkEnd w:id="14"/>
+      <w:r>
+        <w:rPr>
+          <w:color w:val="000000" w:themeColor="text1"/>
+        </w:rPr>
+        <w:t>ся сообщение;</w:t>
       </w:r>
     </w:p>
     <w:p>
@@ -7405,6 +7453,7 @@
         <w:rPr>
           <w:color w:val="000000" w:themeColor="text1"/>
         </w:rPr>
+        <w:lastRenderedPageBreak/>
         <w:t>На экране регистрации в приложении должна присутствовать возможность перехода на экран авторизации;</w:t>
       </w:r>
     </w:p>
@@ -7423,7 +7472,6 @@
         <w:rPr>
           <w:color w:val="000000" w:themeColor="text1"/>
         </w:rPr>
-        <w:lastRenderedPageBreak/>
         <w:t>На экране авторизации должны присутствовать поля для ввода логина и пароля, а также кнопка «Войти», при нажатии на которую запускается процесс авторизации;</w:t>
       </w:r>
     </w:p>
@@ -29346,7 +29394,7 @@
 </file>
 
 <file path=customXml/itemProps1.xml><?xml version="1.0" encoding="utf-8"?>
-<ds:datastoreItem xmlns:ds="http://schemas.openxmlformats.org/officeDocument/2006/customXml" ds:itemID="{D0034A73-2068-9143-8DE9-A0D30A6DCDF6}">
+<ds:datastoreItem xmlns:ds="http://schemas.openxmlformats.org/officeDocument/2006/customXml" ds:itemID="{4D321A05-73C8-1541-92A7-8CFCE351BD04}">
   <ds:schemaRefs>
     <ds:schemaRef ds:uri="http://schemas.openxmlformats.org/officeDocument/2006/bibliography"/>
   </ds:schemaRefs>

--- a/docs/ГОСТ/ТЗ.docx
+++ b/docs/ГОСТ/ТЗ.docx
@@ -79,7 +79,23 @@
                 <w:iCs/>
                 <w:color w:val="000000" w:themeColor="text1"/>
               </w:rPr>
-              <w:t>Инв. № дубл.</w:t>
+              <w:t xml:space="preserve">Инв. № </w:t>
+            </w:r>
+            <w:proofErr w:type="spellStart"/>
+            <w:r>
+              <w:rPr>
+                <w:iCs/>
+                <w:color w:val="000000" w:themeColor="text1"/>
+              </w:rPr>
+              <w:t>дубл</w:t>
+            </w:r>
+            <w:proofErr w:type="spellEnd"/>
+            <w:r>
+              <w:rPr>
+                <w:iCs/>
+                <w:color w:val="000000" w:themeColor="text1"/>
+              </w:rPr>
+              <w:t>.</w:t>
             </w:r>
           </w:p>
         </w:tc>
@@ -116,12 +132,21 @@
                 <w:color w:val="000000" w:themeColor="text1"/>
               </w:rPr>
             </w:pPr>
+            <w:proofErr w:type="spellStart"/>
             <w:r>
               <w:rPr>
                 <w:iCs/>
                 <w:color w:val="000000" w:themeColor="text1"/>
               </w:rPr>
-              <w:t>Взам. инв. №</w:t>
+              <w:t>Взам</w:t>
+            </w:r>
+            <w:proofErr w:type="spellEnd"/>
+            <w:r>
+              <w:rPr>
+                <w:iCs/>
+                <w:color w:val="000000" w:themeColor="text1"/>
+              </w:rPr>
+              <w:t>. инв. №</w:t>
             </w:r>
           </w:p>
         </w:tc>
@@ -439,8 +464,8 @@
         <w:tblLook w:val="04A0" w:firstRow="1" w:lastRow="0" w:firstColumn="1" w:lastColumn="0" w:noHBand="0" w:noVBand="1"/>
       </w:tblPr>
       <w:tblGrid>
-        <w:gridCol w:w="4673"/>
-        <w:gridCol w:w="4682"/>
+        <w:gridCol w:w="4668"/>
+        <w:gridCol w:w="4687"/>
       </w:tblGrid>
       <w:tr>
         <w:trPr>
@@ -486,95 +511,84 @@
                 <w:highlight w:val="yellow"/>
               </w:rPr>
             </w:pPr>
+            <w:proofErr w:type="spellStart"/>
             <w:r>
               <w:rPr>
                 <w:color w:val="000000" w:themeColor="text1"/>
                 <w:highlight w:val="yellow"/>
               </w:rPr>
-              <w:t>К.т.н, д</w:t>
-            </w:r>
+              <w:t>К.т.н</w:t>
+            </w:r>
+            <w:proofErr w:type="spellEnd"/>
             <w:r>
               <w:rPr>
                 <w:color w:val="000000" w:themeColor="text1"/>
                 <w:highlight w:val="yellow"/>
               </w:rPr>
+              <w:t>, д</w:t>
+            </w:r>
+            <w:r>
+              <w:rPr>
+                <w:color w:val="000000" w:themeColor="text1"/>
+                <w:highlight w:val="yellow"/>
+              </w:rPr>
               <w:t>оцент департамента программной инженерии факультета компьютерных наук</w:t>
             </w:r>
           </w:p>
           <w:p>
             <w:pPr>
               <w:widowControl w:val="0"/>
-              <w:overflowPunct w:val="0"/>
-              <w:autoSpaceDE w:val="0"/>
-              <w:autoSpaceDN w:val="0"/>
-              <w:adjustRightInd w:val="0"/>
-              <w:spacing w:line="214" w:lineRule="auto"/>
-              <w:ind w:right="620"/>
+              <w:autoSpaceDE w:val="0"/>
+              <w:autoSpaceDN w:val="0"/>
+              <w:adjustRightInd w:val="0"/>
+              <w:spacing w:line="122" w:lineRule="exact"/>
               <w:rPr>
                 <w:color w:val="000000" w:themeColor="text1"/>
                 <w:highlight w:val="yellow"/>
               </w:rPr>
             </w:pPr>
-            <w:r>
+          </w:p>
+          <w:p>
+            <w:pPr>
+              <w:widowControl w:val="0"/>
+              <w:autoSpaceDE w:val="0"/>
+              <w:autoSpaceDN w:val="0"/>
+              <w:adjustRightInd w:val="0"/>
               <w:rPr>
                 <w:color w:val="000000" w:themeColor="text1"/>
                 <w:highlight w:val="yellow"/>
               </w:rPr>
-              <w:t>Национального исследовательского университета «Высшая школа экономики»</w:t>
-            </w:r>
-          </w:p>
-          <w:p>
-            <w:pPr>
-              <w:widowControl w:val="0"/>
-              <w:autoSpaceDE w:val="0"/>
-              <w:autoSpaceDN w:val="0"/>
-              <w:adjustRightInd w:val="0"/>
-              <w:spacing w:line="122" w:lineRule="exact"/>
+            </w:pPr>
+            <w:r>
               <w:rPr>
                 <w:color w:val="000000" w:themeColor="text1"/>
                 <w:highlight w:val="yellow"/>
               </w:rPr>
-            </w:pPr>
-          </w:p>
-          <w:p>
-            <w:pPr>
-              <w:widowControl w:val="0"/>
-              <w:autoSpaceDE w:val="0"/>
-              <w:autoSpaceDN w:val="0"/>
-              <w:adjustRightInd w:val="0"/>
+              <w:t xml:space="preserve">__________________ </w:t>
+            </w:r>
+            <w:proofErr w:type="spellStart"/>
+            <w:r>
               <w:rPr>
                 <w:color w:val="000000" w:themeColor="text1"/>
                 <w:highlight w:val="yellow"/>
               </w:rPr>
-            </w:pPr>
+              <w:t>Р</w:t>
+            </w:r>
             <w:r>
               <w:rPr>
                 <w:color w:val="000000" w:themeColor="text1"/>
                 <w:highlight w:val="yellow"/>
               </w:rPr>
-              <w:t xml:space="preserve">__________________ </w:t>
+              <w:t>.</w:t>
             </w:r>
             <w:r>
               <w:rPr>
                 <w:color w:val="000000" w:themeColor="text1"/>
                 <w:highlight w:val="yellow"/>
               </w:rPr>
-              <w:t>Р</w:t>
-            </w:r>
-            <w:r>
-              <w:rPr>
-                <w:color w:val="000000" w:themeColor="text1"/>
-                <w:highlight w:val="yellow"/>
-              </w:rPr>
-              <w:t>.</w:t>
-            </w:r>
-            <w:r>
-              <w:rPr>
-                <w:color w:val="000000" w:themeColor="text1"/>
-                <w:highlight w:val="yellow"/>
-              </w:rPr>
               <w:t>З.Ахметсафина</w:t>
             </w:r>
+            <w:proofErr w:type="spellEnd"/>
           </w:p>
           <w:p>
             <w:pPr>
@@ -671,7 +685,7 @@
               <w:tblLook w:val="0000" w:firstRow="0" w:lastRow="0" w:firstColumn="0" w:lastColumn="0" w:noHBand="0" w:noVBand="0"/>
             </w:tblPr>
             <w:tblGrid>
-              <w:gridCol w:w="4466"/>
+              <w:gridCol w:w="4471"/>
             </w:tblGrid>
             <w:tr>
               <w:trPr>
@@ -733,7 +747,9 @@
                     <w:spacing w:line="223" w:lineRule="auto"/>
                     <w:ind w:left="-74" w:right="60"/>
                     <w:rPr>
-                      <w:color w:val="000000" w:themeColor="text1"/>
+                      <w:color w:val="000000"/>
+                      <w:sz w:val="23"/>
+                      <w:szCs w:val="23"/>
                       <w:highlight w:val="yellow"/>
                     </w:rPr>
                   </w:pPr>
@@ -762,30 +778,6 @@
                     <w:t>факультета компьютерных наук</w:t>
                   </w:r>
                 </w:p>
-                <w:p>
-                  <w:pPr>
-                    <w:widowControl w:val="0"/>
-                    <w:overflowPunct w:val="0"/>
-                    <w:autoSpaceDE w:val="0"/>
-                    <w:autoSpaceDN w:val="0"/>
-                    <w:adjustRightInd w:val="0"/>
-                    <w:spacing w:line="214" w:lineRule="auto"/>
-                    <w:ind w:left="-74" w:right="620"/>
-                    <w:rPr>
-                      <w:color w:val="000000"/>
-                      <w:sz w:val="23"/>
-                      <w:szCs w:val="23"/>
-                      <w:highlight w:val="yellow"/>
-                    </w:rPr>
-                  </w:pPr>
-                  <w:r>
-                    <w:rPr>
-                      <w:color w:val="000000" w:themeColor="text1"/>
-                      <w:highlight w:val="yellow"/>
-                    </w:rPr>
-                    <w:t>Национального исследовательского университета «Высшая школа экономики»</w:t>
-                  </w:r>
-                </w:p>
               </w:tc>
             </w:tr>
           </w:tbl>
@@ -816,8 +808,17 @@
                 <w:rFonts w:eastAsia="Times New Roman"/>
                 <w:highlight w:val="yellow"/>
               </w:rPr>
-              <w:t>_____________________ В.В.Шилов</w:t>
-            </w:r>
+              <w:t xml:space="preserve">_____________________ </w:t>
+            </w:r>
+            <w:proofErr w:type="spellStart"/>
+            <w:r>
+              <w:rPr>
+                <w:rFonts w:eastAsia="Times New Roman"/>
+                <w:highlight w:val="yellow"/>
+              </w:rPr>
+              <w:t>В.В.Шилов</w:t>
+            </w:r>
+            <w:proofErr w:type="spellEnd"/>
           </w:p>
           <w:p>
             <w:pPr>
@@ -1235,7 +1236,21 @@
         <w:rPr>
           <w:color w:val="000000" w:themeColor="text1"/>
         </w:rPr>
-        <w:t>_________________/А.А.Репина/</w:t>
+        <w:t>_________________/</w:t>
+      </w:r>
+      <w:proofErr w:type="spellStart"/>
+      <w:r>
+        <w:rPr>
+          <w:color w:val="000000" w:themeColor="text1"/>
+        </w:rPr>
+        <w:t>А.А.Репина</w:t>
+      </w:r>
+      <w:proofErr w:type="spellEnd"/>
+      <w:r>
+        <w:rPr>
+          <w:color w:val="000000" w:themeColor="text1"/>
+        </w:rPr>
+        <w:t>/</w:t>
       </w:r>
     </w:p>
     <w:p>
@@ -1536,7 +1551,23 @@
                 <w:iCs/>
                 <w:color w:val="000000" w:themeColor="text1"/>
               </w:rPr>
-              <w:t>Инв. № дубл.</w:t>
+              <w:t xml:space="preserve">Инв. № </w:t>
+            </w:r>
+            <w:proofErr w:type="spellStart"/>
+            <w:r>
+              <w:rPr>
+                <w:iCs/>
+                <w:color w:val="000000" w:themeColor="text1"/>
+              </w:rPr>
+              <w:t>дубл</w:t>
+            </w:r>
+            <w:proofErr w:type="spellEnd"/>
+            <w:r>
+              <w:rPr>
+                <w:iCs/>
+                <w:color w:val="000000" w:themeColor="text1"/>
+              </w:rPr>
+              <w:t>.</w:t>
             </w:r>
           </w:p>
         </w:tc>
@@ -1573,12 +1604,21 @@
                 <w:color w:val="000000" w:themeColor="text1"/>
               </w:rPr>
             </w:pPr>
+            <w:proofErr w:type="spellStart"/>
             <w:r>
               <w:rPr>
                 <w:iCs/>
                 <w:color w:val="000000" w:themeColor="text1"/>
               </w:rPr>
-              <w:t>Взам. инв. №</w:t>
+              <w:t>Взам</w:t>
+            </w:r>
+            <w:proofErr w:type="spellEnd"/>
+            <w:r>
+              <w:rPr>
+                <w:iCs/>
+                <w:color w:val="000000" w:themeColor="text1"/>
+              </w:rPr>
+              <w:t>. инв. №</w:t>
             </w:r>
           </w:p>
         </w:tc>
@@ -2612,8 +2652,9 @@
             <w:jc w:val="center"/>
             <w:rPr>
               <w:rFonts w:cs="Times New Roman"/>
+              <w:b w:val="0"/>
               <w:color w:val="000000" w:themeColor="text1"/>
-              <w:sz w:val="32"/>
+              <w:szCs w:val="24"/>
               <w:highlight w:val="yellow"/>
             </w:rPr>
           </w:pPr>
@@ -2638,9 +2679,6 @@
               <w:b w:val="0"/>
               <w:bCs w:val="0"/>
               <w:noProof/>
-              <w:sz w:val="22"/>
-              <w:szCs w:val="22"/>
-              <w:highlight w:val="yellow"/>
             </w:rPr>
           </w:pPr>
           <w:r>
@@ -2672,16 +2710,15 @@
             </w:rPr>
             <w:fldChar w:fldCharType="separate"/>
           </w:r>
-          <w:hyperlink w:anchor="_Toc498786800" w:history="1">
+          <w:hyperlink w:anchor="_Toc508566920" w:history="1">
             <w:r>
               <w:rPr>
                 <w:rStyle w:val="af4"/>
                 <w:rFonts w:ascii="Times New Roman" w:hAnsi="Times New Roman"/>
                 <w:b w:val="0"/>
                 <w:noProof/>
-                <w:highlight w:val="yellow"/>
-              </w:rPr>
-              <w:t>Словарь терминов</w:t>
+              </w:rPr>
+              <w:t>СЛОВАРЬ ТЕРМИНОВ</w:t>
             </w:r>
             <w:r>
               <w:rPr>
@@ -2689,7 +2726,6 @@
                 <w:b w:val="0"/>
                 <w:noProof/>
                 <w:webHidden/>
-                <w:highlight w:val="yellow"/>
               </w:rPr>
               <w:tab/>
             </w:r>
@@ -2699,7 +2735,6 @@
                 <w:b w:val="0"/>
                 <w:noProof/>
                 <w:webHidden/>
-                <w:highlight w:val="yellow"/>
               </w:rPr>
               <w:fldChar w:fldCharType="begin"/>
             </w:r>
@@ -2709,9 +2744,8 @@
                 <w:b w:val="0"/>
                 <w:noProof/>
                 <w:webHidden/>
-                <w:highlight w:val="yellow"/>
-              </w:rPr>
-              <w:instrText xml:space="preserve"> PAGEREF _Toc498786800 \h </w:instrText>
+              </w:rPr>
+              <w:instrText xml:space="preserve"> PAGEREF _Toc508566920 \h </w:instrText>
             </w:r>
             <w:r>
               <w:rPr>
@@ -2719,7 +2753,6 @@
                 <w:b w:val="0"/>
                 <w:noProof/>
                 <w:webHidden/>
-                <w:highlight w:val="yellow"/>
               </w:rPr>
             </w:r>
             <w:r>
@@ -2728,7 +2761,6 @@
                 <w:b w:val="0"/>
                 <w:noProof/>
                 <w:webHidden/>
-                <w:highlight w:val="yellow"/>
               </w:rPr>
               <w:fldChar w:fldCharType="separate"/>
             </w:r>
@@ -2738,7 +2770,6 @@
                 <w:b w:val="0"/>
                 <w:noProof/>
                 <w:webHidden/>
-                <w:highlight w:val="yellow"/>
               </w:rPr>
               <w:t>3</w:t>
             </w:r>
@@ -2748,7 +2779,6 @@
                 <w:b w:val="0"/>
                 <w:noProof/>
                 <w:webHidden/>
-                <w:highlight w:val="yellow"/>
               </w:rPr>
               <w:fldChar w:fldCharType="end"/>
             </w:r>
@@ -2765,21 +2795,17 @@
               <w:b w:val="0"/>
               <w:bCs w:val="0"/>
               <w:noProof/>
-              <w:sz w:val="22"/>
-              <w:szCs w:val="22"/>
-              <w:highlight w:val="yellow"/>
             </w:rPr>
           </w:pPr>
-          <w:hyperlink w:anchor="_Toc498786801" w:history="1">
+          <w:hyperlink w:anchor="_Toc508566921" w:history="1">
             <w:r>
               <w:rPr>
                 <w:rStyle w:val="af4"/>
                 <w:rFonts w:ascii="Times New Roman" w:hAnsi="Times New Roman"/>
                 <w:b w:val="0"/>
                 <w:noProof/>
-                <w:highlight w:val="yellow"/>
-              </w:rPr>
-              <w:t>1. Введение</w:t>
+              </w:rPr>
+              <w:t>1. ВВЕДЕНИЕ</w:t>
             </w:r>
             <w:r>
               <w:rPr>
@@ -2787,7 +2813,6 @@
                 <w:b w:val="0"/>
                 <w:noProof/>
                 <w:webHidden/>
-                <w:highlight w:val="yellow"/>
               </w:rPr>
               <w:tab/>
             </w:r>
@@ -2797,7 +2822,6 @@
                 <w:b w:val="0"/>
                 <w:noProof/>
                 <w:webHidden/>
-                <w:highlight w:val="yellow"/>
               </w:rPr>
               <w:fldChar w:fldCharType="begin"/>
             </w:r>
@@ -2807,9 +2831,8 @@
                 <w:b w:val="0"/>
                 <w:noProof/>
                 <w:webHidden/>
-                <w:highlight w:val="yellow"/>
-              </w:rPr>
-              <w:instrText xml:space="preserve"> PAGEREF _Toc498786801 \h </w:instrText>
+              </w:rPr>
+              <w:instrText xml:space="preserve"> PAGEREF _Toc508566921 \h </w:instrText>
             </w:r>
             <w:r>
               <w:rPr>
@@ -2817,7 +2840,6 @@
                 <w:b w:val="0"/>
                 <w:noProof/>
                 <w:webHidden/>
-                <w:highlight w:val="yellow"/>
               </w:rPr>
             </w:r>
             <w:r>
@@ -2826,7 +2848,6 @@
                 <w:b w:val="0"/>
                 <w:noProof/>
                 <w:webHidden/>
-                <w:highlight w:val="yellow"/>
               </w:rPr>
               <w:fldChar w:fldCharType="separate"/>
             </w:r>
@@ -2836,7 +2857,6 @@
                 <w:b w:val="0"/>
                 <w:noProof/>
                 <w:webHidden/>
-                <w:highlight w:val="yellow"/>
               </w:rPr>
               <w:t>4</w:t>
             </w:r>
@@ -2846,7 +2866,216 @@
                 <w:b w:val="0"/>
                 <w:noProof/>
                 <w:webHidden/>
-                <w:highlight w:val="yellow"/>
+              </w:rPr>
+              <w:fldChar w:fldCharType="end"/>
+            </w:r>
+          </w:hyperlink>
+        </w:p>
+        <w:p>
+          <w:pPr>
+            <w:pStyle w:val="21"/>
+            <w:tabs>
+              <w:tab w:val="right" w:leader="dot" w:pos="10195"/>
+            </w:tabs>
+            <w:rPr>
+              <w:rFonts w:ascii="Times New Roman" w:eastAsiaTheme="minorEastAsia" w:hAnsi="Times New Roman"/>
+              <w:b w:val="0"/>
+              <w:bCs w:val="0"/>
+              <w:noProof/>
+              <w:sz w:val="24"/>
+              <w:szCs w:val="24"/>
+            </w:rPr>
+          </w:pPr>
+          <w:hyperlink w:anchor="_Toc508566922" w:history="1">
+            <w:r>
+              <w:rPr>
+                <w:rStyle w:val="af4"/>
+                <w:rFonts w:ascii="Times New Roman" w:hAnsi="Times New Roman"/>
+                <w:b w:val="0"/>
+                <w:noProof/>
+                <w:sz w:val="24"/>
+                <w:szCs w:val="24"/>
+              </w:rPr>
+              <w:t>1.1 Наименование программы</w:t>
+            </w:r>
+            <w:r>
+              <w:rPr>
+                <w:rFonts w:ascii="Times New Roman" w:hAnsi="Times New Roman"/>
+                <w:b w:val="0"/>
+                <w:noProof/>
+                <w:webHidden/>
+                <w:sz w:val="24"/>
+                <w:szCs w:val="24"/>
+              </w:rPr>
+              <w:tab/>
+            </w:r>
+            <w:r>
+              <w:rPr>
+                <w:rFonts w:ascii="Times New Roman" w:hAnsi="Times New Roman"/>
+                <w:b w:val="0"/>
+                <w:noProof/>
+                <w:webHidden/>
+                <w:sz w:val="24"/>
+                <w:szCs w:val="24"/>
+              </w:rPr>
+              <w:fldChar w:fldCharType="begin"/>
+            </w:r>
+            <w:r>
+              <w:rPr>
+                <w:rFonts w:ascii="Times New Roman" w:hAnsi="Times New Roman"/>
+                <w:b w:val="0"/>
+                <w:noProof/>
+                <w:webHidden/>
+                <w:sz w:val="24"/>
+                <w:szCs w:val="24"/>
+              </w:rPr>
+              <w:instrText xml:space="preserve"> PAGEREF _Toc508566922 \h </w:instrText>
+            </w:r>
+            <w:r>
+              <w:rPr>
+                <w:rFonts w:ascii="Times New Roman" w:hAnsi="Times New Roman"/>
+                <w:b w:val="0"/>
+                <w:noProof/>
+                <w:webHidden/>
+                <w:sz w:val="24"/>
+                <w:szCs w:val="24"/>
+              </w:rPr>
+            </w:r>
+            <w:r>
+              <w:rPr>
+                <w:rFonts w:ascii="Times New Roman" w:hAnsi="Times New Roman"/>
+                <w:b w:val="0"/>
+                <w:noProof/>
+                <w:webHidden/>
+                <w:sz w:val="24"/>
+                <w:szCs w:val="24"/>
+              </w:rPr>
+              <w:fldChar w:fldCharType="separate"/>
+            </w:r>
+            <w:r>
+              <w:rPr>
+                <w:rFonts w:ascii="Times New Roman" w:hAnsi="Times New Roman"/>
+                <w:b w:val="0"/>
+                <w:noProof/>
+                <w:webHidden/>
+                <w:sz w:val="24"/>
+                <w:szCs w:val="24"/>
+              </w:rPr>
+              <w:t>4</w:t>
+            </w:r>
+            <w:r>
+              <w:rPr>
+                <w:rFonts w:ascii="Times New Roman" w:hAnsi="Times New Roman"/>
+                <w:b w:val="0"/>
+                <w:noProof/>
+                <w:webHidden/>
+                <w:sz w:val="24"/>
+                <w:szCs w:val="24"/>
+              </w:rPr>
+              <w:fldChar w:fldCharType="end"/>
+            </w:r>
+          </w:hyperlink>
+        </w:p>
+        <w:p>
+          <w:pPr>
+            <w:pStyle w:val="21"/>
+            <w:tabs>
+              <w:tab w:val="right" w:leader="dot" w:pos="10195"/>
+            </w:tabs>
+            <w:rPr>
+              <w:rFonts w:ascii="Times New Roman" w:eastAsiaTheme="minorEastAsia" w:hAnsi="Times New Roman"/>
+              <w:b w:val="0"/>
+              <w:bCs w:val="0"/>
+              <w:noProof/>
+              <w:sz w:val="24"/>
+              <w:szCs w:val="24"/>
+            </w:rPr>
+          </w:pPr>
+          <w:hyperlink w:anchor="_Toc508566923" w:history="1">
+            <w:r>
+              <w:rPr>
+                <w:rStyle w:val="af4"/>
+                <w:rFonts w:ascii="Times New Roman" w:eastAsia="Times New Roman" w:hAnsi="Times New Roman"/>
+                <w:b w:val="0"/>
+                <w:noProof/>
+                <w:sz w:val="24"/>
+                <w:szCs w:val="24"/>
+              </w:rPr>
+              <w:t>1.2 Область применения</w:t>
+            </w:r>
+            <w:r>
+              <w:rPr>
+                <w:rFonts w:ascii="Times New Roman" w:hAnsi="Times New Roman"/>
+                <w:b w:val="0"/>
+                <w:noProof/>
+                <w:webHidden/>
+                <w:sz w:val="24"/>
+                <w:szCs w:val="24"/>
+              </w:rPr>
+              <w:tab/>
+            </w:r>
+            <w:r>
+              <w:rPr>
+                <w:rFonts w:ascii="Times New Roman" w:hAnsi="Times New Roman"/>
+                <w:b w:val="0"/>
+                <w:noProof/>
+                <w:webHidden/>
+                <w:sz w:val="24"/>
+                <w:szCs w:val="24"/>
+              </w:rPr>
+              <w:fldChar w:fldCharType="begin"/>
+            </w:r>
+            <w:r>
+              <w:rPr>
+                <w:rFonts w:ascii="Times New Roman" w:hAnsi="Times New Roman"/>
+                <w:b w:val="0"/>
+                <w:noProof/>
+                <w:webHidden/>
+                <w:sz w:val="24"/>
+                <w:szCs w:val="24"/>
+              </w:rPr>
+              <w:instrText xml:space="preserve"> PAGEREF _Toc508566923 \h </w:instrText>
+            </w:r>
+            <w:r>
+              <w:rPr>
+                <w:rFonts w:ascii="Times New Roman" w:hAnsi="Times New Roman"/>
+                <w:b w:val="0"/>
+                <w:noProof/>
+                <w:webHidden/>
+                <w:sz w:val="24"/>
+                <w:szCs w:val="24"/>
+              </w:rPr>
+            </w:r>
+            <w:r>
+              <w:rPr>
+                <w:rFonts w:ascii="Times New Roman" w:hAnsi="Times New Roman"/>
+                <w:b w:val="0"/>
+                <w:noProof/>
+                <w:webHidden/>
+                <w:sz w:val="24"/>
+                <w:szCs w:val="24"/>
+              </w:rPr>
+              <w:fldChar w:fldCharType="separate"/>
+            </w:r>
+            <w:r>
+              <w:rPr>
+                <w:rFonts w:ascii="Times New Roman" w:hAnsi="Times New Roman"/>
+                <w:b w:val="0"/>
+                <w:noProof/>
+                <w:webHidden/>
+                <w:sz w:val="24"/>
+                <w:szCs w:val="24"/>
+              </w:rPr>
+              <w:t>4</w:t>
+            </w:r>
+            <w:r>
+              <w:rPr>
+                <w:rFonts w:ascii="Times New Roman" w:hAnsi="Times New Roman"/>
+                <w:b w:val="0"/>
+                <w:noProof/>
+                <w:webHidden/>
+                <w:sz w:val="24"/>
+                <w:szCs w:val="24"/>
               </w:rPr>
               <w:fldChar w:fldCharType="end"/>
             </w:r>
@@ -2863,21 +3092,17 @@
               <w:b w:val="0"/>
               <w:bCs w:val="0"/>
               <w:noProof/>
-              <w:sz w:val="22"/>
-              <w:szCs w:val="22"/>
-              <w:highlight w:val="yellow"/>
             </w:rPr>
           </w:pPr>
-          <w:hyperlink w:anchor="_Toc498786802" w:history="1">
+          <w:hyperlink w:anchor="_Toc508566924" w:history="1">
             <w:r>
               <w:rPr>
                 <w:rStyle w:val="af4"/>
                 <w:rFonts w:ascii="Times New Roman" w:hAnsi="Times New Roman"/>
                 <w:b w:val="0"/>
                 <w:noProof/>
-                <w:highlight w:val="yellow"/>
-              </w:rPr>
-              <w:t>2.  Основания для разработки</w:t>
+              </w:rPr>
+              <w:t>2.  ОСНОВАНИЯ ДЛЯ РАЗРАБОТКИ</w:t>
             </w:r>
             <w:r>
               <w:rPr>
@@ -2885,7 +3110,6 @@
                 <w:b w:val="0"/>
                 <w:noProof/>
                 <w:webHidden/>
-                <w:highlight w:val="yellow"/>
               </w:rPr>
               <w:tab/>
             </w:r>
@@ -2895,7 +3119,6 @@
                 <w:b w:val="0"/>
                 <w:noProof/>
                 <w:webHidden/>
-                <w:highlight w:val="yellow"/>
               </w:rPr>
               <w:fldChar w:fldCharType="begin"/>
             </w:r>
@@ -2905,9 +3128,8 @@
                 <w:b w:val="0"/>
                 <w:noProof/>
                 <w:webHidden/>
-                <w:highlight w:val="yellow"/>
-              </w:rPr>
-              <w:instrText xml:space="preserve"> PAGEREF _Toc498786802 \h </w:instrText>
+              </w:rPr>
+              <w:instrText xml:space="preserve"> PAGEREF _Toc508566924 \h </w:instrText>
             </w:r>
             <w:r>
               <w:rPr>
@@ -2915,7 +3137,6 @@
                 <w:b w:val="0"/>
                 <w:noProof/>
                 <w:webHidden/>
-                <w:highlight w:val="yellow"/>
               </w:rPr>
             </w:r>
             <w:r>
@@ -2924,7 +3145,6 @@
                 <w:b w:val="0"/>
                 <w:noProof/>
                 <w:webHidden/>
-                <w:highlight w:val="yellow"/>
               </w:rPr>
               <w:fldChar w:fldCharType="separate"/>
             </w:r>
@@ -2934,7 +3154,6 @@
                 <w:b w:val="0"/>
                 <w:noProof/>
                 <w:webHidden/>
-                <w:highlight w:val="yellow"/>
               </w:rPr>
               <w:t>5</w:t>
             </w:r>
@@ -2944,7 +3163,216 @@
                 <w:b w:val="0"/>
                 <w:noProof/>
                 <w:webHidden/>
-                <w:highlight w:val="yellow"/>
+              </w:rPr>
+              <w:fldChar w:fldCharType="end"/>
+            </w:r>
+          </w:hyperlink>
+        </w:p>
+        <w:p>
+          <w:pPr>
+            <w:pStyle w:val="21"/>
+            <w:tabs>
+              <w:tab w:val="right" w:leader="dot" w:pos="10195"/>
+            </w:tabs>
+            <w:rPr>
+              <w:rFonts w:ascii="Times New Roman" w:eastAsiaTheme="minorEastAsia" w:hAnsi="Times New Roman"/>
+              <w:b w:val="0"/>
+              <w:bCs w:val="0"/>
+              <w:noProof/>
+              <w:sz w:val="24"/>
+              <w:szCs w:val="24"/>
+            </w:rPr>
+          </w:pPr>
+          <w:hyperlink w:anchor="_Toc508566925" w:history="1">
+            <w:r>
+              <w:rPr>
+                <w:rStyle w:val="af4"/>
+                <w:rFonts w:ascii="Times New Roman" w:eastAsia="Times New Roman" w:hAnsi="Times New Roman"/>
+                <w:b w:val="0"/>
+                <w:noProof/>
+                <w:sz w:val="24"/>
+                <w:szCs w:val="24"/>
+              </w:rPr>
+              <w:t>2.1 Документы, на основании которых ведется проектирование</w:t>
+            </w:r>
+            <w:r>
+              <w:rPr>
+                <w:rFonts w:ascii="Times New Roman" w:hAnsi="Times New Roman"/>
+                <w:b w:val="0"/>
+                <w:noProof/>
+                <w:webHidden/>
+                <w:sz w:val="24"/>
+                <w:szCs w:val="24"/>
+              </w:rPr>
+              <w:tab/>
+            </w:r>
+            <w:r>
+              <w:rPr>
+                <w:rFonts w:ascii="Times New Roman" w:hAnsi="Times New Roman"/>
+                <w:b w:val="0"/>
+                <w:noProof/>
+                <w:webHidden/>
+                <w:sz w:val="24"/>
+                <w:szCs w:val="24"/>
+              </w:rPr>
+              <w:fldChar w:fldCharType="begin"/>
+            </w:r>
+            <w:r>
+              <w:rPr>
+                <w:rFonts w:ascii="Times New Roman" w:hAnsi="Times New Roman"/>
+                <w:b w:val="0"/>
+                <w:noProof/>
+                <w:webHidden/>
+                <w:sz w:val="24"/>
+                <w:szCs w:val="24"/>
+              </w:rPr>
+              <w:instrText xml:space="preserve"> PAGEREF _Toc508566925 \h </w:instrText>
+            </w:r>
+            <w:r>
+              <w:rPr>
+                <w:rFonts w:ascii="Times New Roman" w:hAnsi="Times New Roman"/>
+                <w:b w:val="0"/>
+                <w:noProof/>
+                <w:webHidden/>
+                <w:sz w:val="24"/>
+                <w:szCs w:val="24"/>
+              </w:rPr>
+            </w:r>
+            <w:r>
+              <w:rPr>
+                <w:rFonts w:ascii="Times New Roman" w:hAnsi="Times New Roman"/>
+                <w:b w:val="0"/>
+                <w:noProof/>
+                <w:webHidden/>
+                <w:sz w:val="24"/>
+                <w:szCs w:val="24"/>
+              </w:rPr>
+              <w:fldChar w:fldCharType="separate"/>
+            </w:r>
+            <w:r>
+              <w:rPr>
+                <w:rFonts w:ascii="Times New Roman" w:hAnsi="Times New Roman"/>
+                <w:b w:val="0"/>
+                <w:noProof/>
+                <w:webHidden/>
+                <w:sz w:val="24"/>
+                <w:szCs w:val="24"/>
+              </w:rPr>
+              <w:t>5</w:t>
+            </w:r>
+            <w:r>
+              <w:rPr>
+                <w:rFonts w:ascii="Times New Roman" w:hAnsi="Times New Roman"/>
+                <w:b w:val="0"/>
+                <w:noProof/>
+                <w:webHidden/>
+                <w:sz w:val="24"/>
+                <w:szCs w:val="24"/>
+              </w:rPr>
+              <w:fldChar w:fldCharType="end"/>
+            </w:r>
+          </w:hyperlink>
+        </w:p>
+        <w:p>
+          <w:pPr>
+            <w:pStyle w:val="21"/>
+            <w:tabs>
+              <w:tab w:val="right" w:leader="dot" w:pos="10195"/>
+            </w:tabs>
+            <w:rPr>
+              <w:rFonts w:ascii="Times New Roman" w:eastAsiaTheme="minorEastAsia" w:hAnsi="Times New Roman"/>
+              <w:b w:val="0"/>
+              <w:bCs w:val="0"/>
+              <w:noProof/>
+              <w:sz w:val="24"/>
+              <w:szCs w:val="24"/>
+            </w:rPr>
+          </w:pPr>
+          <w:hyperlink w:anchor="_Toc508566926" w:history="1">
+            <w:r>
+              <w:rPr>
+                <w:rStyle w:val="af4"/>
+                <w:rFonts w:ascii="Times New Roman" w:eastAsia="Times New Roman" w:hAnsi="Times New Roman"/>
+                <w:b w:val="0"/>
+                <w:noProof/>
+                <w:sz w:val="24"/>
+                <w:szCs w:val="24"/>
+              </w:rPr>
+              <w:t>2.2 Наименование темы разработки</w:t>
+            </w:r>
+            <w:r>
+              <w:rPr>
+                <w:rFonts w:ascii="Times New Roman" w:hAnsi="Times New Roman"/>
+                <w:b w:val="0"/>
+                <w:noProof/>
+                <w:webHidden/>
+                <w:sz w:val="24"/>
+                <w:szCs w:val="24"/>
+              </w:rPr>
+              <w:tab/>
+            </w:r>
+            <w:r>
+              <w:rPr>
+                <w:rFonts w:ascii="Times New Roman" w:hAnsi="Times New Roman"/>
+                <w:b w:val="0"/>
+                <w:noProof/>
+                <w:webHidden/>
+                <w:sz w:val="24"/>
+                <w:szCs w:val="24"/>
+              </w:rPr>
+              <w:fldChar w:fldCharType="begin"/>
+            </w:r>
+            <w:r>
+              <w:rPr>
+                <w:rFonts w:ascii="Times New Roman" w:hAnsi="Times New Roman"/>
+                <w:b w:val="0"/>
+                <w:noProof/>
+                <w:webHidden/>
+                <w:sz w:val="24"/>
+                <w:szCs w:val="24"/>
+              </w:rPr>
+              <w:instrText xml:space="preserve"> PAGEREF _Toc508566926 \h </w:instrText>
+            </w:r>
+            <w:r>
+              <w:rPr>
+                <w:rFonts w:ascii="Times New Roman" w:hAnsi="Times New Roman"/>
+                <w:b w:val="0"/>
+                <w:noProof/>
+                <w:webHidden/>
+                <w:sz w:val="24"/>
+                <w:szCs w:val="24"/>
+              </w:rPr>
+            </w:r>
+            <w:r>
+              <w:rPr>
+                <w:rFonts w:ascii="Times New Roman" w:hAnsi="Times New Roman"/>
+                <w:b w:val="0"/>
+                <w:noProof/>
+                <w:webHidden/>
+                <w:sz w:val="24"/>
+                <w:szCs w:val="24"/>
+              </w:rPr>
+              <w:fldChar w:fldCharType="separate"/>
+            </w:r>
+            <w:r>
+              <w:rPr>
+                <w:rFonts w:ascii="Times New Roman" w:hAnsi="Times New Roman"/>
+                <w:b w:val="0"/>
+                <w:noProof/>
+                <w:webHidden/>
+                <w:sz w:val="24"/>
+                <w:szCs w:val="24"/>
+              </w:rPr>
+              <w:t>5</w:t>
+            </w:r>
+            <w:r>
+              <w:rPr>
+                <w:rFonts w:ascii="Times New Roman" w:hAnsi="Times New Roman"/>
+                <w:b w:val="0"/>
+                <w:noProof/>
+                <w:webHidden/>
+                <w:sz w:val="24"/>
+                <w:szCs w:val="24"/>
               </w:rPr>
               <w:fldChar w:fldCharType="end"/>
             </w:r>
@@ -2961,21 +3389,17 @@
               <w:b w:val="0"/>
               <w:bCs w:val="0"/>
               <w:noProof/>
-              <w:sz w:val="22"/>
-              <w:szCs w:val="22"/>
-              <w:highlight w:val="yellow"/>
             </w:rPr>
           </w:pPr>
-          <w:hyperlink w:anchor="_Toc498786803" w:history="1">
+          <w:hyperlink w:anchor="_Toc508566927" w:history="1">
             <w:r>
               <w:rPr>
                 <w:rStyle w:val="af4"/>
                 <w:rFonts w:ascii="Times New Roman" w:hAnsi="Times New Roman"/>
                 <w:b w:val="0"/>
                 <w:noProof/>
-                <w:highlight w:val="yellow"/>
-              </w:rPr>
-              <w:t>3.  Назначение разработки</w:t>
+              </w:rPr>
+              <w:t>3.  НАЗНАЧЕНИЕ РАЗРАБОТКИ</w:t>
             </w:r>
             <w:r>
               <w:rPr>
@@ -2983,7 +3407,6 @@
                 <w:b w:val="0"/>
                 <w:noProof/>
                 <w:webHidden/>
-                <w:highlight w:val="yellow"/>
               </w:rPr>
               <w:tab/>
             </w:r>
@@ -2993,7 +3416,6 @@
                 <w:b w:val="0"/>
                 <w:noProof/>
                 <w:webHidden/>
-                <w:highlight w:val="yellow"/>
               </w:rPr>
               <w:fldChar w:fldCharType="begin"/>
             </w:r>
@@ -3003,9 +3425,8 @@
                 <w:b w:val="0"/>
                 <w:noProof/>
                 <w:webHidden/>
-                <w:highlight w:val="yellow"/>
-              </w:rPr>
-              <w:instrText xml:space="preserve"> PAGEREF _Toc498786803 \h </w:instrText>
+              </w:rPr>
+              <w:instrText xml:space="preserve"> PAGEREF _Toc508566927 \h </w:instrText>
             </w:r>
             <w:r>
               <w:rPr>
@@ -3013,7 +3434,6 @@
                 <w:b w:val="0"/>
                 <w:noProof/>
                 <w:webHidden/>
-                <w:highlight w:val="yellow"/>
               </w:rPr>
             </w:r>
             <w:r>
@@ -3022,7 +3442,6 @@
                 <w:b w:val="0"/>
                 <w:noProof/>
                 <w:webHidden/>
-                <w:highlight w:val="yellow"/>
               </w:rPr>
               <w:fldChar w:fldCharType="separate"/>
             </w:r>
@@ -3032,7 +3451,6 @@
                 <w:b w:val="0"/>
                 <w:noProof/>
                 <w:webHidden/>
-                <w:highlight w:val="yellow"/>
               </w:rPr>
               <w:t>6</w:t>
             </w:r>
@@ -3042,7 +3460,216 @@
                 <w:b w:val="0"/>
                 <w:noProof/>
                 <w:webHidden/>
-                <w:highlight w:val="yellow"/>
+              </w:rPr>
+              <w:fldChar w:fldCharType="end"/>
+            </w:r>
+          </w:hyperlink>
+        </w:p>
+        <w:p>
+          <w:pPr>
+            <w:pStyle w:val="21"/>
+            <w:tabs>
+              <w:tab w:val="right" w:leader="dot" w:pos="10195"/>
+            </w:tabs>
+            <w:rPr>
+              <w:rFonts w:ascii="Times New Roman" w:eastAsiaTheme="minorEastAsia" w:hAnsi="Times New Roman"/>
+              <w:b w:val="0"/>
+              <w:bCs w:val="0"/>
+              <w:noProof/>
+              <w:sz w:val="24"/>
+              <w:szCs w:val="24"/>
+            </w:rPr>
+          </w:pPr>
+          <w:hyperlink w:anchor="_Toc508566928" w:history="1">
+            <w:r>
+              <w:rPr>
+                <w:rStyle w:val="af4"/>
+                <w:rFonts w:ascii="Times New Roman" w:hAnsi="Times New Roman"/>
+                <w:b w:val="0"/>
+                <w:noProof/>
+                <w:sz w:val="24"/>
+                <w:szCs w:val="24"/>
+              </w:rPr>
+              <w:t>3.1. Функциональное назначение</w:t>
+            </w:r>
+            <w:r>
+              <w:rPr>
+                <w:rFonts w:ascii="Times New Roman" w:hAnsi="Times New Roman"/>
+                <w:b w:val="0"/>
+                <w:noProof/>
+                <w:webHidden/>
+                <w:sz w:val="24"/>
+                <w:szCs w:val="24"/>
+              </w:rPr>
+              <w:tab/>
+            </w:r>
+            <w:r>
+              <w:rPr>
+                <w:rFonts w:ascii="Times New Roman" w:hAnsi="Times New Roman"/>
+                <w:b w:val="0"/>
+                <w:noProof/>
+                <w:webHidden/>
+                <w:sz w:val="24"/>
+                <w:szCs w:val="24"/>
+              </w:rPr>
+              <w:fldChar w:fldCharType="begin"/>
+            </w:r>
+            <w:r>
+              <w:rPr>
+                <w:rFonts w:ascii="Times New Roman" w:hAnsi="Times New Roman"/>
+                <w:b w:val="0"/>
+                <w:noProof/>
+                <w:webHidden/>
+                <w:sz w:val="24"/>
+                <w:szCs w:val="24"/>
+              </w:rPr>
+              <w:instrText xml:space="preserve"> PAGEREF _Toc508566928 \h </w:instrText>
+            </w:r>
+            <w:r>
+              <w:rPr>
+                <w:rFonts w:ascii="Times New Roman" w:hAnsi="Times New Roman"/>
+                <w:b w:val="0"/>
+                <w:noProof/>
+                <w:webHidden/>
+                <w:sz w:val="24"/>
+                <w:szCs w:val="24"/>
+              </w:rPr>
+            </w:r>
+            <w:r>
+              <w:rPr>
+                <w:rFonts w:ascii="Times New Roman" w:hAnsi="Times New Roman"/>
+                <w:b w:val="0"/>
+                <w:noProof/>
+                <w:webHidden/>
+                <w:sz w:val="24"/>
+                <w:szCs w:val="24"/>
+              </w:rPr>
+              <w:fldChar w:fldCharType="separate"/>
+            </w:r>
+            <w:r>
+              <w:rPr>
+                <w:rFonts w:ascii="Times New Roman" w:hAnsi="Times New Roman"/>
+                <w:b w:val="0"/>
+                <w:noProof/>
+                <w:webHidden/>
+                <w:sz w:val="24"/>
+                <w:szCs w:val="24"/>
+              </w:rPr>
+              <w:t>6</w:t>
+            </w:r>
+            <w:r>
+              <w:rPr>
+                <w:rFonts w:ascii="Times New Roman" w:hAnsi="Times New Roman"/>
+                <w:b w:val="0"/>
+                <w:noProof/>
+                <w:webHidden/>
+                <w:sz w:val="24"/>
+                <w:szCs w:val="24"/>
+              </w:rPr>
+              <w:fldChar w:fldCharType="end"/>
+            </w:r>
+          </w:hyperlink>
+        </w:p>
+        <w:p>
+          <w:pPr>
+            <w:pStyle w:val="21"/>
+            <w:tabs>
+              <w:tab w:val="right" w:leader="dot" w:pos="10195"/>
+            </w:tabs>
+            <w:rPr>
+              <w:rFonts w:ascii="Times New Roman" w:eastAsiaTheme="minorEastAsia" w:hAnsi="Times New Roman"/>
+              <w:b w:val="0"/>
+              <w:bCs w:val="0"/>
+              <w:noProof/>
+              <w:sz w:val="24"/>
+              <w:szCs w:val="24"/>
+            </w:rPr>
+          </w:pPr>
+          <w:hyperlink w:anchor="_Toc508566929" w:history="1">
+            <w:r>
+              <w:rPr>
+                <w:rStyle w:val="af4"/>
+                <w:rFonts w:ascii="Times New Roman" w:hAnsi="Times New Roman"/>
+                <w:b w:val="0"/>
+                <w:noProof/>
+                <w:sz w:val="24"/>
+                <w:szCs w:val="24"/>
+              </w:rPr>
+              <w:t>3.2. Эксплуатационное назначение</w:t>
+            </w:r>
+            <w:r>
+              <w:rPr>
+                <w:rFonts w:ascii="Times New Roman" w:hAnsi="Times New Roman"/>
+                <w:b w:val="0"/>
+                <w:noProof/>
+                <w:webHidden/>
+                <w:sz w:val="24"/>
+                <w:szCs w:val="24"/>
+              </w:rPr>
+              <w:tab/>
+            </w:r>
+            <w:r>
+              <w:rPr>
+                <w:rFonts w:ascii="Times New Roman" w:hAnsi="Times New Roman"/>
+                <w:b w:val="0"/>
+                <w:noProof/>
+                <w:webHidden/>
+                <w:sz w:val="24"/>
+                <w:szCs w:val="24"/>
+              </w:rPr>
+              <w:fldChar w:fldCharType="begin"/>
+            </w:r>
+            <w:r>
+              <w:rPr>
+                <w:rFonts w:ascii="Times New Roman" w:hAnsi="Times New Roman"/>
+                <w:b w:val="0"/>
+                <w:noProof/>
+                <w:webHidden/>
+                <w:sz w:val="24"/>
+                <w:szCs w:val="24"/>
+              </w:rPr>
+              <w:instrText xml:space="preserve"> PAGEREF _Toc508566929 \h </w:instrText>
+            </w:r>
+            <w:r>
+              <w:rPr>
+                <w:rFonts w:ascii="Times New Roman" w:hAnsi="Times New Roman"/>
+                <w:b w:val="0"/>
+                <w:noProof/>
+                <w:webHidden/>
+                <w:sz w:val="24"/>
+                <w:szCs w:val="24"/>
+              </w:rPr>
+            </w:r>
+            <w:r>
+              <w:rPr>
+                <w:rFonts w:ascii="Times New Roman" w:hAnsi="Times New Roman"/>
+                <w:b w:val="0"/>
+                <w:noProof/>
+                <w:webHidden/>
+                <w:sz w:val="24"/>
+                <w:szCs w:val="24"/>
+              </w:rPr>
+              <w:fldChar w:fldCharType="separate"/>
+            </w:r>
+            <w:r>
+              <w:rPr>
+                <w:rFonts w:ascii="Times New Roman" w:hAnsi="Times New Roman"/>
+                <w:b w:val="0"/>
+                <w:noProof/>
+                <w:webHidden/>
+                <w:sz w:val="24"/>
+                <w:szCs w:val="24"/>
+              </w:rPr>
+              <w:t>6</w:t>
+            </w:r>
+            <w:r>
+              <w:rPr>
+                <w:rFonts w:ascii="Times New Roman" w:hAnsi="Times New Roman"/>
+                <w:b w:val="0"/>
+                <w:noProof/>
+                <w:webHidden/>
+                <w:sz w:val="24"/>
+                <w:szCs w:val="24"/>
               </w:rPr>
               <w:fldChar w:fldCharType="end"/>
             </w:r>
@@ -3059,21 +3686,17 @@
               <w:b w:val="0"/>
               <w:bCs w:val="0"/>
               <w:noProof/>
-              <w:sz w:val="22"/>
-              <w:szCs w:val="22"/>
-              <w:highlight w:val="yellow"/>
             </w:rPr>
           </w:pPr>
-          <w:hyperlink w:anchor="_Toc498786804" w:history="1">
+          <w:hyperlink w:anchor="_Toc508566930" w:history="1">
             <w:r>
               <w:rPr>
                 <w:rStyle w:val="af4"/>
                 <w:rFonts w:ascii="Times New Roman" w:hAnsi="Times New Roman"/>
                 <w:b w:val="0"/>
                 <w:noProof/>
-                <w:highlight w:val="yellow"/>
-              </w:rPr>
-              <w:t>4.  Требования к программе или программному изделию</w:t>
+              </w:rPr>
+              <w:t>4.  ТРЕБОВАНИЯ К ПРОГРАММЕ ИЛИ ПРОГРАММНОМУ ИЗДЕЛИЮ</w:t>
             </w:r>
             <w:r>
               <w:rPr>
@@ -3081,7 +3704,6 @@
                 <w:b w:val="0"/>
                 <w:noProof/>
                 <w:webHidden/>
-                <w:highlight w:val="yellow"/>
               </w:rPr>
               <w:tab/>
             </w:r>
@@ -3091,7 +3713,6 @@
                 <w:b w:val="0"/>
                 <w:noProof/>
                 <w:webHidden/>
-                <w:highlight w:val="yellow"/>
               </w:rPr>
               <w:fldChar w:fldCharType="begin"/>
             </w:r>
@@ -3101,9 +3722,8 @@
                 <w:b w:val="0"/>
                 <w:noProof/>
                 <w:webHidden/>
-                <w:highlight w:val="yellow"/>
-              </w:rPr>
-              <w:instrText xml:space="preserve"> PAGEREF _Toc498786804 \h </w:instrText>
+              </w:rPr>
+              <w:instrText xml:space="preserve"> PAGEREF _Toc508566930 \h </w:instrText>
             </w:r>
             <w:r>
               <w:rPr>
@@ -3111,7 +3731,6 @@
                 <w:b w:val="0"/>
                 <w:noProof/>
                 <w:webHidden/>
-                <w:highlight w:val="yellow"/>
               </w:rPr>
             </w:r>
             <w:r>
@@ -3120,7 +3739,6 @@
                 <w:b w:val="0"/>
                 <w:noProof/>
                 <w:webHidden/>
-                <w:highlight w:val="yellow"/>
               </w:rPr>
               <w:fldChar w:fldCharType="separate"/>
             </w:r>
@@ -3130,7 +3748,6 @@
                 <w:b w:val="0"/>
                 <w:noProof/>
                 <w:webHidden/>
-                <w:highlight w:val="yellow"/>
               </w:rPr>
               <w:t>7</w:t>
             </w:r>
@@ -3140,7 +3757,1140 @@
                 <w:b w:val="0"/>
                 <w:noProof/>
                 <w:webHidden/>
+              </w:rPr>
+              <w:fldChar w:fldCharType="end"/>
+            </w:r>
+          </w:hyperlink>
+        </w:p>
+        <w:p>
+          <w:pPr>
+            <w:pStyle w:val="21"/>
+            <w:tabs>
+              <w:tab w:val="right" w:leader="dot" w:pos="10195"/>
+            </w:tabs>
+            <w:rPr>
+              <w:rFonts w:ascii="Times New Roman" w:eastAsiaTheme="minorEastAsia" w:hAnsi="Times New Roman"/>
+              <w:b w:val="0"/>
+              <w:bCs w:val="0"/>
+              <w:noProof/>
+              <w:sz w:val="24"/>
+              <w:szCs w:val="24"/>
+            </w:rPr>
+          </w:pPr>
+          <w:hyperlink w:anchor="_Toc508566931" w:history="1">
+            <w:r>
+              <w:rPr>
+                <w:rStyle w:val="af4"/>
+                <w:rFonts w:ascii="Times New Roman" w:hAnsi="Times New Roman"/>
+                <w:b w:val="0"/>
+                <w:noProof/>
+                <w:sz w:val="24"/>
+                <w:szCs w:val="24"/>
+              </w:rPr>
+              <w:t>4.1. Требования к функциональным характеристикам</w:t>
+            </w:r>
+            <w:r>
+              <w:rPr>
+                <w:rFonts w:ascii="Times New Roman" w:hAnsi="Times New Roman"/>
+                <w:b w:val="0"/>
+                <w:noProof/>
+                <w:webHidden/>
+                <w:sz w:val="24"/>
+                <w:szCs w:val="24"/>
+              </w:rPr>
+              <w:tab/>
+            </w:r>
+            <w:r>
+              <w:rPr>
+                <w:rFonts w:ascii="Times New Roman" w:hAnsi="Times New Roman"/>
+                <w:b w:val="0"/>
+                <w:noProof/>
+                <w:webHidden/>
+                <w:sz w:val="24"/>
+                <w:szCs w:val="24"/>
+              </w:rPr>
+              <w:fldChar w:fldCharType="begin"/>
+            </w:r>
+            <w:r>
+              <w:rPr>
+                <w:rFonts w:ascii="Times New Roman" w:hAnsi="Times New Roman"/>
+                <w:b w:val="0"/>
+                <w:noProof/>
+                <w:webHidden/>
+                <w:sz w:val="24"/>
+                <w:szCs w:val="24"/>
+              </w:rPr>
+              <w:instrText xml:space="preserve"> PAGEREF _Toc508566931 \h </w:instrText>
+            </w:r>
+            <w:r>
+              <w:rPr>
+                <w:rFonts w:ascii="Times New Roman" w:hAnsi="Times New Roman"/>
+                <w:b w:val="0"/>
+                <w:noProof/>
+                <w:webHidden/>
+                <w:sz w:val="24"/>
+                <w:szCs w:val="24"/>
+              </w:rPr>
+            </w:r>
+            <w:r>
+              <w:rPr>
+                <w:rFonts w:ascii="Times New Roman" w:hAnsi="Times New Roman"/>
+                <w:b w:val="0"/>
+                <w:noProof/>
+                <w:webHidden/>
+                <w:sz w:val="24"/>
+                <w:szCs w:val="24"/>
+              </w:rPr>
+              <w:fldChar w:fldCharType="separate"/>
+            </w:r>
+            <w:r>
+              <w:rPr>
+                <w:rFonts w:ascii="Times New Roman" w:hAnsi="Times New Roman"/>
+                <w:b w:val="0"/>
+                <w:noProof/>
+                <w:webHidden/>
+                <w:sz w:val="24"/>
+                <w:szCs w:val="24"/>
+              </w:rPr>
+              <w:t>7</w:t>
+            </w:r>
+            <w:r>
+              <w:rPr>
+                <w:rFonts w:ascii="Times New Roman" w:hAnsi="Times New Roman"/>
+                <w:b w:val="0"/>
+                <w:noProof/>
+                <w:webHidden/>
+                <w:sz w:val="24"/>
+                <w:szCs w:val="24"/>
+              </w:rPr>
+              <w:fldChar w:fldCharType="end"/>
+            </w:r>
+          </w:hyperlink>
+        </w:p>
+        <w:p>
+          <w:pPr>
+            <w:pStyle w:val="21"/>
+            <w:tabs>
+              <w:tab w:val="right" w:leader="dot" w:pos="10195"/>
+            </w:tabs>
+            <w:rPr>
+              <w:rFonts w:ascii="Times New Roman" w:eastAsiaTheme="minorEastAsia" w:hAnsi="Times New Roman"/>
+              <w:b w:val="0"/>
+              <w:bCs w:val="0"/>
+              <w:noProof/>
+              <w:sz w:val="24"/>
+              <w:szCs w:val="24"/>
+            </w:rPr>
+          </w:pPr>
+          <w:hyperlink w:anchor="_Toc508566932" w:history="1">
+            <w:r>
+              <w:rPr>
+                <w:rStyle w:val="af4"/>
+                <w:rFonts w:ascii="Times New Roman" w:hAnsi="Times New Roman"/>
+                <w:b w:val="0"/>
+                <w:noProof/>
+                <w:sz w:val="24"/>
+                <w:szCs w:val="24"/>
                 <w:highlight w:val="yellow"/>
+              </w:rPr>
+              <w:t>4.2.</w:t>
+            </w:r>
+            <w:r>
+              <w:rPr>
+                <w:rStyle w:val="af4"/>
+                <w:rFonts w:ascii="Times New Roman" w:hAnsi="Times New Roman"/>
+                <w:b w:val="0"/>
+                <w:noProof/>
+                <w:sz w:val="24"/>
+                <w:szCs w:val="24"/>
+                <w:highlight w:val="yellow"/>
+                <w:lang w:val="en-US"/>
+              </w:rPr>
+              <w:t xml:space="preserve"> </w:t>
+            </w:r>
+            <w:r>
+              <w:rPr>
+                <w:rStyle w:val="af4"/>
+                <w:rFonts w:ascii="Times New Roman" w:hAnsi="Times New Roman"/>
+                <w:b w:val="0"/>
+                <w:noProof/>
+                <w:sz w:val="24"/>
+                <w:szCs w:val="24"/>
+                <w:highlight w:val="yellow"/>
+              </w:rPr>
+              <w:t>Требования к интерфейсу</w:t>
+            </w:r>
+            <w:r>
+              <w:rPr>
+                <w:rFonts w:ascii="Times New Roman" w:hAnsi="Times New Roman"/>
+                <w:b w:val="0"/>
+                <w:noProof/>
+                <w:webHidden/>
+                <w:sz w:val="24"/>
+                <w:szCs w:val="24"/>
+              </w:rPr>
+              <w:tab/>
+            </w:r>
+            <w:r>
+              <w:rPr>
+                <w:rFonts w:ascii="Times New Roman" w:hAnsi="Times New Roman"/>
+                <w:b w:val="0"/>
+                <w:noProof/>
+                <w:webHidden/>
+                <w:sz w:val="24"/>
+                <w:szCs w:val="24"/>
+              </w:rPr>
+              <w:fldChar w:fldCharType="begin"/>
+            </w:r>
+            <w:r>
+              <w:rPr>
+                <w:rFonts w:ascii="Times New Roman" w:hAnsi="Times New Roman"/>
+                <w:b w:val="0"/>
+                <w:noProof/>
+                <w:webHidden/>
+                <w:sz w:val="24"/>
+                <w:szCs w:val="24"/>
+              </w:rPr>
+              <w:instrText xml:space="preserve"> PAGEREF _Toc508566932 \h </w:instrText>
+            </w:r>
+            <w:r>
+              <w:rPr>
+                <w:rFonts w:ascii="Times New Roman" w:hAnsi="Times New Roman"/>
+                <w:b w:val="0"/>
+                <w:noProof/>
+                <w:webHidden/>
+                <w:sz w:val="24"/>
+                <w:szCs w:val="24"/>
+              </w:rPr>
+            </w:r>
+            <w:r>
+              <w:rPr>
+                <w:rFonts w:ascii="Times New Roman" w:hAnsi="Times New Roman"/>
+                <w:b w:val="0"/>
+                <w:noProof/>
+                <w:webHidden/>
+                <w:sz w:val="24"/>
+                <w:szCs w:val="24"/>
+              </w:rPr>
+              <w:fldChar w:fldCharType="separate"/>
+            </w:r>
+            <w:r>
+              <w:rPr>
+                <w:rFonts w:ascii="Times New Roman" w:hAnsi="Times New Roman"/>
+                <w:b w:val="0"/>
+                <w:noProof/>
+                <w:webHidden/>
+                <w:sz w:val="24"/>
+                <w:szCs w:val="24"/>
+              </w:rPr>
+              <w:t>9</w:t>
+            </w:r>
+            <w:r>
+              <w:rPr>
+                <w:rFonts w:ascii="Times New Roman" w:hAnsi="Times New Roman"/>
+                <w:b w:val="0"/>
+                <w:noProof/>
+                <w:webHidden/>
+                <w:sz w:val="24"/>
+                <w:szCs w:val="24"/>
+              </w:rPr>
+              <w:fldChar w:fldCharType="end"/>
+            </w:r>
+          </w:hyperlink>
+        </w:p>
+        <w:p>
+          <w:pPr>
+            <w:pStyle w:val="21"/>
+            <w:tabs>
+              <w:tab w:val="right" w:leader="dot" w:pos="10195"/>
+            </w:tabs>
+            <w:rPr>
+              <w:rFonts w:ascii="Times New Roman" w:eastAsiaTheme="minorEastAsia" w:hAnsi="Times New Roman"/>
+              <w:b w:val="0"/>
+              <w:bCs w:val="0"/>
+              <w:noProof/>
+              <w:sz w:val="24"/>
+              <w:szCs w:val="24"/>
+            </w:rPr>
+          </w:pPr>
+          <w:hyperlink w:anchor="_Toc508566933" w:history="1">
+            <w:r>
+              <w:rPr>
+                <w:rStyle w:val="af4"/>
+                <w:rFonts w:ascii="Times New Roman" w:hAnsi="Times New Roman"/>
+                <w:b w:val="0"/>
+                <w:noProof/>
+                <w:sz w:val="24"/>
+                <w:szCs w:val="24"/>
+              </w:rPr>
+              <w:t>4.3.Требования к формату входных и выходных данных</w:t>
+            </w:r>
+            <w:r>
+              <w:rPr>
+                <w:rFonts w:ascii="Times New Roman" w:hAnsi="Times New Roman"/>
+                <w:b w:val="0"/>
+                <w:noProof/>
+                <w:webHidden/>
+                <w:sz w:val="24"/>
+                <w:szCs w:val="24"/>
+              </w:rPr>
+              <w:tab/>
+            </w:r>
+            <w:r>
+              <w:rPr>
+                <w:rFonts w:ascii="Times New Roman" w:hAnsi="Times New Roman"/>
+                <w:b w:val="0"/>
+                <w:noProof/>
+                <w:webHidden/>
+                <w:sz w:val="24"/>
+                <w:szCs w:val="24"/>
+              </w:rPr>
+              <w:fldChar w:fldCharType="begin"/>
+            </w:r>
+            <w:r>
+              <w:rPr>
+                <w:rFonts w:ascii="Times New Roman" w:hAnsi="Times New Roman"/>
+                <w:b w:val="0"/>
+                <w:noProof/>
+                <w:webHidden/>
+                <w:sz w:val="24"/>
+                <w:szCs w:val="24"/>
+              </w:rPr>
+              <w:instrText xml:space="preserve"> PAGEREF _Toc508566933 \h </w:instrText>
+            </w:r>
+            <w:r>
+              <w:rPr>
+                <w:rFonts w:ascii="Times New Roman" w:hAnsi="Times New Roman"/>
+                <w:b w:val="0"/>
+                <w:noProof/>
+                <w:webHidden/>
+                <w:sz w:val="24"/>
+                <w:szCs w:val="24"/>
+              </w:rPr>
+            </w:r>
+            <w:r>
+              <w:rPr>
+                <w:rFonts w:ascii="Times New Roman" w:hAnsi="Times New Roman"/>
+                <w:b w:val="0"/>
+                <w:noProof/>
+                <w:webHidden/>
+                <w:sz w:val="24"/>
+                <w:szCs w:val="24"/>
+              </w:rPr>
+              <w:fldChar w:fldCharType="separate"/>
+            </w:r>
+            <w:r>
+              <w:rPr>
+                <w:rFonts w:ascii="Times New Roman" w:hAnsi="Times New Roman"/>
+                <w:b w:val="0"/>
+                <w:noProof/>
+                <w:webHidden/>
+                <w:sz w:val="24"/>
+                <w:szCs w:val="24"/>
+              </w:rPr>
+              <w:t>9</w:t>
+            </w:r>
+            <w:r>
+              <w:rPr>
+                <w:rFonts w:ascii="Times New Roman" w:hAnsi="Times New Roman"/>
+                <w:b w:val="0"/>
+                <w:noProof/>
+                <w:webHidden/>
+                <w:sz w:val="24"/>
+                <w:szCs w:val="24"/>
+              </w:rPr>
+              <w:fldChar w:fldCharType="end"/>
+            </w:r>
+          </w:hyperlink>
+        </w:p>
+        <w:p>
+          <w:pPr>
+            <w:pStyle w:val="21"/>
+            <w:tabs>
+              <w:tab w:val="right" w:leader="dot" w:pos="10195"/>
+            </w:tabs>
+            <w:rPr>
+              <w:rFonts w:ascii="Times New Roman" w:eastAsiaTheme="minorEastAsia" w:hAnsi="Times New Roman"/>
+              <w:b w:val="0"/>
+              <w:bCs w:val="0"/>
+              <w:noProof/>
+              <w:sz w:val="24"/>
+              <w:szCs w:val="24"/>
+            </w:rPr>
+          </w:pPr>
+          <w:hyperlink w:anchor="_Toc508566934" w:history="1">
+            <w:r>
+              <w:rPr>
+                <w:rStyle w:val="af4"/>
+                <w:rFonts w:ascii="Times New Roman" w:hAnsi="Times New Roman"/>
+                <w:b w:val="0"/>
+                <w:noProof/>
+                <w:sz w:val="24"/>
+                <w:szCs w:val="24"/>
+              </w:rPr>
+              <w:t>4.4</w:t>
+            </w:r>
+            <w:r>
+              <w:rPr>
+                <w:rStyle w:val="af4"/>
+                <w:rFonts w:ascii="Times New Roman" w:hAnsi="Times New Roman"/>
+                <w:b w:val="0"/>
+                <w:noProof/>
+                <w:sz w:val="24"/>
+                <w:szCs w:val="24"/>
+                <w:lang w:val="en-US"/>
+              </w:rPr>
+              <w:t xml:space="preserve">. </w:t>
+            </w:r>
+            <w:r>
+              <w:rPr>
+                <w:rStyle w:val="af4"/>
+                <w:rFonts w:ascii="Times New Roman" w:hAnsi="Times New Roman"/>
+                <w:b w:val="0"/>
+                <w:noProof/>
+                <w:sz w:val="24"/>
+                <w:szCs w:val="24"/>
+              </w:rPr>
+              <w:t>Требования к надежности</w:t>
+            </w:r>
+            <w:r>
+              <w:rPr>
+                <w:rFonts w:ascii="Times New Roman" w:hAnsi="Times New Roman"/>
+                <w:b w:val="0"/>
+                <w:noProof/>
+                <w:webHidden/>
+                <w:sz w:val="24"/>
+                <w:szCs w:val="24"/>
+              </w:rPr>
+              <w:tab/>
+            </w:r>
+            <w:r>
+              <w:rPr>
+                <w:rFonts w:ascii="Times New Roman" w:hAnsi="Times New Roman"/>
+                <w:b w:val="0"/>
+                <w:noProof/>
+                <w:webHidden/>
+                <w:sz w:val="24"/>
+                <w:szCs w:val="24"/>
+              </w:rPr>
+              <w:fldChar w:fldCharType="begin"/>
+            </w:r>
+            <w:r>
+              <w:rPr>
+                <w:rFonts w:ascii="Times New Roman" w:hAnsi="Times New Roman"/>
+                <w:b w:val="0"/>
+                <w:noProof/>
+                <w:webHidden/>
+                <w:sz w:val="24"/>
+                <w:szCs w:val="24"/>
+              </w:rPr>
+              <w:instrText xml:space="preserve"> PAGEREF _Toc508566934 \h </w:instrText>
+            </w:r>
+            <w:r>
+              <w:rPr>
+                <w:rFonts w:ascii="Times New Roman" w:hAnsi="Times New Roman"/>
+                <w:b w:val="0"/>
+                <w:noProof/>
+                <w:webHidden/>
+                <w:sz w:val="24"/>
+                <w:szCs w:val="24"/>
+              </w:rPr>
+            </w:r>
+            <w:r>
+              <w:rPr>
+                <w:rFonts w:ascii="Times New Roman" w:hAnsi="Times New Roman"/>
+                <w:b w:val="0"/>
+                <w:noProof/>
+                <w:webHidden/>
+                <w:sz w:val="24"/>
+                <w:szCs w:val="24"/>
+              </w:rPr>
+              <w:fldChar w:fldCharType="separate"/>
+            </w:r>
+            <w:r>
+              <w:rPr>
+                <w:rFonts w:ascii="Times New Roman" w:hAnsi="Times New Roman"/>
+                <w:b w:val="0"/>
+                <w:noProof/>
+                <w:webHidden/>
+                <w:sz w:val="24"/>
+                <w:szCs w:val="24"/>
+              </w:rPr>
+              <w:t>10</w:t>
+            </w:r>
+            <w:r>
+              <w:rPr>
+                <w:rFonts w:ascii="Times New Roman" w:hAnsi="Times New Roman"/>
+                <w:b w:val="0"/>
+                <w:noProof/>
+                <w:webHidden/>
+                <w:sz w:val="24"/>
+                <w:szCs w:val="24"/>
+              </w:rPr>
+              <w:fldChar w:fldCharType="end"/>
+            </w:r>
+          </w:hyperlink>
+        </w:p>
+        <w:p>
+          <w:pPr>
+            <w:pStyle w:val="21"/>
+            <w:tabs>
+              <w:tab w:val="right" w:leader="dot" w:pos="10195"/>
+            </w:tabs>
+            <w:rPr>
+              <w:rFonts w:ascii="Times New Roman" w:eastAsiaTheme="minorEastAsia" w:hAnsi="Times New Roman"/>
+              <w:b w:val="0"/>
+              <w:bCs w:val="0"/>
+              <w:noProof/>
+              <w:sz w:val="24"/>
+              <w:szCs w:val="24"/>
+            </w:rPr>
+          </w:pPr>
+          <w:hyperlink w:anchor="_Toc508566935" w:history="1">
+            <w:r>
+              <w:rPr>
+                <w:rStyle w:val="af4"/>
+                <w:rFonts w:ascii="Times New Roman" w:hAnsi="Times New Roman"/>
+                <w:b w:val="0"/>
+                <w:noProof/>
+                <w:sz w:val="24"/>
+                <w:szCs w:val="24"/>
+              </w:rPr>
+              <w:t>4.5</w:t>
+            </w:r>
+            <w:r>
+              <w:rPr>
+                <w:rStyle w:val="af4"/>
+                <w:rFonts w:ascii="Times New Roman" w:hAnsi="Times New Roman"/>
+                <w:b w:val="0"/>
+                <w:noProof/>
+                <w:sz w:val="24"/>
+                <w:szCs w:val="24"/>
+                <w:lang w:val="en-US"/>
+              </w:rPr>
+              <w:t xml:space="preserve">. </w:t>
+            </w:r>
+            <w:r>
+              <w:rPr>
+                <w:rStyle w:val="af4"/>
+                <w:rFonts w:ascii="Times New Roman" w:hAnsi="Times New Roman"/>
+                <w:b w:val="0"/>
+                <w:noProof/>
+                <w:sz w:val="24"/>
+                <w:szCs w:val="24"/>
+              </w:rPr>
+              <w:t>Условия эксплуатации</w:t>
+            </w:r>
+            <w:r>
+              <w:rPr>
+                <w:rFonts w:ascii="Times New Roman" w:hAnsi="Times New Roman"/>
+                <w:b w:val="0"/>
+                <w:noProof/>
+                <w:webHidden/>
+                <w:sz w:val="24"/>
+                <w:szCs w:val="24"/>
+              </w:rPr>
+              <w:tab/>
+            </w:r>
+            <w:r>
+              <w:rPr>
+                <w:rFonts w:ascii="Times New Roman" w:hAnsi="Times New Roman"/>
+                <w:b w:val="0"/>
+                <w:noProof/>
+                <w:webHidden/>
+                <w:sz w:val="24"/>
+                <w:szCs w:val="24"/>
+              </w:rPr>
+              <w:fldChar w:fldCharType="begin"/>
+            </w:r>
+            <w:r>
+              <w:rPr>
+                <w:rFonts w:ascii="Times New Roman" w:hAnsi="Times New Roman"/>
+                <w:b w:val="0"/>
+                <w:noProof/>
+                <w:webHidden/>
+                <w:sz w:val="24"/>
+                <w:szCs w:val="24"/>
+              </w:rPr>
+              <w:instrText xml:space="preserve"> PAGEREF _Toc508566935 \h </w:instrText>
+            </w:r>
+            <w:r>
+              <w:rPr>
+                <w:rFonts w:ascii="Times New Roman" w:hAnsi="Times New Roman"/>
+                <w:b w:val="0"/>
+                <w:noProof/>
+                <w:webHidden/>
+                <w:sz w:val="24"/>
+                <w:szCs w:val="24"/>
+              </w:rPr>
+            </w:r>
+            <w:r>
+              <w:rPr>
+                <w:rFonts w:ascii="Times New Roman" w:hAnsi="Times New Roman"/>
+                <w:b w:val="0"/>
+                <w:noProof/>
+                <w:webHidden/>
+                <w:sz w:val="24"/>
+                <w:szCs w:val="24"/>
+              </w:rPr>
+              <w:fldChar w:fldCharType="separate"/>
+            </w:r>
+            <w:r>
+              <w:rPr>
+                <w:rFonts w:ascii="Times New Roman" w:hAnsi="Times New Roman"/>
+                <w:b w:val="0"/>
+                <w:noProof/>
+                <w:webHidden/>
+                <w:sz w:val="24"/>
+                <w:szCs w:val="24"/>
+              </w:rPr>
+              <w:t>10</w:t>
+            </w:r>
+            <w:r>
+              <w:rPr>
+                <w:rFonts w:ascii="Times New Roman" w:hAnsi="Times New Roman"/>
+                <w:b w:val="0"/>
+                <w:noProof/>
+                <w:webHidden/>
+                <w:sz w:val="24"/>
+                <w:szCs w:val="24"/>
+              </w:rPr>
+              <w:fldChar w:fldCharType="end"/>
+            </w:r>
+          </w:hyperlink>
+        </w:p>
+        <w:p>
+          <w:pPr>
+            <w:pStyle w:val="21"/>
+            <w:tabs>
+              <w:tab w:val="right" w:leader="dot" w:pos="10195"/>
+            </w:tabs>
+            <w:rPr>
+              <w:rFonts w:ascii="Times New Roman" w:eastAsiaTheme="minorEastAsia" w:hAnsi="Times New Roman"/>
+              <w:b w:val="0"/>
+              <w:bCs w:val="0"/>
+              <w:noProof/>
+              <w:sz w:val="24"/>
+              <w:szCs w:val="24"/>
+            </w:rPr>
+          </w:pPr>
+          <w:hyperlink w:anchor="_Toc508566936" w:history="1">
+            <w:r>
+              <w:rPr>
+                <w:rStyle w:val="af4"/>
+                <w:rFonts w:ascii="Times New Roman" w:hAnsi="Times New Roman"/>
+                <w:b w:val="0"/>
+                <w:noProof/>
+                <w:sz w:val="24"/>
+                <w:szCs w:val="24"/>
+              </w:rPr>
+              <w:t>4.6. Требования к составу и параметрам технических средств</w:t>
+            </w:r>
+            <w:r>
+              <w:rPr>
+                <w:rFonts w:ascii="Times New Roman" w:hAnsi="Times New Roman"/>
+                <w:b w:val="0"/>
+                <w:noProof/>
+                <w:webHidden/>
+                <w:sz w:val="24"/>
+                <w:szCs w:val="24"/>
+              </w:rPr>
+              <w:tab/>
+            </w:r>
+            <w:r>
+              <w:rPr>
+                <w:rFonts w:ascii="Times New Roman" w:hAnsi="Times New Roman"/>
+                <w:b w:val="0"/>
+                <w:noProof/>
+                <w:webHidden/>
+                <w:sz w:val="24"/>
+                <w:szCs w:val="24"/>
+              </w:rPr>
+              <w:fldChar w:fldCharType="begin"/>
+            </w:r>
+            <w:r>
+              <w:rPr>
+                <w:rFonts w:ascii="Times New Roman" w:hAnsi="Times New Roman"/>
+                <w:b w:val="0"/>
+                <w:noProof/>
+                <w:webHidden/>
+                <w:sz w:val="24"/>
+                <w:szCs w:val="24"/>
+              </w:rPr>
+              <w:instrText xml:space="preserve"> PAGEREF _Toc508566936 \h </w:instrText>
+            </w:r>
+            <w:r>
+              <w:rPr>
+                <w:rFonts w:ascii="Times New Roman" w:hAnsi="Times New Roman"/>
+                <w:b w:val="0"/>
+                <w:noProof/>
+                <w:webHidden/>
+                <w:sz w:val="24"/>
+                <w:szCs w:val="24"/>
+              </w:rPr>
+            </w:r>
+            <w:r>
+              <w:rPr>
+                <w:rFonts w:ascii="Times New Roman" w:hAnsi="Times New Roman"/>
+                <w:b w:val="0"/>
+                <w:noProof/>
+                <w:webHidden/>
+                <w:sz w:val="24"/>
+                <w:szCs w:val="24"/>
+              </w:rPr>
+              <w:fldChar w:fldCharType="separate"/>
+            </w:r>
+            <w:r>
+              <w:rPr>
+                <w:rFonts w:ascii="Times New Roman" w:hAnsi="Times New Roman"/>
+                <w:b w:val="0"/>
+                <w:noProof/>
+                <w:webHidden/>
+                <w:sz w:val="24"/>
+                <w:szCs w:val="24"/>
+              </w:rPr>
+              <w:t>10</w:t>
+            </w:r>
+            <w:r>
+              <w:rPr>
+                <w:rFonts w:ascii="Times New Roman" w:hAnsi="Times New Roman"/>
+                <w:b w:val="0"/>
+                <w:noProof/>
+                <w:webHidden/>
+                <w:sz w:val="24"/>
+                <w:szCs w:val="24"/>
+              </w:rPr>
+              <w:fldChar w:fldCharType="end"/>
+            </w:r>
+          </w:hyperlink>
+        </w:p>
+        <w:p>
+          <w:pPr>
+            <w:pStyle w:val="21"/>
+            <w:tabs>
+              <w:tab w:val="right" w:leader="dot" w:pos="10195"/>
+            </w:tabs>
+            <w:rPr>
+              <w:rFonts w:ascii="Times New Roman" w:eastAsiaTheme="minorEastAsia" w:hAnsi="Times New Roman"/>
+              <w:b w:val="0"/>
+              <w:bCs w:val="0"/>
+              <w:noProof/>
+              <w:sz w:val="24"/>
+              <w:szCs w:val="24"/>
+            </w:rPr>
+          </w:pPr>
+          <w:hyperlink w:anchor="_Toc508566937" w:history="1">
+            <w:r>
+              <w:rPr>
+                <w:rStyle w:val="af4"/>
+                <w:rFonts w:ascii="Times New Roman" w:hAnsi="Times New Roman"/>
+                <w:b w:val="0"/>
+                <w:noProof/>
+                <w:sz w:val="24"/>
+                <w:szCs w:val="24"/>
+              </w:rPr>
+              <w:t>4.7. Требования к информационной и программной совместимости</w:t>
+            </w:r>
+            <w:r>
+              <w:rPr>
+                <w:rFonts w:ascii="Times New Roman" w:hAnsi="Times New Roman"/>
+                <w:b w:val="0"/>
+                <w:noProof/>
+                <w:webHidden/>
+                <w:sz w:val="24"/>
+                <w:szCs w:val="24"/>
+              </w:rPr>
+              <w:tab/>
+            </w:r>
+            <w:r>
+              <w:rPr>
+                <w:rFonts w:ascii="Times New Roman" w:hAnsi="Times New Roman"/>
+                <w:b w:val="0"/>
+                <w:noProof/>
+                <w:webHidden/>
+                <w:sz w:val="24"/>
+                <w:szCs w:val="24"/>
+              </w:rPr>
+              <w:fldChar w:fldCharType="begin"/>
+            </w:r>
+            <w:r>
+              <w:rPr>
+                <w:rFonts w:ascii="Times New Roman" w:hAnsi="Times New Roman"/>
+                <w:b w:val="0"/>
+                <w:noProof/>
+                <w:webHidden/>
+                <w:sz w:val="24"/>
+                <w:szCs w:val="24"/>
+              </w:rPr>
+              <w:instrText xml:space="preserve"> PAGEREF _Toc508566937 \h </w:instrText>
+            </w:r>
+            <w:r>
+              <w:rPr>
+                <w:rFonts w:ascii="Times New Roman" w:hAnsi="Times New Roman"/>
+                <w:b w:val="0"/>
+                <w:noProof/>
+                <w:webHidden/>
+                <w:sz w:val="24"/>
+                <w:szCs w:val="24"/>
+              </w:rPr>
+            </w:r>
+            <w:r>
+              <w:rPr>
+                <w:rFonts w:ascii="Times New Roman" w:hAnsi="Times New Roman"/>
+                <w:b w:val="0"/>
+                <w:noProof/>
+                <w:webHidden/>
+                <w:sz w:val="24"/>
+                <w:szCs w:val="24"/>
+              </w:rPr>
+              <w:fldChar w:fldCharType="separate"/>
+            </w:r>
+            <w:r>
+              <w:rPr>
+                <w:rFonts w:ascii="Times New Roman" w:hAnsi="Times New Roman"/>
+                <w:b w:val="0"/>
+                <w:noProof/>
+                <w:webHidden/>
+                <w:sz w:val="24"/>
+                <w:szCs w:val="24"/>
+              </w:rPr>
+              <w:t>10</w:t>
+            </w:r>
+            <w:r>
+              <w:rPr>
+                <w:rFonts w:ascii="Times New Roman" w:hAnsi="Times New Roman"/>
+                <w:b w:val="0"/>
+                <w:noProof/>
+                <w:webHidden/>
+                <w:sz w:val="24"/>
+                <w:szCs w:val="24"/>
+              </w:rPr>
+              <w:fldChar w:fldCharType="end"/>
+            </w:r>
+          </w:hyperlink>
+        </w:p>
+        <w:p>
+          <w:pPr>
+            <w:pStyle w:val="21"/>
+            <w:tabs>
+              <w:tab w:val="right" w:leader="dot" w:pos="10195"/>
+            </w:tabs>
+            <w:rPr>
+              <w:rFonts w:ascii="Times New Roman" w:eastAsiaTheme="minorEastAsia" w:hAnsi="Times New Roman"/>
+              <w:b w:val="0"/>
+              <w:bCs w:val="0"/>
+              <w:noProof/>
+              <w:sz w:val="24"/>
+              <w:szCs w:val="24"/>
+            </w:rPr>
+          </w:pPr>
+          <w:hyperlink w:anchor="_Toc508566938" w:history="1">
+            <w:r>
+              <w:rPr>
+                <w:rStyle w:val="af4"/>
+                <w:rFonts w:ascii="Times New Roman" w:hAnsi="Times New Roman"/>
+                <w:b w:val="0"/>
+                <w:noProof/>
+                <w:sz w:val="24"/>
+                <w:szCs w:val="24"/>
+              </w:rPr>
+              <w:t>4.8. Требования к маркировке и упаковке</w:t>
+            </w:r>
+            <w:r>
+              <w:rPr>
+                <w:rFonts w:ascii="Times New Roman" w:hAnsi="Times New Roman"/>
+                <w:b w:val="0"/>
+                <w:noProof/>
+                <w:webHidden/>
+                <w:sz w:val="24"/>
+                <w:szCs w:val="24"/>
+              </w:rPr>
+              <w:tab/>
+            </w:r>
+            <w:r>
+              <w:rPr>
+                <w:rFonts w:ascii="Times New Roman" w:hAnsi="Times New Roman"/>
+                <w:b w:val="0"/>
+                <w:noProof/>
+                <w:webHidden/>
+                <w:sz w:val="24"/>
+                <w:szCs w:val="24"/>
+              </w:rPr>
+              <w:fldChar w:fldCharType="begin"/>
+            </w:r>
+            <w:r>
+              <w:rPr>
+                <w:rFonts w:ascii="Times New Roman" w:hAnsi="Times New Roman"/>
+                <w:b w:val="0"/>
+                <w:noProof/>
+                <w:webHidden/>
+                <w:sz w:val="24"/>
+                <w:szCs w:val="24"/>
+              </w:rPr>
+              <w:instrText xml:space="preserve"> PAGEREF _Toc508566938 \h </w:instrText>
+            </w:r>
+            <w:r>
+              <w:rPr>
+                <w:rFonts w:ascii="Times New Roman" w:hAnsi="Times New Roman"/>
+                <w:b w:val="0"/>
+                <w:noProof/>
+                <w:webHidden/>
+                <w:sz w:val="24"/>
+                <w:szCs w:val="24"/>
+              </w:rPr>
+            </w:r>
+            <w:r>
+              <w:rPr>
+                <w:rFonts w:ascii="Times New Roman" w:hAnsi="Times New Roman"/>
+                <w:b w:val="0"/>
+                <w:noProof/>
+                <w:webHidden/>
+                <w:sz w:val="24"/>
+                <w:szCs w:val="24"/>
+              </w:rPr>
+              <w:fldChar w:fldCharType="separate"/>
+            </w:r>
+            <w:r>
+              <w:rPr>
+                <w:rFonts w:ascii="Times New Roman" w:hAnsi="Times New Roman"/>
+                <w:b w:val="0"/>
+                <w:noProof/>
+                <w:webHidden/>
+                <w:sz w:val="24"/>
+                <w:szCs w:val="24"/>
+              </w:rPr>
+              <w:t>10</w:t>
+            </w:r>
+            <w:r>
+              <w:rPr>
+                <w:rFonts w:ascii="Times New Roman" w:hAnsi="Times New Roman"/>
+                <w:b w:val="0"/>
+                <w:noProof/>
+                <w:webHidden/>
+                <w:sz w:val="24"/>
+                <w:szCs w:val="24"/>
+              </w:rPr>
+              <w:fldChar w:fldCharType="end"/>
+            </w:r>
+          </w:hyperlink>
+        </w:p>
+        <w:p>
+          <w:pPr>
+            <w:pStyle w:val="21"/>
+            <w:tabs>
+              <w:tab w:val="right" w:leader="dot" w:pos="10195"/>
+            </w:tabs>
+            <w:rPr>
+              <w:rFonts w:ascii="Times New Roman" w:eastAsiaTheme="minorEastAsia" w:hAnsi="Times New Roman"/>
+              <w:b w:val="0"/>
+              <w:bCs w:val="0"/>
+              <w:noProof/>
+              <w:sz w:val="24"/>
+              <w:szCs w:val="24"/>
+            </w:rPr>
+          </w:pPr>
+          <w:hyperlink w:anchor="_Toc508566939" w:history="1">
+            <w:r>
+              <w:rPr>
+                <w:rStyle w:val="af4"/>
+                <w:rFonts w:ascii="Times New Roman" w:hAnsi="Times New Roman"/>
+                <w:b w:val="0"/>
+                <w:noProof/>
+                <w:sz w:val="24"/>
+                <w:szCs w:val="24"/>
+              </w:rPr>
+              <w:t>4.9. Требования к транспортировке и хранению</w:t>
+            </w:r>
+            <w:r>
+              <w:rPr>
+                <w:rFonts w:ascii="Times New Roman" w:hAnsi="Times New Roman"/>
+                <w:b w:val="0"/>
+                <w:noProof/>
+                <w:webHidden/>
+                <w:sz w:val="24"/>
+                <w:szCs w:val="24"/>
+              </w:rPr>
+              <w:tab/>
+            </w:r>
+            <w:r>
+              <w:rPr>
+                <w:rFonts w:ascii="Times New Roman" w:hAnsi="Times New Roman"/>
+                <w:b w:val="0"/>
+                <w:noProof/>
+                <w:webHidden/>
+                <w:sz w:val="24"/>
+                <w:szCs w:val="24"/>
+              </w:rPr>
+              <w:fldChar w:fldCharType="begin"/>
+            </w:r>
+            <w:r>
+              <w:rPr>
+                <w:rFonts w:ascii="Times New Roman" w:hAnsi="Times New Roman"/>
+                <w:b w:val="0"/>
+                <w:noProof/>
+                <w:webHidden/>
+                <w:sz w:val="24"/>
+                <w:szCs w:val="24"/>
+              </w:rPr>
+              <w:instrText xml:space="preserve"> PAGEREF _Toc508566939 \h </w:instrText>
+            </w:r>
+            <w:r>
+              <w:rPr>
+                <w:rFonts w:ascii="Times New Roman" w:hAnsi="Times New Roman"/>
+                <w:b w:val="0"/>
+                <w:noProof/>
+                <w:webHidden/>
+                <w:sz w:val="24"/>
+                <w:szCs w:val="24"/>
+              </w:rPr>
+            </w:r>
+            <w:r>
+              <w:rPr>
+                <w:rFonts w:ascii="Times New Roman" w:hAnsi="Times New Roman"/>
+                <w:b w:val="0"/>
+                <w:noProof/>
+                <w:webHidden/>
+                <w:sz w:val="24"/>
+                <w:szCs w:val="24"/>
+              </w:rPr>
+              <w:fldChar w:fldCharType="separate"/>
+            </w:r>
+            <w:r>
+              <w:rPr>
+                <w:rFonts w:ascii="Times New Roman" w:hAnsi="Times New Roman"/>
+                <w:b w:val="0"/>
+                <w:noProof/>
+                <w:webHidden/>
+                <w:sz w:val="24"/>
+                <w:szCs w:val="24"/>
+              </w:rPr>
+              <w:t>10</w:t>
+            </w:r>
+            <w:r>
+              <w:rPr>
+                <w:rFonts w:ascii="Times New Roman" w:hAnsi="Times New Roman"/>
+                <w:b w:val="0"/>
+                <w:noProof/>
+                <w:webHidden/>
+                <w:sz w:val="24"/>
+                <w:szCs w:val="24"/>
+              </w:rPr>
+              <w:fldChar w:fldCharType="end"/>
+            </w:r>
+          </w:hyperlink>
+        </w:p>
+        <w:p>
+          <w:pPr>
+            <w:pStyle w:val="21"/>
+            <w:tabs>
+              <w:tab w:val="right" w:leader="dot" w:pos="10195"/>
+            </w:tabs>
+            <w:rPr>
+              <w:rFonts w:ascii="Times New Roman" w:eastAsiaTheme="minorEastAsia" w:hAnsi="Times New Roman"/>
+              <w:b w:val="0"/>
+              <w:bCs w:val="0"/>
+              <w:noProof/>
+              <w:sz w:val="24"/>
+              <w:szCs w:val="24"/>
+            </w:rPr>
+          </w:pPr>
+          <w:hyperlink w:anchor="_Toc508566940" w:history="1">
+            <w:r>
+              <w:rPr>
+                <w:rStyle w:val="af4"/>
+                <w:rFonts w:ascii="Times New Roman" w:hAnsi="Times New Roman"/>
+                <w:b w:val="0"/>
+                <w:noProof/>
+                <w:sz w:val="24"/>
+                <w:szCs w:val="24"/>
+                <w:lang w:val="en-US"/>
+              </w:rPr>
+              <w:t>4.10.</w:t>
+            </w:r>
+            <w:r>
+              <w:rPr>
+                <w:rStyle w:val="af4"/>
+                <w:rFonts w:ascii="Times New Roman" w:hAnsi="Times New Roman"/>
+                <w:b w:val="0"/>
+                <w:noProof/>
+                <w:sz w:val="24"/>
+                <w:szCs w:val="24"/>
+              </w:rPr>
+              <w:t xml:space="preserve"> Специальные требования</w:t>
+            </w:r>
+            <w:r>
+              <w:rPr>
+                <w:rFonts w:ascii="Times New Roman" w:hAnsi="Times New Roman"/>
+                <w:b w:val="0"/>
+                <w:noProof/>
+                <w:webHidden/>
+                <w:sz w:val="24"/>
+                <w:szCs w:val="24"/>
+              </w:rPr>
+              <w:tab/>
+            </w:r>
+            <w:r>
+              <w:rPr>
+                <w:rFonts w:ascii="Times New Roman" w:hAnsi="Times New Roman"/>
+                <w:b w:val="0"/>
+                <w:noProof/>
+                <w:webHidden/>
+                <w:sz w:val="24"/>
+                <w:szCs w:val="24"/>
+              </w:rPr>
+              <w:fldChar w:fldCharType="begin"/>
+            </w:r>
+            <w:r>
+              <w:rPr>
+                <w:rFonts w:ascii="Times New Roman" w:hAnsi="Times New Roman"/>
+                <w:b w:val="0"/>
+                <w:noProof/>
+                <w:webHidden/>
+                <w:sz w:val="24"/>
+                <w:szCs w:val="24"/>
+              </w:rPr>
+              <w:instrText xml:space="preserve"> PAGEREF _Toc508566940 \h </w:instrText>
+            </w:r>
+            <w:r>
+              <w:rPr>
+                <w:rFonts w:ascii="Times New Roman" w:hAnsi="Times New Roman"/>
+                <w:b w:val="0"/>
+                <w:noProof/>
+                <w:webHidden/>
+                <w:sz w:val="24"/>
+                <w:szCs w:val="24"/>
+              </w:rPr>
+            </w:r>
+            <w:r>
+              <w:rPr>
+                <w:rFonts w:ascii="Times New Roman" w:hAnsi="Times New Roman"/>
+                <w:b w:val="0"/>
+                <w:noProof/>
+                <w:webHidden/>
+                <w:sz w:val="24"/>
+                <w:szCs w:val="24"/>
+              </w:rPr>
+              <w:fldChar w:fldCharType="separate"/>
+            </w:r>
+            <w:r>
+              <w:rPr>
+                <w:rFonts w:ascii="Times New Roman" w:hAnsi="Times New Roman"/>
+                <w:b w:val="0"/>
+                <w:noProof/>
+                <w:webHidden/>
+                <w:sz w:val="24"/>
+                <w:szCs w:val="24"/>
+              </w:rPr>
+              <w:t>10</w:t>
+            </w:r>
+            <w:r>
+              <w:rPr>
+                <w:rFonts w:ascii="Times New Roman" w:hAnsi="Times New Roman"/>
+                <w:b w:val="0"/>
+                <w:noProof/>
+                <w:webHidden/>
+                <w:sz w:val="24"/>
+                <w:szCs w:val="24"/>
               </w:rPr>
               <w:fldChar w:fldCharType="end"/>
             </w:r>
@@ -3157,21 +4907,17 @@
               <w:b w:val="0"/>
               <w:bCs w:val="0"/>
               <w:noProof/>
-              <w:sz w:val="22"/>
-              <w:szCs w:val="22"/>
-              <w:highlight w:val="yellow"/>
             </w:rPr>
           </w:pPr>
-          <w:hyperlink w:anchor="_Toc498786805" w:history="1">
+          <w:hyperlink w:anchor="_Toc508566941" w:history="1">
             <w:r>
               <w:rPr>
                 <w:rStyle w:val="af4"/>
                 <w:rFonts w:ascii="Times New Roman" w:eastAsia="Times New Roman" w:hAnsi="Times New Roman"/>
                 <w:b w:val="0"/>
                 <w:noProof/>
-                <w:highlight w:val="yellow"/>
-              </w:rPr>
-              <w:t>5.  Требования к программной документации</w:t>
+              </w:rPr>
+              <w:t>5.  ТРЕБОВАНИЯ К ПРОГРАММНОЙ ДОКУМЕНТАЦИИ</w:t>
             </w:r>
             <w:r>
               <w:rPr>
@@ -3179,7 +4925,6 @@
                 <w:b w:val="0"/>
                 <w:noProof/>
                 <w:webHidden/>
-                <w:highlight w:val="yellow"/>
               </w:rPr>
               <w:tab/>
             </w:r>
@@ -3189,7 +4934,6 @@
                 <w:b w:val="0"/>
                 <w:noProof/>
                 <w:webHidden/>
-                <w:highlight w:val="yellow"/>
               </w:rPr>
               <w:fldChar w:fldCharType="begin"/>
             </w:r>
@@ -3199,9 +4943,8 @@
                 <w:b w:val="0"/>
                 <w:noProof/>
                 <w:webHidden/>
-                <w:highlight w:val="yellow"/>
-              </w:rPr>
-              <w:instrText xml:space="preserve"> PAGEREF _Toc498786805 \h </w:instrText>
+              </w:rPr>
+              <w:instrText xml:space="preserve"> PAGEREF _Toc508566941 \h </w:instrText>
             </w:r>
             <w:r>
               <w:rPr>
@@ -3209,7 +4952,6 @@
                 <w:b w:val="0"/>
                 <w:noProof/>
                 <w:webHidden/>
-                <w:highlight w:val="yellow"/>
               </w:rPr>
             </w:r>
             <w:r>
@@ -3218,7 +4960,6 @@
                 <w:b w:val="0"/>
                 <w:noProof/>
                 <w:webHidden/>
-                <w:highlight w:val="yellow"/>
               </w:rPr>
               <w:fldChar w:fldCharType="separate"/>
             </w:r>
@@ -3228,9 +4969,8 @@
                 <w:b w:val="0"/>
                 <w:noProof/>
                 <w:webHidden/>
-                <w:highlight w:val="yellow"/>
-              </w:rPr>
-              <w:t>13</w:t>
+              </w:rPr>
+              <w:t>11</w:t>
             </w:r>
             <w:r>
               <w:rPr>
@@ -3238,7 +4978,6 @@
                 <w:b w:val="0"/>
                 <w:noProof/>
                 <w:webHidden/>
-                <w:highlight w:val="yellow"/>
               </w:rPr>
               <w:fldChar w:fldCharType="end"/>
             </w:r>
@@ -3255,21 +4994,17 @@
               <w:b w:val="0"/>
               <w:bCs w:val="0"/>
               <w:noProof/>
-              <w:sz w:val="22"/>
-              <w:szCs w:val="22"/>
-              <w:highlight w:val="yellow"/>
             </w:rPr>
           </w:pPr>
-          <w:hyperlink w:anchor="_Toc498786806" w:history="1">
+          <w:hyperlink w:anchor="_Toc508566942" w:history="1">
             <w:r>
               <w:rPr>
                 <w:rStyle w:val="af4"/>
                 <w:rFonts w:ascii="Times New Roman" w:hAnsi="Times New Roman"/>
                 <w:b w:val="0"/>
                 <w:noProof/>
-                <w:highlight w:val="yellow"/>
-              </w:rPr>
-              <w:t>6.  Технико-экономические показатели</w:t>
+              </w:rPr>
+              <w:t>6.  ТЕХНИКО-ЭКОНОМИЧЕСКИЕ ПОКАЗАТЕЛИ</w:t>
             </w:r>
             <w:r>
               <w:rPr>
@@ -3277,7 +5012,6 @@
                 <w:b w:val="0"/>
                 <w:noProof/>
                 <w:webHidden/>
-                <w:highlight w:val="yellow"/>
               </w:rPr>
               <w:tab/>
             </w:r>
@@ -3287,7 +5021,6 @@
                 <w:b w:val="0"/>
                 <w:noProof/>
                 <w:webHidden/>
-                <w:highlight w:val="yellow"/>
               </w:rPr>
               <w:fldChar w:fldCharType="begin"/>
             </w:r>
@@ -3297,9 +5030,8 @@
                 <w:b w:val="0"/>
                 <w:noProof/>
                 <w:webHidden/>
-                <w:highlight w:val="yellow"/>
-              </w:rPr>
-              <w:instrText xml:space="preserve"> PAGEREF _Toc498786806 \h </w:instrText>
+              </w:rPr>
+              <w:instrText xml:space="preserve"> PAGEREF _Toc508566942 \h </w:instrText>
             </w:r>
             <w:r>
               <w:rPr>
@@ -3307,7 +5039,6 @@
                 <w:b w:val="0"/>
                 <w:noProof/>
                 <w:webHidden/>
-                <w:highlight w:val="yellow"/>
               </w:rPr>
             </w:r>
             <w:r>
@@ -3316,7 +5047,6 @@
                 <w:b w:val="0"/>
                 <w:noProof/>
                 <w:webHidden/>
-                <w:highlight w:val="yellow"/>
               </w:rPr>
               <w:fldChar w:fldCharType="separate"/>
             </w:r>
@@ -3326,9 +5056,8 @@
                 <w:b w:val="0"/>
                 <w:noProof/>
                 <w:webHidden/>
-                <w:highlight w:val="yellow"/>
-              </w:rPr>
-              <w:t>14</w:t>
+              </w:rPr>
+              <w:t>12</w:t>
             </w:r>
             <w:r>
               <w:rPr>
@@ -3336,7 +5065,123 @@
                 <w:b w:val="0"/>
                 <w:noProof/>
                 <w:webHidden/>
-                <w:highlight w:val="yellow"/>
+              </w:rPr>
+              <w:fldChar w:fldCharType="end"/>
+            </w:r>
+          </w:hyperlink>
+        </w:p>
+        <w:p>
+          <w:pPr>
+            <w:pStyle w:val="21"/>
+            <w:tabs>
+              <w:tab w:val="right" w:leader="dot" w:pos="10195"/>
+            </w:tabs>
+            <w:rPr>
+              <w:rFonts w:ascii="Times New Roman" w:eastAsiaTheme="minorEastAsia" w:hAnsi="Times New Roman"/>
+              <w:b w:val="0"/>
+              <w:bCs w:val="0"/>
+              <w:noProof/>
+              <w:sz w:val="24"/>
+              <w:szCs w:val="24"/>
+            </w:rPr>
+          </w:pPr>
+          <w:hyperlink w:anchor="_Toc508566943" w:history="1">
+            <w:r>
+              <w:rPr>
+                <w:rStyle w:val="af4"/>
+                <w:rFonts w:ascii="Times New Roman" w:hAnsi="Times New Roman"/>
+                <w:b w:val="0"/>
+                <w:noProof/>
+                <w:sz w:val="24"/>
+                <w:szCs w:val="24"/>
+                <w:lang w:val="en-US"/>
+              </w:rPr>
+              <w:t>6.1.</w:t>
+            </w:r>
+            <w:r>
+              <w:rPr>
+                <w:rStyle w:val="af4"/>
+                <w:rFonts w:ascii="Times New Roman" w:hAnsi="Times New Roman"/>
+                <w:b w:val="0"/>
+                <w:noProof/>
+                <w:sz w:val="24"/>
+                <w:szCs w:val="24"/>
+              </w:rPr>
+              <w:t xml:space="preserve"> Предполагаемая потребность</w:t>
+            </w:r>
+            <w:r>
+              <w:rPr>
+                <w:rFonts w:ascii="Times New Roman" w:hAnsi="Times New Roman"/>
+                <w:b w:val="0"/>
+                <w:noProof/>
+                <w:webHidden/>
+                <w:sz w:val="24"/>
+                <w:szCs w:val="24"/>
+              </w:rPr>
+              <w:tab/>
+            </w:r>
+            <w:r>
+              <w:rPr>
+                <w:rFonts w:ascii="Times New Roman" w:hAnsi="Times New Roman"/>
+                <w:b w:val="0"/>
+                <w:noProof/>
+                <w:webHidden/>
+                <w:sz w:val="24"/>
+                <w:szCs w:val="24"/>
+              </w:rPr>
+              <w:fldChar w:fldCharType="begin"/>
+            </w:r>
+            <w:r>
+              <w:rPr>
+                <w:rFonts w:ascii="Times New Roman" w:hAnsi="Times New Roman"/>
+                <w:b w:val="0"/>
+                <w:noProof/>
+                <w:webHidden/>
+                <w:sz w:val="24"/>
+                <w:szCs w:val="24"/>
+              </w:rPr>
+              <w:instrText xml:space="preserve"> PAGEREF _Toc508566943 \h </w:instrText>
+            </w:r>
+            <w:r>
+              <w:rPr>
+                <w:rFonts w:ascii="Times New Roman" w:hAnsi="Times New Roman"/>
+                <w:b w:val="0"/>
+                <w:noProof/>
+                <w:webHidden/>
+                <w:sz w:val="24"/>
+                <w:szCs w:val="24"/>
+              </w:rPr>
+            </w:r>
+            <w:r>
+              <w:rPr>
+                <w:rFonts w:ascii="Times New Roman" w:hAnsi="Times New Roman"/>
+                <w:b w:val="0"/>
+                <w:noProof/>
+                <w:webHidden/>
+                <w:sz w:val="24"/>
+                <w:szCs w:val="24"/>
+              </w:rPr>
+              <w:fldChar w:fldCharType="separate"/>
+            </w:r>
+            <w:r>
+              <w:rPr>
+                <w:rFonts w:ascii="Times New Roman" w:hAnsi="Times New Roman"/>
+                <w:b w:val="0"/>
+                <w:noProof/>
+                <w:webHidden/>
+                <w:sz w:val="24"/>
+                <w:szCs w:val="24"/>
+              </w:rPr>
+              <w:t>12</w:t>
+            </w:r>
+            <w:r>
+              <w:rPr>
+                <w:rFonts w:ascii="Times New Roman" w:hAnsi="Times New Roman"/>
+                <w:b w:val="0"/>
+                <w:noProof/>
+                <w:webHidden/>
+                <w:sz w:val="24"/>
+                <w:szCs w:val="24"/>
               </w:rPr>
               <w:fldChar w:fldCharType="end"/>
             </w:r>
@@ -3353,21 +5198,17 @@
               <w:b w:val="0"/>
               <w:bCs w:val="0"/>
               <w:noProof/>
-              <w:sz w:val="22"/>
-              <w:szCs w:val="22"/>
-              <w:highlight w:val="yellow"/>
             </w:rPr>
           </w:pPr>
-          <w:hyperlink w:anchor="_Toc498786807" w:history="1">
+          <w:hyperlink w:anchor="_Toc508566944" w:history="1">
             <w:r>
               <w:rPr>
                 <w:rStyle w:val="af4"/>
                 <w:rFonts w:ascii="Times New Roman" w:hAnsi="Times New Roman"/>
                 <w:b w:val="0"/>
                 <w:noProof/>
-                <w:highlight w:val="yellow"/>
-              </w:rPr>
-              <w:t>7.  Стадии и этапы разработки</w:t>
+              </w:rPr>
+              <w:t>7.  СТАДИИ И ЭТАПЫ РАЗРАБОТКИ</w:t>
             </w:r>
             <w:r>
               <w:rPr>
@@ -3375,7 +5216,6 @@
                 <w:b w:val="0"/>
                 <w:noProof/>
                 <w:webHidden/>
-                <w:highlight w:val="yellow"/>
               </w:rPr>
               <w:tab/>
             </w:r>
@@ -3385,7 +5225,6 @@
                 <w:b w:val="0"/>
                 <w:noProof/>
                 <w:webHidden/>
-                <w:highlight w:val="yellow"/>
               </w:rPr>
               <w:fldChar w:fldCharType="begin"/>
             </w:r>
@@ -3395,9 +5234,8 @@
                 <w:b w:val="0"/>
                 <w:noProof/>
                 <w:webHidden/>
-                <w:highlight w:val="yellow"/>
-              </w:rPr>
-              <w:instrText xml:space="preserve"> PAGEREF _Toc498786807 \h </w:instrText>
+              </w:rPr>
+              <w:instrText xml:space="preserve"> PAGEREF _Toc508566944 \h </w:instrText>
             </w:r>
             <w:r>
               <w:rPr>
@@ -3405,7 +5243,6 @@
                 <w:b w:val="0"/>
                 <w:noProof/>
                 <w:webHidden/>
-                <w:highlight w:val="yellow"/>
               </w:rPr>
             </w:r>
             <w:r>
@@ -3414,7 +5251,6 @@
                 <w:b w:val="0"/>
                 <w:noProof/>
                 <w:webHidden/>
-                <w:highlight w:val="yellow"/>
               </w:rPr>
               <w:fldChar w:fldCharType="separate"/>
             </w:r>
@@ -3424,9 +5260,8 @@
                 <w:b w:val="0"/>
                 <w:noProof/>
                 <w:webHidden/>
-                <w:highlight w:val="yellow"/>
-              </w:rPr>
-              <w:t>15</w:t>
+              </w:rPr>
+              <w:t>13</w:t>
             </w:r>
             <w:r>
               <w:rPr>
@@ -3434,7 +5269,6 @@
                 <w:b w:val="0"/>
                 <w:noProof/>
                 <w:webHidden/>
-                <w:highlight w:val="yellow"/>
               </w:rPr>
               <w:fldChar w:fldCharType="end"/>
             </w:r>
@@ -3451,21 +5285,17 @@
               <w:b w:val="0"/>
               <w:bCs w:val="0"/>
               <w:noProof/>
-              <w:sz w:val="22"/>
-              <w:szCs w:val="22"/>
-              <w:highlight w:val="yellow"/>
             </w:rPr>
           </w:pPr>
-          <w:hyperlink w:anchor="_Toc498786808" w:history="1">
+          <w:hyperlink w:anchor="_Toc508566945" w:history="1">
             <w:r>
               <w:rPr>
                 <w:rStyle w:val="af4"/>
                 <w:rFonts w:ascii="Times New Roman" w:hAnsi="Times New Roman"/>
                 <w:b w:val="0"/>
                 <w:noProof/>
-                <w:highlight w:val="yellow"/>
-              </w:rPr>
-              <w:t>8.  Порядок контроля и приемки</w:t>
+              </w:rPr>
+              <w:t>8.  ПОРЯДОК КОНТРОЛЯ И ПРИЕМКИ</w:t>
             </w:r>
             <w:r>
               <w:rPr>
@@ -3473,7 +5303,6 @@
                 <w:b w:val="0"/>
                 <w:noProof/>
                 <w:webHidden/>
-                <w:highlight w:val="yellow"/>
               </w:rPr>
               <w:tab/>
             </w:r>
@@ -3483,7 +5312,6 @@
                 <w:b w:val="0"/>
                 <w:noProof/>
                 <w:webHidden/>
-                <w:highlight w:val="yellow"/>
               </w:rPr>
               <w:fldChar w:fldCharType="begin"/>
             </w:r>
@@ -3493,9 +5321,8 @@
                 <w:b w:val="0"/>
                 <w:noProof/>
                 <w:webHidden/>
-                <w:highlight w:val="yellow"/>
-              </w:rPr>
-              <w:instrText xml:space="preserve"> PAGEREF _Toc498786808 \h </w:instrText>
+              </w:rPr>
+              <w:instrText xml:space="preserve"> PAGEREF _Toc508566945 \h </w:instrText>
             </w:r>
             <w:r>
               <w:rPr>
@@ -3503,7 +5330,6 @@
                 <w:b w:val="0"/>
                 <w:noProof/>
                 <w:webHidden/>
-                <w:highlight w:val="yellow"/>
               </w:rPr>
             </w:r>
             <w:r>
@@ -3512,7 +5338,6 @@
                 <w:b w:val="0"/>
                 <w:noProof/>
                 <w:webHidden/>
-                <w:highlight w:val="yellow"/>
               </w:rPr>
               <w:fldChar w:fldCharType="separate"/>
             </w:r>
@@ -3522,9 +5347,8 @@
                 <w:b w:val="0"/>
                 <w:noProof/>
                 <w:webHidden/>
-                <w:highlight w:val="yellow"/>
-              </w:rPr>
-              <w:t>17</w:t>
+              </w:rPr>
+              <w:t>15</w:t>
             </w:r>
             <w:r>
               <w:rPr>
@@ -3532,7 +5356,111 @@
                 <w:b w:val="0"/>
                 <w:noProof/>
                 <w:webHidden/>
-                <w:highlight w:val="yellow"/>
+              </w:rPr>
+              <w:fldChar w:fldCharType="end"/>
+            </w:r>
+          </w:hyperlink>
+        </w:p>
+        <w:p>
+          <w:pPr>
+            <w:pStyle w:val="21"/>
+            <w:tabs>
+              <w:tab w:val="right" w:leader="dot" w:pos="10195"/>
+            </w:tabs>
+            <w:rPr>
+              <w:rFonts w:ascii="Times New Roman" w:eastAsiaTheme="minorEastAsia" w:hAnsi="Times New Roman"/>
+              <w:b w:val="0"/>
+              <w:bCs w:val="0"/>
+              <w:noProof/>
+              <w:sz w:val="24"/>
+              <w:szCs w:val="24"/>
+            </w:rPr>
+          </w:pPr>
+          <w:hyperlink w:anchor="_Toc508566946" w:history="1">
+            <w:r>
+              <w:rPr>
+                <w:rStyle w:val="af4"/>
+                <w:rFonts w:ascii="Times New Roman" w:hAnsi="Times New Roman"/>
+                <w:b w:val="0"/>
+                <w:noProof/>
+                <w:sz w:val="24"/>
+                <w:szCs w:val="24"/>
+              </w:rPr>
+              <w:t>8.1 Виды, состав, объем и методы испытаний системы</w:t>
+            </w:r>
+            <w:r>
+              <w:rPr>
+                <w:rFonts w:ascii="Times New Roman" w:hAnsi="Times New Roman"/>
+                <w:b w:val="0"/>
+                <w:noProof/>
+                <w:webHidden/>
+                <w:sz w:val="24"/>
+                <w:szCs w:val="24"/>
+              </w:rPr>
+              <w:tab/>
+            </w:r>
+            <w:r>
+              <w:rPr>
+                <w:rFonts w:ascii="Times New Roman" w:hAnsi="Times New Roman"/>
+                <w:b w:val="0"/>
+                <w:noProof/>
+                <w:webHidden/>
+                <w:sz w:val="24"/>
+                <w:szCs w:val="24"/>
+              </w:rPr>
+              <w:fldChar w:fldCharType="begin"/>
+            </w:r>
+            <w:r>
+              <w:rPr>
+                <w:rFonts w:ascii="Times New Roman" w:hAnsi="Times New Roman"/>
+                <w:b w:val="0"/>
+                <w:noProof/>
+                <w:webHidden/>
+                <w:sz w:val="24"/>
+                <w:szCs w:val="24"/>
+              </w:rPr>
+              <w:instrText xml:space="preserve"> PAGEREF _Toc508566946 \h </w:instrText>
+            </w:r>
+            <w:r>
+              <w:rPr>
+                <w:rFonts w:ascii="Times New Roman" w:hAnsi="Times New Roman"/>
+                <w:b w:val="0"/>
+                <w:noProof/>
+                <w:webHidden/>
+                <w:sz w:val="24"/>
+                <w:szCs w:val="24"/>
+              </w:rPr>
+            </w:r>
+            <w:r>
+              <w:rPr>
+                <w:rFonts w:ascii="Times New Roman" w:hAnsi="Times New Roman"/>
+                <w:b w:val="0"/>
+                <w:noProof/>
+                <w:webHidden/>
+                <w:sz w:val="24"/>
+                <w:szCs w:val="24"/>
+              </w:rPr>
+              <w:fldChar w:fldCharType="separate"/>
+            </w:r>
+            <w:r>
+              <w:rPr>
+                <w:rFonts w:ascii="Times New Roman" w:hAnsi="Times New Roman"/>
+                <w:b w:val="0"/>
+                <w:noProof/>
+                <w:webHidden/>
+                <w:sz w:val="24"/>
+                <w:szCs w:val="24"/>
+              </w:rPr>
+              <w:t>15</w:t>
+            </w:r>
+            <w:r>
+              <w:rPr>
+                <w:rFonts w:ascii="Times New Roman" w:hAnsi="Times New Roman"/>
+                <w:b w:val="0"/>
+                <w:noProof/>
+                <w:webHidden/>
+                <w:sz w:val="24"/>
+                <w:szCs w:val="24"/>
               </w:rPr>
               <w:fldChar w:fldCharType="end"/>
             </w:r>
@@ -3549,21 +5477,17 @@
               <w:b w:val="0"/>
               <w:bCs w:val="0"/>
               <w:noProof/>
-              <w:sz w:val="22"/>
-              <w:szCs w:val="22"/>
-              <w:highlight w:val="yellow"/>
             </w:rPr>
           </w:pPr>
-          <w:hyperlink w:anchor="_Toc498786809" w:history="1">
+          <w:hyperlink w:anchor="_Toc508566947" w:history="1">
             <w:r>
               <w:rPr>
                 <w:rStyle w:val="af4"/>
                 <w:rFonts w:ascii="Times New Roman" w:hAnsi="Times New Roman"/>
                 <w:b w:val="0"/>
                 <w:noProof/>
-                <w:highlight w:val="yellow"/>
-              </w:rPr>
-              <w:t>Лист регистрации изменений</w:t>
+              </w:rPr>
+              <w:t>ЛИСТ РЕГИСТРАЦИИ ИЗМЕНЕНИЙ</w:t>
             </w:r>
             <w:r>
               <w:rPr>
@@ -3571,7 +5495,6 @@
                 <w:b w:val="0"/>
                 <w:noProof/>
                 <w:webHidden/>
-                <w:highlight w:val="yellow"/>
               </w:rPr>
               <w:tab/>
             </w:r>
@@ -3581,7 +5504,6 @@
                 <w:b w:val="0"/>
                 <w:noProof/>
                 <w:webHidden/>
-                <w:highlight w:val="yellow"/>
               </w:rPr>
               <w:fldChar w:fldCharType="begin"/>
             </w:r>
@@ -3591,9 +5513,8 @@
                 <w:b w:val="0"/>
                 <w:noProof/>
                 <w:webHidden/>
-                <w:highlight w:val="yellow"/>
-              </w:rPr>
-              <w:instrText xml:space="preserve"> PAGEREF _Toc498786809 \h </w:instrText>
+              </w:rPr>
+              <w:instrText xml:space="preserve"> PAGEREF _Toc508566947 \h </w:instrText>
             </w:r>
             <w:r>
               <w:rPr>
@@ -3601,7 +5522,6 @@
                 <w:b w:val="0"/>
                 <w:noProof/>
                 <w:webHidden/>
-                <w:highlight w:val="yellow"/>
               </w:rPr>
             </w:r>
             <w:r>
@@ -3610,7 +5530,6 @@
                 <w:b w:val="0"/>
                 <w:noProof/>
                 <w:webHidden/>
-                <w:highlight w:val="yellow"/>
               </w:rPr>
               <w:fldChar w:fldCharType="separate"/>
             </w:r>
@@ -3620,9 +5539,8 @@
                 <w:b w:val="0"/>
                 <w:noProof/>
                 <w:webHidden/>
-                <w:highlight w:val="yellow"/>
-              </w:rPr>
-              <w:t>18</w:t>
+              </w:rPr>
+              <w:t>16</w:t>
             </w:r>
             <w:r>
               <w:rPr>
@@ -3630,7 +5548,6 @@
                 <w:b w:val="0"/>
                 <w:noProof/>
                 <w:webHidden/>
-                <w:highlight w:val="yellow"/>
               </w:rPr>
               <w:fldChar w:fldCharType="end"/>
             </w:r>
@@ -3643,25 +5560,21 @@
               <w:tab w:val="right" w:leader="dot" w:pos="10195"/>
             </w:tabs>
             <w:rPr>
-              <w:rFonts w:eastAsiaTheme="minorEastAsia" w:cstheme="minorBidi"/>
+              <w:rFonts w:ascii="Times New Roman" w:eastAsiaTheme="minorEastAsia" w:hAnsi="Times New Roman"/>
               <w:b w:val="0"/>
               <w:bCs w:val="0"/>
               <w:noProof/>
-              <w:sz w:val="22"/>
-              <w:szCs w:val="22"/>
-              <w:highlight w:val="yellow"/>
             </w:rPr>
           </w:pPr>
-          <w:hyperlink w:anchor="_Toc498786810" w:history="1">
+          <w:hyperlink w:anchor="_Toc508566948" w:history="1">
             <w:r>
               <w:rPr>
                 <w:rStyle w:val="af4"/>
                 <w:rFonts w:ascii="Times New Roman" w:hAnsi="Times New Roman"/>
                 <w:b w:val="0"/>
                 <w:noProof/>
-                <w:highlight w:val="yellow"/>
-              </w:rPr>
-              <w:t>Приложение 1</w:t>
+              </w:rPr>
+              <w:t>ПРИЛОЖЕНИЕ 1</w:t>
             </w:r>
             <w:r>
               <w:rPr>
@@ -3669,7 +5582,6 @@
                 <w:b w:val="0"/>
                 <w:noProof/>
                 <w:webHidden/>
-                <w:highlight w:val="yellow"/>
               </w:rPr>
               <w:tab/>
             </w:r>
@@ -3679,7 +5591,6 @@
                 <w:b w:val="0"/>
                 <w:noProof/>
                 <w:webHidden/>
-                <w:highlight w:val="yellow"/>
               </w:rPr>
               <w:fldChar w:fldCharType="begin"/>
             </w:r>
@@ -3689,9 +5600,8 @@
                 <w:b w:val="0"/>
                 <w:noProof/>
                 <w:webHidden/>
-                <w:highlight w:val="yellow"/>
-              </w:rPr>
-              <w:instrText xml:space="preserve"> PAGEREF _Toc498786810 \h </w:instrText>
+              </w:rPr>
+              <w:instrText xml:space="preserve"> PAGEREF _Toc508566948 \h </w:instrText>
             </w:r>
             <w:r>
               <w:rPr>
@@ -3699,7 +5609,6 @@
                 <w:b w:val="0"/>
                 <w:noProof/>
                 <w:webHidden/>
-                <w:highlight w:val="yellow"/>
               </w:rPr>
             </w:r>
             <w:r>
@@ -3708,7 +5617,6 @@
                 <w:b w:val="0"/>
                 <w:noProof/>
                 <w:webHidden/>
-                <w:highlight w:val="yellow"/>
               </w:rPr>
               <w:fldChar w:fldCharType="separate"/>
             </w:r>
@@ -3718,9 +5626,8 @@
                 <w:b w:val="0"/>
                 <w:noProof/>
                 <w:webHidden/>
-                <w:highlight w:val="yellow"/>
-              </w:rPr>
-              <w:t>19</w:t>
+              </w:rPr>
+              <w:t>17</w:t>
             </w:r>
             <w:r>
               <w:rPr>
@@ -3728,7 +5635,6 @@
                 <w:b w:val="0"/>
                 <w:noProof/>
                 <w:webHidden/>
-                <w:highlight w:val="yellow"/>
               </w:rPr>
               <w:fldChar w:fldCharType="end"/>
             </w:r>
@@ -3823,6 +5729,8 @@
           <w:color w:val="000000" w:themeColor="text1"/>
         </w:rPr>
       </w:pPr>
+      <w:bookmarkStart w:id="0" w:name="_GoBack"/>
+      <w:bookmarkEnd w:id="0"/>
     </w:p>
     <w:p>
       <w:pPr>
@@ -3831,72 +5739,6 @@
         <w:autoSpaceDE w:val="0"/>
         <w:autoSpaceDN w:val="0"/>
         <w:adjustRightInd w:val="0"/>
-        <w:ind w:left="4536"/>
-        <w:rPr>
-          <w:color w:val="000000" w:themeColor="text1"/>
-        </w:rPr>
-      </w:pPr>
-    </w:p>
-    <w:p>
-      <w:pPr>
-        <w:widowControl w:val="0"/>
-        <w:overflowPunct w:val="0"/>
-        <w:autoSpaceDE w:val="0"/>
-        <w:autoSpaceDN w:val="0"/>
-        <w:adjustRightInd w:val="0"/>
-        <w:ind w:left="4536"/>
-        <w:rPr>
-          <w:color w:val="000000" w:themeColor="text1"/>
-        </w:rPr>
-      </w:pPr>
-    </w:p>
-    <w:p>
-      <w:pPr>
-        <w:widowControl w:val="0"/>
-        <w:overflowPunct w:val="0"/>
-        <w:autoSpaceDE w:val="0"/>
-        <w:autoSpaceDN w:val="0"/>
-        <w:adjustRightInd w:val="0"/>
-        <w:ind w:left="4536"/>
-        <w:rPr>
-          <w:color w:val="000000" w:themeColor="text1"/>
-        </w:rPr>
-      </w:pPr>
-    </w:p>
-    <w:p>
-      <w:pPr>
-        <w:widowControl w:val="0"/>
-        <w:overflowPunct w:val="0"/>
-        <w:autoSpaceDE w:val="0"/>
-        <w:autoSpaceDN w:val="0"/>
-        <w:adjustRightInd w:val="0"/>
-        <w:ind w:left="4536"/>
-        <w:rPr>
-          <w:color w:val="000000" w:themeColor="text1"/>
-        </w:rPr>
-      </w:pPr>
-    </w:p>
-    <w:p>
-      <w:pPr>
-        <w:widowControl w:val="0"/>
-        <w:overflowPunct w:val="0"/>
-        <w:autoSpaceDE w:val="0"/>
-        <w:autoSpaceDN w:val="0"/>
-        <w:adjustRightInd w:val="0"/>
-        <w:ind w:left="4536"/>
-        <w:rPr>
-          <w:color w:val="000000" w:themeColor="text1"/>
-        </w:rPr>
-      </w:pPr>
-    </w:p>
-    <w:p>
-      <w:pPr>
-        <w:widowControl w:val="0"/>
-        <w:overflowPunct w:val="0"/>
-        <w:autoSpaceDE w:val="0"/>
-        <w:autoSpaceDN w:val="0"/>
-        <w:adjustRightInd w:val="0"/>
-        <w:ind w:left="4536"/>
         <w:rPr>
           <w:color w:val="000000" w:themeColor="text1"/>
         </w:rPr>
@@ -3936,7 +5778,7 @@
           <w:color w:val="000000" w:themeColor="text1"/>
         </w:rPr>
       </w:pPr>
-      <w:bookmarkStart w:id="0" w:name="_Toc498786800"/>
+      <w:bookmarkStart w:id="1" w:name="_Toc508566920"/>
       <w:r>
         <w:rPr>
           <w:color w:val="000000" w:themeColor="text1"/>
@@ -3944,7 +5786,7 @@
         <w:lastRenderedPageBreak/>
         <w:t>СЛОВАРЬ ТЕРМИНОВ</w:t>
       </w:r>
-      <w:bookmarkEnd w:id="0"/>
+      <w:bookmarkEnd w:id="1"/>
     </w:p>
     <w:p>
       <w:pPr>
@@ -3961,9 +5803,9 @@
           <w:numId w:val="22"/>
         </w:numPr>
         <w:spacing w:after="200" w:line="276" w:lineRule="auto"/>
-        <w:rPr>
-          <w:color w:val="000000" w:themeColor="text1"/>
-          <w:highlight w:val="yellow"/>
+        <w:jc w:val="both"/>
+        <w:rPr>
+          <w:color w:val="000000" w:themeColor="text1"/>
           <w:lang w:eastAsia="en-US"/>
         </w:rPr>
       </w:pPr>
@@ -3993,91 +5835,32 @@
           <w:color w:val="000000" w:themeColor="text1"/>
           <w:lang w:eastAsia="en-US"/>
         </w:rPr>
-        <w:t xml:space="preserve"> </w:t>
+        <w:t xml:space="preserve"> - платформа для отслеживания самочувствия и здоровья, разработанная </w:t>
+      </w:r>
+      <w:r>
+        <w:rPr>
+          <w:color w:val="000000" w:themeColor="text1"/>
+          <w:lang w:val="en-US" w:eastAsia="en-US"/>
+        </w:rPr>
+        <w:t>Google</w:t>
       </w:r>
       <w:r>
         <w:rPr>
           <w:color w:val="000000" w:themeColor="text1"/>
           <w:lang w:eastAsia="en-US"/>
         </w:rPr>
-        <w:t xml:space="preserve">- </w:t>
-      </w:r>
-      <w:r>
-        <w:rPr>
-          <w:color w:val="000000" w:themeColor="text1"/>
-          <w:lang w:eastAsia="en-US"/>
-        </w:rPr>
-        <w:t>п</w:t>
-      </w:r>
-      <w:r>
-        <w:rPr>
-          <w:color w:val="000000" w:themeColor="text1"/>
-          <w:lang w:eastAsia="en-US"/>
-        </w:rPr>
-        <w:t xml:space="preserve">латформа </w:t>
-      </w:r>
-      <w:r>
-        <w:rPr>
-          <w:color w:val="000000" w:themeColor="text1"/>
-          <w:lang w:eastAsia="en-US"/>
-        </w:rPr>
-        <w:t xml:space="preserve">для </w:t>
-      </w:r>
-      <w:r>
-        <w:rPr>
-          <w:color w:val="000000" w:themeColor="text1"/>
-          <w:lang w:eastAsia="en-US"/>
-        </w:rPr>
-        <w:t xml:space="preserve">отслеживания </w:t>
-      </w:r>
-      <w:r>
-        <w:rPr>
-          <w:color w:val="000000" w:themeColor="text1"/>
-          <w:lang w:eastAsia="en-US"/>
-        </w:rPr>
-        <w:t>самочувствия и здоровья</w:t>
-      </w:r>
-      <w:r>
-        <w:rPr>
-          <w:color w:val="000000" w:themeColor="text1"/>
-          <w:lang w:eastAsia="en-US"/>
-        </w:rPr>
-        <w:t xml:space="preserve">, разработанная </w:t>
+        <w:t xml:space="preserve"> для операционной системы </w:t>
       </w:r>
       <w:r>
         <w:rPr>
           <w:color w:val="000000" w:themeColor="text1"/>
           <w:lang w:val="en-US" w:eastAsia="en-US"/>
         </w:rPr>
-        <w:t>Google</w:t>
-      </w:r>
-      <w:r>
-        <w:rPr>
-          <w:color w:val="000000" w:themeColor="text1"/>
-          <w:lang w:eastAsia="en-US"/>
-        </w:rPr>
-        <w:t xml:space="preserve"> </w:t>
-      </w:r>
-      <w:r>
-        <w:rPr>
-          <w:color w:val="000000" w:themeColor="text1"/>
-          <w:highlight w:val="yellow"/>
-          <w:lang w:eastAsia="en-US"/>
-        </w:rPr>
-        <w:t xml:space="preserve">для операционной системы </w:t>
-      </w:r>
-      <w:r>
-        <w:rPr>
-          <w:color w:val="000000" w:themeColor="text1"/>
-          <w:highlight w:val="yellow"/>
-          <w:lang w:val="en-US" w:eastAsia="en-US"/>
-        </w:rPr>
         <w:t>Android</w:t>
       </w:r>
       <w:r>
         <w:rPr>
           <w:color w:val="000000" w:themeColor="text1"/>
-          <w:highlight w:val="yellow"/>
           <w:lang w:eastAsia="en-US"/>
         </w:rPr>
         <w:t>;</w:t>
@@ -4091,16 +5874,15 @@
           <w:numId w:val="22"/>
         </w:numPr>
         <w:spacing w:after="200" w:line="276" w:lineRule="auto"/>
-        <w:rPr>
-          <w:color w:val="000000" w:themeColor="text1"/>
-          <w:highlight w:val="yellow"/>
+        <w:jc w:val="both"/>
+        <w:rPr>
+          <w:color w:val="000000" w:themeColor="text1"/>
           <w:lang w:eastAsia="en-US"/>
         </w:rPr>
       </w:pPr>
       <w:r>
         <w:rPr>
           <w:color w:val="000000" w:themeColor="text1"/>
-          <w:highlight w:val="yellow"/>
           <w:lang w:val="en-US" w:eastAsia="en-US"/>
         </w:rPr>
         <w:t>Firebase</w:t>
@@ -4108,7 +5890,6 @@
       <w:r>
         <w:rPr>
           <w:color w:val="000000" w:themeColor="text1"/>
-          <w:highlight w:val="yellow"/>
           <w:lang w:eastAsia="en-US"/>
         </w:rPr>
         <w:t xml:space="preserve"> - платформа для мобильных и веб-приложений, поддерживающая разработчиков с различными инструментами и услугами для создания высококачественного приложения;</w:t>
@@ -4122,32 +5903,52 @@
           <w:numId w:val="22"/>
         </w:numPr>
         <w:spacing w:after="200" w:line="276" w:lineRule="auto"/>
-        <w:rPr>
-          <w:color w:val="000000" w:themeColor="text1"/>
-          <w:highlight w:val="yellow"/>
+        <w:jc w:val="both"/>
+        <w:rPr>
+          <w:color w:val="000000" w:themeColor="text1"/>
           <w:lang w:eastAsia="en-US"/>
         </w:rPr>
       </w:pPr>
-      <w:r>
-        <w:rPr>
-          <w:color w:val="000000" w:themeColor="text1"/>
-          <w:highlight w:val="yellow"/>
+      <w:proofErr w:type="spellStart"/>
+      <w:r>
+        <w:rPr>
+          <w:color w:val="000000" w:themeColor="text1"/>
           <w:lang w:eastAsia="en-US"/>
         </w:rPr>
-        <w:t>GitHub – крупнейший веб-сервис для хостинга IT-проек</w:t>
-      </w:r>
-      <w:r>
-        <w:rPr>
-          <w:color w:val="000000" w:themeColor="text1"/>
-          <w:highlight w:val="yellow"/>
+        <w:t>GitHub</w:t>
+      </w:r>
+      <w:proofErr w:type="spellEnd"/>
+      <w:r>
+        <w:rPr>
+          <w:color w:val="000000" w:themeColor="text1"/>
           <w:lang w:eastAsia="en-US"/>
         </w:rPr>
+        <w:t xml:space="preserve"> </w:t>
+      </w:r>
+      <w:r>
+        <w:rPr>
+          <w:color w:val="000000" w:themeColor="text1"/>
+          <w:lang w:eastAsia="en-US"/>
+        </w:rPr>
+        <w:t>-</w:t>
+      </w:r>
+      <w:r>
+        <w:rPr>
+          <w:color w:val="000000" w:themeColor="text1"/>
+          <w:lang w:eastAsia="en-US"/>
+        </w:rPr>
+        <w:t xml:space="preserve"> крупнейший веб-сервис для хостинга IT-проек</w:t>
+      </w:r>
+      <w:r>
+        <w:rPr>
+          <w:color w:val="000000" w:themeColor="text1"/>
+          <w:lang w:eastAsia="en-US"/>
+        </w:rPr>
         <w:t>тов и их совместной разработки</w:t>
       </w:r>
       <w:r>
         <w:rPr>
           <w:color w:val="000000" w:themeColor="text1"/>
-          <w:highlight w:val="yellow"/>
           <w:lang w:eastAsia="en-US"/>
         </w:rPr>
         <w:t>;</w:t>
@@ -4161,35 +5962,53 @@
           <w:numId w:val="22"/>
         </w:numPr>
         <w:spacing w:after="200" w:line="276" w:lineRule="auto"/>
-        <w:rPr>
-          <w:color w:val="000000" w:themeColor="text1"/>
-          <w:highlight w:val="yellow"/>
+        <w:jc w:val="both"/>
+        <w:rPr>
+          <w:color w:val="000000" w:themeColor="text1"/>
           <w:lang w:eastAsia="en-US"/>
         </w:rPr>
       </w:pPr>
       <w:r>
         <w:rPr>
           <w:color w:val="000000" w:themeColor="text1"/>
-          <w:highlight w:val="yellow"/>
           <w:lang w:eastAsia="en-US"/>
         </w:rPr>
-        <w:t xml:space="preserve">Носимые устройства </w:t>
-      </w:r>
-      <w:r>
-        <w:rPr>
-          <w:color w:val="000000" w:themeColor="text1"/>
-          <w:highlight w:val="yellow"/>
+        <w:t>Носимое устройство</w:t>
+      </w:r>
+      <w:r>
+        <w:rPr>
+          <w:color w:val="000000" w:themeColor="text1"/>
           <w:lang w:eastAsia="en-US"/>
         </w:rPr>
-        <w:t>–</w:t>
-      </w:r>
-      <w:r>
-        <w:rPr>
-          <w:color w:val="000000" w:themeColor="text1"/>
-          <w:highlight w:val="yellow"/>
+        <w:t xml:space="preserve"> </w:t>
+      </w:r>
+      <w:r>
+        <w:rPr>
+          <w:color w:val="000000" w:themeColor="text1"/>
           <w:lang w:eastAsia="en-US"/>
         </w:rPr>
-        <w:t xml:space="preserve"> </w:t>
+        <w:t>(</w:t>
+      </w:r>
+      <w:r>
+        <w:rPr>
+          <w:color w:val="000000" w:themeColor="text1"/>
+          <w:lang w:val="en-US" w:eastAsia="en-US"/>
+        </w:rPr>
+        <w:t>wearable</w:t>
+      </w:r>
+      <w:r>
+        <w:rPr>
+          <w:color w:val="000000" w:themeColor="text1"/>
+          <w:lang w:eastAsia="en-US"/>
+        </w:rPr>
+        <w:t>) - аксессуар, который располагается на теле человека и обменивается данными с глобальной сетью и другими устройствами. Он организует свою функциональность вокруг перемещений владельца в пространстве или изменений в окружающей о</w:t>
+      </w:r>
+      <w:r>
+        <w:rPr>
+          <w:color w:val="000000" w:themeColor="text1"/>
+          <w:lang w:eastAsia="en-US"/>
+        </w:rPr>
+        <w:t>бстановке;</w:t>
       </w:r>
     </w:p>
     <w:p>
@@ -4200,37 +6019,49 @@
           <w:numId w:val="22"/>
         </w:numPr>
         <w:spacing w:after="200" w:line="276" w:lineRule="auto"/>
-        <w:rPr>
-          <w:color w:val="000000" w:themeColor="text1"/>
-          <w:highlight w:val="yellow"/>
+        <w:jc w:val="both"/>
+        <w:rPr>
+          <w:color w:val="000000" w:themeColor="text1"/>
           <w:lang w:eastAsia="en-US"/>
         </w:rPr>
       </w:pPr>
       <w:r>
         <w:rPr>
-          <w:b/>
-          <w:color w:val="000000" w:themeColor="text1"/>
-          <w:highlight w:val="yellow"/>
+          <w:color w:val="000000" w:themeColor="text1"/>
           <w:lang w:val="en-US"/>
         </w:rPr>
         <w:t>Splash</w:t>
       </w:r>
       <w:r>
         <w:rPr>
-          <w:b/>
-          <w:color w:val="000000" w:themeColor="text1"/>
-          <w:highlight w:val="yellow"/>
+          <w:color w:val="000000" w:themeColor="text1"/>
         </w:rPr>
         <w:t>-</w:t>
       </w:r>
       <w:r>
         <w:rPr>
-          <w:b/>
-          <w:color w:val="000000" w:themeColor="text1"/>
-          <w:highlight w:val="yellow"/>
+          <w:color w:val="000000" w:themeColor="text1"/>
           <w:lang w:val="en-US"/>
         </w:rPr>
         <w:t>screen</w:t>
+      </w:r>
+      <w:r>
+        <w:rPr>
+          <w:color w:val="000000" w:themeColor="text1"/>
+        </w:rPr>
+        <w:t xml:space="preserve"> - </w:t>
+      </w:r>
+      <w:r>
+        <w:rPr>
+          <w:color w:val="000000" w:themeColor="text1"/>
+        </w:rPr>
+        <w:t>это окно-заставка, которое появляется на экра</w:t>
+      </w:r>
+      <w:r>
+        <w:rPr>
+          <w:color w:val="000000" w:themeColor="text1"/>
+        </w:rPr>
+        <w:t>не во время загрузки приложения;</w:t>
       </w:r>
     </w:p>
     <w:p>
@@ -4241,20 +6072,39 @@
           <w:numId w:val="22"/>
         </w:numPr>
         <w:spacing w:after="200" w:line="276" w:lineRule="auto"/>
-        <w:rPr>
-          <w:color w:val="000000" w:themeColor="text1"/>
-          <w:highlight w:val="yellow"/>
+        <w:jc w:val="both"/>
+        <w:rPr>
+          <w:color w:val="000000" w:themeColor="text1"/>
           <w:lang w:eastAsia="en-US"/>
         </w:rPr>
       </w:pPr>
-      <w:r>
-        <w:rPr>
-          <w:b/>
-          <w:color w:val="000000" w:themeColor="text1"/>
-          <w:highlight w:val="yellow"/>
+      <w:proofErr w:type="spellStart"/>
+      <w:r>
+        <w:rPr>
+          <w:color w:val="000000" w:themeColor="text1"/>
           <w:lang w:val="en-US"/>
         </w:rPr>
         <w:t>PlayMarket</w:t>
+      </w:r>
+      <w:proofErr w:type="spellEnd"/>
+      <w:r>
+        <w:rPr>
+          <w:color w:val="000000" w:themeColor="text1"/>
+        </w:rPr>
+        <w:t xml:space="preserve"> – магазин приложения для операционной системы </w:t>
+      </w:r>
+      <w:r>
+        <w:rPr>
+          <w:color w:val="000000" w:themeColor="text1"/>
+          <w:lang w:val="en-US"/>
+        </w:rPr>
+        <w:t>Android</w:t>
+      </w:r>
+      <w:r>
+        <w:rPr>
+          <w:color w:val="000000" w:themeColor="text1"/>
+        </w:rPr>
+        <w:t>.</w:t>
       </w:r>
     </w:p>
     <w:p>
@@ -4336,7 +6186,7 @@
           <w:color w:val="000000" w:themeColor="text1"/>
         </w:rPr>
       </w:pPr>
-      <w:bookmarkStart w:id="1" w:name="_Toc498786801"/>
+      <w:bookmarkStart w:id="2" w:name="_Toc508566921"/>
       <w:r>
         <w:rPr>
           <w:color w:val="000000" w:themeColor="text1"/>
@@ -4344,86 +6194,79 @@
         <w:lastRenderedPageBreak/>
         <w:t>1. ВВЕДЕНИЕ</w:t>
       </w:r>
-      <w:bookmarkEnd w:id="1"/>
+      <w:bookmarkEnd w:id="2"/>
     </w:p>
     <w:p>
       <w:pPr>
         <w:pStyle w:val="ab"/>
+      </w:pPr>
+      <w:bookmarkStart w:id="3" w:name="1_1"/>
+      <w:bookmarkStart w:id="4" w:name="_Toc508566922"/>
+      <w:bookmarkEnd w:id="3"/>
+      <w:r>
+        <w:t>1.1 Наименование программы</w:t>
+      </w:r>
+      <w:bookmarkEnd w:id="4"/>
+    </w:p>
+    <w:p>
+      <w:pPr>
+        <w:rPr>
+          <w:color w:val="000000" w:themeColor="text1"/>
+          <w:lang w:eastAsia="en-US"/>
+        </w:rPr>
+      </w:pPr>
+    </w:p>
+    <w:p>
+      <w:pPr>
+        <w:shd w:val="clear" w:color="auto" w:fill="FFFFFF"/>
         <w:rPr>
           <w:rFonts w:eastAsia="Times New Roman"/>
           <w:color w:val="000000" w:themeColor="text1"/>
         </w:rPr>
       </w:pPr>
-      <w:bookmarkStart w:id="2" w:name="1_1"/>
-      <w:bookmarkEnd w:id="2"/>
       <w:r>
         <w:rPr>
           <w:rFonts w:eastAsia="Times New Roman"/>
           <w:color w:val="000000" w:themeColor="text1"/>
         </w:rPr>
-        <w:t>1.1 Наименование программы</w:t>
-      </w:r>
-    </w:p>
-    <w:p>
-      <w:pPr>
-        <w:rPr>
-          <w:color w:val="000000" w:themeColor="text1"/>
-          <w:lang w:eastAsia="en-US"/>
-        </w:rPr>
-      </w:pPr>
-    </w:p>
-    <w:p>
-      <w:pPr>
-        <w:shd w:val="clear" w:color="auto" w:fill="FFFFFF"/>
+        <w:t>Мобильное приложение для молодой мамы</w:t>
+      </w:r>
+      <w:r>
         <w:rPr>
           <w:rFonts w:eastAsia="Times New Roman"/>
           <w:color w:val="000000" w:themeColor="text1"/>
         </w:rPr>
-      </w:pPr>
-      <w:r>
+        <w:t>.</w:t>
+      </w:r>
+    </w:p>
+    <w:p>
+      <w:pPr>
         <w:rPr>
           <w:rFonts w:eastAsia="Times New Roman"/>
           <w:color w:val="000000" w:themeColor="text1"/>
         </w:rPr>
-        <w:t>Мобильное приложение для молодой мамы</w:t>
-      </w:r>
+      </w:pPr>
+    </w:p>
+    <w:p>
+      <w:pPr>
+        <w:pStyle w:val="ab"/>
+        <w:rPr>
+          <w:rFonts w:eastAsia="Times New Roman" w:cs="Times New Roman"/>
+        </w:rPr>
+      </w:pPr>
+      <w:bookmarkStart w:id="5" w:name="1_2"/>
+      <w:bookmarkStart w:id="6" w:name="_Toc508566923"/>
+      <w:bookmarkEnd w:id="5"/>
       <w:r>
         <w:rPr>
           <w:rFonts w:eastAsia="Times New Roman"/>
-          <w:color w:val="000000" w:themeColor="text1"/>
-        </w:rPr>
-        <w:t>.</w:t>
-      </w:r>
-    </w:p>
-    <w:p>
-      <w:pPr>
-        <w:rPr>
-          <w:rFonts w:eastAsia="Times New Roman"/>
-          <w:color w:val="000000" w:themeColor="text1"/>
-        </w:rPr>
-      </w:pPr>
-    </w:p>
-    <w:p>
-      <w:pPr>
-        <w:pStyle w:val="ab"/>
-        <w:rPr>
-          <w:rFonts w:eastAsia="Times New Roman" w:cs="Times New Roman"/>
-          <w:color w:val="000000" w:themeColor="text1"/>
-        </w:rPr>
-      </w:pPr>
-      <w:bookmarkStart w:id="3" w:name="1_2"/>
-      <w:bookmarkEnd w:id="3"/>
-      <w:r>
-        <w:rPr>
-          <w:rFonts w:eastAsia="Times New Roman"/>
-          <w:color w:val="000000" w:themeColor="text1"/>
         </w:rPr>
         <w:t>1.2 Область применения</w:t>
       </w:r>
+      <w:bookmarkEnd w:id="6"/>
       <w:r>
         <w:rPr>
           <w:rFonts w:cs="Times New Roman"/>
-          <w:color w:val="000000" w:themeColor="text1"/>
           <w:szCs w:val="18"/>
         </w:rPr>
         <w:br/>
@@ -4490,8 +6333,8 @@
           <w:color w:val="000000" w:themeColor="text1"/>
         </w:rPr>
       </w:pPr>
-      <w:bookmarkStart w:id="4" w:name="1_3"/>
-      <w:bookmarkEnd w:id="4"/>
+      <w:bookmarkStart w:id="7" w:name="1_3"/>
+      <w:bookmarkEnd w:id="7"/>
     </w:p>
     <w:p>
       <w:pPr>
@@ -4842,7 +6685,7 @@
           <w:szCs w:val="24"/>
         </w:rPr>
       </w:pPr>
-      <w:bookmarkStart w:id="5" w:name="_Toc498786802"/>
+      <w:bookmarkStart w:id="8" w:name="_Toc508566924"/>
       <w:r>
         <w:rPr>
           <w:color w:val="000000" w:themeColor="text1"/>
@@ -4862,7 +6705,7 @@
         </w:rPr>
         <w:t>ОСНОВАНИЯ ДЛЯ РАЗРАБОТКИ</w:t>
       </w:r>
-      <w:bookmarkEnd w:id="5"/>
+      <w:bookmarkEnd w:id="8"/>
     </w:p>
     <w:p>
       <w:pPr>
@@ -4880,97 +6723,71 @@
         <w:pStyle w:val="ab"/>
         <w:rPr>
           <w:rFonts w:eastAsia="Times New Roman"/>
-          <w:color w:val="000000" w:themeColor="text1"/>
-        </w:rPr>
-      </w:pPr>
-      <w:bookmarkStart w:id="6" w:name="2_1"/>
-      <w:bookmarkEnd w:id="6"/>
+        </w:rPr>
+      </w:pPr>
+      <w:bookmarkStart w:id="9" w:name="2_1"/>
+      <w:bookmarkStart w:id="10" w:name="_Toc508566925"/>
+      <w:bookmarkEnd w:id="9"/>
       <w:r>
         <w:rPr>
           <w:rFonts w:eastAsia="Times New Roman"/>
-          <w:color w:val="000000" w:themeColor="text1"/>
         </w:rPr>
         <w:t>2.1 Документы, на основании которых ведется проектирование</w:t>
       </w:r>
-    </w:p>
-    <w:p>
-      <w:pPr>
-        <w:rPr>
-          <w:color w:val="000000" w:themeColor="text1"/>
-        </w:rPr>
-      </w:pPr>
-    </w:p>
-    <w:p>
-      <w:pPr>
-        <w:widowControl w:val="0"/>
-        <w:overflowPunct w:val="0"/>
-        <w:autoSpaceDE w:val="0"/>
-        <w:autoSpaceDN w:val="0"/>
-        <w:adjustRightInd w:val="0"/>
-        <w:ind w:right="200"/>
+      <w:bookmarkEnd w:id="10"/>
+    </w:p>
+    <w:p>
+      <w:pPr>
+        <w:rPr>
+          <w:color w:val="000000" w:themeColor="text1"/>
+        </w:rPr>
+      </w:pPr>
+    </w:p>
+    <w:p>
+      <w:pPr>
+        <w:shd w:val="clear" w:color="auto" w:fill="FFFFFF"/>
         <w:jc w:val="both"/>
         <w:rPr>
-          <w:color w:val="000000" w:themeColor="text1"/>
-        </w:rPr>
-      </w:pPr>
-      <w:bookmarkStart w:id="7" w:name="2_2"/>
-      <w:bookmarkEnd w:id="7"/>
-      <w:r>
-        <w:t xml:space="preserve">Приказ НИУ ВШЭ </w:t>
-      </w:r>
-      <w:r>
-        <w:t xml:space="preserve">№ </w:t>
-      </w:r>
-      <w:r>
+          <w:rFonts w:eastAsia="Times New Roman"/>
+          <w:color w:val="000000" w:themeColor="text1"/>
+        </w:rPr>
+      </w:pPr>
+      <w:bookmarkStart w:id="11" w:name="2_2"/>
+      <w:bookmarkEnd w:id="11"/>
+      <w:r>
+        <w:rPr>
+          <w:rFonts w:eastAsia="Times New Roman"/>
+          <w:color w:val="000000" w:themeColor="text1"/>
+        </w:rPr>
+        <w:t xml:space="preserve">Приказ Национального исследовательского университета «Высшая школа экономики» </w:t>
+      </w:r>
+      <w:r>
+        <w:rPr>
+          <w:rFonts w:eastAsia="Times New Roman"/>
+          <w:color w:val="000000" w:themeColor="text1"/>
+        </w:rPr>
+        <w:t>№</w:t>
+      </w:r>
+      <w:r>
+        <w:rPr>
+          <w:rFonts w:eastAsia="Times New Roman"/>
+          <w:color w:val="000000" w:themeColor="text1"/>
+        </w:rPr>
+        <w:t xml:space="preserve"> </w:t>
+      </w:r>
+      <w:r>
+        <w:rPr>
+          <w:rFonts w:eastAsia="Times New Roman"/>
+          <w:color w:val="000000" w:themeColor="text1"/>
+        </w:rPr>
         <w:t>2.3-02/1212-02 от 12.02.17</w:t>
       </w:r>
       <w:r>
-        <w:t>.</w:t>
-      </w:r>
-      <w:r>
-        <w:t xml:space="preserve"> </w:t>
-      </w:r>
-      <w:r>
-        <w:t xml:space="preserve">Задание на </w:t>
-      </w:r>
-      <w:r>
-        <w:t>выпускную квалификационную работу</w:t>
-      </w:r>
-      <w:r>
+        <w:rPr>
+          <w:rFonts w:eastAsia="Times New Roman"/>
+          <w:color w:val="000000" w:themeColor="text1"/>
+        </w:rPr>
         <w:t xml:space="preserve">. </w:t>
-      </w:r>
-      <w:r>
-        <w:t>Приложение выполнено</w:t>
-      </w:r>
-      <w:r>
-        <w:t xml:space="preserve"> в рамках темы </w:t>
-      </w:r>
-      <w:r>
-        <w:t xml:space="preserve">выпускной квалификационной работы </w:t>
-      </w:r>
-      <w:r>
-        <w:t>«Мобильное приложение для молодой мамы»</w:t>
-      </w:r>
-      <w:r>
-        <w:t xml:space="preserve"> (факультет </w:t>
-      </w:r>
-      <w:r>
-        <w:t>компьютерных наук</w:t>
-      </w:r>
-      <w:r>
-        <w:t xml:space="preserve">, </w:t>
-      </w:r>
-      <w:r>
-        <w:t>департамент</w:t>
-      </w:r>
-      <w:r>
-        <w:t xml:space="preserve"> программной инженерии), в соответствии с учебным планом подготовки бакалавров по направлению </w:t>
-      </w:r>
-      <w:r>
-        <w:t>09.03.04</w:t>
-      </w:r>
-      <w:r>
-        <w:t xml:space="preserve"> «Программная инженерия».</w:t>
       </w:r>
     </w:p>
     <w:p>
@@ -4989,32 +6806,29 @@
         <w:pStyle w:val="ab"/>
         <w:rPr>
           <w:rFonts w:eastAsia="Times New Roman"/>
-          <w:color w:val="000000" w:themeColor="text1"/>
-        </w:rPr>
-      </w:pPr>
+        </w:rPr>
+      </w:pPr>
+      <w:bookmarkStart w:id="12" w:name="_Toc508566926"/>
       <w:r>
         <w:rPr>
           <w:rFonts w:eastAsia="Times New Roman"/>
-          <w:color w:val="000000" w:themeColor="text1"/>
         </w:rPr>
         <w:t>2.</w:t>
       </w:r>
       <w:r>
         <w:rPr>
           <w:rFonts w:eastAsia="Times New Roman"/>
-          <w:color w:val="000000" w:themeColor="text1"/>
         </w:rPr>
         <w:t>2</w:t>
       </w:r>
       <w:r>
         <w:rPr>
           <w:rFonts w:eastAsia="Times New Roman"/>
-          <w:color w:val="000000" w:themeColor="text1"/>
         </w:rPr>
         <w:t xml:space="preserve"> Наименование темы разработки</w:t>
       </w:r>
-    </w:p>
-    <w:p/>
+      <w:bookmarkEnd w:id="12"/>
+    </w:p>
     <w:p>
       <w:pPr>
         <w:shd w:val="clear" w:color="auto" w:fill="FFFFFF"/>
@@ -5023,11 +6837,71 @@
           <w:color w:val="000000" w:themeColor="text1"/>
         </w:rPr>
       </w:pPr>
-      <w:r>
+    </w:p>
+    <w:p>
+      <w:pPr>
+        <w:shd w:val="clear" w:color="auto" w:fill="FFFFFF"/>
+        <w:jc w:val="both"/>
         <w:rPr>
           <w:rFonts w:eastAsia="Times New Roman"/>
           <w:color w:val="000000" w:themeColor="text1"/>
         </w:rPr>
+      </w:pPr>
+      <w:r>
+        <w:rPr>
+          <w:rFonts w:eastAsia="Times New Roman"/>
+          <w:color w:val="000000" w:themeColor="text1"/>
+        </w:rPr>
+        <w:t xml:space="preserve">Приложение написано </w:t>
+      </w:r>
+      <w:r>
+        <w:rPr>
+          <w:rFonts w:eastAsia="Times New Roman"/>
+          <w:color w:val="000000" w:themeColor="text1"/>
+        </w:rPr>
+        <w:t>в</w:t>
+      </w:r>
+      <w:r>
+        <w:rPr>
+          <w:rFonts w:eastAsia="Times New Roman"/>
+          <w:color w:val="000000" w:themeColor="text1"/>
+        </w:rPr>
+        <w:t xml:space="preserve"> рамках</w:t>
+      </w:r>
+      <w:r>
+        <w:rPr>
+          <w:rFonts w:eastAsia="Times New Roman"/>
+          <w:color w:val="000000" w:themeColor="text1"/>
+        </w:rPr>
+        <w:tab/>
+        <w:t xml:space="preserve">темы выпускной квалификационной </w:t>
+      </w:r>
+      <w:r>
+        <w:rPr>
+          <w:rFonts w:eastAsia="Times New Roman"/>
+          <w:color w:val="000000" w:themeColor="text1"/>
+        </w:rPr>
+        <w:t>работы</w:t>
+      </w:r>
+      <w:r>
+        <w:rPr>
+          <w:rFonts w:eastAsia="Times New Roman"/>
+          <w:color w:val="000000" w:themeColor="text1"/>
+        </w:rPr>
+        <w:t xml:space="preserve"> </w:t>
+      </w:r>
+      <w:r>
+        <w:rPr>
+          <w:rFonts w:eastAsia="Times New Roman"/>
+          <w:color w:val="000000" w:themeColor="text1"/>
+        </w:rPr>
+        <w:t>«</w:t>
+      </w:r>
+      <w:r>
+        <w:rPr>
+          <w:rFonts w:eastAsia="Times New Roman"/>
+          <w:color w:val="000000" w:themeColor="text1"/>
+        </w:rPr>
         <w:t>Мобильное приложение для молодой мамы</w:t>
       </w:r>
       <w:r>
@@ -5035,8 +6909,45 @@
           <w:rFonts w:eastAsia="Times New Roman"/>
           <w:color w:val="000000" w:themeColor="text1"/>
         </w:rPr>
-        <w:t>.</w:t>
-      </w:r>
+        <w:t>»</w:t>
+      </w:r>
+      <w:r>
+        <w:rPr>
+          <w:rFonts w:eastAsia="Times New Roman"/>
+          <w:color w:val="000000" w:themeColor="text1"/>
+        </w:rPr>
+        <w:t xml:space="preserve"> </w:t>
+      </w:r>
+      <w:r>
+        <w:rPr>
+          <w:rFonts w:eastAsia="Times New Roman"/>
+          <w:color w:val="000000" w:themeColor="text1"/>
+        </w:rPr>
+        <w:t>(факультет компьютерных наук, департамент программной инженерии), в соответствии с учебным планом подготовки бакалавров по направлению</w:t>
+      </w:r>
+      <w:r>
+        <w:rPr>
+          <w:rFonts w:eastAsia="Times New Roman"/>
+          <w:color w:val="000000" w:themeColor="text1"/>
+        </w:rPr>
+        <w:t xml:space="preserve"> </w:t>
+      </w:r>
+      <w:r>
+        <w:rPr>
+          <w:rFonts w:eastAsia="Times New Roman"/>
+          <w:color w:val="000000" w:themeColor="text1"/>
+        </w:rPr>
+        <w:t>09.03.04 «Программная инженерия».</w:t>
+      </w:r>
+    </w:p>
+    <w:p>
+      <w:pPr>
+        <w:shd w:val="clear" w:color="auto" w:fill="FFFFFF"/>
+        <w:rPr>
+          <w:rFonts w:eastAsia="Times New Roman"/>
+          <w:color w:val="000000" w:themeColor="text1"/>
+        </w:rPr>
+      </w:pPr>
     </w:p>
     <w:p/>
     <w:p>
@@ -5051,8 +6962,8 @@
           <w:color w:val="000000" w:themeColor="text1"/>
         </w:rPr>
       </w:pPr>
-      <w:bookmarkStart w:id="8" w:name="2_3"/>
-      <w:bookmarkEnd w:id="8"/>
+      <w:bookmarkStart w:id="13" w:name="2_3"/>
+      <w:bookmarkEnd w:id="13"/>
     </w:p>
     <w:p>
       <w:pPr>
@@ -5295,7 +7206,7 @@
           <w:color w:val="000000" w:themeColor="text1"/>
         </w:rPr>
       </w:pPr>
-      <w:bookmarkStart w:id="9" w:name="_Toc498786803"/>
+      <w:bookmarkStart w:id="14" w:name="_Toc508566927"/>
       <w:r>
         <w:rPr>
           <w:color w:val="000000" w:themeColor="text1"/>
@@ -5303,7 +7214,7 @@
         <w:lastRenderedPageBreak/>
         <w:t>3.  НАЗНАЧЕНИЕ РАЗРАБОТКИ</w:t>
       </w:r>
-      <w:bookmarkEnd w:id="9"/>
+      <w:bookmarkEnd w:id="14"/>
     </w:p>
     <w:p>
       <w:pPr>
@@ -5316,15 +7227,14 @@
     <w:p>
       <w:pPr>
         <w:pStyle w:val="ab"/>
-        <w:rPr>
-          <w:color w:val="000000" w:themeColor="text1"/>
-        </w:rPr>
-      </w:pPr>
-      <w:r>
-        <w:rPr>
-          <w:color w:val="000000" w:themeColor="text1"/>
-        </w:rPr>
-        <w:t xml:space="preserve">3.1. Функциональное назначение </w:t>
+      </w:pPr>
+      <w:bookmarkStart w:id="15" w:name="_Toc508566928"/>
+      <w:r>
+        <w:t>3.1. Функциональное назначение</w:t>
+      </w:r>
+      <w:bookmarkEnd w:id="15"/>
+      <w:r>
+        <w:t xml:space="preserve"> </w:t>
       </w:r>
     </w:p>
     <w:p>
@@ -5364,16 +7274,12 @@
     <w:p>
       <w:pPr>
         <w:pStyle w:val="ab"/>
-        <w:rPr>
-          <w:color w:val="000000" w:themeColor="text1"/>
-        </w:rPr>
-      </w:pPr>
-      <w:r>
-        <w:rPr>
-          <w:color w:val="000000" w:themeColor="text1"/>
-        </w:rPr>
+      </w:pPr>
+      <w:bookmarkStart w:id="16" w:name="_Toc508566929"/>
+      <w:r>
         <w:t>3.2. Эксплуатационное назначение</w:t>
       </w:r>
+      <w:bookmarkEnd w:id="16"/>
     </w:p>
     <w:p>
       <w:pPr>
@@ -5777,7 +7683,7 @@
           <w:color w:val="000000" w:themeColor="text1"/>
         </w:rPr>
       </w:pPr>
-      <w:bookmarkStart w:id="10" w:name="_Toc498786804"/>
+      <w:bookmarkStart w:id="17" w:name="_Toc508566930"/>
       <w:r>
         <w:rPr>
           <w:color w:val="000000" w:themeColor="text1"/>
@@ -5797,7 +7703,7 @@
         </w:rPr>
         <w:t>ТРЕБОВАНИЯ К ПРОГРАММЕ ИЛИ ПРОГРАММНОМУ ИЗДЕЛИЮ</w:t>
       </w:r>
-      <w:bookmarkEnd w:id="10"/>
+      <w:bookmarkEnd w:id="17"/>
       <w:r>
         <w:rPr>
           <w:color w:val="000000" w:themeColor="text1"/>
@@ -5815,29 +7721,24 @@
     <w:p>
       <w:pPr>
         <w:pStyle w:val="ab"/>
-        <w:rPr>
-          <w:color w:val="000000" w:themeColor="text1"/>
-        </w:rPr>
-      </w:pPr>
-      <w:bookmarkStart w:id="11" w:name="4_1"/>
-      <w:bookmarkStart w:id="12" w:name="4_1_1"/>
-      <w:bookmarkStart w:id="13" w:name="4_3"/>
-      <w:bookmarkEnd w:id="11"/>
-      <w:bookmarkEnd w:id="12"/>
-      <w:bookmarkEnd w:id="13"/>
-      <w:r>
-        <w:rPr>
-          <w:color w:val="000000" w:themeColor="text1"/>
-        </w:rPr>
+      </w:pPr>
+      <w:bookmarkStart w:id="18" w:name="4_1"/>
+      <w:bookmarkStart w:id="19" w:name="4_1_1"/>
+      <w:bookmarkStart w:id="20" w:name="4_3"/>
+      <w:bookmarkStart w:id="21" w:name="_Toc508566931"/>
+      <w:bookmarkEnd w:id="18"/>
+      <w:bookmarkEnd w:id="19"/>
+      <w:bookmarkEnd w:id="20"/>
+      <w:r>
         <w:t>4.1.</w:t>
       </w:r>
       <w:r>
-        <w:rPr>
-          <w:color w:val="000000" w:themeColor="text1"/>
-        </w:rPr>
-        <w:tab/>
+        <w:t xml:space="preserve"> </w:t>
+      </w:r>
+      <w:r>
         <w:t>Требования к функциональным характеристикам</w:t>
       </w:r>
+      <w:bookmarkEnd w:id="21"/>
     </w:p>
     <w:p>
       <w:pPr>
@@ -7297,8 +9198,6 @@
         </w:rPr>
         <w:t>ь</w:t>
       </w:r>
-      <w:bookmarkStart w:id="14" w:name="_GoBack"/>
-      <w:bookmarkEnd w:id="14"/>
       <w:r>
         <w:rPr>
           <w:color w:val="000000" w:themeColor="text1"/>
@@ -7415,6 +9314,7 @@
     </w:p>
     <w:p>
       <w:pPr>
+        <w:jc w:val="both"/>
         <w:rPr>
           <w:color w:val="000000" w:themeColor="text1"/>
         </w:rPr>
@@ -7427,6 +9327,7 @@
           <w:ilvl w:val="0"/>
           <w:numId w:val="43"/>
         </w:numPr>
+        <w:jc w:val="both"/>
         <w:rPr>
           <w:color w:val="000000" w:themeColor="text1"/>
         </w:rPr>
@@ -7445,6 +9346,7 @@
           <w:ilvl w:val="0"/>
           <w:numId w:val="43"/>
         </w:numPr>
+        <w:jc w:val="both"/>
         <w:rPr>
           <w:color w:val="000000" w:themeColor="text1"/>
         </w:rPr>
@@ -7464,15 +9366,30 @@
           <w:ilvl w:val="0"/>
           <w:numId w:val="43"/>
         </w:numPr>
-        <w:rPr>
-          <w:color w:val="000000" w:themeColor="text1"/>
-        </w:rPr>
-      </w:pPr>
-      <w:r>
-        <w:rPr>
-          <w:color w:val="000000" w:themeColor="text1"/>
-        </w:rPr>
-        <w:t>На экране авторизации должны присутствовать поля для ввода логина и пароля, а также кнопка «Войти», при нажатии на которую запускается процесс авторизации;</w:t>
+        <w:jc w:val="both"/>
+        <w:rPr>
+          <w:color w:val="000000" w:themeColor="text1"/>
+        </w:rPr>
+      </w:pPr>
+      <w:r>
+        <w:rPr>
+          <w:color w:val="000000" w:themeColor="text1"/>
+        </w:rPr>
+        <w:t xml:space="preserve">На экране авторизации должны </w:t>
+      </w:r>
+      <w:proofErr w:type="gramStart"/>
+      <w:r>
+        <w:rPr>
+          <w:color w:val="000000" w:themeColor="text1"/>
+        </w:rPr>
+        <w:t>присутствовать</w:t>
+      </w:r>
+      <w:proofErr w:type="gramEnd"/>
+      <w:r>
+        <w:rPr>
+          <w:color w:val="000000" w:themeColor="text1"/>
+        </w:rPr>
+        <w:t xml:space="preserve"> поля для ввода логина и пароля, а также кнопка «Войти», при нажатии на которую запускается процесс авторизации;</w:t>
       </w:r>
     </w:p>
     <w:p>
@@ -7482,6 +9399,7 @@
           <w:ilvl w:val="0"/>
           <w:numId w:val="43"/>
         </w:numPr>
+        <w:jc w:val="both"/>
         <w:rPr>
           <w:color w:val="000000" w:themeColor="text1"/>
         </w:rPr>
@@ -7500,15 +9418,30 @@
           <w:ilvl w:val="0"/>
           <w:numId w:val="43"/>
         </w:numPr>
-        <w:rPr>
-          <w:color w:val="000000" w:themeColor="text1"/>
-        </w:rPr>
-      </w:pPr>
-      <w:r>
-        <w:rPr>
-          <w:color w:val="000000" w:themeColor="text1"/>
-        </w:rPr>
-        <w:t xml:space="preserve">На экране регистрации должны присутствовать поля для ввода </w:t>
+        <w:jc w:val="both"/>
+        <w:rPr>
+          <w:color w:val="000000" w:themeColor="text1"/>
+        </w:rPr>
+      </w:pPr>
+      <w:r>
+        <w:rPr>
+          <w:color w:val="000000" w:themeColor="text1"/>
+        </w:rPr>
+        <w:t xml:space="preserve">На экране регистрации должны </w:t>
+      </w:r>
+      <w:proofErr w:type="gramStart"/>
+      <w:r>
+        <w:rPr>
+          <w:color w:val="000000" w:themeColor="text1"/>
+        </w:rPr>
+        <w:t>присутствовать</w:t>
+      </w:r>
+      <w:proofErr w:type="gramEnd"/>
+      <w:r>
+        <w:rPr>
+          <w:color w:val="000000" w:themeColor="text1"/>
+        </w:rPr>
+        <w:t xml:space="preserve"> поля для ввода </w:t>
       </w:r>
       <w:r>
         <w:rPr>
@@ -7548,15 +9481,30 @@
           <w:ilvl w:val="0"/>
           <w:numId w:val="43"/>
         </w:numPr>
-        <w:rPr>
-          <w:color w:val="000000" w:themeColor="text1"/>
-        </w:rPr>
-      </w:pPr>
-      <w:r>
-        <w:rPr>
-          <w:color w:val="000000" w:themeColor="text1"/>
-        </w:rPr>
-        <w:t xml:space="preserve">На экране ввода информации о ребенке должны присутствовать поля для ввода имени ребенка, пола, а также календарь для выбора даты рождения и кнопка «Далее», при нажатии на которую происходит добавление ребенка с </w:t>
+        <w:jc w:val="both"/>
+        <w:rPr>
+          <w:color w:val="000000" w:themeColor="text1"/>
+        </w:rPr>
+      </w:pPr>
+      <w:r>
+        <w:rPr>
+          <w:color w:val="000000" w:themeColor="text1"/>
+        </w:rPr>
+        <w:t xml:space="preserve">На экране ввода информации о ребенке должны </w:t>
+      </w:r>
+      <w:proofErr w:type="gramStart"/>
+      <w:r>
+        <w:rPr>
+          <w:color w:val="000000" w:themeColor="text1"/>
+        </w:rPr>
+        <w:t>присутствовать</w:t>
+      </w:r>
+      <w:proofErr w:type="gramEnd"/>
+      <w:r>
+        <w:rPr>
+          <w:color w:val="000000" w:themeColor="text1"/>
+        </w:rPr>
+        <w:t xml:space="preserve"> поля для ввода имени ребенка, пола, а также календарь для выбора даты рождения и кнопка «Далее», при нажатии на которую происходит добавление ребенка с </w:t>
       </w:r>
       <w:r>
         <w:rPr>
@@ -7742,24 +9690,35 @@
       <w:pPr>
         <w:pStyle w:val="ab"/>
         <w:rPr>
-          <w:color w:val="000000" w:themeColor="text1"/>
           <w:highlight w:val="yellow"/>
         </w:rPr>
       </w:pPr>
-      <w:r>
-        <w:rPr>
-          <w:color w:val="000000" w:themeColor="text1"/>
+      <w:bookmarkStart w:id="22" w:name="_Toc508566932"/>
+      <w:r>
+        <w:rPr>
           <w:highlight w:val="yellow"/>
         </w:rPr>
         <w:t>4.2.</w:t>
       </w:r>
       <w:r>
         <w:rPr>
-          <w:color w:val="000000" w:themeColor="text1"/>
           <w:highlight w:val="yellow"/>
-        </w:rPr>
-        <w:tab/>
-        <w:t xml:space="preserve">Требования к интерфейсу </w:t>
+          <w:lang w:val="en-US"/>
+        </w:rPr>
+        <w:t xml:space="preserve"> </w:t>
+      </w:r>
+      <w:r>
+        <w:rPr>
+          <w:highlight w:val="yellow"/>
+        </w:rPr>
+        <w:t>Требования к интерфейсу</w:t>
+      </w:r>
+      <w:bookmarkEnd w:id="22"/>
+      <w:r>
+        <w:rPr>
+          <w:highlight w:val="yellow"/>
+        </w:rPr>
+        <w:t xml:space="preserve"> </w:t>
       </w:r>
     </w:p>
     <w:p>
@@ -7934,41 +9893,114 @@
     <w:p>
       <w:pPr>
         <w:pStyle w:val="ab"/>
-        <w:rPr>
-          <w:color w:val="000000" w:themeColor="text1"/>
-        </w:rPr>
-      </w:pPr>
-      <w:r>
-        <w:rPr>
-          <w:color w:val="000000" w:themeColor="text1"/>
-        </w:rPr>
-        <w:t>4.3.</w:t>
-      </w:r>
-      <w:r>
-        <w:rPr>
-          <w:color w:val="000000" w:themeColor="text1"/>
-        </w:rPr>
-        <w:tab/>
+      </w:pPr>
+      <w:bookmarkStart w:id="23" w:name="_Toc508566933"/>
+      <w:r>
+        <w:t>4.</w:t>
+      </w:r>
+      <w:proofErr w:type="gramStart"/>
+      <w:r>
+        <w:t>3.</w:t>
+      </w:r>
+      <w:r>
         <w:t>Требования</w:t>
       </w:r>
-      <w:r>
-        <w:rPr>
-          <w:color w:val="000000" w:themeColor="text1"/>
-        </w:rPr>
+      <w:proofErr w:type="gramEnd"/>
+      <w:r>
         <w:t xml:space="preserve"> </w:t>
       </w:r>
       <w:r>
-        <w:rPr>
-          <w:color w:val="000000" w:themeColor="text1"/>
-        </w:rPr>
         <w:t>к формату входных и выходных данных</w:t>
       </w:r>
+      <w:bookmarkEnd w:id="23"/>
+    </w:p>
+    <w:p>
+      <w:pPr>
+        <w:jc w:val="both"/>
+      </w:pPr>
+    </w:p>
+    <w:p>
+      <w:pPr>
+        <w:jc w:val="both"/>
+      </w:pPr>
+      <w:r>
+        <w:t>Входные данные –</w:t>
+      </w:r>
+      <w:r>
+        <w:t xml:space="preserve"> нажатия пользователя на экран</w:t>
+      </w:r>
+      <w:r>
+        <w:t>.</w:t>
+      </w:r>
+    </w:p>
+    <w:p>
+      <w:pPr>
+        <w:jc w:val="both"/>
+      </w:pPr>
+      <w:r>
+        <w:lastRenderedPageBreak/>
+        <w:t>Выходные данные –</w:t>
+      </w:r>
+      <w:r>
+        <w:t xml:space="preserve"> изменение изображения на экране</w:t>
+      </w:r>
+      <w:r>
+        <w:t>.</w:t>
+      </w:r>
+    </w:p>
+    <w:p>
+      <w:pPr>
+        <w:rPr>
+          <w:color w:val="000000" w:themeColor="text1"/>
+        </w:rPr>
+      </w:pPr>
     </w:p>
     <w:p>
       <w:pPr>
         <w:pStyle w:val="ab"/>
-        <w:rPr>
-          <w:b w:val="0"/>
+      </w:pPr>
+      <w:bookmarkStart w:id="24" w:name="_Toc508566934"/>
+      <w:r>
+        <w:t>4.4</w:t>
+      </w:r>
+      <w:r>
+        <w:rPr>
+          <w:lang w:val="en-US"/>
+        </w:rPr>
+        <w:t xml:space="preserve">. </w:t>
+      </w:r>
+      <w:r>
+        <w:t>Требования к надежности</w:t>
+      </w:r>
+      <w:bookmarkEnd w:id="24"/>
+      <w:r>
+        <w:t xml:space="preserve"> </w:t>
+      </w:r>
+    </w:p>
+    <w:p>
+      <w:pPr>
+        <w:rPr>
+          <w:color w:val="000000" w:themeColor="text1"/>
+        </w:rPr>
+      </w:pPr>
+    </w:p>
+    <w:p>
+      <w:pPr>
+        <w:jc w:val="both"/>
+      </w:pPr>
+      <w:r>
+        <w:t xml:space="preserve">Использование </w:t>
+      </w:r>
+      <w:r>
+        <w:t xml:space="preserve">мобильного приложения для молодой мамы </w:t>
+      </w:r>
+      <w:r>
+        <w:t>не должно приводить к возникновению необрабатываемых исключений и завершению работы приложения с ошибкой.</w:t>
+      </w:r>
+    </w:p>
+    <w:p>
+      <w:pPr>
+        <w:rPr>
           <w:color w:val="000000" w:themeColor="text1"/>
         </w:rPr>
       </w:pPr>
@@ -7976,237 +10008,75 @@
     <w:p>
       <w:pPr>
         <w:pStyle w:val="ab"/>
-        <w:rPr>
-          <w:b w:val="0"/>
-          <w:color w:val="000000" w:themeColor="text1"/>
-        </w:rPr>
-      </w:pPr>
-      <w:r>
-        <w:rPr>
-          <w:b w:val="0"/>
-          <w:color w:val="000000" w:themeColor="text1"/>
-        </w:rPr>
-        <w:t>Входные данные –</w:t>
-      </w:r>
-      <w:r>
-        <w:rPr>
-          <w:b w:val="0"/>
-          <w:color w:val="000000" w:themeColor="text1"/>
-        </w:rPr>
-        <w:t xml:space="preserve"> нажатия пользователя на экран</w:t>
-      </w:r>
-      <w:r>
-        <w:rPr>
-          <w:b w:val="0"/>
-          <w:color w:val="000000" w:themeColor="text1"/>
-        </w:rPr>
+      </w:pPr>
+      <w:bookmarkStart w:id="25" w:name="_Toc508566935"/>
+      <w:r>
+        <w:t>4.5</w:t>
+      </w:r>
+      <w:r>
+        <w:rPr>
+          <w:lang w:val="en-US"/>
+        </w:rPr>
+        <w:t xml:space="preserve">. </w:t>
+      </w:r>
+      <w:r>
+        <w:t>Условия эксплуатации</w:t>
+      </w:r>
+      <w:bookmarkEnd w:id="25"/>
+    </w:p>
+    <w:p>
+      <w:pPr>
+        <w:rPr>
+          <w:rFonts w:eastAsia="Times New Roman"/>
+          <w:color w:val="000000" w:themeColor="text1"/>
+          <w:shd w:val="clear" w:color="auto" w:fill="FFFFFF"/>
+        </w:rPr>
+      </w:pPr>
+    </w:p>
+    <w:p>
+      <w:pPr>
+        <w:jc w:val="both"/>
+      </w:pPr>
+      <w:r>
+        <w:t>Конечный пользователь программы (оператор) должен обладать практическими навыками работы с графическим пользовательским интерфейсом операционной системы</w:t>
+      </w:r>
+      <w:r>
+        <w:t xml:space="preserve"> </w:t>
+      </w:r>
+      <w:r>
+        <w:t>Android</w:t>
+      </w:r>
+      <w:r>
         <w:t>.</w:t>
       </w:r>
     </w:p>
     <w:p>
       <w:pPr>
+        <w:jc w:val="both"/>
+        <w:rPr>
+          <w:color w:val="000000" w:themeColor="text1"/>
+          <w:highlight w:val="yellow"/>
+        </w:rPr>
+      </w:pPr>
+    </w:p>
+    <w:p>
+      <w:pPr>
         <w:pStyle w:val="ab"/>
-        <w:rPr>
-          <w:b w:val="0"/>
-          <w:color w:val="000000" w:themeColor="text1"/>
-        </w:rPr>
-      </w:pPr>
-      <w:r>
-        <w:rPr>
-          <w:b w:val="0"/>
-          <w:color w:val="000000" w:themeColor="text1"/>
-        </w:rPr>
-        <w:t>Выходные данные –</w:t>
-      </w:r>
-      <w:r>
-        <w:rPr>
-          <w:b w:val="0"/>
-          <w:color w:val="000000" w:themeColor="text1"/>
-        </w:rPr>
-        <w:t xml:space="preserve"> изменение изображения на экране</w:t>
-      </w:r>
-      <w:r>
-        <w:rPr>
-          <w:b w:val="0"/>
-          <w:color w:val="000000" w:themeColor="text1"/>
-        </w:rPr>
-        <w:t>.</w:t>
-      </w:r>
-    </w:p>
-    <w:p>
-      <w:pPr>
-        <w:rPr>
-          <w:color w:val="000000" w:themeColor="text1"/>
-        </w:rPr>
-      </w:pPr>
-    </w:p>
-    <w:p>
-      <w:pPr>
-        <w:pStyle w:val="ab"/>
-        <w:rPr>
-          <w:color w:val="000000" w:themeColor="text1"/>
-        </w:rPr>
-      </w:pPr>
-      <w:r>
-        <w:rPr>
-          <w:color w:val="000000" w:themeColor="text1"/>
-        </w:rPr>
-        <w:t>4.4</w:t>
-      </w:r>
-      <w:r>
-        <w:rPr>
-          <w:color w:val="000000" w:themeColor="text1"/>
-        </w:rPr>
-        <w:tab/>
-        <w:t xml:space="preserve">Требования к надежности </w:t>
-      </w:r>
-    </w:p>
-    <w:p>
-      <w:pPr>
-        <w:rPr>
-          <w:color w:val="000000" w:themeColor="text1"/>
-        </w:rPr>
-      </w:pPr>
-    </w:p>
-    <w:p>
-      <w:pPr>
-        <w:pStyle w:val="ab"/>
-        <w:rPr>
-          <w:b w:val="0"/>
-          <w:color w:val="000000" w:themeColor="text1"/>
-        </w:rPr>
-      </w:pPr>
-      <w:r>
-        <w:rPr>
-          <w:b w:val="0"/>
-          <w:color w:val="000000" w:themeColor="text1"/>
-        </w:rPr>
-        <w:t xml:space="preserve">Использование </w:t>
-      </w:r>
-      <w:r>
-        <w:rPr>
-          <w:b w:val="0"/>
-          <w:color w:val="000000" w:themeColor="text1"/>
-        </w:rPr>
-        <w:t>мобильного приложения</w:t>
-      </w:r>
-      <w:r>
-        <w:rPr>
-          <w:b w:val="0"/>
-          <w:color w:val="000000" w:themeColor="text1"/>
-        </w:rPr>
-        <w:t xml:space="preserve"> для молодой мамы </w:t>
-      </w:r>
-      <w:r>
-        <w:rPr>
-          <w:b w:val="0"/>
-          <w:color w:val="000000" w:themeColor="text1"/>
-        </w:rPr>
-        <w:t>не должно приводить к возникновению необрабатываемых исключений и завершению работы приложения с ошибкой.</w:t>
-      </w:r>
-    </w:p>
-    <w:p>
-      <w:pPr>
-        <w:rPr>
-          <w:color w:val="000000" w:themeColor="text1"/>
-        </w:rPr>
-      </w:pPr>
-    </w:p>
-    <w:p>
-      <w:pPr>
-        <w:pStyle w:val="ab"/>
-        <w:rPr>
-          <w:color w:val="000000" w:themeColor="text1"/>
-        </w:rPr>
-      </w:pPr>
-      <w:r>
-        <w:rPr>
-          <w:color w:val="000000" w:themeColor="text1"/>
-        </w:rPr>
-        <w:t xml:space="preserve">4.5 </w:t>
-      </w:r>
-      <w:r>
-        <w:rPr>
-          <w:color w:val="000000" w:themeColor="text1"/>
-        </w:rPr>
-        <w:tab/>
-        <w:t>Условия эксплуатации</w:t>
-      </w:r>
-    </w:p>
-    <w:p>
-      <w:pPr>
-        <w:rPr>
-          <w:rFonts w:eastAsia="Times New Roman"/>
-          <w:color w:val="000000" w:themeColor="text1"/>
-          <w:shd w:val="clear" w:color="auto" w:fill="FFFFFF"/>
-        </w:rPr>
-      </w:pPr>
-    </w:p>
-    <w:p>
-      <w:pPr>
-        <w:pStyle w:val="ab"/>
-        <w:rPr>
-          <w:b w:val="0"/>
-          <w:color w:val="000000" w:themeColor="text1"/>
-        </w:rPr>
-      </w:pPr>
-      <w:r>
-        <w:rPr>
-          <w:b w:val="0"/>
-          <w:color w:val="000000" w:themeColor="text1"/>
-        </w:rPr>
-        <w:t>Конечный пользователь программы (оператор) должен обладать практическими навыками работы с графическим пользовательским интерфейсом операционной системы</w:t>
-      </w:r>
-      <w:r>
-        <w:rPr>
-          <w:b w:val="0"/>
-          <w:color w:val="000000" w:themeColor="text1"/>
-        </w:rPr>
+        <w:jc w:val="both"/>
+      </w:pPr>
+      <w:bookmarkStart w:id="26" w:name="_Toc508566936"/>
+      <w:r>
+        <w:t>4.6.</w:t>
+      </w:r>
+      <w:r>
         <w:t xml:space="preserve"> </w:t>
       </w:r>
       <w:r>
-        <w:rPr>
-          <w:b w:val="0"/>
-          <w:color w:val="000000" w:themeColor="text1"/>
-          <w:lang w:val="en-US"/>
-        </w:rPr>
-        <w:t>Android</w:t>
-      </w:r>
-      <w:r>
-        <w:rPr>
-          <w:b w:val="0"/>
-          <w:color w:val="000000" w:themeColor="text1"/>
-        </w:rPr>
-        <w:t>.</w:t>
-      </w:r>
-    </w:p>
-    <w:p>
-      <w:pPr>
-        <w:rPr>
-          <w:color w:val="000000" w:themeColor="text1"/>
-          <w:highlight w:val="yellow"/>
-        </w:rPr>
-      </w:pPr>
-    </w:p>
-    <w:p>
-      <w:pPr>
-        <w:pStyle w:val="ab"/>
-        <w:rPr>
-          <w:color w:val="000000" w:themeColor="text1"/>
-        </w:rPr>
-      </w:pPr>
-      <w:r>
-        <w:rPr>
-          <w:color w:val="000000" w:themeColor="text1"/>
-        </w:rPr>
-        <w:t>4.6.</w:t>
-      </w:r>
-      <w:r>
-        <w:rPr>
-          <w:color w:val="000000" w:themeColor="text1"/>
-        </w:rPr>
-        <w:tab/>
-        <w:t xml:space="preserve">Требования к составу и параметрам технических средств </w:t>
+        <w:t>Требования к составу и параметрам технических средств</w:t>
+      </w:r>
+      <w:bookmarkEnd w:id="26"/>
+      <w:r>
+        <w:t xml:space="preserve"> </w:t>
       </w:r>
     </w:p>
     <w:p>
@@ -8442,21 +10312,21 @@
         <w:pStyle w:val="ab"/>
         <w:rPr>
           <w:rFonts w:cs="Times New Roman"/>
-          <w:color w:val="000000" w:themeColor="text1"/>
-        </w:rPr>
-      </w:pPr>
-      <w:r>
-        <w:rPr>
-          <w:color w:val="000000" w:themeColor="text1"/>
-        </w:rPr>
+        </w:rPr>
+      </w:pPr>
+      <w:bookmarkStart w:id="27" w:name="_Toc508566937"/>
+      <w:r>
         <w:t>4.7.</w:t>
       </w:r>
       <w:r>
-        <w:rPr>
-          <w:color w:val="000000" w:themeColor="text1"/>
-        </w:rPr>
-        <w:tab/>
-        <w:t xml:space="preserve">Требования к информационной и программной совместимости </w:t>
+        <w:t xml:space="preserve"> </w:t>
+      </w:r>
+      <w:r>
+        <w:t>Требования к информационной и программной совместимости</w:t>
+      </w:r>
+      <w:bookmarkEnd w:id="27"/>
+      <w:r>
+        <w:t xml:space="preserve"> </w:t>
       </w:r>
     </w:p>
     <w:p>
@@ -8474,30 +10344,10 @@
     </w:p>
     <w:p>
       <w:pPr>
-        <w:pStyle w:val="ab"/>
-        <w:rPr>
-          <w:color w:val="000000" w:themeColor="text1"/>
-        </w:rPr>
-      </w:pPr>
-      <w:r>
-        <w:rPr>
-          <w:b w:val="0"/>
-          <w:color w:val="000000" w:themeColor="text1"/>
-        </w:rPr>
-        <w:t>Программные</w:t>
-      </w:r>
-      <w:r>
-        <w:rPr>
-          <w:color w:val="000000" w:themeColor="text1"/>
-        </w:rPr>
-        <w:t xml:space="preserve"> </w:t>
-      </w:r>
-      <w:r>
-        <w:rPr>
-          <w:b w:val="0"/>
-          <w:color w:val="000000" w:themeColor="text1"/>
-        </w:rPr>
-        <w:t>средства:</w:t>
+        <w:jc w:val="both"/>
+      </w:pPr>
+      <w:r>
+        <w:t>Программные средства:</w:t>
       </w:r>
     </w:p>
     <w:p>
@@ -8614,24 +10464,14 @@
       </w:pPr>
     </w:p>
     <w:p>
-      <w:pPr>
-        <w:pStyle w:val="ab"/>
-      </w:pPr>
-      <w:r>
-        <w:rPr>
-          <w:b w:val="0"/>
+      <w:r>
+        <w:rPr>
           <w:color w:val="000000" w:themeColor="text1"/>
         </w:rPr>
         <w:t>Допускается</w:t>
       </w:r>
       <w:r>
-        <w:t xml:space="preserve"> </w:t>
-      </w:r>
-      <w:r>
-        <w:rPr>
-          <w:b w:val="0"/>
-        </w:rPr>
-        <w:t>использование в разработке следующих программных средств:</w:t>
+        <w:t xml:space="preserve"> использование в разработке следующих программных средств:</w:t>
       </w:r>
     </w:p>
     <w:p>
@@ -8783,9 +10623,11 @@
       <w:r>
         <w:t xml:space="preserve">Библиотека </w:t>
       </w:r>
+      <w:proofErr w:type="spellStart"/>
       <w:r>
         <w:t>SlidingIntroScreen</w:t>
       </w:r>
+      <w:proofErr w:type="spellEnd"/>
       <w:r>
         <w:t>;</w:t>
       </w:r>
@@ -8814,9 +10656,11 @@
       <w:r>
         <w:t xml:space="preserve">Библиотека </w:t>
       </w:r>
+      <w:proofErr w:type="spellStart"/>
       <w:r>
         <w:t>MPAndroidChart</w:t>
       </w:r>
+      <w:proofErr w:type="spellEnd"/>
       <w:r>
         <w:t>.</w:t>
       </w:r>
@@ -8856,27 +10700,24 @@
         <w:pStyle w:val="ab"/>
         <w:rPr>
           <w:rFonts w:cs="Times New Roman"/>
-          <w:color w:val="000000" w:themeColor="text1"/>
-        </w:rPr>
-      </w:pPr>
-      <w:r>
-        <w:rPr>
-          <w:color w:val="000000" w:themeColor="text1"/>
-        </w:rPr>
+        </w:rPr>
+      </w:pPr>
+      <w:bookmarkStart w:id="28" w:name="_Toc508566938"/>
+      <w:r>
         <w:t>4.8</w:t>
       </w:r>
       <w:r>
-        <w:rPr>
-          <w:color w:val="000000" w:themeColor="text1"/>
-        </w:rPr>
         <w:t>.</w:t>
       </w:r>
       <w:r>
-        <w:rPr>
-          <w:color w:val="000000" w:themeColor="text1"/>
-        </w:rPr>
-        <w:tab/>
-        <w:t xml:space="preserve">Требования к маркировке и упаковке </w:t>
+        <w:t xml:space="preserve"> </w:t>
+      </w:r>
+      <w:r>
+        <w:t>Требования к маркировке и упаковке</w:t>
+      </w:r>
+      <w:bookmarkEnd w:id="28"/>
+      <w:r>
+        <w:t xml:space="preserve"> </w:t>
       </w:r>
     </w:p>
     <w:p>
@@ -8906,12 +10747,14 @@
       <w:r>
         <w:t xml:space="preserve">Возможна загрузка приложения в </w:t>
       </w:r>
+      <w:proofErr w:type="spellStart"/>
       <w:r>
         <w:rPr>
           <w:lang w:val="en-US"/>
         </w:rPr>
         <w:t>PlayMarket</w:t>
       </w:r>
+      <w:proofErr w:type="spellEnd"/>
       <w:r>
         <w:t xml:space="preserve">, а также </w:t>
       </w:r>
@@ -8948,16 +10791,19 @@
     <w:p>
       <w:pPr>
         <w:pStyle w:val="ab"/>
-        <w:rPr>
-          <w:color w:val="000000" w:themeColor="text1"/>
-        </w:rPr>
-      </w:pPr>
-      <w:r>
-        <w:rPr>
-          <w:color w:val="000000" w:themeColor="text1"/>
-        </w:rPr>
-        <w:t>4.7. Требования к транспортировке и хранению</w:t>
-      </w:r>
+        <w:numPr>
+          <w:ilvl w:val="0"/>
+          <w:numId w:val="0"/>
+        </w:numPr>
+      </w:pPr>
+      <w:bookmarkStart w:id="29" w:name="_Toc508566939"/>
+      <w:r>
+        <w:t xml:space="preserve">4.9. </w:t>
+      </w:r>
+      <w:r>
+        <w:t>Требования к транспортировке и хранению</w:t>
+      </w:r>
+      <w:bookmarkEnd w:id="29"/>
     </w:p>
     <w:p/>
     <w:p>
@@ -9065,6 +10911,45 @@
     </w:p>
     <w:p>
       <w:pPr>
+        <w:pStyle w:val="ab"/>
+        <w:numPr>
+          <w:ilvl w:val="0"/>
+          <w:numId w:val="0"/>
+        </w:numPr>
+        <w:rPr>
+          <w:rFonts w:eastAsiaTheme="minorHAnsi" w:cs="Times New Roman"/>
+          <w:b w:val="0"/>
+          <w:iCs w:val="0"/>
+          <w:spacing w:val="0"/>
+          <w:szCs w:val="24"/>
+        </w:rPr>
+      </w:pPr>
+    </w:p>
+    <w:p>
+      <w:pPr>
+        <w:pStyle w:val="ab"/>
+        <w:numPr>
+          <w:ilvl w:val="0"/>
+          <w:numId w:val="0"/>
+        </w:numPr>
+      </w:pPr>
+      <w:bookmarkStart w:id="30" w:name="_Toc508566940"/>
+      <w:r>
+        <w:rPr>
+          <w:lang w:val="en-US"/>
+        </w:rPr>
+        <w:t>4.10.</w:t>
+      </w:r>
+      <w:r>
+        <w:t xml:space="preserve"> </w:t>
+      </w:r>
+      <w:r>
+        <w:t>Специальные требования</w:t>
+      </w:r>
+      <w:bookmarkEnd w:id="30"/>
+    </w:p>
+    <w:p>
+      <w:pPr>
         <w:widowControl w:val="0"/>
         <w:overflowPunct w:val="0"/>
         <w:autoSpaceDE w:val="0"/>
@@ -9090,42 +10975,6 @@
       </w:pPr>
       <w:r>
         <w:rPr>
-          <w:rFonts w:eastAsiaTheme="majorEastAsia" w:cstheme="majorBidi"/>
-          <w:b/>
-          <w:iCs/>
-          <w:color w:val="000000" w:themeColor="text1"/>
-          <w:spacing w:val="15"/>
-        </w:rPr>
-        <w:t>4.8. Специальные требования</w:t>
-      </w:r>
-    </w:p>
-    <w:p>
-      <w:pPr>
-        <w:widowControl w:val="0"/>
-        <w:overflowPunct w:val="0"/>
-        <w:autoSpaceDE w:val="0"/>
-        <w:autoSpaceDN w:val="0"/>
-        <w:adjustRightInd w:val="0"/>
-        <w:jc w:val="both"/>
-        <w:rPr>
-          <w:color w:val="000000" w:themeColor="text1"/>
-        </w:rPr>
-      </w:pPr>
-    </w:p>
-    <w:p>
-      <w:pPr>
-        <w:widowControl w:val="0"/>
-        <w:overflowPunct w:val="0"/>
-        <w:autoSpaceDE w:val="0"/>
-        <w:autoSpaceDN w:val="0"/>
-        <w:adjustRightInd w:val="0"/>
-        <w:jc w:val="both"/>
-        <w:rPr>
-          <w:color w:val="000000" w:themeColor="text1"/>
-        </w:rPr>
-      </w:pPr>
-      <w:r>
-        <w:rPr>
           <w:color w:val="000000" w:themeColor="text1"/>
         </w:rPr>
         <w:t>Специальные</w:t>
@@ -9215,7 +11064,7 @@
           <w:color w:val="000000" w:themeColor="text1"/>
         </w:rPr>
       </w:pPr>
-      <w:bookmarkStart w:id="15" w:name="_Toc498786805"/>
+      <w:bookmarkStart w:id="31" w:name="_Toc508566941"/>
       <w:r>
         <w:rPr>
           <w:rFonts w:eastAsia="Times New Roman"/>
@@ -9238,17 +11087,18 @@
         </w:rPr>
         <w:t>ПРОГРАММНОЙ ДОКУМЕНТАЦИИ</w:t>
       </w:r>
-      <w:bookmarkEnd w:id="15"/>
-    </w:p>
-    <w:p>
-      <w:pPr>
-        <w:rPr>
-          <w:color w:val="000000" w:themeColor="text1"/>
-        </w:rPr>
-      </w:pPr>
-    </w:p>
-    <w:p>
-      <w:pPr>
+      <w:bookmarkEnd w:id="31"/>
+    </w:p>
+    <w:p>
+      <w:pPr>
+        <w:rPr>
+          <w:color w:val="000000" w:themeColor="text1"/>
+        </w:rPr>
+      </w:pPr>
+    </w:p>
+    <w:p>
+      <w:pPr>
+        <w:jc w:val="both"/>
         <w:rPr>
           <w:color w:val="000000" w:themeColor="text1"/>
         </w:rPr>
@@ -9273,7 +11123,7 @@
         <w:autoSpaceDN w:val="0"/>
         <w:adjustRightInd w:val="0"/>
         <w:spacing w:line="276" w:lineRule="auto"/>
-        <w:ind w:left="709" w:hanging="709"/>
+        <w:ind w:left="567" w:hanging="567"/>
         <w:jc w:val="both"/>
         <w:rPr>
           <w:color w:val="000000" w:themeColor="text1"/>
@@ -9311,7 +11161,7 @@
         <w:autoSpaceDN w:val="0"/>
         <w:adjustRightInd w:val="0"/>
         <w:spacing w:line="276" w:lineRule="auto"/>
-        <w:ind w:left="709" w:hanging="709"/>
+        <w:ind w:left="567" w:hanging="567"/>
         <w:jc w:val="both"/>
         <w:rPr>
           <w:color w:val="000000" w:themeColor="text1"/>
@@ -9349,7 +11199,7 @@
         <w:autoSpaceDN w:val="0"/>
         <w:adjustRightInd w:val="0"/>
         <w:spacing w:line="276" w:lineRule="auto"/>
-        <w:ind w:left="709" w:hanging="709"/>
+        <w:ind w:left="567" w:hanging="567"/>
         <w:jc w:val="both"/>
         <w:rPr>
           <w:color w:val="000000" w:themeColor="text1"/>
@@ -9387,80 +11237,8 @@
         <w:autoSpaceDN w:val="0"/>
         <w:adjustRightInd w:val="0"/>
         <w:spacing w:line="276" w:lineRule="auto"/>
-        <w:ind w:left="709" w:hanging="709"/>
+        <w:ind w:left="567" w:hanging="567"/>
         <w:jc w:val="both"/>
-        <w:rPr>
-          <w:color w:val="000000" w:themeColor="text1"/>
-        </w:rPr>
-      </w:pPr>
-      <w:r>
-        <w:rPr>
-          <w:color w:val="000000" w:themeColor="text1"/>
-        </w:rPr>
-        <w:t>«</w:t>
-      </w:r>
-      <w:r>
-        <w:rPr>
-          <w:color w:val="000000" w:themeColor="text1"/>
-        </w:rPr>
-        <w:t>Мобильное приложение для молодой мамы</w:t>
-      </w:r>
-      <w:r>
-        <w:rPr>
-          <w:color w:val="000000" w:themeColor="text1"/>
-        </w:rPr>
-        <w:t xml:space="preserve">». Техническое задание (ГОСТ 19.201 – 78); </w:t>
-      </w:r>
-    </w:p>
-    <w:p>
-      <w:pPr>
-        <w:pStyle w:val="a9"/>
-        <w:widowControl w:val="0"/>
-        <w:numPr>
-          <w:ilvl w:val="0"/>
-          <w:numId w:val="18"/>
-        </w:numPr>
-        <w:overflowPunct w:val="0"/>
-        <w:autoSpaceDE w:val="0"/>
-        <w:autoSpaceDN w:val="0"/>
-        <w:adjustRightInd w:val="0"/>
-        <w:spacing w:line="276" w:lineRule="auto"/>
-        <w:ind w:left="709" w:hanging="709"/>
-        <w:jc w:val="both"/>
-        <w:rPr>
-          <w:color w:val="000000" w:themeColor="text1"/>
-          <w:highlight w:val="yellow"/>
-        </w:rPr>
-      </w:pPr>
-      <w:r>
-        <w:rPr>
-          <w:color w:val="000000" w:themeColor="text1"/>
-          <w:highlight w:val="yellow"/>
-        </w:rPr>
-        <w:t>«</w:t>
-      </w:r>
-      <w:r>
-        <w:rPr>
-          <w:color w:val="000000" w:themeColor="text1"/>
-          <w:highlight w:val="yellow"/>
-        </w:rPr>
-        <w:t>Мобильное приложение для молодой мамы</w:t>
-      </w:r>
-      <w:r>
-        <w:rPr>
-          <w:color w:val="000000" w:themeColor="text1"/>
-          <w:highlight w:val="yellow"/>
-        </w:rPr>
-        <w:t xml:space="preserve">». Пояснительная записка (ГОСТ 19.404 – 79). </w:t>
-      </w:r>
-    </w:p>
-    <w:p>
-      <w:pPr>
-        <w:widowControl w:val="0"/>
-        <w:overflowPunct w:val="0"/>
-        <w:autoSpaceDE w:val="0"/>
-        <w:autoSpaceDN w:val="0"/>
-        <w:adjustRightInd w:val="0"/>
         <w:rPr>
           <w:color w:val="000000" w:themeColor="text1"/>
         </w:rPr>
@@ -9474,6 +11252,30 @@
           <w:docGrid w:linePitch="360"/>
         </w:sectPr>
       </w:pPr>
+      <w:r>
+        <w:rPr>
+          <w:color w:val="000000" w:themeColor="text1"/>
+        </w:rPr>
+        <w:t>«</w:t>
+      </w:r>
+      <w:r>
+        <w:rPr>
+          <w:color w:val="000000" w:themeColor="text1"/>
+        </w:rPr>
+        <w:t>Мобильное приложение для молодой мамы</w:t>
+      </w:r>
+      <w:r>
+        <w:rPr>
+          <w:color w:val="000000" w:themeColor="text1"/>
+        </w:rPr>
+        <w:t>». Техничес</w:t>
+      </w:r>
+      <w:r>
+        <w:rPr>
+          <w:color w:val="000000" w:themeColor="text1"/>
+        </w:rPr>
+        <w:t>кое задание (ГОСТ 19.201 – 78).</w:t>
+      </w:r>
     </w:p>
     <w:p>
       <w:pPr>
@@ -9484,7 +11286,7 @@
           <w:color w:val="000000" w:themeColor="text1"/>
         </w:rPr>
       </w:pPr>
-      <w:bookmarkStart w:id="16" w:name="_Toc498786806"/>
+      <w:bookmarkStart w:id="32" w:name="_Toc508566942"/>
       <w:r>
         <w:rPr>
           <w:color w:val="000000" w:themeColor="text1"/>
@@ -9510,7 +11312,7 @@
         </w:rPr>
         <w:t>ТЕХНИКО-ЭКОНОМИЧЕСКИЕ ПОКАЗАТЕЛИ</w:t>
       </w:r>
-      <w:bookmarkEnd w:id="16"/>
+      <w:bookmarkEnd w:id="32"/>
     </w:p>
     <w:p>
       <w:pPr>
@@ -9522,33 +11324,29 @@
     <w:p>
       <w:pPr>
         <w:pStyle w:val="ab"/>
+        <w:numPr>
+          <w:ilvl w:val="0"/>
+          <w:numId w:val="0"/>
+        </w:numPr>
+      </w:pPr>
+      <w:bookmarkStart w:id="33" w:name="_Toc508566943"/>
+      <w:r>
         <w:rPr>
           <w:rFonts w:cs="Times New Roman"/>
-          <w:color w:val="000000" w:themeColor="text1"/>
-        </w:rPr>
-      </w:pPr>
+          <w:lang w:val="en-US"/>
+        </w:rPr>
+        <w:t>6.1.</w:t>
+      </w:r>
+      <w:r>
+        <w:t xml:space="preserve"> </w:t>
+      </w:r>
       <w:r>
         <w:rPr>
           <w:rFonts w:cs="Times New Roman"/>
-          <w:color w:val="000000" w:themeColor="text1"/>
-        </w:rPr>
-        <w:t>6</w:t>
-      </w:r>
-      <w:r>
-        <w:rPr>
-          <w:rFonts w:cs="Times New Roman"/>
-          <w:color w:val="000000" w:themeColor="text1"/>
-        </w:rPr>
-        <w:t>.1.</w:t>
-      </w:r>
-      <w:r>
-        <w:rPr>
-          <w:rFonts w:cs="Times New Roman"/>
-          <w:color w:val="000000" w:themeColor="text1"/>
-        </w:rPr>
-        <w:tab/>
+        </w:rPr>
         <w:t>Предполагаемая потребность</w:t>
       </w:r>
+      <w:bookmarkEnd w:id="33"/>
     </w:p>
     <w:p>
       <w:pPr>
@@ -9571,7 +11369,6 @@
         <w:jc w:val="both"/>
         <w:rPr>
           <w:color w:val="000000" w:themeColor="text1"/>
-          <w:lang w:eastAsia="en-US"/>
         </w:rPr>
       </w:pPr>
       <w:r>
@@ -9630,21 +11427,12 @@
         </w:rPr>
         <w:t xml:space="preserve"> и обладающих функционалом по сбору показателей здоровья.</w:t>
       </w:r>
-    </w:p>
-    <w:p>
-      <w:pPr>
-        <w:widowControl w:val="0"/>
-        <w:overflowPunct w:val="0"/>
-        <w:autoSpaceDE w:val="0"/>
-        <w:autoSpaceDN w:val="0"/>
-        <w:adjustRightInd w:val="0"/>
-        <w:spacing w:line="249" w:lineRule="auto"/>
-        <w:ind w:right="-1"/>
-        <w:jc w:val="both"/>
-        <w:rPr>
-          <w:color w:val="000000" w:themeColor="text1"/>
-        </w:rPr>
-      </w:pPr>
+      <w:r>
+        <w:rPr>
+          <w:color w:val="000000" w:themeColor="text1"/>
+        </w:rPr>
+        <w:t xml:space="preserve"> </w:t>
+      </w:r>
       <w:r>
         <w:rPr>
           <w:color w:val="000000" w:themeColor="text1"/>
@@ -9814,7 +11602,7 @@
           <w:color w:val="000000" w:themeColor="text1"/>
         </w:rPr>
       </w:pPr>
-      <w:bookmarkStart w:id="17" w:name="_Toc498786807"/>
+      <w:bookmarkStart w:id="34" w:name="_Toc508566944"/>
       <w:r>
         <w:rPr>
           <w:color w:val="000000" w:themeColor="text1"/>
@@ -9834,7 +11622,7 @@
         </w:rPr>
         <w:t>СТАДИИ И ЭТАПЫ РАЗРАБОТКИ</w:t>
       </w:r>
-      <w:bookmarkEnd w:id="17"/>
+      <w:bookmarkEnd w:id="34"/>
     </w:p>
     <w:p>
       <w:pPr>
@@ -12251,7 +14039,7 @@
           <w:color w:val="000000" w:themeColor="text1"/>
         </w:rPr>
       </w:pPr>
-      <w:bookmarkStart w:id="18" w:name="_Toc498786808"/>
+      <w:bookmarkStart w:id="35" w:name="_Toc508566945"/>
       <w:r>
         <w:rPr>
           <w:color w:val="000000" w:themeColor="text1"/>
@@ -12265,43 +14053,33 @@
         </w:rPr>
         <w:t>.  ПОРЯДОК КОНТРОЛЯ И ПРИЕМКИ</w:t>
       </w:r>
-      <w:bookmarkEnd w:id="18"/>
+      <w:bookmarkEnd w:id="35"/>
     </w:p>
     <w:p>
       <w:pPr>
         <w:pStyle w:val="ab"/>
         <w:rPr>
           <w:rFonts w:eastAsia="Times New Roman"/>
-          <w:color w:val="000000" w:themeColor="text1"/>
-        </w:rPr>
-      </w:pPr>
-      <w:bookmarkStart w:id="19" w:name="6_1"/>
-      <w:bookmarkEnd w:id="19"/>
+        </w:rPr>
+      </w:pPr>
+      <w:bookmarkStart w:id="36" w:name="6_1"/>
+      <w:bookmarkEnd w:id="36"/>
     </w:p>
     <w:p>
       <w:pPr>
         <w:pStyle w:val="ab"/>
-        <w:rPr>
-          <w:color w:val="000000" w:themeColor="text1"/>
-        </w:rPr>
-      </w:pPr>
-      <w:r>
-        <w:rPr>
-          <w:color w:val="000000" w:themeColor="text1"/>
-        </w:rPr>
+      </w:pPr>
+      <w:bookmarkStart w:id="37" w:name="_Toc508566946"/>
+      <w:r>
         <w:t>8</w:t>
       </w:r>
       <w:r>
-        <w:rPr>
-          <w:color w:val="000000" w:themeColor="text1"/>
-        </w:rPr>
         <w:t>.</w:t>
       </w:r>
       <w:r>
         <w:rPr>
           <w:rStyle w:val="ac"/>
           <w:b/>
-          <w:color w:val="000000" w:themeColor="text1"/>
         </w:rPr>
         <w:t>1</w:t>
       </w:r>
@@ -12309,7 +14087,6 @@
         <w:rPr>
           <w:rStyle w:val="ac"/>
           <w:b/>
-          <w:color w:val="000000" w:themeColor="text1"/>
         </w:rPr>
         <w:t xml:space="preserve"> </w:t>
       </w:r>
@@ -12317,10 +14094,10 @@
         <w:rPr>
           <w:rStyle w:val="ac"/>
           <w:b/>
-          <w:color w:val="000000" w:themeColor="text1"/>
         </w:rPr>
         <w:t>Виды, состав, объем и методы испытаний системы</w:t>
       </w:r>
+      <w:bookmarkEnd w:id="37"/>
     </w:p>
     <w:p>
       <w:pPr>
@@ -12333,8 +14110,8 @@
           <w:color w:val="000000" w:themeColor="text1"/>
         </w:rPr>
       </w:pPr>
-      <w:bookmarkStart w:id="20" w:name="6_2"/>
-      <w:bookmarkEnd w:id="20"/>
+      <w:bookmarkStart w:id="38" w:name="6_2"/>
+      <w:bookmarkEnd w:id="38"/>
     </w:p>
     <w:p>
       <w:pPr>
@@ -12361,8 +14138,8 @@
           <w:color w:val="000000" w:themeColor="text1"/>
         </w:rPr>
       </w:pPr>
-      <w:bookmarkStart w:id="21" w:name="6_3"/>
-      <w:bookmarkEnd w:id="21"/>
+      <w:bookmarkStart w:id="39" w:name="6_3"/>
+      <w:bookmarkEnd w:id="39"/>
       <w:r>
         <w:rPr>
           <w:rFonts w:ascii="Tahoma" w:hAnsi="Tahoma" w:cs="Tahoma"/>
@@ -12449,7 +14226,7 @@
                 <w:szCs w:val="24"/>
               </w:rPr>
             </w:pPr>
-            <w:bookmarkStart w:id="22" w:name="_Toc498786809"/>
+            <w:bookmarkStart w:id="40" w:name="_Toc508566947"/>
             <w:r>
               <w:rPr>
                 <w:color w:val="000000" w:themeColor="text1"/>
@@ -12457,7 +14234,7 @@
               <w:lastRenderedPageBreak/>
               <w:t>ЛИСТ РЕГИСТРАЦИИ ИЗМЕНЕНИЙ</w:t>
             </w:r>
-            <w:bookmarkEnd w:id="22"/>
+            <w:bookmarkEnd w:id="40"/>
           </w:p>
         </w:tc>
       </w:tr>
@@ -21183,14 +22960,14 @@
         <w:pStyle w:val="1"/>
         <w:jc w:val="center"/>
       </w:pPr>
-      <w:bookmarkStart w:id="23" w:name="_Toc417141490"/>
-      <w:bookmarkStart w:id="24" w:name="_Toc498786810"/>
+      <w:bookmarkStart w:id="41" w:name="_Toc417141490"/>
+      <w:bookmarkStart w:id="42" w:name="_Toc508566948"/>
       <w:r>
         <w:lastRenderedPageBreak/>
         <w:t>ПРИЛОЖЕНИЕ 1</w:t>
       </w:r>
-      <w:bookmarkEnd w:id="23"/>
-      <w:bookmarkEnd w:id="24"/>
+      <w:bookmarkEnd w:id="41"/>
+      <w:bookmarkEnd w:id="42"/>
     </w:p>
     <w:p>
       <w:pPr>
@@ -21244,7 +23021,7 @@
     </w:p>
     <w:tbl>
       <w:tblPr>
-        <w:tblStyle w:val="20"/>
+        <w:tblStyle w:val="22"/>
         <w:tblW w:w="10314" w:type="dxa"/>
         <w:jc w:val="center"/>
         <w:tblLayout w:type="fixed"/>
@@ -21443,7 +23220,25 @@
                 <w:bCs/>
                 <w:color w:val="000000" w:themeColor="text1"/>
               </w:rPr>
-              <w:t>Сбор данных с wearable устройств</w:t>
+              <w:t xml:space="preserve">Сбор данных с </w:t>
+            </w:r>
+            <w:proofErr w:type="spellStart"/>
+            <w:r>
+              <w:rPr>
+                <w:b/>
+                <w:bCs/>
+                <w:color w:val="000000" w:themeColor="text1"/>
+              </w:rPr>
+              <w:t>wearable</w:t>
+            </w:r>
+            <w:proofErr w:type="spellEnd"/>
+            <w:r>
+              <w:rPr>
+                <w:b/>
+                <w:bCs/>
+                <w:color w:val="000000" w:themeColor="text1"/>
+              </w:rPr>
+              <w:t xml:space="preserve"> устройств</w:t>
             </w:r>
           </w:p>
         </w:tc>
@@ -21532,8 +23327,18 @@
                 <w:bCs/>
                 <w:color w:val="000000" w:themeColor="text1"/>
               </w:rPr>
-              <w:t>Health Kit</w:t>
-            </w:r>
+              <w:t xml:space="preserve">Health </w:t>
+            </w:r>
+            <w:proofErr w:type="spellStart"/>
+            <w:r>
+              <w:rPr>
+                <w:b/>
+                <w:bCs/>
+                <w:color w:val="000000" w:themeColor="text1"/>
+              </w:rPr>
+              <w:t>Kit</w:t>
+            </w:r>
+            <w:proofErr w:type="spellEnd"/>
           </w:p>
           <w:p>
             <w:pPr>
@@ -21970,13 +23775,23 @@
                 <w:color w:val="000000" w:themeColor="text1"/>
               </w:rPr>
             </w:pPr>
+            <w:proofErr w:type="spellStart"/>
             <w:r>
               <w:rPr>
                 <w:b/>
                 <w:bCs/>
                 <w:color w:val="000000" w:themeColor="text1"/>
               </w:rPr>
-              <w:t>Бейби Коннект</w:t>
+              <w:t>Бейби</w:t>
+            </w:r>
+            <w:proofErr w:type="spellEnd"/>
+            <w:r>
+              <w:rPr>
+                <w:b/>
+                <w:bCs/>
+                <w:color w:val="000000" w:themeColor="text1"/>
+              </w:rPr>
+              <w:t xml:space="preserve"> Коннект</w:t>
             </w:r>
           </w:p>
         </w:tc>
@@ -22401,6 +24216,7 @@
                 <w:color w:val="000000" w:themeColor="text1"/>
               </w:rPr>
             </w:pPr>
+            <w:proofErr w:type="spellStart"/>
             <w:r>
               <w:rPr>
                 <w:b/>
@@ -22409,6 +24225,7 @@
               </w:rPr>
               <w:t>FirstYear</w:t>
             </w:r>
+            <w:proofErr w:type="spellEnd"/>
           </w:p>
           <w:p>
             <w:pPr>
@@ -22630,14 +24447,34 @@
                 <w:color w:val="000000" w:themeColor="text1"/>
               </w:rPr>
             </w:pPr>
+            <w:proofErr w:type="spellStart"/>
             <w:r>
               <w:rPr>
                 <w:b/>
                 <w:bCs/>
                 <w:color w:val="000000" w:themeColor="text1"/>
               </w:rPr>
-              <w:t>Mi Fit</w:t>
-            </w:r>
+              <w:t>Mi</w:t>
+            </w:r>
+            <w:proofErr w:type="spellEnd"/>
+            <w:r>
+              <w:rPr>
+                <w:b/>
+                <w:bCs/>
+                <w:color w:val="000000" w:themeColor="text1"/>
+              </w:rPr>
+              <w:t xml:space="preserve"> </w:t>
+            </w:r>
+            <w:proofErr w:type="spellStart"/>
+            <w:r>
+              <w:rPr>
+                <w:b/>
+                <w:bCs/>
+                <w:color w:val="000000" w:themeColor="text1"/>
+              </w:rPr>
+              <w:t>Fit</w:t>
+            </w:r>
+            <w:proofErr w:type="spellEnd"/>
           </w:p>
         </w:tc>
         <w:tc>
@@ -23616,7 +25453,6 @@
         <w:docPartUnique/>
       </w:docPartObj>
     </w:sdtPr>
-    <w:sdtEndPr/>
     <w:sdtContent>
       <w:p>
         <w:pPr>
@@ -23688,7 +25524,6 @@
         <w:docPartUnique/>
       </w:docPartObj>
     </w:sdtPr>
-    <w:sdtEndPr/>
     <w:sdtContent>
       <w:p>
         <w:pPr>
@@ -24200,9 +26035,9 @@
   </w:abstractNum>
   <w:abstractNum w:abstractNumId="4" w15:restartNumberingAfterBreak="0">
     <w:nsid w:val="0D716D2B"/>
-    <w:multiLevelType w:val="hybridMultilevel"/>
-    <w:tmpl w:val="C2C0D09C"/>
-    <w:lvl w:ilvl="0" w:tplc="0419000F">
+    <w:multiLevelType w:val="multilevel"/>
+    <w:tmpl w:val="5AC81CF4"/>
+    <w:lvl w:ilvl="0">
       <w:start w:val="1"/>
       <w:numFmt w:val="decimal"/>
       <w:lvlText w:val="%1."/>
@@ -24211,77 +26046,109 @@
         <w:ind w:left="720" w:hanging="360"/>
       </w:pPr>
     </w:lvl>
-    <w:lvl w:ilvl="1" w:tplc="04190019" w:tentative="1">
-      <w:start w:val="1"/>
-      <w:numFmt w:val="lowerLetter"/>
-      <w:lvlText w:val="%2."/>
+    <w:lvl w:ilvl="1">
+      <w:start w:val="9"/>
+      <w:numFmt w:val="decimal"/>
+      <w:isLgl/>
+      <w:lvlText w:val="%1.%2."/>
       <w:lvlJc w:val="left"/>
       <w:pPr>
-        <w:ind w:left="1440" w:hanging="360"/>
-      </w:pPr>
-    </w:lvl>
-    <w:lvl w:ilvl="2" w:tplc="0419001B" w:tentative="1">
-      <w:start w:val="1"/>
-      <w:numFmt w:val="lowerRoman"/>
-      <w:lvlText w:val="%3."/>
-      <w:lvlJc w:val="right"/>
-      <w:pPr>
-        <w:ind w:left="2160" w:hanging="180"/>
-      </w:pPr>
-    </w:lvl>
-    <w:lvl w:ilvl="3" w:tplc="0419000F" w:tentative="1">
+        <w:ind w:left="1080" w:hanging="720"/>
+      </w:pPr>
+      <w:rPr>
+        <w:rFonts w:hint="default"/>
+      </w:rPr>
+    </w:lvl>
+    <w:lvl w:ilvl="2">
+      <w:start w:val="1"/>
+      <w:numFmt w:val="decimalZero"/>
+      <w:isLgl/>
+      <w:lvlText w:val="%1.%2.%3."/>
+      <w:lvlJc w:val="left"/>
+      <w:pPr>
+        <w:ind w:left="1080" w:hanging="720"/>
+      </w:pPr>
+      <w:rPr>
+        <w:rFonts w:hint="default"/>
+      </w:rPr>
+    </w:lvl>
+    <w:lvl w:ilvl="3">
       <w:start w:val="1"/>
       <w:numFmt w:val="decimal"/>
-      <w:lvlText w:val="%4."/>
+      <w:isLgl/>
+      <w:lvlText w:val="%1.%2.%3.%4."/>
       <w:lvlJc w:val="left"/>
       <w:pPr>
-        <w:ind w:left="2880" w:hanging="360"/>
-      </w:pPr>
-    </w:lvl>
-    <w:lvl w:ilvl="4" w:tplc="04190019" w:tentative="1">
-      <w:start w:val="1"/>
-      <w:numFmt w:val="lowerLetter"/>
-      <w:lvlText w:val="%5."/>
+        <w:ind w:left="1440" w:hanging="1080"/>
+      </w:pPr>
+      <w:rPr>
+        <w:rFonts w:hint="default"/>
+      </w:rPr>
+    </w:lvl>
+    <w:lvl w:ilvl="4">
+      <w:start w:val="1"/>
+      <w:numFmt w:val="decimal"/>
+      <w:isLgl/>
+      <w:lvlText w:val="%1.%2.%3.%4.%5."/>
       <w:lvlJc w:val="left"/>
       <w:pPr>
-        <w:ind w:left="3600" w:hanging="360"/>
-      </w:pPr>
-    </w:lvl>
-    <w:lvl w:ilvl="5" w:tplc="0419001B" w:tentative="1">
-      <w:start w:val="1"/>
-      <w:numFmt w:val="lowerRoman"/>
-      <w:lvlText w:val="%6."/>
-      <w:lvlJc w:val="right"/>
-      <w:pPr>
-        <w:ind w:left="4320" w:hanging="180"/>
-      </w:pPr>
-    </w:lvl>
-    <w:lvl w:ilvl="6" w:tplc="0419000F" w:tentative="1">
+        <w:ind w:left="1440" w:hanging="1080"/>
+      </w:pPr>
+      <w:rPr>
+        <w:rFonts w:hint="default"/>
+      </w:rPr>
+    </w:lvl>
+    <w:lvl w:ilvl="5">
       <w:start w:val="1"/>
       <w:numFmt w:val="decimal"/>
-      <w:lvlText w:val="%7."/>
+      <w:isLgl/>
+      <w:lvlText w:val="%1.%2.%3.%4.%5.%6."/>
       <w:lvlJc w:val="left"/>
       <w:pPr>
-        <w:ind w:left="5040" w:hanging="360"/>
-      </w:pPr>
-    </w:lvl>
-    <w:lvl w:ilvl="7" w:tplc="04190019" w:tentative="1">
-      <w:start w:val="1"/>
-      <w:numFmt w:val="lowerLetter"/>
-      <w:lvlText w:val="%8."/>
+        <w:ind w:left="1800" w:hanging="1440"/>
+      </w:pPr>
+      <w:rPr>
+        <w:rFonts w:hint="default"/>
+      </w:rPr>
+    </w:lvl>
+    <w:lvl w:ilvl="6">
+      <w:start w:val="1"/>
+      <w:numFmt w:val="decimal"/>
+      <w:isLgl/>
+      <w:lvlText w:val="%1.%2.%3.%4.%5.%6.%7."/>
       <w:lvlJc w:val="left"/>
       <w:pPr>
-        <w:ind w:left="5760" w:hanging="360"/>
-      </w:pPr>
-    </w:lvl>
-    <w:lvl w:ilvl="8" w:tplc="0419001B" w:tentative="1">
-      <w:start w:val="1"/>
-      <w:numFmt w:val="lowerRoman"/>
-      <w:lvlText w:val="%9."/>
-      <w:lvlJc w:val="right"/>
-      <w:pPr>
-        <w:ind w:left="6480" w:hanging="180"/>
-      </w:pPr>
+        <w:ind w:left="2160" w:hanging="1800"/>
+      </w:pPr>
+      <w:rPr>
+        <w:rFonts w:hint="default"/>
+      </w:rPr>
+    </w:lvl>
+    <w:lvl w:ilvl="7">
+      <w:start w:val="1"/>
+      <w:numFmt w:val="decimal"/>
+      <w:isLgl/>
+      <w:lvlText w:val="%1.%2.%3.%4.%5.%6.%7.%8."/>
+      <w:lvlJc w:val="left"/>
+      <w:pPr>
+        <w:ind w:left="2160" w:hanging="1800"/>
+      </w:pPr>
+      <w:rPr>
+        <w:rFonts w:hint="default"/>
+      </w:rPr>
+    </w:lvl>
+    <w:lvl w:ilvl="8">
+      <w:start w:val="1"/>
+      <w:numFmt w:val="decimal"/>
+      <w:isLgl/>
+      <w:lvlText w:val="%1.%2.%3.%4.%5.%6.%7.%8.%9."/>
+      <w:lvlJc w:val="left"/>
+      <w:pPr>
+        <w:ind w:left="2520" w:hanging="2160"/>
+      </w:pPr>
+      <w:rPr>
+        <w:rFonts w:hint="default"/>
+      </w:rPr>
     </w:lvl>
   </w:abstractNum>
   <w:abstractNum w:abstractNumId="5" w15:restartNumberingAfterBreak="0">
@@ -24899,9 +26766,9 @@
   </w:abstractNum>
   <w:abstractNum w:abstractNumId="11" w15:restartNumberingAfterBreak="0">
     <w:nsid w:val="1814756C"/>
-    <w:multiLevelType w:val="hybridMultilevel"/>
-    <w:tmpl w:val="D4FC7066"/>
-    <w:lvl w:ilvl="0" w:tplc="0419000F">
+    <w:multiLevelType w:val="multilevel"/>
+    <w:tmpl w:val="5FB64208"/>
+    <w:lvl w:ilvl="0">
       <w:start w:val="1"/>
       <w:numFmt w:val="decimal"/>
       <w:lvlText w:val="%1."/>
@@ -24910,77 +26777,109 @@
         <w:ind w:left="720" w:hanging="360"/>
       </w:pPr>
     </w:lvl>
-    <w:lvl w:ilvl="1" w:tplc="04190019" w:tentative="1">
-      <w:start w:val="1"/>
-      <w:numFmt w:val="lowerLetter"/>
-      <w:lvlText w:val="%2."/>
+    <w:lvl w:ilvl="1">
+      <w:start w:val="1"/>
+      <w:numFmt w:val="decimal"/>
+      <w:isLgl/>
+      <w:lvlText w:val="%1.%2."/>
       <w:lvlJc w:val="left"/>
       <w:pPr>
-        <w:ind w:left="1440" w:hanging="360"/>
-      </w:pPr>
-    </w:lvl>
-    <w:lvl w:ilvl="2" w:tplc="0419001B" w:tentative="1">
-      <w:start w:val="1"/>
-      <w:numFmt w:val="lowerRoman"/>
-      <w:lvlText w:val="%3."/>
-      <w:lvlJc w:val="right"/>
-      <w:pPr>
-        <w:ind w:left="2160" w:hanging="180"/>
-      </w:pPr>
-    </w:lvl>
-    <w:lvl w:ilvl="3" w:tplc="0419000F" w:tentative="1">
+        <w:ind w:left="1080" w:hanging="720"/>
+      </w:pPr>
+      <w:rPr>
+        <w:rFonts w:hint="default"/>
+      </w:rPr>
+    </w:lvl>
+    <w:lvl w:ilvl="2">
+      <w:start w:val="1"/>
+      <w:numFmt w:val="decimalZero"/>
+      <w:isLgl/>
+      <w:lvlText w:val="%1.%2.%3."/>
+      <w:lvlJc w:val="left"/>
+      <w:pPr>
+        <w:ind w:left="1080" w:hanging="720"/>
+      </w:pPr>
+      <w:rPr>
+        <w:rFonts w:hint="default"/>
+      </w:rPr>
+    </w:lvl>
+    <w:lvl w:ilvl="3">
       <w:start w:val="1"/>
       <w:numFmt w:val="decimal"/>
-      <w:lvlText w:val="%4."/>
+      <w:isLgl/>
+      <w:lvlText w:val="%1.%2.%3.%4."/>
       <w:lvlJc w:val="left"/>
       <w:pPr>
-        <w:ind w:left="2880" w:hanging="360"/>
-      </w:pPr>
-    </w:lvl>
-    <w:lvl w:ilvl="4" w:tplc="04190019" w:tentative="1">
-      <w:start w:val="1"/>
-      <w:numFmt w:val="lowerLetter"/>
-      <w:lvlText w:val="%5."/>
+        <w:ind w:left="1440" w:hanging="1080"/>
+      </w:pPr>
+      <w:rPr>
+        <w:rFonts w:hint="default"/>
+      </w:rPr>
+    </w:lvl>
+    <w:lvl w:ilvl="4">
+      <w:start w:val="1"/>
+      <w:numFmt w:val="decimal"/>
+      <w:isLgl/>
+      <w:lvlText w:val="%1.%2.%3.%4.%5."/>
       <w:lvlJc w:val="left"/>
       <w:pPr>
-        <w:ind w:left="3600" w:hanging="360"/>
-      </w:pPr>
-    </w:lvl>
-    <w:lvl w:ilvl="5" w:tplc="0419001B" w:tentative="1">
-      <w:start w:val="1"/>
-      <w:numFmt w:val="lowerRoman"/>
-      <w:lvlText w:val="%6."/>
-      <w:lvlJc w:val="right"/>
-      <w:pPr>
-        <w:ind w:left="4320" w:hanging="180"/>
-      </w:pPr>
-    </w:lvl>
-    <w:lvl w:ilvl="6" w:tplc="0419000F" w:tentative="1">
+        <w:ind w:left="1440" w:hanging="1080"/>
+      </w:pPr>
+      <w:rPr>
+        <w:rFonts w:hint="default"/>
+      </w:rPr>
+    </w:lvl>
+    <w:lvl w:ilvl="5">
       <w:start w:val="1"/>
       <w:numFmt w:val="decimal"/>
-      <w:lvlText w:val="%7."/>
+      <w:isLgl/>
+      <w:lvlText w:val="%1.%2.%3.%4.%5.%6."/>
       <w:lvlJc w:val="left"/>
       <w:pPr>
-        <w:ind w:left="5040" w:hanging="360"/>
-      </w:pPr>
-    </w:lvl>
-    <w:lvl w:ilvl="7" w:tplc="04190019" w:tentative="1">
-      <w:start w:val="1"/>
-      <w:numFmt w:val="lowerLetter"/>
-      <w:lvlText w:val="%8."/>
+        <w:ind w:left="1800" w:hanging="1440"/>
+      </w:pPr>
+      <w:rPr>
+        <w:rFonts w:hint="default"/>
+      </w:rPr>
+    </w:lvl>
+    <w:lvl w:ilvl="6">
+      <w:start w:val="1"/>
+      <w:numFmt w:val="decimal"/>
+      <w:isLgl/>
+      <w:lvlText w:val="%1.%2.%3.%4.%5.%6.%7."/>
       <w:lvlJc w:val="left"/>
       <w:pPr>
-        <w:ind w:left="5760" w:hanging="360"/>
-      </w:pPr>
-    </w:lvl>
-    <w:lvl w:ilvl="8" w:tplc="0419001B" w:tentative="1">
-      <w:start w:val="1"/>
-      <w:numFmt w:val="lowerRoman"/>
-      <w:lvlText w:val="%9."/>
-      <w:lvlJc w:val="right"/>
-      <w:pPr>
-        <w:ind w:left="6480" w:hanging="180"/>
-      </w:pPr>
+        <w:ind w:left="2160" w:hanging="1800"/>
+      </w:pPr>
+      <w:rPr>
+        <w:rFonts w:hint="default"/>
+      </w:rPr>
+    </w:lvl>
+    <w:lvl w:ilvl="7">
+      <w:start w:val="1"/>
+      <w:numFmt w:val="decimal"/>
+      <w:isLgl/>
+      <w:lvlText w:val="%1.%2.%3.%4.%5.%6.%7.%8."/>
+      <w:lvlJc w:val="left"/>
+      <w:pPr>
+        <w:ind w:left="2160" w:hanging="1800"/>
+      </w:pPr>
+      <w:rPr>
+        <w:rFonts w:hint="default"/>
+      </w:rPr>
+    </w:lvl>
+    <w:lvl w:ilvl="8">
+      <w:start w:val="1"/>
+      <w:numFmt w:val="decimal"/>
+      <w:isLgl/>
+      <w:lvlText w:val="%1.%2.%3.%4.%5.%6.%7.%8.%9."/>
+      <w:lvlJc w:val="left"/>
+      <w:pPr>
+        <w:ind w:left="2520" w:hanging="2160"/>
+      </w:pPr>
+      <w:rPr>
+        <w:rFonts w:hint="default"/>
+      </w:rPr>
     </w:lvl>
   </w:abstractNum>
   <w:abstractNum w:abstractNumId="12" w15:restartNumberingAfterBreak="0">
@@ -25794,6 +27693,128 @@
     </w:lvl>
   </w:abstractNum>
   <w:abstractNum w:abstractNumId="21" w15:restartNumberingAfterBreak="0">
+    <w:nsid w:val="4D4043A6"/>
+    <w:multiLevelType w:val="multilevel"/>
+    <w:tmpl w:val="146CE0A4"/>
+    <w:lvl w:ilvl="0">
+      <w:start w:val="4"/>
+      <w:numFmt w:val="decimal"/>
+      <w:lvlText w:val="%1."/>
+      <w:lvlJc w:val="left"/>
+      <w:pPr>
+        <w:ind w:left="480" w:hanging="480"/>
+      </w:pPr>
+      <w:rPr>
+        <w:rFonts w:eastAsiaTheme="minorHAnsi" w:cs="Times New Roman" w:hint="default"/>
+        <w:b w:val="0"/>
+      </w:rPr>
+    </w:lvl>
+    <w:lvl w:ilvl="1">
+      <w:start w:val="10"/>
+      <w:numFmt w:val="decimal"/>
+      <w:lvlText w:val="%1.%2."/>
+      <w:lvlJc w:val="left"/>
+      <w:pPr>
+        <w:ind w:left="720" w:hanging="720"/>
+      </w:pPr>
+      <w:rPr>
+        <w:rFonts w:eastAsiaTheme="minorHAnsi" w:cs="Times New Roman" w:hint="default"/>
+        <w:b w:val="0"/>
+      </w:rPr>
+    </w:lvl>
+    <w:lvl w:ilvl="2">
+      <w:start w:val="1"/>
+      <w:numFmt w:val="decimalZero"/>
+      <w:lvlText w:val="%1.%2.%3."/>
+      <w:lvlJc w:val="left"/>
+      <w:pPr>
+        <w:ind w:left="720" w:hanging="720"/>
+      </w:pPr>
+      <w:rPr>
+        <w:rFonts w:eastAsiaTheme="minorHAnsi" w:cs="Times New Roman" w:hint="default"/>
+        <w:b w:val="0"/>
+      </w:rPr>
+    </w:lvl>
+    <w:lvl w:ilvl="3">
+      <w:start w:val="1"/>
+      <w:numFmt w:val="decimal"/>
+      <w:lvlText w:val="%1.%2.%3.%4."/>
+      <w:lvlJc w:val="left"/>
+      <w:pPr>
+        <w:ind w:left="1080" w:hanging="1080"/>
+      </w:pPr>
+      <w:rPr>
+        <w:rFonts w:eastAsiaTheme="minorHAnsi" w:cs="Times New Roman" w:hint="default"/>
+        <w:b w:val="0"/>
+      </w:rPr>
+    </w:lvl>
+    <w:lvl w:ilvl="4">
+      <w:start w:val="1"/>
+      <w:numFmt w:val="decimal"/>
+      <w:lvlText w:val="%1.%2.%3.%4.%5."/>
+      <w:lvlJc w:val="left"/>
+      <w:pPr>
+        <w:ind w:left="1080" w:hanging="1080"/>
+      </w:pPr>
+      <w:rPr>
+        <w:rFonts w:eastAsiaTheme="minorHAnsi" w:cs="Times New Roman" w:hint="default"/>
+        <w:b w:val="0"/>
+      </w:rPr>
+    </w:lvl>
+    <w:lvl w:ilvl="5">
+      <w:start w:val="1"/>
+      <w:numFmt w:val="decimal"/>
+      <w:lvlText w:val="%1.%2.%3.%4.%5.%6."/>
+      <w:lvlJc w:val="left"/>
+      <w:pPr>
+        <w:ind w:left="1440" w:hanging="1440"/>
+      </w:pPr>
+      <w:rPr>
+        <w:rFonts w:eastAsiaTheme="minorHAnsi" w:cs="Times New Roman" w:hint="default"/>
+        <w:b w:val="0"/>
+      </w:rPr>
+    </w:lvl>
+    <w:lvl w:ilvl="6">
+      <w:start w:val="1"/>
+      <w:numFmt w:val="decimal"/>
+      <w:lvlText w:val="%1.%2.%3.%4.%5.%6.%7."/>
+      <w:lvlJc w:val="left"/>
+      <w:pPr>
+        <w:ind w:left="1800" w:hanging="1800"/>
+      </w:pPr>
+      <w:rPr>
+        <w:rFonts w:eastAsiaTheme="minorHAnsi" w:cs="Times New Roman" w:hint="default"/>
+        <w:b w:val="0"/>
+      </w:rPr>
+    </w:lvl>
+    <w:lvl w:ilvl="7">
+      <w:start w:val="1"/>
+      <w:numFmt w:val="decimal"/>
+      <w:lvlText w:val="%1.%2.%3.%4.%5.%6.%7.%8."/>
+      <w:lvlJc w:val="left"/>
+      <w:pPr>
+        <w:ind w:left="1800" w:hanging="1800"/>
+      </w:pPr>
+      <w:rPr>
+        <w:rFonts w:eastAsiaTheme="minorHAnsi" w:cs="Times New Roman" w:hint="default"/>
+        <w:b w:val="0"/>
+      </w:rPr>
+    </w:lvl>
+    <w:lvl w:ilvl="8">
+      <w:start w:val="1"/>
+      <w:numFmt w:val="decimal"/>
+      <w:lvlText w:val="%1.%2.%3.%4.%5.%6.%7.%8.%9."/>
+      <w:lvlJc w:val="left"/>
+      <w:pPr>
+        <w:ind w:left="2160" w:hanging="2160"/>
+      </w:pPr>
+      <w:rPr>
+        <w:rFonts w:eastAsiaTheme="minorHAnsi" w:cs="Times New Roman" w:hint="default"/>
+        <w:b w:val="0"/>
+      </w:rPr>
+    </w:lvl>
+  </w:abstractNum>
+  <w:abstractNum w:abstractNumId="22" w15:restartNumberingAfterBreak="0">
     <w:nsid w:val="52DC03AB"/>
     <w:multiLevelType w:val="multilevel"/>
     <w:tmpl w:val="E44E2130"/>
@@ -25942,7 +27963,7 @@
       </w:rPr>
     </w:lvl>
   </w:abstractNum>
-  <w:abstractNum w:abstractNumId="22" w15:restartNumberingAfterBreak="0">
+  <w:abstractNum w:abstractNumId="23" w15:restartNumberingAfterBreak="0">
     <w:nsid w:val="52E565BC"/>
     <w:multiLevelType w:val="hybridMultilevel"/>
     <w:tmpl w:val="E6169F2C"/>
@@ -26028,7 +28049,7 @@
       </w:pPr>
     </w:lvl>
   </w:abstractNum>
-  <w:abstractNum w:abstractNumId="23" w15:restartNumberingAfterBreak="0">
+  <w:abstractNum w:abstractNumId="24" w15:restartNumberingAfterBreak="0">
     <w:nsid w:val="537755BF"/>
     <w:multiLevelType w:val="hybridMultilevel"/>
     <w:tmpl w:val="A73A0A90"/>
@@ -26114,7 +28135,7 @@
       </w:pPr>
     </w:lvl>
   </w:abstractNum>
-  <w:abstractNum w:abstractNumId="24" w15:restartNumberingAfterBreak="0">
+  <w:abstractNum w:abstractNumId="25" w15:restartNumberingAfterBreak="0">
     <w:nsid w:val="56A42B89"/>
     <w:multiLevelType w:val="hybridMultilevel"/>
     <w:tmpl w:val="E33624A4"/>
@@ -26200,7 +28221,7 @@
       </w:pPr>
     </w:lvl>
   </w:abstractNum>
-  <w:abstractNum w:abstractNumId="25" w15:restartNumberingAfterBreak="0">
+  <w:abstractNum w:abstractNumId="26" w15:restartNumberingAfterBreak="0">
     <w:nsid w:val="58C95690"/>
     <w:multiLevelType w:val="multilevel"/>
     <w:tmpl w:val="1EFE7F24"/>
@@ -26313,7 +28334,7 @@
       </w:rPr>
     </w:lvl>
   </w:abstractNum>
-  <w:abstractNum w:abstractNumId="26" w15:restartNumberingAfterBreak="0">
+  <w:abstractNum w:abstractNumId="27" w15:restartNumberingAfterBreak="0">
     <w:nsid w:val="59FC5FE3"/>
     <w:multiLevelType w:val="hybridMultilevel"/>
     <w:tmpl w:val="9684E14E"/>
@@ -26426,7 +28447,7 @@
       </w:rPr>
     </w:lvl>
   </w:abstractNum>
-  <w:abstractNum w:abstractNumId="27" w15:restartNumberingAfterBreak="0">
+  <w:abstractNum w:abstractNumId="28" w15:restartNumberingAfterBreak="0">
     <w:nsid w:val="5C201132"/>
     <w:multiLevelType w:val="hybridMultilevel"/>
     <w:tmpl w:val="FB6888D8"/>
@@ -26515,7 +28536,7 @@
       </w:pPr>
     </w:lvl>
   </w:abstractNum>
-  <w:abstractNum w:abstractNumId="28" w15:restartNumberingAfterBreak="0">
+  <w:abstractNum w:abstractNumId="29" w15:restartNumberingAfterBreak="0">
     <w:nsid w:val="5EB46406"/>
     <w:multiLevelType w:val="multilevel"/>
     <w:tmpl w:val="0BE0E918"/>
@@ -26628,7 +28649,7 @@
       </w:rPr>
     </w:lvl>
   </w:abstractNum>
-  <w:abstractNum w:abstractNumId="29" w15:restartNumberingAfterBreak="0">
+  <w:abstractNum w:abstractNumId="30" w15:restartNumberingAfterBreak="0">
     <w:nsid w:val="60BF4DCF"/>
     <w:multiLevelType w:val="multilevel"/>
     <w:tmpl w:val="14B018AA"/>
@@ -26754,7 +28775,7 @@
       </w:rPr>
     </w:lvl>
   </w:abstractNum>
-  <w:abstractNum w:abstractNumId="30" w15:restartNumberingAfterBreak="0">
+  <w:abstractNum w:abstractNumId="31" w15:restartNumberingAfterBreak="0">
     <w:nsid w:val="624B32F3"/>
     <w:multiLevelType w:val="hybridMultilevel"/>
     <w:tmpl w:val="FAFEA2FA"/>
@@ -26843,7 +28864,7 @@
       </w:pPr>
     </w:lvl>
   </w:abstractNum>
-  <w:abstractNum w:abstractNumId="31" w15:restartNumberingAfterBreak="0">
+  <w:abstractNum w:abstractNumId="32" w15:restartNumberingAfterBreak="0">
     <w:nsid w:val="64F26C67"/>
     <w:multiLevelType w:val="hybridMultilevel"/>
     <w:tmpl w:val="EB62BDC2"/>
@@ -26929,7 +28950,7 @@
       </w:pPr>
     </w:lvl>
   </w:abstractNum>
-  <w:abstractNum w:abstractNumId="32" w15:restartNumberingAfterBreak="0">
+  <w:abstractNum w:abstractNumId="33" w15:restartNumberingAfterBreak="0">
     <w:nsid w:val="65356F98"/>
     <w:multiLevelType w:val="hybridMultilevel"/>
     <w:tmpl w:val="B4E89616"/>
@@ -27015,7 +29036,7 @@
       </w:pPr>
     </w:lvl>
   </w:abstractNum>
-  <w:abstractNum w:abstractNumId="33" w15:restartNumberingAfterBreak="0">
+  <w:abstractNum w:abstractNumId="34" w15:restartNumberingAfterBreak="0">
     <w:nsid w:val="666D1D84"/>
     <w:multiLevelType w:val="hybridMultilevel"/>
     <w:tmpl w:val="3806CC80"/>
@@ -27104,7 +29125,7 @@
       </w:pPr>
     </w:lvl>
   </w:abstractNum>
-  <w:abstractNum w:abstractNumId="34" w15:restartNumberingAfterBreak="0">
+  <w:abstractNum w:abstractNumId="35" w15:restartNumberingAfterBreak="0">
     <w:nsid w:val="66DF3EA6"/>
     <w:multiLevelType w:val="hybridMultilevel"/>
     <w:tmpl w:val="4A0044D8"/>
@@ -27190,7 +29211,7 @@
       </w:pPr>
     </w:lvl>
   </w:abstractNum>
-  <w:abstractNum w:abstractNumId="35" w15:restartNumberingAfterBreak="0">
+  <w:abstractNum w:abstractNumId="36" w15:restartNumberingAfterBreak="0">
     <w:nsid w:val="6BFF6E32"/>
     <w:multiLevelType w:val="hybridMultilevel"/>
     <w:tmpl w:val="CAD4B262"/>
@@ -27279,7 +29300,7 @@
       </w:pPr>
     </w:lvl>
   </w:abstractNum>
-  <w:abstractNum w:abstractNumId="36" w15:restartNumberingAfterBreak="0">
+  <w:abstractNum w:abstractNumId="37" w15:restartNumberingAfterBreak="0">
     <w:nsid w:val="6D954A65"/>
     <w:multiLevelType w:val="hybridMultilevel"/>
     <w:tmpl w:val="B1DA937C"/>
@@ -27365,7 +29386,7 @@
       </w:pPr>
     </w:lvl>
   </w:abstractNum>
-  <w:abstractNum w:abstractNumId="37" w15:restartNumberingAfterBreak="0">
+  <w:abstractNum w:abstractNumId="38" w15:restartNumberingAfterBreak="0">
     <w:nsid w:val="6E770C9C"/>
     <w:multiLevelType w:val="hybridMultilevel"/>
     <w:tmpl w:val="C316BF28"/>
@@ -27451,7 +29472,7 @@
       </w:pPr>
     </w:lvl>
   </w:abstractNum>
-  <w:abstractNum w:abstractNumId="38" w15:restartNumberingAfterBreak="0">
+  <w:abstractNum w:abstractNumId="39" w15:restartNumberingAfterBreak="0">
     <w:nsid w:val="773B6940"/>
     <w:multiLevelType w:val="hybridMultilevel"/>
     <w:tmpl w:val="0C3A7EE6"/>
@@ -27537,7 +29558,7 @@
       </w:pPr>
     </w:lvl>
   </w:abstractNum>
-  <w:abstractNum w:abstractNumId="39" w15:restartNumberingAfterBreak="0">
+  <w:abstractNum w:abstractNumId="40" w15:restartNumberingAfterBreak="0">
     <w:nsid w:val="77762A63"/>
     <w:multiLevelType w:val="hybridMultilevel"/>
     <w:tmpl w:val="C7D85F5A"/>
@@ -27623,7 +29644,7 @@
       </w:pPr>
     </w:lvl>
   </w:abstractNum>
-  <w:abstractNum w:abstractNumId="40" w15:restartNumberingAfterBreak="0">
+  <w:abstractNum w:abstractNumId="41" w15:restartNumberingAfterBreak="0">
     <w:nsid w:val="7D1D1897"/>
     <w:multiLevelType w:val="hybridMultilevel"/>
     <w:tmpl w:val="3C1EC1DE"/>
@@ -27709,7 +29730,7 @@
       </w:pPr>
     </w:lvl>
   </w:abstractNum>
-  <w:abstractNum w:abstractNumId="41" w15:restartNumberingAfterBreak="0">
+  <w:abstractNum w:abstractNumId="42" w15:restartNumberingAfterBreak="0">
     <w:nsid w:val="7D6F6DA1"/>
     <w:multiLevelType w:val="hybridMultilevel"/>
     <w:tmpl w:val="6A465E76"/>
@@ -27795,7 +29816,7 @@
       </w:pPr>
     </w:lvl>
   </w:abstractNum>
-  <w:abstractNum w:abstractNumId="42" w15:restartNumberingAfterBreak="0">
+  <w:abstractNum w:abstractNumId="43" w15:restartNumberingAfterBreak="0">
     <w:nsid w:val="7F3275F7"/>
     <w:multiLevelType w:val="hybridMultilevel"/>
     <w:tmpl w:val="5B0EBA0C"/>
@@ -27882,10 +29903,10 @@
     </w:lvl>
   </w:abstractNum>
   <w:num w:numId="1">
-    <w:abstractNumId w:val="22"/>
+    <w:abstractNumId w:val="23"/>
   </w:num>
   <w:num w:numId="2">
-    <w:abstractNumId w:val="41"/>
+    <w:abstractNumId w:val="42"/>
   </w:num>
   <w:num w:numId="3">
     <w:abstractNumId w:val="10"/>
@@ -27927,7 +29948,7 @@
     <w:abstractNumId w:val="9"/>
   </w:num>
   <w:num w:numId="7">
-    <w:abstractNumId w:val="26"/>
+    <w:abstractNumId w:val="27"/>
   </w:num>
   <w:num w:numId="8">
     <w:abstractNumId w:val="7"/>
@@ -27936,10 +29957,10 @@
     <w:abstractNumId w:val="5"/>
   </w:num>
   <w:num w:numId="10">
-    <w:abstractNumId w:val="24"/>
+    <w:abstractNumId w:val="25"/>
   </w:num>
   <w:num w:numId="11">
-    <w:abstractNumId w:val="31"/>
+    <w:abstractNumId w:val="32"/>
   </w:num>
   <w:num w:numId="12">
     <w:abstractNumId w:val="13"/>
@@ -27948,28 +29969,28 @@
     <w:abstractNumId w:val="20"/>
   </w:num>
   <w:num w:numId="14">
-    <w:abstractNumId w:val="38"/>
+    <w:abstractNumId w:val="39"/>
   </w:num>
   <w:num w:numId="15">
     <w:abstractNumId w:val="0"/>
   </w:num>
   <w:num w:numId="16">
-    <w:abstractNumId w:val="25"/>
+    <w:abstractNumId w:val="26"/>
   </w:num>
   <w:num w:numId="17">
-    <w:abstractNumId w:val="28"/>
+    <w:abstractNumId w:val="29"/>
   </w:num>
   <w:num w:numId="18">
     <w:abstractNumId w:val="3"/>
   </w:num>
   <w:num w:numId="19">
-    <w:abstractNumId w:val="29"/>
+    <w:abstractNumId w:val="30"/>
   </w:num>
   <w:num w:numId="20">
-    <w:abstractNumId w:val="35"/>
+    <w:abstractNumId w:val="36"/>
   </w:num>
   <w:num w:numId="21">
-    <w:abstractNumId w:val="23"/>
+    <w:abstractNumId w:val="24"/>
   </w:num>
   <w:num w:numId="22">
     <w:abstractNumId w:val="18"/>
@@ -27993,7 +30014,7 @@
     <w:abstractNumId w:val="1"/>
   </w:num>
   <w:num w:numId="29">
-    <w:abstractNumId w:val="37"/>
+    <w:abstractNumId w:val="38"/>
   </w:num>
   <w:num w:numId="30">
     <w:abstractNumId w:val="5"/>
@@ -28029,34 +30050,34 @@
     <w:abstractNumId w:val="4"/>
   </w:num>
   <w:num w:numId="32">
-    <w:abstractNumId w:val="21"/>
+    <w:abstractNumId w:val="22"/>
   </w:num>
   <w:num w:numId="33">
     <w:abstractNumId w:val="2"/>
   </w:num>
   <w:num w:numId="34">
-    <w:abstractNumId w:val="33"/>
+    <w:abstractNumId w:val="34"/>
   </w:num>
   <w:num w:numId="35">
-    <w:abstractNumId w:val="27"/>
+    <w:abstractNumId w:val="28"/>
   </w:num>
   <w:num w:numId="36">
-    <w:abstractNumId w:val="42"/>
+    <w:abstractNumId w:val="43"/>
   </w:num>
   <w:num w:numId="37">
-    <w:abstractNumId w:val="36"/>
+    <w:abstractNumId w:val="37"/>
   </w:num>
   <w:num w:numId="38">
     <w:abstractNumId w:val="12"/>
   </w:num>
   <w:num w:numId="39">
-    <w:abstractNumId w:val="30"/>
+    <w:abstractNumId w:val="31"/>
   </w:num>
   <w:num w:numId="40">
-    <w:abstractNumId w:val="39"/>
+    <w:abstractNumId w:val="40"/>
   </w:num>
   <w:num w:numId="41">
-    <w:abstractNumId w:val="40"/>
+    <w:abstractNumId w:val="41"/>
   </w:num>
   <w:num w:numId="42">
     <w:abstractNumId w:val="19"/>
@@ -28065,10 +30086,13 @@
     <w:abstractNumId w:val="11"/>
   </w:num>
   <w:num w:numId="44">
-    <w:abstractNumId w:val="34"/>
+    <w:abstractNumId w:val="35"/>
   </w:num>
   <w:num w:numId="45">
-    <w:abstractNumId w:val="32"/>
+    <w:abstractNumId w:val="33"/>
+  </w:num>
+  <w:num w:numId="46">
+    <w:abstractNumId w:val="21"/>
   </w:num>
 </w:numbering>
 </file>
@@ -28157,7 +30181,7 @@
     <w:lsdException w:name="Closing" w:semiHidden="1" w:unhideWhenUsed="1"/>
     <w:lsdException w:name="Signature" w:semiHidden="1" w:unhideWhenUsed="1"/>
     <w:lsdException w:name="Default Paragraph Font" w:semiHidden="1" w:uiPriority="1" w:unhideWhenUsed="1"/>
-    <w:lsdException w:name="Body Text" w:semiHidden="1" w:unhideWhenUsed="1"/>
+    <w:lsdException w:name="Body Text" w:semiHidden="1" w:uiPriority="1" w:unhideWhenUsed="1" w:qFormat="1"/>
     <w:lsdException w:name="Body Text Indent" w:semiHidden="1" w:unhideWhenUsed="1"/>
     <w:lsdException w:name="List Continue" w:semiHidden="1" w:unhideWhenUsed="1"/>
     <w:lsdException w:name="List Continue 2" w:semiHidden="1" w:unhideWhenUsed="1"/>
@@ -28500,6 +30524,29 @@
       <w:szCs w:val="28"/>
     </w:rPr>
   </w:style>
+  <w:style w:type="paragraph" w:styleId="2">
+    <w:name w:val="heading 2"/>
+    <w:basedOn w:val="a"/>
+    <w:next w:val="a"/>
+    <w:link w:val="20"/>
+    <w:uiPriority w:val="9"/>
+    <w:semiHidden/>
+    <w:unhideWhenUsed/>
+    <w:qFormat/>
+    <w:rsid w:val="00A651D2"/>
+    <w:pPr>
+      <w:keepNext/>
+      <w:keepLines/>
+      <w:spacing w:before="40"/>
+      <w:outlineLvl w:val="1"/>
+    </w:pPr>
+    <w:rPr>
+      <w:rFonts w:asciiTheme="majorHAnsi" w:eastAsiaTheme="majorEastAsia" w:hAnsiTheme="majorHAnsi" w:cstheme="majorBidi"/>
+      <w:color w:val="365F91" w:themeColor="accent1" w:themeShade="BF"/>
+      <w:sz w:val="26"/>
+      <w:szCs w:val="26"/>
+    </w:rPr>
+  </w:style>
   <w:style w:type="paragraph" w:styleId="3">
     <w:name w:val="heading 3"/>
     <w:basedOn w:val="a"/>
@@ -28688,22 +30735,24 @@
   </w:style>
   <w:style w:type="paragraph" w:styleId="ab">
     <w:name w:val="Subtitle"/>
-    <w:basedOn w:val="a"/>
+    <w:basedOn w:val="2"/>
     <w:next w:val="a"/>
     <w:link w:val="ac"/>
     <w:uiPriority w:val="11"/>
     <w:qFormat/>
-    <w:rsid w:val="0086561A"/>
+    <w:rsid w:val="00A651D2"/>
     <w:pPr>
       <w:numPr>
         <w:ilvl w:val="1"/>
       </w:numPr>
     </w:pPr>
     <w:rPr>
-      <w:rFonts w:eastAsiaTheme="majorEastAsia" w:cstheme="majorBidi"/>
+      <w:rFonts w:ascii="Times New Roman" w:hAnsi="Times New Roman"/>
       <w:b/>
       <w:iCs/>
+      <w:color w:val="000000" w:themeColor="text1"/>
       <w:spacing w:val="15"/>
+      <w:sz w:val="24"/>
     </w:rPr>
   </w:style>
   <w:style w:type="character" w:customStyle="1" w:styleId="ac">
@@ -28711,14 +30760,16 @@
     <w:basedOn w:val="a0"/>
     <w:link w:val="ab"/>
     <w:uiPriority w:val="11"/>
-    <w:rsid w:val="0086561A"/>
+    <w:rsid w:val="00A651D2"/>
     <w:rPr>
       <w:rFonts w:ascii="Times New Roman" w:eastAsiaTheme="majorEastAsia" w:hAnsi="Times New Roman" w:cstheme="majorBidi"/>
       <w:b/>
       <w:iCs/>
+      <w:color w:val="000000" w:themeColor="text1"/>
       <w:spacing w:val="15"/>
       <w:sz w:val="24"/>
-      <w:szCs w:val="24"/>
+      <w:szCs w:val="26"/>
+      <w:lang w:eastAsia="ru-RU"/>
     </w:rPr>
   </w:style>
   <w:style w:type="character" w:customStyle="1" w:styleId="apple-converted-space">
@@ -28726,7 +30777,7 @@
     <w:basedOn w:val="a0"/>
     <w:rsid w:val="0086561A"/>
   </w:style>
-  <w:style w:type="paragraph" w:styleId="2">
+  <w:style w:type="paragraph" w:styleId="21">
     <w:name w:val="toc 2"/>
     <w:basedOn w:val="a"/>
     <w:next w:val="a"/>
@@ -29021,7 +31072,7 @@
       <w:shd w:val="clear" w:color="auto" w:fill="E6E6E6"/>
     </w:rPr>
   </w:style>
-  <w:style w:type="table" w:styleId="20">
+  <w:style w:type="table" w:styleId="22">
     <w:name w:val="Plain Table 2"/>
     <w:basedOn w:val="a1"/>
     <w:uiPriority w:val="42"/>
@@ -29100,6 +31151,51 @@
         </w:tcBorders>
       </w:tcPr>
     </w:tblStylePr>
+  </w:style>
+  <w:style w:type="paragraph" w:styleId="af7">
+    <w:name w:val="Body Text"/>
+    <w:basedOn w:val="a"/>
+    <w:link w:val="af8"/>
+    <w:uiPriority w:val="1"/>
+    <w:qFormat/>
+    <w:rsid w:val="00920415"/>
+    <w:pPr>
+      <w:widowControl w:val="0"/>
+      <w:autoSpaceDE w:val="0"/>
+      <w:autoSpaceDN w:val="0"/>
+    </w:pPr>
+    <w:rPr>
+      <w:rFonts w:eastAsia="Times New Roman"/>
+      <w:lang w:bidi="ru-RU"/>
+    </w:rPr>
+  </w:style>
+  <w:style w:type="character" w:customStyle="1" w:styleId="af8">
+    <w:name w:val="Основной текст Знак"/>
+    <w:basedOn w:val="a0"/>
+    <w:link w:val="af7"/>
+    <w:uiPriority w:val="1"/>
+    <w:rsid w:val="00920415"/>
+    <w:rPr>
+      <w:rFonts w:ascii="Times New Roman" w:eastAsia="Times New Roman" w:hAnsi="Times New Roman" w:cs="Times New Roman"/>
+      <w:sz w:val="24"/>
+      <w:szCs w:val="24"/>
+      <w:lang w:eastAsia="ru-RU" w:bidi="ru-RU"/>
+    </w:rPr>
+  </w:style>
+  <w:style w:type="character" w:customStyle="1" w:styleId="20">
+    <w:name w:val="Заголовок 2 Знак"/>
+    <w:basedOn w:val="a0"/>
+    <w:link w:val="2"/>
+    <w:uiPriority w:val="9"/>
+    <w:semiHidden/>
+    <w:rsid w:val="00A651D2"/>
+    <w:rPr>
+      <w:rFonts w:asciiTheme="majorHAnsi" w:eastAsiaTheme="majorEastAsia" w:hAnsiTheme="majorHAnsi" w:cstheme="majorBidi"/>
+      <w:color w:val="365F91" w:themeColor="accent1" w:themeShade="BF"/>
+      <w:sz w:val="26"/>
+      <w:szCs w:val="26"/>
+      <w:lang w:eastAsia="ru-RU"/>
+    </w:rPr>
   </w:style>
 </w:styles>
 </file>
@@ -29394,7 +31490,7 @@
 </file>
 
 <file path=customXml/itemProps1.xml><?xml version="1.0" encoding="utf-8"?>
-<ds:datastoreItem xmlns:ds="http://schemas.openxmlformats.org/officeDocument/2006/customXml" ds:itemID="{4D321A05-73C8-1541-92A7-8CFCE351BD04}">
+<ds:datastoreItem xmlns:ds="http://schemas.openxmlformats.org/officeDocument/2006/customXml" ds:itemID="{36C70A48-3DBB-1646-A05D-1850849FC0B8}">
   <ds:schemaRefs>
     <ds:schemaRef ds:uri="http://schemas.openxmlformats.org/officeDocument/2006/bibliography"/>
   </ds:schemaRefs>

--- a/docs/ГОСТ/ТЗ.docx
+++ b/docs/ГОСТ/ТЗ.docx
@@ -2170,7 +2170,19 @@
           <w:sz w:val="28"/>
           <w:szCs w:val="28"/>
         </w:rPr>
-        <w:t>Техническое задание</w:t>
+        <w:t>Техничес</w:t>
+      </w:r>
+      <w:bookmarkStart w:id="0" w:name="_GoBack"/>
+      <w:bookmarkEnd w:id="0"/>
+      <w:r>
+        <w:rPr>
+          <w:b/>
+          <w:bCs/>
+          <w:color w:val="000000" w:themeColor="text1"/>
+          <w:sz w:val="28"/>
+          <w:szCs w:val="28"/>
+        </w:rPr>
+        <w:t>кое задание</w:t>
       </w:r>
     </w:p>
     <w:p>
@@ -2203,7 +2215,7 @@
           <w:sz w:val="28"/>
           <w:szCs w:val="28"/>
         </w:rPr>
-        <w:t>RU.17701729.502900-01</w:t>
+        <w:t>RU.</w:t>
       </w:r>
       <w:r>
         <w:rPr>
@@ -2211,7 +2223,7 @@
           <w:sz w:val="28"/>
           <w:szCs w:val="28"/>
         </w:rPr>
-        <w:t xml:space="preserve"> </w:t>
+        <w:t>17701729.502900-01</w:t>
       </w:r>
       <w:r>
         <w:rPr>
@@ -2219,7 +2231,7 @@
           <w:sz w:val="28"/>
           <w:szCs w:val="28"/>
         </w:rPr>
-        <w:t>ТЗ</w:t>
+        <w:t xml:space="preserve"> </w:t>
       </w:r>
       <w:r>
         <w:rPr>
@@ -2227,6 +2239,14 @@
           <w:sz w:val="28"/>
           <w:szCs w:val="28"/>
         </w:rPr>
+        <w:t>ТЗ</w:t>
+      </w:r>
+      <w:r>
+        <w:rPr>
+          <w:color w:val="000000" w:themeColor="text1"/>
+          <w:sz w:val="28"/>
+          <w:szCs w:val="28"/>
+        </w:rPr>
         <w:t xml:space="preserve"> 1-1</w:t>
       </w:r>
     </w:p>
@@ -2243,7 +2263,6 @@
           <w:color w:val="000000" w:themeColor="text1"/>
           <w:sz w:val="28"/>
           <w:szCs w:val="28"/>
-          <w:highlight w:val="yellow"/>
         </w:rPr>
         <w:t xml:space="preserve">Листов </w:t>
       </w:r>
@@ -2252,9 +2271,16 @@
           <w:color w:val="000000" w:themeColor="text1"/>
           <w:sz w:val="28"/>
           <w:szCs w:val="28"/>
-          <w:highlight w:val="yellow"/>
-        </w:rPr>
-        <w:t>20</w:t>
+        </w:rPr>
+        <w:t>2</w:t>
+      </w:r>
+      <w:r>
+        <w:rPr>
+          <w:color w:val="000000" w:themeColor="text1"/>
+          <w:sz w:val="28"/>
+          <w:szCs w:val="28"/>
+        </w:rPr>
+        <w:t>1</w:t>
       </w:r>
     </w:p>
     <w:p>
@@ -2652,10 +2678,8 @@
             <w:jc w:val="center"/>
             <w:rPr>
               <w:rFonts w:cs="Times New Roman"/>
-              <w:b w:val="0"/>
               <w:color w:val="000000" w:themeColor="text1"/>
               <w:szCs w:val="24"/>
-              <w:highlight w:val="yellow"/>
             </w:rPr>
           </w:pPr>
           <w:r>
@@ -2663,7 +2687,6 @@
               <w:rFonts w:cs="Times New Roman"/>
               <w:color w:val="000000" w:themeColor="text1"/>
               <w:sz w:val="32"/>
-              <w:highlight w:val="yellow"/>
             </w:rPr>
             <w:t>Содержание</w:t>
           </w:r>
@@ -2710,7 +2733,7 @@
             </w:rPr>
             <w:fldChar w:fldCharType="separate"/>
           </w:r>
-          <w:hyperlink w:anchor="_Toc508566920" w:history="1">
+          <w:hyperlink w:anchor="_Toc508656306" w:history="1">
             <w:r>
               <w:rPr>
                 <w:rStyle w:val="af4"/>
@@ -2745,7 +2768,7 @@
                 <w:noProof/>
                 <w:webHidden/>
               </w:rPr>
-              <w:instrText xml:space="preserve"> PAGEREF _Toc508566920 \h </w:instrText>
+              <w:instrText xml:space="preserve"> PAGEREF _Toc508656306 \h </w:instrText>
             </w:r>
             <w:r>
               <w:rPr>
@@ -2797,7 +2820,7 @@
               <w:noProof/>
             </w:rPr>
           </w:pPr>
-          <w:hyperlink w:anchor="_Toc508566921" w:history="1">
+          <w:hyperlink w:anchor="_Toc508656307" w:history="1">
             <w:r>
               <w:rPr>
                 <w:rStyle w:val="af4"/>
@@ -2832,7 +2855,7 @@
                 <w:noProof/>
                 <w:webHidden/>
               </w:rPr>
-              <w:instrText xml:space="preserve"> PAGEREF _Toc508566921 \h </w:instrText>
+              <w:instrText xml:space="preserve"> PAGEREF _Toc508656307 \h </w:instrText>
             </w:r>
             <w:r>
               <w:rPr>
@@ -2886,15 +2909,13 @@
               <w:szCs w:val="24"/>
             </w:rPr>
           </w:pPr>
-          <w:hyperlink w:anchor="_Toc508566922" w:history="1">
+          <w:hyperlink w:anchor="_Toc508656308" w:history="1">
             <w:r>
               <w:rPr>
                 <w:rStyle w:val="af4"/>
                 <w:rFonts w:ascii="Times New Roman" w:hAnsi="Times New Roman"/>
                 <w:b w:val="0"/>
                 <w:noProof/>
-                <w:sz w:val="24"/>
-                <w:szCs w:val="24"/>
               </w:rPr>
               <w:t>1.1 Наименование программы</w:t>
             </w:r>
@@ -2904,8 +2925,6 @@
                 <w:b w:val="0"/>
                 <w:noProof/>
                 <w:webHidden/>
-                <w:sz w:val="24"/>
-                <w:szCs w:val="24"/>
               </w:rPr>
               <w:tab/>
             </w:r>
@@ -2915,8 +2934,6 @@
                 <w:b w:val="0"/>
                 <w:noProof/>
                 <w:webHidden/>
-                <w:sz w:val="24"/>
-                <w:szCs w:val="24"/>
               </w:rPr>
               <w:fldChar w:fldCharType="begin"/>
             </w:r>
@@ -2926,10 +2943,8 @@
                 <w:b w:val="0"/>
                 <w:noProof/>
                 <w:webHidden/>
-                <w:sz w:val="24"/>
-                <w:szCs w:val="24"/>
-              </w:rPr>
-              <w:instrText xml:space="preserve"> PAGEREF _Toc508566922 \h </w:instrText>
+              </w:rPr>
+              <w:instrText xml:space="preserve"> PAGEREF _Toc508656308 \h </w:instrText>
             </w:r>
             <w:r>
               <w:rPr>
@@ -2937,8 +2952,6 @@
                 <w:b w:val="0"/>
                 <w:noProof/>
                 <w:webHidden/>
-                <w:sz w:val="24"/>
-                <w:szCs w:val="24"/>
               </w:rPr>
             </w:r>
             <w:r>
@@ -2947,8 +2960,6 @@
                 <w:b w:val="0"/>
                 <w:noProof/>
                 <w:webHidden/>
-                <w:sz w:val="24"/>
-                <w:szCs w:val="24"/>
               </w:rPr>
               <w:fldChar w:fldCharType="separate"/>
             </w:r>
@@ -2958,8 +2969,6 @@
                 <w:b w:val="0"/>
                 <w:noProof/>
                 <w:webHidden/>
-                <w:sz w:val="24"/>
-                <w:szCs w:val="24"/>
               </w:rPr>
               <w:t>4</w:t>
             </w:r>
@@ -2969,8 +2978,6 @@
                 <w:b w:val="0"/>
                 <w:noProof/>
                 <w:webHidden/>
-                <w:sz w:val="24"/>
-                <w:szCs w:val="24"/>
               </w:rPr>
               <w:fldChar w:fldCharType="end"/>
             </w:r>
@@ -2991,15 +2998,13 @@
               <w:szCs w:val="24"/>
             </w:rPr>
           </w:pPr>
-          <w:hyperlink w:anchor="_Toc508566923" w:history="1">
+          <w:hyperlink w:anchor="_Toc508656309" w:history="1">
             <w:r>
               <w:rPr>
                 <w:rStyle w:val="af4"/>
                 <w:rFonts w:ascii="Times New Roman" w:eastAsia="Times New Roman" w:hAnsi="Times New Roman"/>
                 <w:b w:val="0"/>
                 <w:noProof/>
-                <w:sz w:val="24"/>
-                <w:szCs w:val="24"/>
               </w:rPr>
               <w:t>1.2 Область применения</w:t>
             </w:r>
@@ -3009,8 +3014,6 @@
                 <w:b w:val="0"/>
                 <w:noProof/>
                 <w:webHidden/>
-                <w:sz w:val="24"/>
-                <w:szCs w:val="24"/>
               </w:rPr>
               <w:tab/>
             </w:r>
@@ -3020,8 +3023,6 @@
                 <w:b w:val="0"/>
                 <w:noProof/>
                 <w:webHidden/>
-                <w:sz w:val="24"/>
-                <w:szCs w:val="24"/>
               </w:rPr>
               <w:fldChar w:fldCharType="begin"/>
             </w:r>
@@ -3031,10 +3032,8 @@
                 <w:b w:val="0"/>
                 <w:noProof/>
                 <w:webHidden/>
-                <w:sz w:val="24"/>
-                <w:szCs w:val="24"/>
-              </w:rPr>
-              <w:instrText xml:space="preserve"> PAGEREF _Toc508566923 \h </w:instrText>
+              </w:rPr>
+              <w:instrText xml:space="preserve"> PAGEREF _Toc508656309 \h </w:instrText>
             </w:r>
             <w:r>
               <w:rPr>
@@ -3042,8 +3041,6 @@
                 <w:b w:val="0"/>
                 <w:noProof/>
                 <w:webHidden/>
-                <w:sz w:val="24"/>
-                <w:szCs w:val="24"/>
               </w:rPr>
             </w:r>
             <w:r>
@@ -3052,8 +3049,6 @@
                 <w:b w:val="0"/>
                 <w:noProof/>
                 <w:webHidden/>
-                <w:sz w:val="24"/>
-                <w:szCs w:val="24"/>
               </w:rPr>
               <w:fldChar w:fldCharType="separate"/>
             </w:r>
@@ -3063,8 +3058,6 @@
                 <w:b w:val="0"/>
                 <w:noProof/>
                 <w:webHidden/>
-                <w:sz w:val="24"/>
-                <w:szCs w:val="24"/>
               </w:rPr>
               <w:t>4</w:t>
             </w:r>
@@ -3074,8 +3067,6 @@
                 <w:b w:val="0"/>
                 <w:noProof/>
                 <w:webHidden/>
-                <w:sz w:val="24"/>
-                <w:szCs w:val="24"/>
               </w:rPr>
               <w:fldChar w:fldCharType="end"/>
             </w:r>
@@ -3094,7 +3085,7 @@
               <w:noProof/>
             </w:rPr>
           </w:pPr>
-          <w:hyperlink w:anchor="_Toc508566924" w:history="1">
+          <w:hyperlink w:anchor="_Toc508656310" w:history="1">
             <w:r>
               <w:rPr>
                 <w:rStyle w:val="af4"/>
@@ -3129,7 +3120,7 @@
                 <w:noProof/>
                 <w:webHidden/>
               </w:rPr>
-              <w:instrText xml:space="preserve"> PAGEREF _Toc508566924 \h </w:instrText>
+              <w:instrText xml:space="preserve"> PAGEREF _Toc508656310 \h </w:instrText>
             </w:r>
             <w:r>
               <w:rPr>
@@ -3183,15 +3174,13 @@
               <w:szCs w:val="24"/>
             </w:rPr>
           </w:pPr>
-          <w:hyperlink w:anchor="_Toc508566925" w:history="1">
+          <w:hyperlink w:anchor="_Toc508656311" w:history="1">
             <w:r>
               <w:rPr>
                 <w:rStyle w:val="af4"/>
                 <w:rFonts w:ascii="Times New Roman" w:eastAsia="Times New Roman" w:hAnsi="Times New Roman"/>
                 <w:b w:val="0"/>
                 <w:noProof/>
-                <w:sz w:val="24"/>
-                <w:szCs w:val="24"/>
               </w:rPr>
               <w:t>2.1 Документы, на основании которых ведется проектирование</w:t>
             </w:r>
@@ -3201,8 +3190,6 @@
                 <w:b w:val="0"/>
                 <w:noProof/>
                 <w:webHidden/>
-                <w:sz w:val="24"/>
-                <w:szCs w:val="24"/>
               </w:rPr>
               <w:tab/>
             </w:r>
@@ -3212,8 +3199,6 @@
                 <w:b w:val="0"/>
                 <w:noProof/>
                 <w:webHidden/>
-                <w:sz w:val="24"/>
-                <w:szCs w:val="24"/>
               </w:rPr>
               <w:fldChar w:fldCharType="begin"/>
             </w:r>
@@ -3223,10 +3208,8 @@
                 <w:b w:val="0"/>
                 <w:noProof/>
                 <w:webHidden/>
-                <w:sz w:val="24"/>
-                <w:szCs w:val="24"/>
-              </w:rPr>
-              <w:instrText xml:space="preserve"> PAGEREF _Toc508566925 \h </w:instrText>
+              </w:rPr>
+              <w:instrText xml:space="preserve"> PAGEREF _Toc508656311 \h </w:instrText>
             </w:r>
             <w:r>
               <w:rPr>
@@ -3234,8 +3217,6 @@
                 <w:b w:val="0"/>
                 <w:noProof/>
                 <w:webHidden/>
-                <w:sz w:val="24"/>
-                <w:szCs w:val="24"/>
               </w:rPr>
             </w:r>
             <w:r>
@@ -3244,8 +3225,6 @@
                 <w:b w:val="0"/>
                 <w:noProof/>
                 <w:webHidden/>
-                <w:sz w:val="24"/>
-                <w:szCs w:val="24"/>
               </w:rPr>
               <w:fldChar w:fldCharType="separate"/>
             </w:r>
@@ -3255,8 +3234,6 @@
                 <w:b w:val="0"/>
                 <w:noProof/>
                 <w:webHidden/>
-                <w:sz w:val="24"/>
-                <w:szCs w:val="24"/>
               </w:rPr>
               <w:t>5</w:t>
             </w:r>
@@ -3266,8 +3243,6 @@
                 <w:b w:val="0"/>
                 <w:noProof/>
                 <w:webHidden/>
-                <w:sz w:val="24"/>
-                <w:szCs w:val="24"/>
               </w:rPr>
               <w:fldChar w:fldCharType="end"/>
             </w:r>
@@ -3288,15 +3263,13 @@
               <w:szCs w:val="24"/>
             </w:rPr>
           </w:pPr>
-          <w:hyperlink w:anchor="_Toc508566926" w:history="1">
+          <w:hyperlink w:anchor="_Toc508656312" w:history="1">
             <w:r>
               <w:rPr>
                 <w:rStyle w:val="af4"/>
                 <w:rFonts w:ascii="Times New Roman" w:eastAsia="Times New Roman" w:hAnsi="Times New Roman"/>
                 <w:b w:val="0"/>
                 <w:noProof/>
-                <w:sz w:val="24"/>
-                <w:szCs w:val="24"/>
               </w:rPr>
               <w:t>2.2 Наименование темы разработки</w:t>
             </w:r>
@@ -3306,8 +3279,6 @@
                 <w:b w:val="0"/>
                 <w:noProof/>
                 <w:webHidden/>
-                <w:sz w:val="24"/>
-                <w:szCs w:val="24"/>
               </w:rPr>
               <w:tab/>
             </w:r>
@@ -3317,8 +3288,6 @@
                 <w:b w:val="0"/>
                 <w:noProof/>
                 <w:webHidden/>
-                <w:sz w:val="24"/>
-                <w:szCs w:val="24"/>
               </w:rPr>
               <w:fldChar w:fldCharType="begin"/>
             </w:r>
@@ -3328,10 +3297,8 @@
                 <w:b w:val="0"/>
                 <w:noProof/>
                 <w:webHidden/>
-                <w:sz w:val="24"/>
-                <w:szCs w:val="24"/>
-              </w:rPr>
-              <w:instrText xml:space="preserve"> PAGEREF _Toc508566926 \h </w:instrText>
+              </w:rPr>
+              <w:instrText xml:space="preserve"> PAGEREF _Toc508656312 \h </w:instrText>
             </w:r>
             <w:r>
               <w:rPr>
@@ -3339,8 +3306,6 @@
                 <w:b w:val="0"/>
                 <w:noProof/>
                 <w:webHidden/>
-                <w:sz w:val="24"/>
-                <w:szCs w:val="24"/>
               </w:rPr>
             </w:r>
             <w:r>
@@ -3349,8 +3314,6 @@
                 <w:b w:val="0"/>
                 <w:noProof/>
                 <w:webHidden/>
-                <w:sz w:val="24"/>
-                <w:szCs w:val="24"/>
               </w:rPr>
               <w:fldChar w:fldCharType="separate"/>
             </w:r>
@@ -3360,8 +3323,6 @@
                 <w:b w:val="0"/>
                 <w:noProof/>
                 <w:webHidden/>
-                <w:sz w:val="24"/>
-                <w:szCs w:val="24"/>
               </w:rPr>
               <w:t>5</w:t>
             </w:r>
@@ -3371,8 +3332,6 @@
                 <w:b w:val="0"/>
                 <w:noProof/>
                 <w:webHidden/>
-                <w:sz w:val="24"/>
-                <w:szCs w:val="24"/>
               </w:rPr>
               <w:fldChar w:fldCharType="end"/>
             </w:r>
@@ -3391,7 +3350,7 @@
               <w:noProof/>
             </w:rPr>
           </w:pPr>
-          <w:hyperlink w:anchor="_Toc508566927" w:history="1">
+          <w:hyperlink w:anchor="_Toc508656313" w:history="1">
             <w:r>
               <w:rPr>
                 <w:rStyle w:val="af4"/>
@@ -3426,7 +3385,7 @@
                 <w:noProof/>
                 <w:webHidden/>
               </w:rPr>
-              <w:instrText xml:space="preserve"> PAGEREF _Toc508566927 \h </w:instrText>
+              <w:instrText xml:space="preserve"> PAGEREF _Toc508656313 \h </w:instrText>
             </w:r>
             <w:r>
               <w:rPr>
@@ -3480,15 +3439,13 @@
               <w:szCs w:val="24"/>
             </w:rPr>
           </w:pPr>
-          <w:hyperlink w:anchor="_Toc508566928" w:history="1">
+          <w:hyperlink w:anchor="_Toc508656314" w:history="1">
             <w:r>
               <w:rPr>
                 <w:rStyle w:val="af4"/>
                 <w:rFonts w:ascii="Times New Roman" w:hAnsi="Times New Roman"/>
                 <w:b w:val="0"/>
                 <w:noProof/>
-                <w:sz w:val="24"/>
-                <w:szCs w:val="24"/>
               </w:rPr>
               <w:t>3.1. Функциональное назначение</w:t>
             </w:r>
@@ -3498,8 +3455,6 @@
                 <w:b w:val="0"/>
                 <w:noProof/>
                 <w:webHidden/>
-                <w:sz w:val="24"/>
-                <w:szCs w:val="24"/>
               </w:rPr>
               <w:tab/>
             </w:r>
@@ -3509,8 +3464,6 @@
                 <w:b w:val="0"/>
                 <w:noProof/>
                 <w:webHidden/>
-                <w:sz w:val="24"/>
-                <w:szCs w:val="24"/>
               </w:rPr>
               <w:fldChar w:fldCharType="begin"/>
             </w:r>
@@ -3520,10 +3473,8 @@
                 <w:b w:val="0"/>
                 <w:noProof/>
                 <w:webHidden/>
-                <w:sz w:val="24"/>
-                <w:szCs w:val="24"/>
-              </w:rPr>
-              <w:instrText xml:space="preserve"> PAGEREF _Toc508566928 \h </w:instrText>
+              </w:rPr>
+              <w:instrText xml:space="preserve"> PAGEREF _Toc508656314 \h </w:instrText>
             </w:r>
             <w:r>
               <w:rPr>
@@ -3531,8 +3482,6 @@
                 <w:b w:val="0"/>
                 <w:noProof/>
                 <w:webHidden/>
-                <w:sz w:val="24"/>
-                <w:szCs w:val="24"/>
               </w:rPr>
             </w:r>
             <w:r>
@@ -3541,8 +3490,6 @@
                 <w:b w:val="0"/>
                 <w:noProof/>
                 <w:webHidden/>
-                <w:sz w:val="24"/>
-                <w:szCs w:val="24"/>
               </w:rPr>
               <w:fldChar w:fldCharType="separate"/>
             </w:r>
@@ -3552,8 +3499,6 @@
                 <w:b w:val="0"/>
                 <w:noProof/>
                 <w:webHidden/>
-                <w:sz w:val="24"/>
-                <w:szCs w:val="24"/>
               </w:rPr>
               <w:t>6</w:t>
             </w:r>
@@ -3563,8 +3508,6 @@
                 <w:b w:val="0"/>
                 <w:noProof/>
                 <w:webHidden/>
-                <w:sz w:val="24"/>
-                <w:szCs w:val="24"/>
               </w:rPr>
               <w:fldChar w:fldCharType="end"/>
             </w:r>
@@ -3585,15 +3528,13 @@
               <w:szCs w:val="24"/>
             </w:rPr>
           </w:pPr>
-          <w:hyperlink w:anchor="_Toc508566929" w:history="1">
+          <w:hyperlink w:anchor="_Toc508656315" w:history="1">
             <w:r>
               <w:rPr>
                 <w:rStyle w:val="af4"/>
                 <w:rFonts w:ascii="Times New Roman" w:hAnsi="Times New Roman"/>
                 <w:b w:val="0"/>
                 <w:noProof/>
-                <w:sz w:val="24"/>
-                <w:szCs w:val="24"/>
               </w:rPr>
               <w:t>3.2. Эксплуатационное назначение</w:t>
             </w:r>
@@ -3603,8 +3544,6 @@
                 <w:b w:val="0"/>
                 <w:noProof/>
                 <w:webHidden/>
-                <w:sz w:val="24"/>
-                <w:szCs w:val="24"/>
               </w:rPr>
               <w:tab/>
             </w:r>
@@ -3614,8 +3553,6 @@
                 <w:b w:val="0"/>
                 <w:noProof/>
                 <w:webHidden/>
-                <w:sz w:val="24"/>
-                <w:szCs w:val="24"/>
               </w:rPr>
               <w:fldChar w:fldCharType="begin"/>
             </w:r>
@@ -3625,10 +3562,8 @@
                 <w:b w:val="0"/>
                 <w:noProof/>
                 <w:webHidden/>
-                <w:sz w:val="24"/>
-                <w:szCs w:val="24"/>
-              </w:rPr>
-              <w:instrText xml:space="preserve"> PAGEREF _Toc508566929 \h </w:instrText>
+              </w:rPr>
+              <w:instrText xml:space="preserve"> PAGEREF _Toc508656315 \h </w:instrText>
             </w:r>
             <w:r>
               <w:rPr>
@@ -3636,8 +3571,6 @@
                 <w:b w:val="0"/>
                 <w:noProof/>
                 <w:webHidden/>
-                <w:sz w:val="24"/>
-                <w:szCs w:val="24"/>
               </w:rPr>
             </w:r>
             <w:r>
@@ -3646,8 +3579,6 @@
                 <w:b w:val="0"/>
                 <w:noProof/>
                 <w:webHidden/>
-                <w:sz w:val="24"/>
-                <w:szCs w:val="24"/>
               </w:rPr>
               <w:fldChar w:fldCharType="separate"/>
             </w:r>
@@ -3657,8 +3588,6 @@
                 <w:b w:val="0"/>
                 <w:noProof/>
                 <w:webHidden/>
-                <w:sz w:val="24"/>
-                <w:szCs w:val="24"/>
               </w:rPr>
               <w:t>6</w:t>
             </w:r>
@@ -3668,8 +3597,6 @@
                 <w:b w:val="0"/>
                 <w:noProof/>
                 <w:webHidden/>
-                <w:sz w:val="24"/>
-                <w:szCs w:val="24"/>
               </w:rPr>
               <w:fldChar w:fldCharType="end"/>
             </w:r>
@@ -3688,7 +3615,7 @@
               <w:noProof/>
             </w:rPr>
           </w:pPr>
-          <w:hyperlink w:anchor="_Toc508566930" w:history="1">
+          <w:hyperlink w:anchor="_Toc508656316" w:history="1">
             <w:r>
               <w:rPr>
                 <w:rStyle w:val="af4"/>
@@ -3723,7 +3650,7 @@
                 <w:noProof/>
                 <w:webHidden/>
               </w:rPr>
-              <w:instrText xml:space="preserve"> PAGEREF _Toc508566930 \h </w:instrText>
+              <w:instrText xml:space="preserve"> PAGEREF _Toc508656316 \h </w:instrText>
             </w:r>
             <w:r>
               <w:rPr>
@@ -3777,15 +3704,13 @@
               <w:szCs w:val="24"/>
             </w:rPr>
           </w:pPr>
-          <w:hyperlink w:anchor="_Toc508566931" w:history="1">
+          <w:hyperlink w:anchor="_Toc508656317" w:history="1">
             <w:r>
               <w:rPr>
                 <w:rStyle w:val="af4"/>
                 <w:rFonts w:ascii="Times New Roman" w:hAnsi="Times New Roman"/>
                 <w:b w:val="0"/>
                 <w:noProof/>
-                <w:sz w:val="24"/>
-                <w:szCs w:val="24"/>
               </w:rPr>
               <w:t>4.1. Требования к функциональным характеристикам</w:t>
             </w:r>
@@ -3795,8 +3720,6 @@
                 <w:b w:val="0"/>
                 <w:noProof/>
                 <w:webHidden/>
-                <w:sz w:val="24"/>
-                <w:szCs w:val="24"/>
               </w:rPr>
               <w:tab/>
             </w:r>
@@ -3806,8 +3729,6 @@
                 <w:b w:val="0"/>
                 <w:noProof/>
                 <w:webHidden/>
-                <w:sz w:val="24"/>
-                <w:szCs w:val="24"/>
               </w:rPr>
               <w:fldChar w:fldCharType="begin"/>
             </w:r>
@@ -3817,10 +3738,8 @@
                 <w:b w:val="0"/>
                 <w:noProof/>
                 <w:webHidden/>
-                <w:sz w:val="24"/>
-                <w:szCs w:val="24"/>
-              </w:rPr>
-              <w:instrText xml:space="preserve"> PAGEREF _Toc508566931 \h </w:instrText>
+              </w:rPr>
+              <w:instrText xml:space="preserve"> PAGEREF _Toc508656317 \h </w:instrText>
             </w:r>
             <w:r>
               <w:rPr>
@@ -3828,8 +3747,6 @@
                 <w:b w:val="0"/>
                 <w:noProof/>
                 <w:webHidden/>
-                <w:sz w:val="24"/>
-                <w:szCs w:val="24"/>
               </w:rPr>
             </w:r>
             <w:r>
@@ -3838,8 +3755,6 @@
                 <w:b w:val="0"/>
                 <w:noProof/>
                 <w:webHidden/>
-                <w:sz w:val="24"/>
-                <w:szCs w:val="24"/>
               </w:rPr>
               <w:fldChar w:fldCharType="separate"/>
             </w:r>
@@ -3849,8 +3764,6 @@
                 <w:b w:val="0"/>
                 <w:noProof/>
                 <w:webHidden/>
-                <w:sz w:val="24"/>
-                <w:szCs w:val="24"/>
               </w:rPr>
               <w:t>7</w:t>
             </w:r>
@@ -3860,8 +3773,6 @@
                 <w:b w:val="0"/>
                 <w:noProof/>
                 <w:webHidden/>
-                <w:sz w:val="24"/>
-                <w:szCs w:val="24"/>
               </w:rPr>
               <w:fldChar w:fldCharType="end"/>
             </w:r>
@@ -3882,43 +3793,15 @@
               <w:szCs w:val="24"/>
             </w:rPr>
           </w:pPr>
-          <w:hyperlink w:anchor="_Toc508566932" w:history="1">
+          <w:hyperlink w:anchor="_Toc508656318" w:history="1">
             <w:r>
               <w:rPr>
                 <w:rStyle w:val="af4"/>
                 <w:rFonts w:ascii="Times New Roman" w:hAnsi="Times New Roman"/>
                 <w:b w:val="0"/>
                 <w:noProof/>
-                <w:sz w:val="24"/>
-                <w:szCs w:val="24"/>
-                <w:highlight w:val="yellow"/>
-              </w:rPr>
-              <w:t>4.2.</w:t>
-            </w:r>
-            <w:r>
-              <w:rPr>
-                <w:rStyle w:val="af4"/>
-                <w:rFonts w:ascii="Times New Roman" w:hAnsi="Times New Roman"/>
-                <w:b w:val="0"/>
-                <w:noProof/>
-                <w:sz w:val="24"/>
-                <w:szCs w:val="24"/>
-                <w:highlight w:val="yellow"/>
-                <w:lang w:val="en-US"/>
-              </w:rPr>
-              <w:t xml:space="preserve"> </w:t>
-            </w:r>
-            <w:r>
-              <w:rPr>
-                <w:rStyle w:val="af4"/>
-                <w:rFonts w:ascii="Times New Roman" w:hAnsi="Times New Roman"/>
-                <w:b w:val="0"/>
-                <w:noProof/>
-                <w:sz w:val="24"/>
-                <w:szCs w:val="24"/>
-                <w:highlight w:val="yellow"/>
-              </w:rPr>
-              <w:t>Требования к интерфейсу</w:t>
+              </w:rPr>
+              <w:t>4.2. Требования к интерфейсу</w:t>
             </w:r>
             <w:r>
               <w:rPr>
@@ -3926,8 +3809,6 @@
                 <w:b w:val="0"/>
                 <w:noProof/>
                 <w:webHidden/>
-                <w:sz w:val="24"/>
-                <w:szCs w:val="24"/>
               </w:rPr>
               <w:tab/>
             </w:r>
@@ -3937,8 +3818,6 @@
                 <w:b w:val="0"/>
                 <w:noProof/>
                 <w:webHidden/>
-                <w:sz w:val="24"/>
-                <w:szCs w:val="24"/>
               </w:rPr>
               <w:fldChar w:fldCharType="begin"/>
             </w:r>
@@ -3948,10 +3827,8 @@
                 <w:b w:val="0"/>
                 <w:noProof/>
                 <w:webHidden/>
-                <w:sz w:val="24"/>
-                <w:szCs w:val="24"/>
-              </w:rPr>
-              <w:instrText xml:space="preserve"> PAGEREF _Toc508566932 \h </w:instrText>
+              </w:rPr>
+              <w:instrText xml:space="preserve"> PAGEREF _Toc508656318 \h </w:instrText>
             </w:r>
             <w:r>
               <w:rPr>
@@ -3959,8 +3836,6 @@
                 <w:b w:val="0"/>
                 <w:noProof/>
                 <w:webHidden/>
-                <w:sz w:val="24"/>
-                <w:szCs w:val="24"/>
               </w:rPr>
             </w:r>
             <w:r>
@@ -3969,8 +3844,6 @@
                 <w:b w:val="0"/>
                 <w:noProof/>
                 <w:webHidden/>
-                <w:sz w:val="24"/>
-                <w:szCs w:val="24"/>
               </w:rPr>
               <w:fldChar w:fldCharType="separate"/>
             </w:r>
@@ -3980,8 +3853,6 @@
                 <w:b w:val="0"/>
                 <w:noProof/>
                 <w:webHidden/>
-                <w:sz w:val="24"/>
-                <w:szCs w:val="24"/>
               </w:rPr>
               <w:t>9</w:t>
             </w:r>
@@ -3991,8 +3862,6 @@
                 <w:b w:val="0"/>
                 <w:noProof/>
                 <w:webHidden/>
-                <w:sz w:val="24"/>
-                <w:szCs w:val="24"/>
               </w:rPr>
               <w:fldChar w:fldCharType="end"/>
             </w:r>
@@ -4013,17 +3882,15 @@
               <w:szCs w:val="24"/>
             </w:rPr>
           </w:pPr>
-          <w:hyperlink w:anchor="_Toc508566933" w:history="1">
+          <w:hyperlink w:anchor="_Toc508656319" w:history="1">
             <w:r>
               <w:rPr>
                 <w:rStyle w:val="af4"/>
                 <w:rFonts w:ascii="Times New Roman" w:hAnsi="Times New Roman"/>
                 <w:b w:val="0"/>
                 <w:noProof/>
-                <w:sz w:val="24"/>
-                <w:szCs w:val="24"/>
-              </w:rPr>
-              <w:t>4.3.Требования к формату входных и выходных данных</w:t>
+              </w:rPr>
+              <w:t>4.3. Требования к формату входных и выходных данных</w:t>
             </w:r>
             <w:r>
               <w:rPr>
@@ -4031,8 +3898,6 @@
                 <w:b w:val="0"/>
                 <w:noProof/>
                 <w:webHidden/>
-                <w:sz w:val="24"/>
-                <w:szCs w:val="24"/>
               </w:rPr>
               <w:tab/>
             </w:r>
@@ -4042,8 +3907,6 @@
                 <w:b w:val="0"/>
                 <w:noProof/>
                 <w:webHidden/>
-                <w:sz w:val="24"/>
-                <w:szCs w:val="24"/>
               </w:rPr>
               <w:fldChar w:fldCharType="begin"/>
             </w:r>
@@ -4053,10 +3916,8 @@
                 <w:b w:val="0"/>
                 <w:noProof/>
                 <w:webHidden/>
-                <w:sz w:val="24"/>
-                <w:szCs w:val="24"/>
-              </w:rPr>
-              <w:instrText xml:space="preserve"> PAGEREF _Toc508566933 \h </w:instrText>
+              </w:rPr>
+              <w:instrText xml:space="preserve"> PAGEREF _Toc508656319 \h </w:instrText>
             </w:r>
             <w:r>
               <w:rPr>
@@ -4064,8 +3925,6 @@
                 <w:b w:val="0"/>
                 <w:noProof/>
                 <w:webHidden/>
-                <w:sz w:val="24"/>
-                <w:szCs w:val="24"/>
               </w:rPr>
             </w:r>
             <w:r>
@@ -4074,8 +3933,6 @@
                 <w:b w:val="0"/>
                 <w:noProof/>
                 <w:webHidden/>
-                <w:sz w:val="24"/>
-                <w:szCs w:val="24"/>
               </w:rPr>
               <w:fldChar w:fldCharType="separate"/>
             </w:r>
@@ -4085,10 +3942,8 @@
                 <w:b w:val="0"/>
                 <w:noProof/>
                 <w:webHidden/>
-                <w:sz w:val="24"/>
-                <w:szCs w:val="24"/>
-              </w:rPr>
-              <w:t>9</w:t>
+              </w:rPr>
+              <w:t>13</w:t>
             </w:r>
             <w:r>
               <w:rPr>
@@ -4096,8 +3951,6 @@
                 <w:b w:val="0"/>
                 <w:noProof/>
                 <w:webHidden/>
-                <w:sz w:val="24"/>
-                <w:szCs w:val="24"/>
               </w:rPr>
               <w:fldChar w:fldCharType="end"/>
             </w:r>
@@ -4118,40 +3971,15 @@
               <w:szCs w:val="24"/>
             </w:rPr>
           </w:pPr>
-          <w:hyperlink w:anchor="_Toc508566934" w:history="1">
+          <w:hyperlink w:anchor="_Toc508656320" w:history="1">
             <w:r>
               <w:rPr>
                 <w:rStyle w:val="af4"/>
                 <w:rFonts w:ascii="Times New Roman" w:hAnsi="Times New Roman"/>
                 <w:b w:val="0"/>
                 <w:noProof/>
-                <w:sz w:val="24"/>
-                <w:szCs w:val="24"/>
-              </w:rPr>
-              <w:t>4.4</w:t>
-            </w:r>
-            <w:r>
-              <w:rPr>
-                <w:rStyle w:val="af4"/>
-                <w:rFonts w:ascii="Times New Roman" w:hAnsi="Times New Roman"/>
-                <w:b w:val="0"/>
-                <w:noProof/>
-                <w:sz w:val="24"/>
-                <w:szCs w:val="24"/>
-                <w:lang w:val="en-US"/>
-              </w:rPr>
-              <w:t xml:space="preserve">. </w:t>
-            </w:r>
-            <w:r>
-              <w:rPr>
-                <w:rStyle w:val="af4"/>
-                <w:rFonts w:ascii="Times New Roman" w:hAnsi="Times New Roman"/>
-                <w:b w:val="0"/>
-                <w:noProof/>
-                <w:sz w:val="24"/>
-                <w:szCs w:val="24"/>
-              </w:rPr>
-              <w:t>Требования к надежности</w:t>
+              </w:rPr>
+              <w:t>4.4. Требования к надежности</w:t>
             </w:r>
             <w:r>
               <w:rPr>
@@ -4159,8 +3987,6 @@
                 <w:b w:val="0"/>
                 <w:noProof/>
                 <w:webHidden/>
-                <w:sz w:val="24"/>
-                <w:szCs w:val="24"/>
               </w:rPr>
               <w:tab/>
             </w:r>
@@ -4170,8 +3996,6 @@
                 <w:b w:val="0"/>
                 <w:noProof/>
                 <w:webHidden/>
-                <w:sz w:val="24"/>
-                <w:szCs w:val="24"/>
               </w:rPr>
               <w:fldChar w:fldCharType="begin"/>
             </w:r>
@@ -4181,10 +4005,8 @@
                 <w:b w:val="0"/>
                 <w:noProof/>
                 <w:webHidden/>
-                <w:sz w:val="24"/>
-                <w:szCs w:val="24"/>
-              </w:rPr>
-              <w:instrText xml:space="preserve"> PAGEREF _Toc508566934 \h </w:instrText>
+              </w:rPr>
+              <w:instrText xml:space="preserve"> PAGEREF _Toc508656320 \h </w:instrText>
             </w:r>
             <w:r>
               <w:rPr>
@@ -4192,8 +4014,6 @@
                 <w:b w:val="0"/>
                 <w:noProof/>
                 <w:webHidden/>
-                <w:sz w:val="24"/>
-                <w:szCs w:val="24"/>
               </w:rPr>
             </w:r>
             <w:r>
@@ -4202,8 +4022,6 @@
                 <w:b w:val="0"/>
                 <w:noProof/>
                 <w:webHidden/>
-                <w:sz w:val="24"/>
-                <w:szCs w:val="24"/>
               </w:rPr>
               <w:fldChar w:fldCharType="separate"/>
             </w:r>
@@ -4213,10 +4031,8 @@
                 <w:b w:val="0"/>
                 <w:noProof/>
                 <w:webHidden/>
-                <w:sz w:val="24"/>
-                <w:szCs w:val="24"/>
-              </w:rPr>
-              <w:t>10</w:t>
+              </w:rPr>
+              <w:t>13</w:t>
             </w:r>
             <w:r>
               <w:rPr>
@@ -4224,8 +4040,6 @@
                 <w:b w:val="0"/>
                 <w:noProof/>
                 <w:webHidden/>
-                <w:sz w:val="24"/>
-                <w:szCs w:val="24"/>
               </w:rPr>
               <w:fldChar w:fldCharType="end"/>
             </w:r>
@@ -4246,40 +4060,15 @@
               <w:szCs w:val="24"/>
             </w:rPr>
           </w:pPr>
-          <w:hyperlink w:anchor="_Toc508566935" w:history="1">
+          <w:hyperlink w:anchor="_Toc508656321" w:history="1">
             <w:r>
               <w:rPr>
                 <w:rStyle w:val="af4"/>
                 <w:rFonts w:ascii="Times New Roman" w:hAnsi="Times New Roman"/>
                 <w:b w:val="0"/>
                 <w:noProof/>
-                <w:sz w:val="24"/>
-                <w:szCs w:val="24"/>
-              </w:rPr>
-              <w:t>4.5</w:t>
-            </w:r>
-            <w:r>
-              <w:rPr>
-                <w:rStyle w:val="af4"/>
-                <w:rFonts w:ascii="Times New Roman" w:hAnsi="Times New Roman"/>
-                <w:b w:val="0"/>
-                <w:noProof/>
-                <w:sz w:val="24"/>
-                <w:szCs w:val="24"/>
-                <w:lang w:val="en-US"/>
-              </w:rPr>
-              <w:t xml:space="preserve">. </w:t>
-            </w:r>
-            <w:r>
-              <w:rPr>
-                <w:rStyle w:val="af4"/>
-                <w:rFonts w:ascii="Times New Roman" w:hAnsi="Times New Roman"/>
-                <w:b w:val="0"/>
-                <w:noProof/>
-                <w:sz w:val="24"/>
-                <w:szCs w:val="24"/>
-              </w:rPr>
-              <w:t>Условия эксплуатации</w:t>
+              </w:rPr>
+              <w:t>4.5. Условия эксплуатации</w:t>
             </w:r>
             <w:r>
               <w:rPr>
@@ -4287,8 +4076,6 @@
                 <w:b w:val="0"/>
                 <w:noProof/>
                 <w:webHidden/>
-                <w:sz w:val="24"/>
-                <w:szCs w:val="24"/>
               </w:rPr>
               <w:tab/>
             </w:r>
@@ -4298,8 +4085,6 @@
                 <w:b w:val="0"/>
                 <w:noProof/>
                 <w:webHidden/>
-                <w:sz w:val="24"/>
-                <w:szCs w:val="24"/>
               </w:rPr>
               <w:fldChar w:fldCharType="begin"/>
             </w:r>
@@ -4309,10 +4094,8 @@
                 <w:b w:val="0"/>
                 <w:noProof/>
                 <w:webHidden/>
-                <w:sz w:val="24"/>
-                <w:szCs w:val="24"/>
-              </w:rPr>
-              <w:instrText xml:space="preserve"> PAGEREF _Toc508566935 \h </w:instrText>
+              </w:rPr>
+              <w:instrText xml:space="preserve"> PAGEREF _Toc508656321 \h </w:instrText>
             </w:r>
             <w:r>
               <w:rPr>
@@ -4320,8 +4103,6 @@
                 <w:b w:val="0"/>
                 <w:noProof/>
                 <w:webHidden/>
-                <w:sz w:val="24"/>
-                <w:szCs w:val="24"/>
               </w:rPr>
             </w:r>
             <w:r>
@@ -4330,8 +4111,6 @@
                 <w:b w:val="0"/>
                 <w:noProof/>
                 <w:webHidden/>
-                <w:sz w:val="24"/>
-                <w:szCs w:val="24"/>
               </w:rPr>
               <w:fldChar w:fldCharType="separate"/>
             </w:r>
@@ -4341,10 +4120,8 @@
                 <w:b w:val="0"/>
                 <w:noProof/>
                 <w:webHidden/>
-                <w:sz w:val="24"/>
-                <w:szCs w:val="24"/>
-              </w:rPr>
-              <w:t>10</w:t>
+              </w:rPr>
+              <w:t>13</w:t>
             </w:r>
             <w:r>
               <w:rPr>
@@ -4352,8 +4129,6 @@
                 <w:b w:val="0"/>
                 <w:noProof/>
                 <w:webHidden/>
-                <w:sz w:val="24"/>
-                <w:szCs w:val="24"/>
               </w:rPr>
               <w:fldChar w:fldCharType="end"/>
             </w:r>
@@ -4374,15 +4149,13 @@
               <w:szCs w:val="24"/>
             </w:rPr>
           </w:pPr>
-          <w:hyperlink w:anchor="_Toc508566936" w:history="1">
+          <w:hyperlink w:anchor="_Toc508656322" w:history="1">
             <w:r>
               <w:rPr>
                 <w:rStyle w:val="af4"/>
                 <w:rFonts w:ascii="Times New Roman" w:hAnsi="Times New Roman"/>
                 <w:b w:val="0"/>
                 <w:noProof/>
-                <w:sz w:val="24"/>
-                <w:szCs w:val="24"/>
               </w:rPr>
               <w:t>4.6. Требования к составу и параметрам технических средств</w:t>
             </w:r>
@@ -4392,8 +4165,6 @@
                 <w:b w:val="0"/>
                 <w:noProof/>
                 <w:webHidden/>
-                <w:sz w:val="24"/>
-                <w:szCs w:val="24"/>
               </w:rPr>
               <w:tab/>
             </w:r>
@@ -4403,8 +4174,6 @@
                 <w:b w:val="0"/>
                 <w:noProof/>
                 <w:webHidden/>
-                <w:sz w:val="24"/>
-                <w:szCs w:val="24"/>
               </w:rPr>
               <w:fldChar w:fldCharType="begin"/>
             </w:r>
@@ -4414,10 +4183,8 @@
                 <w:b w:val="0"/>
                 <w:noProof/>
                 <w:webHidden/>
-                <w:sz w:val="24"/>
-                <w:szCs w:val="24"/>
-              </w:rPr>
-              <w:instrText xml:space="preserve"> PAGEREF _Toc508566936 \h </w:instrText>
+              </w:rPr>
+              <w:instrText xml:space="preserve"> PAGEREF _Toc508656322 \h </w:instrText>
             </w:r>
             <w:r>
               <w:rPr>
@@ -4425,8 +4192,6 @@
                 <w:b w:val="0"/>
                 <w:noProof/>
                 <w:webHidden/>
-                <w:sz w:val="24"/>
-                <w:szCs w:val="24"/>
               </w:rPr>
             </w:r>
             <w:r>
@@ -4435,8 +4200,6 @@
                 <w:b w:val="0"/>
                 <w:noProof/>
                 <w:webHidden/>
-                <w:sz w:val="24"/>
-                <w:szCs w:val="24"/>
               </w:rPr>
               <w:fldChar w:fldCharType="separate"/>
             </w:r>
@@ -4446,10 +4209,8 @@
                 <w:b w:val="0"/>
                 <w:noProof/>
                 <w:webHidden/>
-                <w:sz w:val="24"/>
-                <w:szCs w:val="24"/>
-              </w:rPr>
-              <w:t>10</w:t>
+              </w:rPr>
+              <w:t>13</w:t>
             </w:r>
             <w:r>
               <w:rPr>
@@ -4457,8 +4218,6 @@
                 <w:b w:val="0"/>
                 <w:noProof/>
                 <w:webHidden/>
-                <w:sz w:val="24"/>
-                <w:szCs w:val="24"/>
               </w:rPr>
               <w:fldChar w:fldCharType="end"/>
             </w:r>
@@ -4479,15 +4238,13 @@
               <w:szCs w:val="24"/>
             </w:rPr>
           </w:pPr>
-          <w:hyperlink w:anchor="_Toc508566937" w:history="1">
+          <w:hyperlink w:anchor="_Toc508656323" w:history="1">
             <w:r>
               <w:rPr>
                 <w:rStyle w:val="af4"/>
                 <w:rFonts w:ascii="Times New Roman" w:hAnsi="Times New Roman"/>
                 <w:b w:val="0"/>
                 <w:noProof/>
-                <w:sz w:val="24"/>
-                <w:szCs w:val="24"/>
               </w:rPr>
               <w:t>4.7. Требования к информационной и программной совместимости</w:t>
             </w:r>
@@ -4497,8 +4254,6 @@
                 <w:b w:val="0"/>
                 <w:noProof/>
                 <w:webHidden/>
-                <w:sz w:val="24"/>
-                <w:szCs w:val="24"/>
               </w:rPr>
               <w:tab/>
             </w:r>
@@ -4508,8 +4263,6 @@
                 <w:b w:val="0"/>
                 <w:noProof/>
                 <w:webHidden/>
-                <w:sz w:val="24"/>
-                <w:szCs w:val="24"/>
               </w:rPr>
               <w:fldChar w:fldCharType="begin"/>
             </w:r>
@@ -4519,10 +4272,8 @@
                 <w:b w:val="0"/>
                 <w:noProof/>
                 <w:webHidden/>
-                <w:sz w:val="24"/>
-                <w:szCs w:val="24"/>
-              </w:rPr>
-              <w:instrText xml:space="preserve"> PAGEREF _Toc508566937 \h </w:instrText>
+              </w:rPr>
+              <w:instrText xml:space="preserve"> PAGEREF _Toc508656323 \h </w:instrText>
             </w:r>
             <w:r>
               <w:rPr>
@@ -4530,8 +4281,6 @@
                 <w:b w:val="0"/>
                 <w:noProof/>
                 <w:webHidden/>
-                <w:sz w:val="24"/>
-                <w:szCs w:val="24"/>
               </w:rPr>
             </w:r>
             <w:r>
@@ -4540,8 +4289,6 @@
                 <w:b w:val="0"/>
                 <w:noProof/>
                 <w:webHidden/>
-                <w:sz w:val="24"/>
-                <w:szCs w:val="24"/>
               </w:rPr>
               <w:fldChar w:fldCharType="separate"/>
             </w:r>
@@ -4551,10 +4298,8 @@
                 <w:b w:val="0"/>
                 <w:noProof/>
                 <w:webHidden/>
-                <w:sz w:val="24"/>
-                <w:szCs w:val="24"/>
-              </w:rPr>
-              <w:t>10</w:t>
+              </w:rPr>
+              <w:t>14</w:t>
             </w:r>
             <w:r>
               <w:rPr>
@@ -4562,8 +4307,6 @@
                 <w:b w:val="0"/>
                 <w:noProof/>
                 <w:webHidden/>
-                <w:sz w:val="24"/>
-                <w:szCs w:val="24"/>
               </w:rPr>
               <w:fldChar w:fldCharType="end"/>
             </w:r>
@@ -4584,15 +4327,13 @@
               <w:szCs w:val="24"/>
             </w:rPr>
           </w:pPr>
-          <w:hyperlink w:anchor="_Toc508566938" w:history="1">
+          <w:hyperlink w:anchor="_Toc508656324" w:history="1">
             <w:r>
               <w:rPr>
                 <w:rStyle w:val="af4"/>
                 <w:rFonts w:ascii="Times New Roman" w:hAnsi="Times New Roman"/>
                 <w:b w:val="0"/>
                 <w:noProof/>
-                <w:sz w:val="24"/>
-                <w:szCs w:val="24"/>
               </w:rPr>
               <w:t>4.8. Требования к маркировке и упаковке</w:t>
             </w:r>
@@ -4602,8 +4343,6 @@
                 <w:b w:val="0"/>
                 <w:noProof/>
                 <w:webHidden/>
-                <w:sz w:val="24"/>
-                <w:szCs w:val="24"/>
               </w:rPr>
               <w:tab/>
             </w:r>
@@ -4613,8 +4352,6 @@
                 <w:b w:val="0"/>
                 <w:noProof/>
                 <w:webHidden/>
-                <w:sz w:val="24"/>
-                <w:szCs w:val="24"/>
               </w:rPr>
               <w:fldChar w:fldCharType="begin"/>
             </w:r>
@@ -4624,10 +4361,8 @@
                 <w:b w:val="0"/>
                 <w:noProof/>
                 <w:webHidden/>
-                <w:sz w:val="24"/>
-                <w:szCs w:val="24"/>
-              </w:rPr>
-              <w:instrText xml:space="preserve"> PAGEREF _Toc508566938 \h </w:instrText>
+              </w:rPr>
+              <w:instrText xml:space="preserve"> PAGEREF _Toc508656324 \h </w:instrText>
             </w:r>
             <w:r>
               <w:rPr>
@@ -4635,8 +4370,6 @@
                 <w:b w:val="0"/>
                 <w:noProof/>
                 <w:webHidden/>
-                <w:sz w:val="24"/>
-                <w:szCs w:val="24"/>
               </w:rPr>
             </w:r>
             <w:r>
@@ -4645,8 +4378,6 @@
                 <w:b w:val="0"/>
                 <w:noProof/>
                 <w:webHidden/>
-                <w:sz w:val="24"/>
-                <w:szCs w:val="24"/>
               </w:rPr>
               <w:fldChar w:fldCharType="separate"/>
             </w:r>
@@ -4656,10 +4387,8 @@
                 <w:b w:val="0"/>
                 <w:noProof/>
                 <w:webHidden/>
-                <w:sz w:val="24"/>
-                <w:szCs w:val="24"/>
-              </w:rPr>
-              <w:t>10</w:t>
+              </w:rPr>
+              <w:t>14</w:t>
             </w:r>
             <w:r>
               <w:rPr>
@@ -4667,8 +4396,6 @@
                 <w:b w:val="0"/>
                 <w:noProof/>
                 <w:webHidden/>
-                <w:sz w:val="24"/>
-                <w:szCs w:val="24"/>
               </w:rPr>
               <w:fldChar w:fldCharType="end"/>
             </w:r>
@@ -4689,15 +4416,13 @@
               <w:szCs w:val="24"/>
             </w:rPr>
           </w:pPr>
-          <w:hyperlink w:anchor="_Toc508566939" w:history="1">
+          <w:hyperlink w:anchor="_Toc508656325" w:history="1">
             <w:r>
               <w:rPr>
                 <w:rStyle w:val="af4"/>
                 <w:rFonts w:ascii="Times New Roman" w:hAnsi="Times New Roman"/>
                 <w:b w:val="0"/>
                 <w:noProof/>
-                <w:sz w:val="24"/>
-                <w:szCs w:val="24"/>
               </w:rPr>
               <w:t>4.9. Требования к транспортировке и хранению</w:t>
             </w:r>
@@ -4707,8 +4432,6 @@
                 <w:b w:val="0"/>
                 <w:noProof/>
                 <w:webHidden/>
-                <w:sz w:val="24"/>
-                <w:szCs w:val="24"/>
               </w:rPr>
               <w:tab/>
             </w:r>
@@ -4718,8 +4441,6 @@
                 <w:b w:val="0"/>
                 <w:noProof/>
                 <w:webHidden/>
-                <w:sz w:val="24"/>
-                <w:szCs w:val="24"/>
               </w:rPr>
               <w:fldChar w:fldCharType="begin"/>
             </w:r>
@@ -4729,10 +4450,8 @@
                 <w:b w:val="0"/>
                 <w:noProof/>
                 <w:webHidden/>
-                <w:sz w:val="24"/>
-                <w:szCs w:val="24"/>
-              </w:rPr>
-              <w:instrText xml:space="preserve"> PAGEREF _Toc508566939 \h </w:instrText>
+              </w:rPr>
+              <w:instrText xml:space="preserve"> PAGEREF _Toc508656325 \h </w:instrText>
             </w:r>
             <w:r>
               <w:rPr>
@@ -4740,8 +4459,6 @@
                 <w:b w:val="0"/>
                 <w:noProof/>
                 <w:webHidden/>
-                <w:sz w:val="24"/>
-                <w:szCs w:val="24"/>
               </w:rPr>
             </w:r>
             <w:r>
@@ -4750,8 +4467,6 @@
                 <w:b w:val="0"/>
                 <w:noProof/>
                 <w:webHidden/>
-                <w:sz w:val="24"/>
-                <w:szCs w:val="24"/>
               </w:rPr>
               <w:fldChar w:fldCharType="separate"/>
             </w:r>
@@ -4761,10 +4476,8 @@
                 <w:b w:val="0"/>
                 <w:noProof/>
                 <w:webHidden/>
-                <w:sz w:val="24"/>
-                <w:szCs w:val="24"/>
-              </w:rPr>
-              <w:t>10</w:t>
+              </w:rPr>
+              <w:t>14</w:t>
             </w:r>
             <w:r>
               <w:rPr>
@@ -4772,8 +4485,6 @@
                 <w:b w:val="0"/>
                 <w:noProof/>
                 <w:webHidden/>
-                <w:sz w:val="24"/>
-                <w:szCs w:val="24"/>
               </w:rPr>
               <w:fldChar w:fldCharType="end"/>
             </w:r>
@@ -4794,29 +4505,15 @@
               <w:szCs w:val="24"/>
             </w:rPr>
           </w:pPr>
-          <w:hyperlink w:anchor="_Toc508566940" w:history="1">
+          <w:hyperlink w:anchor="_Toc508656326" w:history="1">
             <w:r>
               <w:rPr>
                 <w:rStyle w:val="af4"/>
                 <w:rFonts w:ascii="Times New Roman" w:hAnsi="Times New Roman"/>
                 <w:b w:val="0"/>
                 <w:noProof/>
-                <w:sz w:val="24"/>
-                <w:szCs w:val="24"/>
-                <w:lang w:val="en-US"/>
-              </w:rPr>
-              <w:t>4.10.</w:t>
-            </w:r>
-            <w:r>
-              <w:rPr>
-                <w:rStyle w:val="af4"/>
-                <w:rFonts w:ascii="Times New Roman" w:hAnsi="Times New Roman"/>
-                <w:b w:val="0"/>
-                <w:noProof/>
-                <w:sz w:val="24"/>
-                <w:szCs w:val="24"/>
-              </w:rPr>
-              <w:t xml:space="preserve"> Специальные требования</w:t>
+              </w:rPr>
+              <w:t>4.10. Специальные требования</w:t>
             </w:r>
             <w:r>
               <w:rPr>
@@ -4824,8 +4521,6 @@
                 <w:b w:val="0"/>
                 <w:noProof/>
                 <w:webHidden/>
-                <w:sz w:val="24"/>
-                <w:szCs w:val="24"/>
               </w:rPr>
               <w:tab/>
             </w:r>
@@ -4835,8 +4530,6 @@
                 <w:b w:val="0"/>
                 <w:noProof/>
                 <w:webHidden/>
-                <w:sz w:val="24"/>
-                <w:szCs w:val="24"/>
               </w:rPr>
               <w:fldChar w:fldCharType="begin"/>
             </w:r>
@@ -4846,10 +4539,8 @@
                 <w:b w:val="0"/>
                 <w:noProof/>
                 <w:webHidden/>
-                <w:sz w:val="24"/>
-                <w:szCs w:val="24"/>
-              </w:rPr>
-              <w:instrText xml:space="preserve"> PAGEREF _Toc508566940 \h </w:instrText>
+              </w:rPr>
+              <w:instrText xml:space="preserve"> PAGEREF _Toc508656326 \h </w:instrText>
             </w:r>
             <w:r>
               <w:rPr>
@@ -4857,8 +4548,6 @@
                 <w:b w:val="0"/>
                 <w:noProof/>
                 <w:webHidden/>
-                <w:sz w:val="24"/>
-                <w:szCs w:val="24"/>
               </w:rPr>
             </w:r>
             <w:r>
@@ -4867,8 +4556,6 @@
                 <w:b w:val="0"/>
                 <w:noProof/>
                 <w:webHidden/>
-                <w:sz w:val="24"/>
-                <w:szCs w:val="24"/>
               </w:rPr>
               <w:fldChar w:fldCharType="separate"/>
             </w:r>
@@ -4878,10 +4565,8 @@
                 <w:b w:val="0"/>
                 <w:noProof/>
                 <w:webHidden/>
-                <w:sz w:val="24"/>
-                <w:szCs w:val="24"/>
-              </w:rPr>
-              <w:t>10</w:t>
+              </w:rPr>
+              <w:t>14</w:t>
             </w:r>
             <w:r>
               <w:rPr>
@@ -4889,8 +4574,6 @@
                 <w:b w:val="0"/>
                 <w:noProof/>
                 <w:webHidden/>
-                <w:sz w:val="24"/>
-                <w:szCs w:val="24"/>
               </w:rPr>
               <w:fldChar w:fldCharType="end"/>
             </w:r>
@@ -4909,7 +4592,7 @@
               <w:noProof/>
             </w:rPr>
           </w:pPr>
-          <w:hyperlink w:anchor="_Toc508566941" w:history="1">
+          <w:hyperlink w:anchor="_Toc508656327" w:history="1">
             <w:r>
               <w:rPr>
                 <w:rStyle w:val="af4"/>
@@ -4944,7 +4627,7 @@
                 <w:noProof/>
                 <w:webHidden/>
               </w:rPr>
-              <w:instrText xml:space="preserve"> PAGEREF _Toc508566941 \h </w:instrText>
+              <w:instrText xml:space="preserve"> PAGEREF _Toc508656327 \h </w:instrText>
             </w:r>
             <w:r>
               <w:rPr>
@@ -4970,7 +4653,7 @@
                 <w:noProof/>
                 <w:webHidden/>
               </w:rPr>
-              <w:t>11</w:t>
+              <w:t>15</w:t>
             </w:r>
             <w:r>
               <w:rPr>
@@ -4996,7 +4679,7 @@
               <w:noProof/>
             </w:rPr>
           </w:pPr>
-          <w:hyperlink w:anchor="_Toc508566942" w:history="1">
+          <w:hyperlink w:anchor="_Toc508656328" w:history="1">
             <w:r>
               <w:rPr>
                 <w:rStyle w:val="af4"/>
@@ -5031,7 +4714,7 @@
                 <w:noProof/>
                 <w:webHidden/>
               </w:rPr>
-              <w:instrText xml:space="preserve"> PAGEREF _Toc508566942 \h </w:instrText>
+              <w:instrText xml:space="preserve"> PAGEREF _Toc508656328 \h </w:instrText>
             </w:r>
             <w:r>
               <w:rPr>
@@ -5057,7 +4740,7 @@
                 <w:noProof/>
                 <w:webHidden/>
               </w:rPr>
-              <w:t>12</w:t>
+              <w:t>16</w:t>
             </w:r>
             <w:r>
               <w:rPr>
@@ -5085,15 +4768,13 @@
               <w:szCs w:val="24"/>
             </w:rPr>
           </w:pPr>
-          <w:hyperlink w:anchor="_Toc508566943" w:history="1">
+          <w:hyperlink w:anchor="_Toc508656329" w:history="1">
             <w:r>
               <w:rPr>
                 <w:rStyle w:val="af4"/>
                 <w:rFonts w:ascii="Times New Roman" w:hAnsi="Times New Roman"/>
                 <w:b w:val="0"/>
                 <w:noProof/>
-                <w:sz w:val="24"/>
-                <w:szCs w:val="24"/>
                 <w:lang w:val="en-US"/>
               </w:rPr>
               <w:t>6.1.</w:t>
@@ -5104,8 +4785,6 @@
                 <w:rFonts w:ascii="Times New Roman" w:hAnsi="Times New Roman"/>
                 <w:b w:val="0"/>
                 <w:noProof/>
-                <w:sz w:val="24"/>
-                <w:szCs w:val="24"/>
               </w:rPr>
               <w:t xml:space="preserve"> Предполагаемая потребность</w:t>
             </w:r>
@@ -5115,8 +4794,6 @@
                 <w:b w:val="0"/>
                 <w:noProof/>
                 <w:webHidden/>
-                <w:sz w:val="24"/>
-                <w:szCs w:val="24"/>
               </w:rPr>
               <w:tab/>
             </w:r>
@@ -5126,8 +4803,6 @@
                 <w:b w:val="0"/>
                 <w:noProof/>
                 <w:webHidden/>
-                <w:sz w:val="24"/>
-                <w:szCs w:val="24"/>
               </w:rPr>
               <w:fldChar w:fldCharType="begin"/>
             </w:r>
@@ -5137,10 +4812,8 @@
                 <w:b w:val="0"/>
                 <w:noProof/>
                 <w:webHidden/>
-                <w:sz w:val="24"/>
-                <w:szCs w:val="24"/>
-              </w:rPr>
-              <w:instrText xml:space="preserve"> PAGEREF _Toc508566943 \h </w:instrText>
+              </w:rPr>
+              <w:instrText xml:space="preserve"> PAGEREF _Toc508656329 \h </w:instrText>
             </w:r>
             <w:r>
               <w:rPr>
@@ -5148,8 +4821,6 @@
                 <w:b w:val="0"/>
                 <w:noProof/>
                 <w:webHidden/>
-                <w:sz w:val="24"/>
-                <w:szCs w:val="24"/>
               </w:rPr>
             </w:r>
             <w:r>
@@ -5158,8 +4829,6 @@
                 <w:b w:val="0"/>
                 <w:noProof/>
                 <w:webHidden/>
-                <w:sz w:val="24"/>
-                <w:szCs w:val="24"/>
               </w:rPr>
               <w:fldChar w:fldCharType="separate"/>
             </w:r>
@@ -5169,10 +4838,8 @@
                 <w:b w:val="0"/>
                 <w:noProof/>
                 <w:webHidden/>
-                <w:sz w:val="24"/>
-                <w:szCs w:val="24"/>
-              </w:rPr>
-              <w:t>12</w:t>
+              </w:rPr>
+              <w:t>16</w:t>
             </w:r>
             <w:r>
               <w:rPr>
@@ -5180,8 +4847,6 @@
                 <w:b w:val="0"/>
                 <w:noProof/>
                 <w:webHidden/>
-                <w:sz w:val="24"/>
-                <w:szCs w:val="24"/>
               </w:rPr>
               <w:fldChar w:fldCharType="end"/>
             </w:r>
@@ -5200,7 +4865,7 @@
               <w:noProof/>
             </w:rPr>
           </w:pPr>
-          <w:hyperlink w:anchor="_Toc508566944" w:history="1">
+          <w:hyperlink w:anchor="_Toc508656330" w:history="1">
             <w:r>
               <w:rPr>
                 <w:rStyle w:val="af4"/>
@@ -5235,7 +4900,7 @@
                 <w:noProof/>
                 <w:webHidden/>
               </w:rPr>
-              <w:instrText xml:space="preserve"> PAGEREF _Toc508566944 \h </w:instrText>
+              <w:instrText xml:space="preserve"> PAGEREF _Toc508656330 \h </w:instrText>
             </w:r>
             <w:r>
               <w:rPr>
@@ -5261,7 +4926,7 @@
                 <w:noProof/>
                 <w:webHidden/>
               </w:rPr>
-              <w:t>13</w:t>
+              <w:t>17</w:t>
             </w:r>
             <w:r>
               <w:rPr>
@@ -5287,7 +4952,7 @@
               <w:noProof/>
             </w:rPr>
           </w:pPr>
-          <w:hyperlink w:anchor="_Toc508566945" w:history="1">
+          <w:hyperlink w:anchor="_Toc508656331" w:history="1">
             <w:r>
               <w:rPr>
                 <w:rStyle w:val="af4"/>
@@ -5322,7 +4987,7 @@
                 <w:noProof/>
                 <w:webHidden/>
               </w:rPr>
-              <w:instrText xml:space="preserve"> PAGEREF _Toc508566945 \h </w:instrText>
+              <w:instrText xml:space="preserve"> PAGEREF _Toc508656331 \h </w:instrText>
             </w:r>
             <w:r>
               <w:rPr>
@@ -5348,7 +5013,7 @@
                 <w:noProof/>
                 <w:webHidden/>
               </w:rPr>
-              <w:t>15</w:t>
+              <w:t>19</w:t>
             </w:r>
             <w:r>
               <w:rPr>
@@ -5376,15 +5041,13 @@
               <w:szCs w:val="24"/>
             </w:rPr>
           </w:pPr>
-          <w:hyperlink w:anchor="_Toc508566946" w:history="1">
+          <w:hyperlink w:anchor="_Toc508656332" w:history="1">
             <w:r>
               <w:rPr>
                 <w:rStyle w:val="af4"/>
                 <w:rFonts w:ascii="Times New Roman" w:hAnsi="Times New Roman"/>
                 <w:b w:val="0"/>
                 <w:noProof/>
-                <w:sz w:val="24"/>
-                <w:szCs w:val="24"/>
               </w:rPr>
               <w:t>8.1 Виды, состав, объем и методы испытаний системы</w:t>
             </w:r>
@@ -5394,8 +5057,6 @@
                 <w:b w:val="0"/>
                 <w:noProof/>
                 <w:webHidden/>
-                <w:sz w:val="24"/>
-                <w:szCs w:val="24"/>
               </w:rPr>
               <w:tab/>
             </w:r>
@@ -5405,8 +5066,6 @@
                 <w:b w:val="0"/>
                 <w:noProof/>
                 <w:webHidden/>
-                <w:sz w:val="24"/>
-                <w:szCs w:val="24"/>
               </w:rPr>
               <w:fldChar w:fldCharType="begin"/>
             </w:r>
@@ -5416,10 +5075,8 @@
                 <w:b w:val="0"/>
                 <w:noProof/>
                 <w:webHidden/>
-                <w:sz w:val="24"/>
-                <w:szCs w:val="24"/>
-              </w:rPr>
-              <w:instrText xml:space="preserve"> PAGEREF _Toc508566946 \h </w:instrText>
+              </w:rPr>
+              <w:instrText xml:space="preserve"> PAGEREF _Toc508656332 \h </w:instrText>
             </w:r>
             <w:r>
               <w:rPr>
@@ -5427,8 +5084,6 @@
                 <w:b w:val="0"/>
                 <w:noProof/>
                 <w:webHidden/>
-                <w:sz w:val="24"/>
-                <w:szCs w:val="24"/>
               </w:rPr>
             </w:r>
             <w:r>
@@ -5437,8 +5092,6 @@
                 <w:b w:val="0"/>
                 <w:noProof/>
                 <w:webHidden/>
-                <w:sz w:val="24"/>
-                <w:szCs w:val="24"/>
               </w:rPr>
               <w:fldChar w:fldCharType="separate"/>
             </w:r>
@@ -5448,10 +5101,8 @@
                 <w:b w:val="0"/>
                 <w:noProof/>
                 <w:webHidden/>
-                <w:sz w:val="24"/>
-                <w:szCs w:val="24"/>
-              </w:rPr>
-              <w:t>15</w:t>
+              </w:rPr>
+              <w:t>19</w:t>
             </w:r>
             <w:r>
               <w:rPr>
@@ -5459,8 +5110,6 @@
                 <w:b w:val="0"/>
                 <w:noProof/>
                 <w:webHidden/>
-                <w:sz w:val="24"/>
-                <w:szCs w:val="24"/>
               </w:rPr>
               <w:fldChar w:fldCharType="end"/>
             </w:r>
@@ -5479,7 +5128,7 @@
               <w:noProof/>
             </w:rPr>
           </w:pPr>
-          <w:hyperlink w:anchor="_Toc508566947" w:history="1">
+          <w:hyperlink w:anchor="_Toc508656333" w:history="1">
             <w:r>
               <w:rPr>
                 <w:rStyle w:val="af4"/>
@@ -5514,7 +5163,7 @@
                 <w:noProof/>
                 <w:webHidden/>
               </w:rPr>
-              <w:instrText xml:space="preserve"> PAGEREF _Toc508566947 \h </w:instrText>
+              <w:instrText xml:space="preserve"> PAGEREF _Toc508656333 \h </w:instrText>
             </w:r>
             <w:r>
               <w:rPr>
@@ -5540,7 +5189,7 @@
                 <w:noProof/>
                 <w:webHidden/>
               </w:rPr>
-              <w:t>16</w:t>
+              <w:t>20</w:t>
             </w:r>
             <w:r>
               <w:rPr>
@@ -5566,7 +5215,7 @@
               <w:noProof/>
             </w:rPr>
           </w:pPr>
-          <w:hyperlink w:anchor="_Toc508566948" w:history="1">
+          <w:hyperlink w:anchor="_Toc508656334" w:history="1">
             <w:r>
               <w:rPr>
                 <w:rStyle w:val="af4"/>
@@ -5601,7 +5250,7 @@
                 <w:noProof/>
                 <w:webHidden/>
               </w:rPr>
-              <w:instrText xml:space="preserve"> PAGEREF _Toc508566948 \h </w:instrText>
+              <w:instrText xml:space="preserve"> PAGEREF _Toc508656334 \h </w:instrText>
             </w:r>
             <w:r>
               <w:rPr>
@@ -5627,7 +5276,7 @@
                 <w:noProof/>
                 <w:webHidden/>
               </w:rPr>
-              <w:t>17</w:t>
+              <w:t>21</w:t>
             </w:r>
             <w:r>
               <w:rPr>
@@ -5729,8 +5378,6 @@
           <w:color w:val="000000" w:themeColor="text1"/>
         </w:rPr>
       </w:pPr>
-      <w:bookmarkStart w:id="0" w:name="_GoBack"/>
-      <w:bookmarkEnd w:id="0"/>
     </w:p>
     <w:p>
       <w:pPr>
@@ -5778,7 +5425,7 @@
           <w:color w:val="000000" w:themeColor="text1"/>
         </w:rPr>
       </w:pPr>
-      <w:bookmarkStart w:id="1" w:name="_Toc508566920"/>
+      <w:bookmarkStart w:id="1" w:name="_Toc508656306"/>
       <w:r>
         <w:rPr>
           <w:color w:val="000000" w:themeColor="text1"/>
@@ -6186,7 +5833,7 @@
           <w:color w:val="000000" w:themeColor="text1"/>
         </w:rPr>
       </w:pPr>
-      <w:bookmarkStart w:id="2" w:name="_Toc508566921"/>
+      <w:bookmarkStart w:id="2" w:name="_Toc508656307"/>
       <w:r>
         <w:rPr>
           <w:color w:val="000000" w:themeColor="text1"/>
@@ -6201,7 +5848,7 @@
         <w:pStyle w:val="ab"/>
       </w:pPr>
       <w:bookmarkStart w:id="3" w:name="1_1"/>
-      <w:bookmarkStart w:id="4" w:name="_Toc508566922"/>
+      <w:bookmarkStart w:id="4" w:name="_Toc508656308"/>
       <w:bookmarkEnd w:id="3"/>
       <w:r>
         <w:t>1.1 Наименование программы</w:t>
@@ -6255,7 +5902,7 @@
         </w:rPr>
       </w:pPr>
       <w:bookmarkStart w:id="5" w:name="1_2"/>
-      <w:bookmarkStart w:id="6" w:name="_Toc508566923"/>
+      <w:bookmarkStart w:id="6" w:name="_Toc508656309"/>
       <w:bookmarkEnd w:id="5"/>
       <w:r>
         <w:rPr>
@@ -6685,7 +6332,7 @@
           <w:szCs w:val="24"/>
         </w:rPr>
       </w:pPr>
-      <w:bookmarkStart w:id="8" w:name="_Toc508566924"/>
+      <w:bookmarkStart w:id="8" w:name="_Toc508656310"/>
       <w:r>
         <w:rPr>
           <w:color w:val="000000" w:themeColor="text1"/>
@@ -6726,7 +6373,7 @@
         </w:rPr>
       </w:pPr>
       <w:bookmarkStart w:id="9" w:name="2_1"/>
-      <w:bookmarkStart w:id="10" w:name="_Toc508566925"/>
+      <w:bookmarkStart w:id="10" w:name="_Toc508656311"/>
       <w:bookmarkEnd w:id="9"/>
       <w:r>
         <w:rPr>
@@ -6808,7 +6455,7 @@
           <w:rFonts w:eastAsia="Times New Roman"/>
         </w:rPr>
       </w:pPr>
-      <w:bookmarkStart w:id="12" w:name="_Toc508566926"/>
+      <w:bookmarkStart w:id="12" w:name="_Toc508656312"/>
       <w:r>
         <w:rPr>
           <w:rFonts w:eastAsia="Times New Roman"/>
@@ -7206,7 +6853,7 @@
           <w:color w:val="000000" w:themeColor="text1"/>
         </w:rPr>
       </w:pPr>
-      <w:bookmarkStart w:id="14" w:name="_Toc508566927"/>
+      <w:bookmarkStart w:id="14" w:name="_Toc508656313"/>
       <w:r>
         <w:rPr>
           <w:color w:val="000000" w:themeColor="text1"/>
@@ -7228,7 +6875,7 @@
       <w:pPr>
         <w:pStyle w:val="ab"/>
       </w:pPr>
-      <w:bookmarkStart w:id="15" w:name="_Toc508566928"/>
+      <w:bookmarkStart w:id="15" w:name="_Toc508656314"/>
       <w:r>
         <w:t>3.1. Функциональное назначение</w:t>
       </w:r>
@@ -7275,7 +6922,7 @@
       <w:pPr>
         <w:pStyle w:val="ab"/>
       </w:pPr>
-      <w:bookmarkStart w:id="16" w:name="_Toc508566929"/>
+      <w:bookmarkStart w:id="16" w:name="_Toc508656315"/>
       <w:r>
         <w:t>3.2. Эксплуатационное назначение</w:t>
       </w:r>
@@ -7683,7 +7330,7 @@
           <w:color w:val="000000" w:themeColor="text1"/>
         </w:rPr>
       </w:pPr>
-      <w:bookmarkStart w:id="17" w:name="_Toc508566930"/>
+      <w:bookmarkStart w:id="17" w:name="_Toc508656316"/>
       <w:r>
         <w:rPr>
           <w:color w:val="000000" w:themeColor="text1"/>
@@ -7725,7 +7372,7 @@
       <w:bookmarkStart w:id="18" w:name="4_1"/>
       <w:bookmarkStart w:id="19" w:name="4_1_1"/>
       <w:bookmarkStart w:id="20" w:name="4_3"/>
-      <w:bookmarkStart w:id="21" w:name="_Toc508566931"/>
+      <w:bookmarkStart w:id="21" w:name="_Toc508656317"/>
       <w:bookmarkEnd w:id="18"/>
       <w:bookmarkEnd w:id="19"/>
       <w:bookmarkEnd w:id="20"/>
@@ -9689,199 +9336,2003 @@
     <w:p>
       <w:pPr>
         <w:pStyle w:val="ab"/>
+      </w:pPr>
+      <w:bookmarkStart w:id="22" w:name="_Toc508656318"/>
+      <w:r>
+        <w:t xml:space="preserve">4.2. </w:t>
+      </w:r>
+      <w:r>
+        <w:t>Требования к интерфейсу</w:t>
+      </w:r>
+      <w:bookmarkEnd w:id="22"/>
+      <w:r>
+        <w:t xml:space="preserve"> </w:t>
+      </w:r>
+    </w:p>
+    <w:p>
+      <w:pPr>
+        <w:rPr>
+          <w:color w:val="000000" w:themeColor="text1"/>
+        </w:rPr>
+      </w:pPr>
+    </w:p>
+    <w:p>
+      <w:pPr>
+        <w:rPr>
+          <w:color w:val="000000" w:themeColor="text1"/>
+        </w:rPr>
+      </w:pPr>
+      <w:r>
+        <w:rPr>
+          <w:color w:val="000000" w:themeColor="text1"/>
+        </w:rPr>
+        <w:t>Ниже представлены макеты экранов, которые в ходе разработке планируется добавить или отредактировать</w:t>
+      </w:r>
+      <w:r>
+        <w:rPr>
+          <w:color w:val="000000" w:themeColor="text1"/>
+        </w:rPr>
+        <w:t>.</w:t>
+      </w:r>
+    </w:p>
+    <w:p>
+      <w:pPr>
+        <w:jc w:val="center"/>
         <w:rPr>
           <w:highlight w:val="yellow"/>
         </w:rPr>
       </w:pPr>
-      <w:bookmarkStart w:id="22" w:name="_Toc508566932"/>
-      <w:r>
-        <w:rPr>
+    </w:p>
+    <w:tbl>
+      <w:tblPr>
+        <w:tblStyle w:val="a3"/>
+        <w:tblW w:w="0" w:type="auto"/>
+        <w:tblBorders>
+          <w:top w:val="none" w:sz="0" w:space="0" w:color="auto"/>
+          <w:left w:val="none" w:sz="0" w:space="0" w:color="auto"/>
+          <w:bottom w:val="none" w:sz="0" w:space="0" w:color="auto"/>
+          <w:right w:val="none" w:sz="0" w:space="0" w:color="auto"/>
+          <w:insideH w:val="none" w:sz="0" w:space="0" w:color="auto"/>
+          <w:insideV w:val="none" w:sz="0" w:space="0" w:color="auto"/>
+        </w:tblBorders>
+        <w:tblLook w:val="04A0" w:firstRow="1" w:lastRow="0" w:firstColumn="1" w:lastColumn="0" w:noHBand="0" w:noVBand="1"/>
+      </w:tblPr>
+      <w:tblGrid>
+        <w:gridCol w:w="5097"/>
+        <w:gridCol w:w="5098"/>
+      </w:tblGrid>
+      <w:tr>
+        <w:tc>
+          <w:tcPr>
+            <w:tcW w:w="5097" w:type="dxa"/>
+          </w:tcPr>
+          <w:p>
+            <w:pPr>
+              <w:jc w:val="center"/>
+              <w:rPr>
+                <w:color w:val="000000" w:themeColor="text1"/>
+                <w:highlight w:val="yellow"/>
+              </w:rPr>
+            </w:pPr>
+            <w:r>
+              <w:rPr>
+                <w:color w:val="000000" w:themeColor="text1"/>
+              </w:rPr>
+              <w:drawing>
+                <wp:inline distT="0" distB="0" distL="0" distR="0" wp14:anchorId="63930976" wp14:editId="4B488013">
+                  <wp:extent cx="1598400" cy="2805952"/>
+                  <wp:effectExtent l="12700" t="12700" r="14605" b="13970"/>
+                  <wp:docPr id="1" name="Рисунок 1"/>
+                  <wp:cNvGraphicFramePr>
+                    <a:graphicFrameLocks xmlns:a="http://schemas.openxmlformats.org/drawingml/2006/main" noChangeAspect="1"/>
+                  </wp:cNvGraphicFramePr>
+                  <a:graphic xmlns:a="http://schemas.openxmlformats.org/drawingml/2006/main">
+                    <a:graphicData uri="http://schemas.openxmlformats.org/drawingml/2006/picture">
+                      <pic:pic xmlns:pic="http://schemas.openxmlformats.org/drawingml/2006/picture">
+                        <pic:nvPicPr>
+                          <pic:cNvPr id="1" name=""/>
+                          <pic:cNvPicPr/>
+                        </pic:nvPicPr>
+                        <pic:blipFill>
+                          <a:blip r:embed="rId11" cstate="print">
+                            <a:extLst>
+                              <a:ext uri="{28A0092B-C50C-407E-A947-70E740481C1C}">
+                                <a14:useLocalDpi xmlns:a14="http://schemas.microsoft.com/office/drawing/2010/main" val="0"/>
+                              </a:ext>
+                            </a:extLst>
+                          </a:blip>
+                          <a:stretch>
+                            <a:fillRect/>
+                          </a:stretch>
+                        </pic:blipFill>
+                        <pic:spPr>
+                          <a:xfrm>
+                            <a:off x="0" y="0"/>
+                            <a:ext cx="1598400" cy="2805952"/>
+                          </a:xfrm>
+                          <a:prstGeom prst="rect">
+                            <a:avLst/>
+                          </a:prstGeom>
+                          <a:ln>
+                            <a:solidFill>
+                              <a:schemeClr val="tx1"/>
+                            </a:solidFill>
+                          </a:ln>
+                        </pic:spPr>
+                      </pic:pic>
+                    </a:graphicData>
+                  </a:graphic>
+                </wp:inline>
+              </w:drawing>
+            </w:r>
+          </w:p>
+        </w:tc>
+        <w:tc>
+          <w:tcPr>
+            <w:tcW w:w="5098" w:type="dxa"/>
+          </w:tcPr>
+          <w:p>
+            <w:pPr>
+              <w:jc w:val="center"/>
+              <w:rPr>
+                <w:color w:val="000000" w:themeColor="text1"/>
+                <w:highlight w:val="yellow"/>
+              </w:rPr>
+            </w:pPr>
+            <w:r>
+              <w:rPr>
+                <w:color w:val="000000" w:themeColor="text1"/>
+                <w:lang w:val="en-US"/>
+              </w:rPr>
+              <w:drawing>
+                <wp:inline distT="0" distB="0" distL="0" distR="0" wp14:anchorId="50FC5279" wp14:editId="68B7FD8B">
+                  <wp:extent cx="1578209" cy="2804400"/>
+                  <wp:effectExtent l="12700" t="12700" r="9525" b="15240"/>
+                  <wp:docPr id="2" name="Рисунок 2"/>
+                  <wp:cNvGraphicFramePr>
+                    <a:graphicFrameLocks xmlns:a="http://schemas.openxmlformats.org/drawingml/2006/main" noChangeAspect="1"/>
+                  </wp:cNvGraphicFramePr>
+                  <a:graphic xmlns:a="http://schemas.openxmlformats.org/drawingml/2006/main">
+                    <a:graphicData uri="http://schemas.openxmlformats.org/drawingml/2006/picture">
+                      <pic:pic xmlns:pic="http://schemas.openxmlformats.org/drawingml/2006/picture">
+                        <pic:nvPicPr>
+                          <pic:cNvPr id="1" name=""/>
+                          <pic:cNvPicPr/>
+                        </pic:nvPicPr>
+                        <pic:blipFill>
+                          <a:blip r:embed="rId12" cstate="print">
+                            <a:extLst>
+                              <a:ext uri="{28A0092B-C50C-407E-A947-70E740481C1C}">
+                                <a14:useLocalDpi xmlns:a14="http://schemas.microsoft.com/office/drawing/2010/main" val="0"/>
+                              </a:ext>
+                            </a:extLst>
+                          </a:blip>
+                          <a:stretch>
+                            <a:fillRect/>
+                          </a:stretch>
+                        </pic:blipFill>
+                        <pic:spPr>
+                          <a:xfrm>
+                            <a:off x="0" y="0"/>
+                            <a:ext cx="1578209" cy="2804400"/>
+                          </a:xfrm>
+                          <a:prstGeom prst="rect">
+                            <a:avLst/>
+                          </a:prstGeom>
+                          <a:ln>
+                            <a:solidFill>
+                              <a:schemeClr val="tx1"/>
+                            </a:solidFill>
+                          </a:ln>
+                        </pic:spPr>
+                      </pic:pic>
+                    </a:graphicData>
+                  </a:graphic>
+                </wp:inline>
+              </w:drawing>
+            </w:r>
+          </w:p>
+        </w:tc>
+      </w:tr>
+      <w:tr>
+        <w:tc>
+          <w:tcPr>
+            <w:tcW w:w="5097" w:type="dxa"/>
+          </w:tcPr>
+          <w:p>
+            <w:pPr>
+              <w:jc w:val="center"/>
+              <w:rPr>
+                <w:color w:val="000000" w:themeColor="text1"/>
+              </w:rPr>
+            </w:pPr>
+            <w:r>
+              <w:rPr>
+                <w:color w:val="000000" w:themeColor="text1"/>
+              </w:rPr>
+              <w:t>Рисунок 1. Вкладка ребенка</w:t>
+            </w:r>
+          </w:p>
+          <w:p>
+            <w:pPr>
+              <w:jc w:val="center"/>
+              <w:rPr>
+                <w:color w:val="000000" w:themeColor="text1"/>
+              </w:rPr>
+            </w:pPr>
+          </w:p>
+        </w:tc>
+        <w:tc>
+          <w:tcPr>
+            <w:tcW w:w="5098" w:type="dxa"/>
+          </w:tcPr>
+          <w:p>
+            <w:pPr>
+              <w:jc w:val="center"/>
+              <w:rPr>
+                <w:color w:val="000000" w:themeColor="text1"/>
+              </w:rPr>
+            </w:pPr>
+            <w:r>
+              <w:rPr>
+                <w:color w:val="000000" w:themeColor="text1"/>
+              </w:rPr>
+              <w:t>Рисунок 2. Вкладка мамы</w:t>
+            </w:r>
+          </w:p>
+          <w:p>
+            <w:pPr>
+              <w:jc w:val="center"/>
+              <w:rPr>
+                <w:color w:val="000000" w:themeColor="text1"/>
+              </w:rPr>
+            </w:pPr>
+          </w:p>
+        </w:tc>
+      </w:tr>
+    </w:tbl>
+    <w:p>
+      <w:pPr>
+        <w:jc w:val="center"/>
+        <w:rPr>
+          <w:color w:val="000000" w:themeColor="text1"/>
+        </w:rPr>
+      </w:pPr>
+    </w:p>
+    <w:tbl>
+      <w:tblPr>
+        <w:tblStyle w:val="a3"/>
+        <w:tblW w:w="0" w:type="auto"/>
+        <w:tblBorders>
+          <w:top w:val="none" w:sz="0" w:space="0" w:color="auto"/>
+          <w:left w:val="none" w:sz="0" w:space="0" w:color="auto"/>
+          <w:bottom w:val="none" w:sz="0" w:space="0" w:color="auto"/>
+          <w:right w:val="none" w:sz="0" w:space="0" w:color="auto"/>
+          <w:insideH w:val="none" w:sz="0" w:space="0" w:color="auto"/>
+          <w:insideV w:val="none" w:sz="0" w:space="0" w:color="auto"/>
+        </w:tblBorders>
+        <w:tblLook w:val="04A0" w:firstRow="1" w:lastRow="0" w:firstColumn="1" w:lastColumn="0" w:noHBand="0" w:noVBand="1"/>
+      </w:tblPr>
+      <w:tblGrid>
+        <w:gridCol w:w="5097"/>
+        <w:gridCol w:w="5098"/>
+      </w:tblGrid>
+      <w:tr>
+        <w:tc>
+          <w:tcPr>
+            <w:tcW w:w="5097" w:type="dxa"/>
+          </w:tcPr>
+          <w:p>
+            <w:pPr>
+              <w:jc w:val="center"/>
+              <w:rPr>
+                <w:color w:val="000000" w:themeColor="text1"/>
+              </w:rPr>
+            </w:pPr>
+            <w:r>
+              <w:rPr>
+                <w:b/>
+                <w:noProof/>
+                <w:color w:val="000000" w:themeColor="text1"/>
+              </w:rPr>
+              <w:lastRenderedPageBreak/>
+              <w:drawing>
+                <wp:inline distT="0" distB="0" distL="0" distR="0" wp14:anchorId="5F77B06C" wp14:editId="1211875F">
+                  <wp:extent cx="1564031" cy="2758698"/>
+                  <wp:effectExtent l="12700" t="12700" r="10795" b="10160"/>
+                  <wp:docPr id="3" name="Рисунок 3"/>
+                  <wp:cNvGraphicFramePr>
+                    <a:graphicFrameLocks xmlns:a="http://schemas.openxmlformats.org/drawingml/2006/main" noChangeAspect="1"/>
+                  </wp:cNvGraphicFramePr>
+                  <a:graphic xmlns:a="http://schemas.openxmlformats.org/drawingml/2006/main">
+                    <a:graphicData uri="http://schemas.openxmlformats.org/drawingml/2006/picture">
+                      <pic:pic xmlns:pic="http://schemas.openxmlformats.org/drawingml/2006/picture">
+                        <pic:nvPicPr>
+                          <pic:cNvPr id="3" name="Снимок экрана 2018-03-12 в 20.13.49.png"/>
+                          <pic:cNvPicPr/>
+                        </pic:nvPicPr>
+                        <pic:blipFill>
+                          <a:blip r:embed="rId13" cstate="print">
+                            <a:extLst>
+                              <a:ext uri="{28A0092B-C50C-407E-A947-70E740481C1C}">
+                                <a14:useLocalDpi xmlns:a14="http://schemas.microsoft.com/office/drawing/2010/main" val="0"/>
+                              </a:ext>
+                            </a:extLst>
+                          </a:blip>
+                          <a:stretch>
+                            <a:fillRect/>
+                          </a:stretch>
+                        </pic:blipFill>
+                        <pic:spPr>
+                          <a:xfrm>
+                            <a:off x="0" y="0"/>
+                            <a:ext cx="1577711" cy="2782827"/>
+                          </a:xfrm>
+                          <a:prstGeom prst="rect">
+                            <a:avLst/>
+                          </a:prstGeom>
+                          <a:ln>
+                            <a:solidFill>
+                              <a:schemeClr val="tx1"/>
+                            </a:solidFill>
+                          </a:ln>
+                        </pic:spPr>
+                      </pic:pic>
+                    </a:graphicData>
+                  </a:graphic>
+                </wp:inline>
+              </w:drawing>
+            </w:r>
+          </w:p>
+        </w:tc>
+        <w:tc>
+          <w:tcPr>
+            <w:tcW w:w="5098" w:type="dxa"/>
+          </w:tcPr>
+          <w:p>
+            <w:pPr>
+              <w:jc w:val="center"/>
+              <w:rPr>
+                <w:color w:val="000000" w:themeColor="text1"/>
+              </w:rPr>
+            </w:pPr>
+            <w:r>
+              <w:rPr>
+                <w:color w:val="000000" w:themeColor="text1"/>
+                <w:lang w:val="en-US"/>
+              </w:rPr>
+              <w:drawing>
+                <wp:inline distT="0" distB="0" distL="0" distR="0" wp14:anchorId="5C50FB56" wp14:editId="37352F19">
+                  <wp:extent cx="1589407" cy="2806574"/>
+                  <wp:effectExtent l="12700" t="12700" r="10795" b="13335"/>
+                  <wp:docPr id="4" name="Рисунок 4"/>
+                  <wp:cNvGraphicFramePr>
+                    <a:graphicFrameLocks xmlns:a="http://schemas.openxmlformats.org/drawingml/2006/main" noChangeAspect="1"/>
+                  </wp:cNvGraphicFramePr>
+                  <a:graphic xmlns:a="http://schemas.openxmlformats.org/drawingml/2006/main">
+                    <a:graphicData uri="http://schemas.openxmlformats.org/drawingml/2006/picture">
+                      <pic:pic xmlns:pic="http://schemas.openxmlformats.org/drawingml/2006/picture">
+                        <pic:nvPicPr>
+                          <pic:cNvPr id="1" name=""/>
+                          <pic:cNvPicPr/>
+                        </pic:nvPicPr>
+                        <pic:blipFill>
+                          <a:blip r:embed="rId14"/>
+                          <a:stretch>
+                            <a:fillRect/>
+                          </a:stretch>
+                        </pic:blipFill>
+                        <pic:spPr>
+                          <a:xfrm>
+                            <a:off x="0" y="0"/>
+                            <a:ext cx="1594199" cy="2815036"/>
+                          </a:xfrm>
+                          <a:prstGeom prst="rect">
+                            <a:avLst/>
+                          </a:prstGeom>
+                          <a:ln>
+                            <a:solidFill>
+                              <a:schemeClr val="tx1"/>
+                            </a:solidFill>
+                          </a:ln>
+                        </pic:spPr>
+                      </pic:pic>
+                    </a:graphicData>
+                  </a:graphic>
+                </wp:inline>
+              </w:drawing>
+            </w:r>
+          </w:p>
+        </w:tc>
+      </w:tr>
+      <w:tr>
+        <w:tc>
+          <w:tcPr>
+            <w:tcW w:w="5097" w:type="dxa"/>
+          </w:tcPr>
+          <w:p>
+            <w:pPr>
+              <w:jc w:val="center"/>
+              <w:rPr>
+                <w:color w:val="000000" w:themeColor="text1"/>
+              </w:rPr>
+            </w:pPr>
+            <w:r>
+              <w:rPr>
+                <w:color w:val="000000" w:themeColor="text1"/>
+              </w:rPr>
+              <w:t>Рисунок 3. Вкладка настроек</w:t>
+            </w:r>
+          </w:p>
+        </w:tc>
+        <w:tc>
+          <w:tcPr>
+            <w:tcW w:w="5098" w:type="dxa"/>
+          </w:tcPr>
+          <w:p>
+            <w:pPr>
+              <w:jc w:val="center"/>
+              <w:rPr>
+                <w:color w:val="000000" w:themeColor="text1"/>
+              </w:rPr>
+            </w:pPr>
+            <w:r>
+              <w:rPr>
+                <w:color w:val="000000" w:themeColor="text1"/>
+              </w:rPr>
+              <w:t xml:space="preserve">Рисунок </w:t>
+            </w:r>
+            <w:r>
+              <w:rPr>
+                <w:color w:val="000000" w:themeColor="text1"/>
+                <w:lang w:val="en-US"/>
+              </w:rPr>
+              <w:t>4</w:t>
+            </w:r>
+            <w:r>
+              <w:rPr>
+                <w:color w:val="000000" w:themeColor="text1"/>
+              </w:rPr>
+              <w:t>. Вкладка аналитики</w:t>
+            </w:r>
+          </w:p>
+        </w:tc>
+      </w:tr>
+    </w:tbl>
+    <w:p>
+      <w:pPr>
+        <w:rPr>
+          <w:color w:val="000000" w:themeColor="text1"/>
           <w:highlight w:val="yellow"/>
         </w:rPr>
-        <w:t>4.2.</w:t>
-      </w:r>
-      <w:r>
-        <w:rPr>
+      </w:pPr>
+    </w:p>
+    <w:tbl>
+      <w:tblPr>
+        <w:tblStyle w:val="a3"/>
+        <w:tblW w:w="0" w:type="auto"/>
+        <w:tblBorders>
+          <w:top w:val="none" w:sz="0" w:space="0" w:color="auto"/>
+          <w:left w:val="none" w:sz="0" w:space="0" w:color="auto"/>
+          <w:bottom w:val="none" w:sz="0" w:space="0" w:color="auto"/>
+          <w:right w:val="none" w:sz="0" w:space="0" w:color="auto"/>
+          <w:insideH w:val="none" w:sz="0" w:space="0" w:color="auto"/>
+          <w:insideV w:val="none" w:sz="0" w:space="0" w:color="auto"/>
+        </w:tblBorders>
+        <w:tblLook w:val="04A0" w:firstRow="1" w:lastRow="0" w:firstColumn="1" w:lastColumn="0" w:noHBand="0" w:noVBand="1"/>
+      </w:tblPr>
+      <w:tblGrid>
+        <w:gridCol w:w="5097"/>
+        <w:gridCol w:w="5098"/>
+      </w:tblGrid>
+      <w:tr>
+        <w:tc>
+          <w:tcPr>
+            <w:tcW w:w="5097" w:type="dxa"/>
+          </w:tcPr>
+          <w:p>
+            <w:pPr>
+              <w:jc w:val="center"/>
+              <w:rPr>
+                <w:color w:val="000000" w:themeColor="text1"/>
+                <w:highlight w:val="yellow"/>
+                <w:lang w:val="en-US"/>
+              </w:rPr>
+            </w:pPr>
+            <w:r>
+              <w:rPr>
+                <w:color w:val="000000" w:themeColor="text1"/>
+                <w:lang w:val="en-US"/>
+              </w:rPr>
+              <w:drawing>
+                <wp:inline distT="0" distB="0" distL="0" distR="0" wp14:anchorId="0C1B24E4" wp14:editId="6F8FA226">
+                  <wp:extent cx="1534297" cy="2725093"/>
+                  <wp:effectExtent l="12700" t="12700" r="15240" b="18415"/>
+                  <wp:docPr id="5" name="Рисунок 5"/>
+                  <wp:cNvGraphicFramePr>
+                    <a:graphicFrameLocks xmlns:a="http://schemas.openxmlformats.org/drawingml/2006/main" noChangeAspect="1"/>
+                  </wp:cNvGraphicFramePr>
+                  <a:graphic xmlns:a="http://schemas.openxmlformats.org/drawingml/2006/main">
+                    <a:graphicData uri="http://schemas.openxmlformats.org/drawingml/2006/picture">
+                      <pic:pic xmlns:pic="http://schemas.openxmlformats.org/drawingml/2006/picture">
+                        <pic:nvPicPr>
+                          <pic:cNvPr id="1" name=""/>
+                          <pic:cNvPicPr/>
+                        </pic:nvPicPr>
+                        <pic:blipFill>
+                          <a:blip r:embed="rId15"/>
+                          <a:stretch>
+                            <a:fillRect/>
+                          </a:stretch>
+                        </pic:blipFill>
+                        <pic:spPr>
+                          <a:xfrm>
+                            <a:off x="0" y="0"/>
+                            <a:ext cx="1541553" cy="2737980"/>
+                          </a:xfrm>
+                          <a:prstGeom prst="rect">
+                            <a:avLst/>
+                          </a:prstGeom>
+                          <a:ln>
+                            <a:solidFill>
+                              <a:schemeClr val="tx1"/>
+                            </a:solidFill>
+                          </a:ln>
+                        </pic:spPr>
+                      </pic:pic>
+                    </a:graphicData>
+                  </a:graphic>
+                </wp:inline>
+              </w:drawing>
+            </w:r>
+          </w:p>
+        </w:tc>
+        <w:tc>
+          <w:tcPr>
+            <w:tcW w:w="5098" w:type="dxa"/>
+          </w:tcPr>
+          <w:p>
+            <w:pPr>
+              <w:jc w:val="center"/>
+              <w:rPr>
+                <w:color w:val="000000" w:themeColor="text1"/>
+                <w:highlight w:val="yellow"/>
+                <w:lang w:val="en-US"/>
+              </w:rPr>
+            </w:pPr>
+            <w:r>
+              <w:rPr>
+                <w:color w:val="000000" w:themeColor="text1"/>
+                <w:lang w:val="en-US"/>
+              </w:rPr>
+              <w:drawing>
+                <wp:inline distT="0" distB="0" distL="0" distR="0" wp14:anchorId="06F8E055" wp14:editId="16B41F5A">
+                  <wp:extent cx="1628588" cy="2879002"/>
+                  <wp:effectExtent l="12700" t="12700" r="10160" b="17145"/>
+                  <wp:docPr id="6" name="Рисунок 6"/>
+                  <wp:cNvGraphicFramePr>
+                    <a:graphicFrameLocks xmlns:a="http://schemas.openxmlformats.org/drawingml/2006/main" noChangeAspect="1"/>
+                  </wp:cNvGraphicFramePr>
+                  <a:graphic xmlns:a="http://schemas.openxmlformats.org/drawingml/2006/main">
+                    <a:graphicData uri="http://schemas.openxmlformats.org/drawingml/2006/picture">
+                      <pic:pic xmlns:pic="http://schemas.openxmlformats.org/drawingml/2006/picture">
+                        <pic:nvPicPr>
+                          <pic:cNvPr id="1" name=""/>
+                          <pic:cNvPicPr/>
+                        </pic:nvPicPr>
+                        <pic:blipFill>
+                          <a:blip r:embed="rId16"/>
+                          <a:stretch>
+                            <a:fillRect/>
+                          </a:stretch>
+                        </pic:blipFill>
+                        <pic:spPr>
+                          <a:xfrm>
+                            <a:off x="0" y="0"/>
+                            <a:ext cx="1644531" cy="2907187"/>
+                          </a:xfrm>
+                          <a:prstGeom prst="rect">
+                            <a:avLst/>
+                          </a:prstGeom>
+                          <a:ln>
+                            <a:solidFill>
+                              <a:schemeClr val="tx1"/>
+                            </a:solidFill>
+                          </a:ln>
+                        </pic:spPr>
+                      </pic:pic>
+                    </a:graphicData>
+                  </a:graphic>
+                </wp:inline>
+              </w:drawing>
+            </w:r>
+          </w:p>
+        </w:tc>
+      </w:tr>
+      <w:tr>
+        <w:tc>
+          <w:tcPr>
+            <w:tcW w:w="5097" w:type="dxa"/>
+          </w:tcPr>
+          <w:p>
+            <w:pPr>
+              <w:jc w:val="center"/>
+              <w:rPr>
+                <w:color w:val="000000" w:themeColor="text1"/>
+                <w:highlight w:val="yellow"/>
+                <w:lang w:val="en-US"/>
+              </w:rPr>
+            </w:pPr>
+            <w:r>
+              <w:rPr>
+                <w:color w:val="000000" w:themeColor="text1"/>
+              </w:rPr>
+              <w:t xml:space="preserve">Рисунок </w:t>
+            </w:r>
+            <w:r>
+              <w:rPr>
+                <w:color w:val="000000" w:themeColor="text1"/>
+              </w:rPr>
+              <w:t>5</w:t>
+            </w:r>
+            <w:r>
+              <w:rPr>
+                <w:color w:val="000000" w:themeColor="text1"/>
+              </w:rPr>
+              <w:t xml:space="preserve">. </w:t>
+            </w:r>
+            <w:r>
+              <w:rPr>
+                <w:color w:val="000000" w:themeColor="text1"/>
+                <w:lang w:val="en-US"/>
+              </w:rPr>
+              <w:t>Splash-screen</w:t>
+            </w:r>
+          </w:p>
+        </w:tc>
+        <w:tc>
+          <w:tcPr>
+            <w:tcW w:w="5098" w:type="dxa"/>
+          </w:tcPr>
+          <w:p>
+            <w:pPr>
+              <w:jc w:val="center"/>
+              <w:rPr>
+                <w:color w:val="000000" w:themeColor="text1"/>
+                <w:highlight w:val="yellow"/>
+                <w:lang w:val="en-US"/>
+              </w:rPr>
+            </w:pPr>
+            <w:r>
+              <w:rPr>
+                <w:color w:val="000000" w:themeColor="text1"/>
+              </w:rPr>
+              <w:t xml:space="preserve">Рисунок </w:t>
+            </w:r>
+            <w:r>
+              <w:rPr>
+                <w:color w:val="000000" w:themeColor="text1"/>
+              </w:rPr>
+              <w:t>6</w:t>
+            </w:r>
+            <w:r>
+              <w:rPr>
+                <w:color w:val="000000" w:themeColor="text1"/>
+              </w:rPr>
+              <w:t xml:space="preserve">. </w:t>
+            </w:r>
+            <w:r>
+              <w:rPr>
+                <w:color w:val="000000" w:themeColor="text1"/>
+              </w:rPr>
+              <w:t>Экран-приветствие</w:t>
+            </w:r>
+          </w:p>
+        </w:tc>
+      </w:tr>
+    </w:tbl>
+    <w:p>
+      <w:pPr>
+        <w:jc w:val="center"/>
+        <w:rPr>
+          <w:color w:val="000000" w:themeColor="text1"/>
           <w:highlight w:val="yellow"/>
           <w:lang w:val="en-US"/>
         </w:rPr>
-        <w:t xml:space="preserve"> </w:t>
-      </w:r>
-      <w:r>
-        <w:rPr>
-          <w:highlight w:val="yellow"/>
-        </w:rPr>
-        <w:t>Требования к интерфейсу</w:t>
-      </w:r>
-      <w:bookmarkEnd w:id="22"/>
-      <w:r>
-        <w:rPr>
-          <w:highlight w:val="yellow"/>
-        </w:rPr>
-        <w:t xml:space="preserve"> </w:t>
-      </w:r>
-    </w:p>
-    <w:p>
-      <w:pPr>
-        <w:rPr>
-          <w:color w:val="000000" w:themeColor="text1"/>
-          <w:highlight w:val="yellow"/>
-        </w:rPr>
-      </w:pPr>
-    </w:p>
-    <w:p>
-      <w:pPr>
-        <w:rPr>
-          <w:color w:val="000000" w:themeColor="text1"/>
-          <w:highlight w:val="yellow"/>
-        </w:rPr>
-      </w:pPr>
-      <w:r>
-        <w:rPr>
-          <w:color w:val="000000" w:themeColor="text1"/>
-          <w:highlight w:val="yellow"/>
-        </w:rPr>
-        <w:t>Ниже представлены макеты экранов, которые в ходе разработке планируется добавить или отредактировать</w:t>
-      </w:r>
-      <w:r>
-        <w:rPr>
-          <w:color w:val="000000" w:themeColor="text1"/>
-          <w:highlight w:val="yellow"/>
-        </w:rPr>
-        <w:t>.</w:t>
-      </w:r>
+      </w:pPr>
     </w:p>
     <w:p>
       <w:pPr>
         <w:jc w:val="center"/>
-        <w:rPr>
-          <w:highlight w:val="yellow"/>
-        </w:rPr>
-      </w:pPr>
-    </w:p>
-    <w:p>
-      <w:pPr>
-        <w:jc w:val="center"/>
-        <w:rPr>
-          <w:color w:val="000000" w:themeColor="text1"/>
-          <w:highlight w:val="yellow"/>
-        </w:rPr>
-      </w:pPr>
-      <w:r>
-        <w:rPr>
-          <w:noProof/>
-          <w:color w:val="000000" w:themeColor="text1"/>
-          <w:highlight w:val="yellow"/>
-          <w:lang w:eastAsia="ja-JP"/>
-        </w:rPr>
-        <w:drawing>
-          <wp:inline distT="0" distB="0" distL="0" distR="0" wp14:anchorId="54568927" wp14:editId="11FC9C7B">
-            <wp:extent cx="1451911" cy="2184255"/>
-            <wp:effectExtent l="0" t="0" r="0" b="635"/>
-            <wp:docPr id="21" name="Рисунок 21"/>
-            <wp:cNvGraphicFramePr>
-              <a:graphicFrameLocks xmlns:a="http://schemas.openxmlformats.org/drawingml/2006/main" noChangeAspect="1"/>
-            </wp:cNvGraphicFramePr>
-            <a:graphic xmlns:a="http://schemas.openxmlformats.org/drawingml/2006/main">
-              <a:graphicData uri="http://schemas.openxmlformats.org/drawingml/2006/picture">
-                <pic:pic xmlns:pic="http://schemas.openxmlformats.org/drawingml/2006/picture">
-                  <pic:nvPicPr>
-                    <pic:cNvPr id="1" name=""/>
-                    <pic:cNvPicPr/>
-                  </pic:nvPicPr>
-                  <pic:blipFill>
-                    <a:blip r:embed="rId11"/>
-                    <a:stretch>
-                      <a:fillRect/>
-                    </a:stretch>
-                  </pic:blipFill>
-                  <pic:spPr>
-                    <a:xfrm>
-                      <a:off x="0" y="0"/>
-                      <a:ext cx="1478772" cy="2224665"/>
-                    </a:xfrm>
-                    <a:prstGeom prst="rect">
-                      <a:avLst/>
-                    </a:prstGeom>
-                  </pic:spPr>
-                </pic:pic>
-              </a:graphicData>
-            </a:graphic>
-          </wp:inline>
-        </w:drawing>
-      </w:r>
-    </w:p>
-    <w:p>
-      <w:pPr>
-        <w:rPr>
-          <w:color w:val="000000" w:themeColor="text1"/>
-          <w:highlight w:val="yellow"/>
-        </w:rPr>
-      </w:pPr>
-    </w:p>
-    <w:p>
-      <w:pPr>
-        <w:jc w:val="center"/>
-        <w:rPr>
-          <w:color w:val="000000" w:themeColor="text1"/>
-          <w:highlight w:val="yellow"/>
-        </w:rPr>
-      </w:pPr>
-      <w:r>
-        <w:rPr>
-          <w:color w:val="000000" w:themeColor="text1"/>
-          <w:highlight w:val="yellow"/>
-        </w:rPr>
-        <w:t>Рисунок 1</w:t>
-      </w:r>
-      <w:r>
-        <w:rPr>
-          <w:color w:val="000000" w:themeColor="text1"/>
-          <w:highlight w:val="yellow"/>
-        </w:rPr>
-        <w:t xml:space="preserve">. Страница со списком всех </w:t>
-      </w:r>
-      <w:r>
         <w:rPr>
           <w:color w:val="000000" w:themeColor="text1"/>
           <w:highlight w:val="yellow"/>
           <w:lang w:val="en-US"/>
         </w:rPr>
-        <w:t>Mil</w:t>
-      </w:r>
-      <w:r>
+      </w:pPr>
+    </w:p>
+    <w:p>
+      <w:pPr>
+        <w:jc w:val="center"/>
+        <w:rPr>
+          <w:color w:val="000000" w:themeColor="text1"/>
+          <w:highlight w:val="yellow"/>
+        </w:rPr>
+      </w:pPr>
+    </w:p>
+    <w:tbl>
+      <w:tblPr>
+        <w:tblStyle w:val="a3"/>
+        <w:tblW w:w="0" w:type="auto"/>
+        <w:tblBorders>
+          <w:top w:val="none" w:sz="0" w:space="0" w:color="auto"/>
+          <w:left w:val="none" w:sz="0" w:space="0" w:color="auto"/>
+          <w:bottom w:val="none" w:sz="0" w:space="0" w:color="auto"/>
+          <w:right w:val="none" w:sz="0" w:space="0" w:color="auto"/>
+          <w:insideH w:val="none" w:sz="0" w:space="0" w:color="auto"/>
+          <w:insideV w:val="none" w:sz="0" w:space="0" w:color="auto"/>
+        </w:tblBorders>
+        <w:tblLook w:val="04A0" w:firstRow="1" w:lastRow="0" w:firstColumn="1" w:lastColumn="0" w:noHBand="0" w:noVBand="1"/>
+      </w:tblPr>
+      <w:tblGrid>
+        <w:gridCol w:w="5097"/>
+        <w:gridCol w:w="5098"/>
+      </w:tblGrid>
+      <w:tr>
+        <w:tc>
+          <w:tcPr>
+            <w:tcW w:w="5097" w:type="dxa"/>
+          </w:tcPr>
+          <w:p>
+            <w:pPr>
+              <w:jc w:val="center"/>
+              <w:rPr>
+                <w:color w:val="000000" w:themeColor="text1"/>
+                <w:highlight w:val="yellow"/>
+              </w:rPr>
+            </w:pPr>
+            <w:r>
+              <w:rPr>
+                <w:color w:val="000000" w:themeColor="text1"/>
+              </w:rPr>
+              <w:lastRenderedPageBreak/>
+              <w:drawing>
+                <wp:inline distT="0" distB="0" distL="0" distR="0" wp14:anchorId="2A256A9F" wp14:editId="7443FCEF">
+                  <wp:extent cx="1540119" cy="2734146"/>
+                  <wp:effectExtent l="12700" t="12700" r="9525" b="9525"/>
+                  <wp:docPr id="7" name="Рисунок 7"/>
+                  <wp:cNvGraphicFramePr>
+                    <a:graphicFrameLocks xmlns:a="http://schemas.openxmlformats.org/drawingml/2006/main" noChangeAspect="1"/>
+                  </wp:cNvGraphicFramePr>
+                  <a:graphic xmlns:a="http://schemas.openxmlformats.org/drawingml/2006/main">
+                    <a:graphicData uri="http://schemas.openxmlformats.org/drawingml/2006/picture">
+                      <pic:pic xmlns:pic="http://schemas.openxmlformats.org/drawingml/2006/picture">
+                        <pic:nvPicPr>
+                          <pic:cNvPr id="1" name=""/>
+                          <pic:cNvPicPr/>
+                        </pic:nvPicPr>
+                        <pic:blipFill>
+                          <a:blip r:embed="rId17"/>
+                          <a:stretch>
+                            <a:fillRect/>
+                          </a:stretch>
+                        </pic:blipFill>
+                        <pic:spPr>
+                          <a:xfrm>
+                            <a:off x="0" y="0"/>
+                            <a:ext cx="1548632" cy="2749259"/>
+                          </a:xfrm>
+                          <a:prstGeom prst="rect">
+                            <a:avLst/>
+                          </a:prstGeom>
+                          <a:ln>
+                            <a:solidFill>
+                              <a:schemeClr val="tx1"/>
+                            </a:solidFill>
+                          </a:ln>
+                        </pic:spPr>
+                      </pic:pic>
+                    </a:graphicData>
+                  </a:graphic>
+                </wp:inline>
+              </w:drawing>
+            </w:r>
+          </w:p>
+        </w:tc>
+        <w:tc>
+          <w:tcPr>
+            <w:tcW w:w="5098" w:type="dxa"/>
+          </w:tcPr>
+          <w:p>
+            <w:pPr>
+              <w:jc w:val="center"/>
+              <w:rPr>
+                <w:color w:val="000000" w:themeColor="text1"/>
+                <w:highlight w:val="yellow"/>
+              </w:rPr>
+            </w:pPr>
+            <w:r>
+              <w:rPr>
+                <w:color w:val="000000" w:themeColor="text1"/>
+              </w:rPr>
+              <w:drawing>
+                <wp:inline distT="0" distB="0" distL="0" distR="0" wp14:anchorId="0507E75D" wp14:editId="74BA1554">
+                  <wp:extent cx="1545406" cy="2752572"/>
+                  <wp:effectExtent l="12700" t="12700" r="17145" b="16510"/>
+                  <wp:docPr id="8" name="Рисунок 8"/>
+                  <wp:cNvGraphicFramePr>
+                    <a:graphicFrameLocks xmlns:a="http://schemas.openxmlformats.org/drawingml/2006/main" noChangeAspect="1"/>
+                  </wp:cNvGraphicFramePr>
+                  <a:graphic xmlns:a="http://schemas.openxmlformats.org/drawingml/2006/main">
+                    <a:graphicData uri="http://schemas.openxmlformats.org/drawingml/2006/picture">
+                      <pic:pic xmlns:pic="http://schemas.openxmlformats.org/drawingml/2006/picture">
+                        <pic:nvPicPr>
+                          <pic:cNvPr id="1" name=""/>
+                          <pic:cNvPicPr/>
+                        </pic:nvPicPr>
+                        <pic:blipFill>
+                          <a:blip r:embed="rId18"/>
+                          <a:stretch>
+                            <a:fillRect/>
+                          </a:stretch>
+                        </pic:blipFill>
+                        <pic:spPr>
+                          <a:xfrm>
+                            <a:off x="0" y="0"/>
+                            <a:ext cx="1553306" cy="2766643"/>
+                          </a:xfrm>
+                          <a:prstGeom prst="rect">
+                            <a:avLst/>
+                          </a:prstGeom>
+                          <a:ln>
+                            <a:solidFill>
+                              <a:schemeClr val="tx1"/>
+                            </a:solidFill>
+                          </a:ln>
+                        </pic:spPr>
+                      </pic:pic>
+                    </a:graphicData>
+                  </a:graphic>
+                </wp:inline>
+              </w:drawing>
+            </w:r>
+          </w:p>
+        </w:tc>
+      </w:tr>
+      <w:tr>
+        <w:tc>
+          <w:tcPr>
+            <w:tcW w:w="5097" w:type="dxa"/>
+          </w:tcPr>
+          <w:p>
+            <w:pPr>
+              <w:jc w:val="center"/>
+              <w:rPr>
+                <w:color w:val="000000" w:themeColor="text1"/>
+                <w:highlight w:val="yellow"/>
+              </w:rPr>
+            </w:pPr>
+            <w:r>
+              <w:rPr>
+                <w:color w:val="000000" w:themeColor="text1"/>
+              </w:rPr>
+              <w:t xml:space="preserve">Рисунок </w:t>
+            </w:r>
+            <w:r>
+              <w:rPr>
+                <w:color w:val="000000" w:themeColor="text1"/>
+              </w:rPr>
+              <w:t>7</w:t>
+            </w:r>
+            <w:r>
+              <w:rPr>
+                <w:color w:val="000000" w:themeColor="text1"/>
+              </w:rPr>
+              <w:t xml:space="preserve">. </w:t>
+            </w:r>
+            <w:r>
+              <w:rPr>
+                <w:color w:val="000000" w:themeColor="text1"/>
+              </w:rPr>
+              <w:t>Страница входа</w:t>
+            </w:r>
+          </w:p>
+        </w:tc>
+        <w:tc>
+          <w:tcPr>
+            <w:tcW w:w="5098" w:type="dxa"/>
+          </w:tcPr>
+          <w:p>
+            <w:pPr>
+              <w:jc w:val="center"/>
+              <w:rPr>
+                <w:color w:val="000000" w:themeColor="text1"/>
+                <w:highlight w:val="yellow"/>
+              </w:rPr>
+            </w:pPr>
+            <w:r>
+              <w:rPr>
+                <w:color w:val="000000" w:themeColor="text1"/>
+              </w:rPr>
+              <w:t xml:space="preserve">Рисунок </w:t>
+            </w:r>
+            <w:r>
+              <w:rPr>
+                <w:color w:val="000000" w:themeColor="text1"/>
+              </w:rPr>
+              <w:t>8</w:t>
+            </w:r>
+            <w:r>
+              <w:rPr>
+                <w:color w:val="000000" w:themeColor="text1"/>
+              </w:rPr>
+              <w:t xml:space="preserve">. </w:t>
+            </w:r>
+            <w:r>
+              <w:rPr>
+                <w:color w:val="000000" w:themeColor="text1"/>
+              </w:rPr>
+              <w:t xml:space="preserve">Страница </w:t>
+            </w:r>
+            <w:r>
+              <w:rPr>
+                <w:color w:val="000000" w:themeColor="text1"/>
+              </w:rPr>
+              <w:t>регистрации</w:t>
+            </w:r>
+          </w:p>
+        </w:tc>
+      </w:tr>
+    </w:tbl>
+    <w:p>
+      <w:pPr>
         <w:rPr>
           <w:color w:val="000000" w:themeColor="text1"/>
           <w:highlight w:val="yellow"/>
           <w:lang w:val="en-US"/>
         </w:rPr>
-        <w:t>es</w:t>
-      </w:r>
-      <w:r>
+      </w:pPr>
+    </w:p>
+    <w:tbl>
+      <w:tblPr>
+        <w:tblStyle w:val="a3"/>
+        <w:tblW w:w="0" w:type="auto"/>
+        <w:tblBorders>
+          <w:top w:val="none" w:sz="0" w:space="0" w:color="auto"/>
+          <w:left w:val="none" w:sz="0" w:space="0" w:color="auto"/>
+          <w:bottom w:val="none" w:sz="0" w:space="0" w:color="auto"/>
+          <w:right w:val="none" w:sz="0" w:space="0" w:color="auto"/>
+          <w:insideH w:val="none" w:sz="0" w:space="0" w:color="auto"/>
+          <w:insideV w:val="none" w:sz="0" w:space="0" w:color="auto"/>
+        </w:tblBorders>
+        <w:tblLook w:val="04A0" w:firstRow="1" w:lastRow="0" w:firstColumn="1" w:lastColumn="0" w:noHBand="0" w:noVBand="1"/>
+      </w:tblPr>
+      <w:tblGrid>
+        <w:gridCol w:w="5097"/>
+        <w:gridCol w:w="5098"/>
+      </w:tblGrid>
+      <w:tr>
+        <w:tc>
+          <w:tcPr>
+            <w:tcW w:w="5097" w:type="dxa"/>
+          </w:tcPr>
+          <w:p>
+            <w:pPr>
+              <w:jc w:val="center"/>
+              <w:rPr>
+                <w:color w:val="000000" w:themeColor="text1"/>
+                <w:highlight w:val="yellow"/>
+                <w:lang w:val="en-US"/>
+              </w:rPr>
+            </w:pPr>
+            <w:r>
+              <w:rPr>
+                <w:color w:val="000000" w:themeColor="text1"/>
+                <w:lang w:val="en-US"/>
+              </w:rPr>
+              <w:drawing>
+                <wp:inline distT="0" distB="0" distL="0" distR="0" wp14:anchorId="5055FCC9" wp14:editId="12A36F16">
+                  <wp:extent cx="1334254" cy="2362954"/>
+                  <wp:effectExtent l="12700" t="12700" r="12065" b="12065"/>
+                  <wp:docPr id="9" name="Рисунок 9"/>
+                  <wp:cNvGraphicFramePr>
+                    <a:graphicFrameLocks xmlns:a="http://schemas.openxmlformats.org/drawingml/2006/main" noChangeAspect="1"/>
+                  </wp:cNvGraphicFramePr>
+                  <a:graphic xmlns:a="http://schemas.openxmlformats.org/drawingml/2006/main">
+                    <a:graphicData uri="http://schemas.openxmlformats.org/drawingml/2006/picture">
+                      <pic:pic xmlns:pic="http://schemas.openxmlformats.org/drawingml/2006/picture">
+                        <pic:nvPicPr>
+                          <pic:cNvPr id="1" name=""/>
+                          <pic:cNvPicPr/>
+                        </pic:nvPicPr>
+                        <pic:blipFill>
+                          <a:blip r:embed="rId19"/>
+                          <a:stretch>
+                            <a:fillRect/>
+                          </a:stretch>
+                        </pic:blipFill>
+                        <pic:spPr>
+                          <a:xfrm>
+                            <a:off x="0" y="0"/>
+                            <a:ext cx="1339963" cy="2373064"/>
+                          </a:xfrm>
+                          <a:prstGeom prst="rect">
+                            <a:avLst/>
+                          </a:prstGeom>
+                          <a:ln>
+                            <a:solidFill>
+                              <a:schemeClr val="tx1"/>
+                            </a:solidFill>
+                          </a:ln>
+                        </pic:spPr>
+                      </pic:pic>
+                    </a:graphicData>
+                  </a:graphic>
+                </wp:inline>
+              </w:drawing>
+            </w:r>
+          </w:p>
+        </w:tc>
+        <w:tc>
+          <w:tcPr>
+            <w:tcW w:w="5098" w:type="dxa"/>
+          </w:tcPr>
+          <w:p>
+            <w:pPr>
+              <w:jc w:val="center"/>
+              <w:rPr>
+                <w:color w:val="000000" w:themeColor="text1"/>
+                <w:highlight w:val="yellow"/>
+                <w:lang w:val="en-US"/>
+              </w:rPr>
+            </w:pPr>
+            <w:r>
+              <w:rPr>
+                <w:color w:val="000000" w:themeColor="text1"/>
+                <w:lang w:val="en-US"/>
+              </w:rPr>
+              <w:drawing>
+                <wp:inline distT="0" distB="0" distL="0" distR="0" wp14:anchorId="562E72CC" wp14:editId="75923AE0">
+                  <wp:extent cx="1347521" cy="2359433"/>
+                  <wp:effectExtent l="12700" t="12700" r="11430" b="15875"/>
+                  <wp:docPr id="10" name="Рисунок 10"/>
+                  <wp:cNvGraphicFramePr>
+                    <a:graphicFrameLocks xmlns:a="http://schemas.openxmlformats.org/drawingml/2006/main" noChangeAspect="1"/>
+                  </wp:cNvGraphicFramePr>
+                  <a:graphic xmlns:a="http://schemas.openxmlformats.org/drawingml/2006/main">
+                    <a:graphicData uri="http://schemas.openxmlformats.org/drawingml/2006/picture">
+                      <pic:pic xmlns:pic="http://schemas.openxmlformats.org/drawingml/2006/picture">
+                        <pic:nvPicPr>
+                          <pic:cNvPr id="1" name=""/>
+                          <pic:cNvPicPr/>
+                        </pic:nvPicPr>
+                        <pic:blipFill>
+                          <a:blip r:embed="rId20"/>
+                          <a:stretch>
+                            <a:fillRect/>
+                          </a:stretch>
+                        </pic:blipFill>
+                        <pic:spPr>
+                          <a:xfrm>
+                            <a:off x="0" y="0"/>
+                            <a:ext cx="1354805" cy="2372186"/>
+                          </a:xfrm>
+                          <a:prstGeom prst="rect">
+                            <a:avLst/>
+                          </a:prstGeom>
+                          <a:ln>
+                            <a:solidFill>
+                              <a:schemeClr val="tx1"/>
+                            </a:solidFill>
+                          </a:ln>
+                        </pic:spPr>
+                      </pic:pic>
+                    </a:graphicData>
+                  </a:graphic>
+                </wp:inline>
+              </w:drawing>
+            </w:r>
+          </w:p>
+        </w:tc>
+      </w:tr>
+      <w:tr>
+        <w:tc>
+          <w:tcPr>
+            <w:tcW w:w="5097" w:type="dxa"/>
+          </w:tcPr>
+          <w:p>
+            <w:pPr>
+              <w:jc w:val="center"/>
+              <w:rPr>
+                <w:color w:val="000000" w:themeColor="text1"/>
+                <w:lang w:val="en-US"/>
+              </w:rPr>
+            </w:pPr>
+            <w:r>
+              <w:rPr>
+                <w:color w:val="000000" w:themeColor="text1"/>
+              </w:rPr>
+              <w:t xml:space="preserve">Рисунок </w:t>
+            </w:r>
+            <w:r>
+              <w:rPr>
+                <w:color w:val="000000" w:themeColor="text1"/>
+              </w:rPr>
+              <w:t>9</w:t>
+            </w:r>
+            <w:r>
+              <w:rPr>
+                <w:color w:val="000000" w:themeColor="text1"/>
+              </w:rPr>
+              <w:t xml:space="preserve">. Страница </w:t>
+            </w:r>
+            <w:r>
+              <w:rPr>
+                <w:color w:val="000000" w:themeColor="text1"/>
+              </w:rPr>
+              <w:t>графиков</w:t>
+            </w:r>
+          </w:p>
+        </w:tc>
+        <w:tc>
+          <w:tcPr>
+            <w:tcW w:w="5098" w:type="dxa"/>
+          </w:tcPr>
+          <w:p>
+            <w:pPr>
+              <w:rPr>
+                <w:color w:val="000000" w:themeColor="text1"/>
+              </w:rPr>
+            </w:pPr>
+            <w:r>
+              <w:rPr>
+                <w:color w:val="000000" w:themeColor="text1"/>
+              </w:rPr>
+              <w:t>Рисунок 10. Страница новой записи о ребенке</w:t>
+            </w:r>
+          </w:p>
+        </w:tc>
+      </w:tr>
+    </w:tbl>
+    <w:p>
+      <w:pPr>
+        <w:jc w:val="center"/>
         <w:rPr>
           <w:color w:val="000000" w:themeColor="text1"/>
           <w:highlight w:val="yellow"/>
-          <w:lang w:val="en-US"/>
-        </w:rPr>
-        <w:t>t</w:t>
-      </w:r>
-      <w:r>
+        </w:rPr>
+      </w:pPr>
+    </w:p>
+    <w:tbl>
+      <w:tblPr>
+        <w:tblStyle w:val="a3"/>
+        <w:tblW w:w="0" w:type="auto"/>
+        <w:tblBorders>
+          <w:top w:val="none" w:sz="0" w:space="0" w:color="auto"/>
+          <w:left w:val="none" w:sz="0" w:space="0" w:color="auto"/>
+          <w:bottom w:val="none" w:sz="0" w:space="0" w:color="auto"/>
+          <w:right w:val="none" w:sz="0" w:space="0" w:color="auto"/>
+          <w:insideH w:val="none" w:sz="0" w:space="0" w:color="auto"/>
+          <w:insideV w:val="none" w:sz="0" w:space="0" w:color="auto"/>
+        </w:tblBorders>
+        <w:tblLook w:val="04A0" w:firstRow="1" w:lastRow="0" w:firstColumn="1" w:lastColumn="0" w:noHBand="0" w:noVBand="1"/>
+      </w:tblPr>
+      <w:tblGrid>
+        <w:gridCol w:w="5097"/>
+        <w:gridCol w:w="5098"/>
+      </w:tblGrid>
+      <w:tr>
+        <w:tc>
+          <w:tcPr>
+            <w:tcW w:w="5097" w:type="dxa"/>
+          </w:tcPr>
+          <w:p>
+            <w:pPr>
+              <w:jc w:val="center"/>
+              <w:rPr>
+                <w:color w:val="000000" w:themeColor="text1"/>
+                <w:highlight w:val="yellow"/>
+              </w:rPr>
+            </w:pPr>
+            <w:r>
+              <w:rPr>
+                <w:color w:val="000000" w:themeColor="text1"/>
+              </w:rPr>
+              <w:lastRenderedPageBreak/>
+              <w:drawing>
+                <wp:inline distT="0" distB="0" distL="0" distR="0" wp14:anchorId="45C80D1D" wp14:editId="10D03F35">
+                  <wp:extent cx="1851810" cy="3315225"/>
+                  <wp:effectExtent l="12700" t="12700" r="15240" b="12700"/>
+                  <wp:docPr id="22" name="Рисунок 22"/>
+                  <wp:cNvGraphicFramePr>
+                    <a:graphicFrameLocks xmlns:a="http://schemas.openxmlformats.org/drawingml/2006/main" noChangeAspect="1"/>
+                  </wp:cNvGraphicFramePr>
+                  <a:graphic xmlns:a="http://schemas.openxmlformats.org/drawingml/2006/main">
+                    <a:graphicData uri="http://schemas.openxmlformats.org/drawingml/2006/picture">
+                      <pic:pic xmlns:pic="http://schemas.openxmlformats.org/drawingml/2006/picture">
+                        <pic:nvPicPr>
+                          <pic:cNvPr id="1" name=""/>
+                          <pic:cNvPicPr/>
+                        </pic:nvPicPr>
+                        <pic:blipFill>
+                          <a:blip r:embed="rId21"/>
+                          <a:stretch>
+                            <a:fillRect/>
+                          </a:stretch>
+                        </pic:blipFill>
+                        <pic:spPr>
+                          <a:xfrm>
+                            <a:off x="0" y="0"/>
+                            <a:ext cx="1859026" cy="3328143"/>
+                          </a:xfrm>
+                          <a:prstGeom prst="rect">
+                            <a:avLst/>
+                          </a:prstGeom>
+                          <a:ln>
+                            <a:solidFill>
+                              <a:schemeClr val="tx1"/>
+                            </a:solidFill>
+                          </a:ln>
+                        </pic:spPr>
+                      </pic:pic>
+                    </a:graphicData>
+                  </a:graphic>
+                </wp:inline>
+              </w:drawing>
+            </w:r>
+          </w:p>
+        </w:tc>
+        <w:tc>
+          <w:tcPr>
+            <w:tcW w:w="5098" w:type="dxa"/>
+          </w:tcPr>
+          <w:p>
+            <w:pPr>
+              <w:jc w:val="center"/>
+              <w:rPr>
+                <w:color w:val="000000" w:themeColor="text1"/>
+                <w:highlight w:val="yellow"/>
+              </w:rPr>
+            </w:pPr>
+            <w:r>
+              <w:rPr>
+                <w:color w:val="000000" w:themeColor="text1"/>
+              </w:rPr>
+              <w:drawing>
+                <wp:inline distT="0" distB="0" distL="0" distR="0" wp14:anchorId="2A1FB954" wp14:editId="62D34181">
+                  <wp:extent cx="1820031" cy="3313568"/>
+                  <wp:effectExtent l="12700" t="12700" r="8890" b="13970"/>
+                  <wp:docPr id="13" name="Рисунок 13"/>
+                  <wp:cNvGraphicFramePr>
+                    <a:graphicFrameLocks xmlns:a="http://schemas.openxmlformats.org/drawingml/2006/main" noChangeAspect="1"/>
+                  </wp:cNvGraphicFramePr>
+                  <a:graphic xmlns:a="http://schemas.openxmlformats.org/drawingml/2006/main">
+                    <a:graphicData uri="http://schemas.openxmlformats.org/drawingml/2006/picture">
+                      <pic:pic xmlns:pic="http://schemas.openxmlformats.org/drawingml/2006/picture">
+                        <pic:nvPicPr>
+                          <pic:cNvPr id="1" name=""/>
+                          <pic:cNvPicPr/>
+                        </pic:nvPicPr>
+                        <pic:blipFill>
+                          <a:blip r:embed="rId22"/>
+                          <a:stretch>
+                            <a:fillRect/>
+                          </a:stretch>
+                        </pic:blipFill>
+                        <pic:spPr>
+                          <a:xfrm>
+                            <a:off x="0" y="0"/>
+                            <a:ext cx="1821417" cy="3316092"/>
+                          </a:xfrm>
+                          <a:prstGeom prst="rect">
+                            <a:avLst/>
+                          </a:prstGeom>
+                          <a:ln>
+                            <a:solidFill>
+                              <a:schemeClr val="tx1"/>
+                            </a:solidFill>
+                          </a:ln>
+                        </pic:spPr>
+                      </pic:pic>
+                    </a:graphicData>
+                  </a:graphic>
+                </wp:inline>
+              </w:drawing>
+            </w:r>
+          </w:p>
+        </w:tc>
+      </w:tr>
+      <w:tr>
+        <w:tc>
+          <w:tcPr>
+            <w:tcW w:w="5097" w:type="dxa"/>
+          </w:tcPr>
+          <w:p>
+            <w:pPr>
+              <w:jc w:val="center"/>
+              <w:rPr>
+                <w:color w:val="000000" w:themeColor="text1"/>
+                <w:highlight w:val="yellow"/>
+              </w:rPr>
+            </w:pPr>
+            <w:r>
+              <w:rPr>
+                <w:color w:val="000000" w:themeColor="text1"/>
+              </w:rPr>
+              <w:t>Рисунок 11</w:t>
+            </w:r>
+            <w:r>
+              <w:rPr>
+                <w:color w:val="000000" w:themeColor="text1"/>
+              </w:rPr>
+              <w:t xml:space="preserve">. </w:t>
+            </w:r>
+            <w:r>
+              <w:rPr>
+                <w:color w:val="000000" w:themeColor="text1"/>
+              </w:rPr>
+              <w:t>Унифицированная с</w:t>
+            </w:r>
+            <w:r>
+              <w:rPr>
+                <w:color w:val="000000" w:themeColor="text1"/>
+              </w:rPr>
+              <w:t xml:space="preserve">траница </w:t>
+            </w:r>
+            <w:r>
+              <w:rPr>
+                <w:color w:val="000000" w:themeColor="text1"/>
+              </w:rPr>
+              <w:t xml:space="preserve">добавления новых данных </w:t>
+            </w:r>
+            <w:r>
+              <w:rPr>
+                <w:color w:val="000000" w:themeColor="text1"/>
+              </w:rPr>
+              <w:t>о ребенке</w:t>
+            </w:r>
+          </w:p>
+        </w:tc>
+        <w:tc>
+          <w:tcPr>
+            <w:tcW w:w="5098" w:type="dxa"/>
+          </w:tcPr>
+          <w:p>
+            <w:pPr>
+              <w:jc w:val="center"/>
+              <w:rPr>
+                <w:color w:val="000000" w:themeColor="text1"/>
+                <w:highlight w:val="yellow"/>
+              </w:rPr>
+            </w:pPr>
+            <w:r>
+              <w:rPr>
+                <w:color w:val="000000" w:themeColor="text1"/>
+              </w:rPr>
+              <w:t xml:space="preserve">Рисунок </w:t>
+            </w:r>
+            <w:r>
+              <w:rPr>
+                <w:color w:val="000000" w:themeColor="text1"/>
+              </w:rPr>
+              <w:t>12</w:t>
+            </w:r>
+            <w:r>
+              <w:rPr>
+                <w:color w:val="000000" w:themeColor="text1"/>
+              </w:rPr>
+              <w:t xml:space="preserve">. Страница </w:t>
+            </w:r>
+            <w:r>
+              <w:rPr>
+                <w:color w:val="000000" w:themeColor="text1"/>
+              </w:rPr>
+              <w:t>прививок</w:t>
+            </w:r>
+          </w:p>
+        </w:tc>
+      </w:tr>
+    </w:tbl>
+    <w:p>
+      <w:pPr>
         <w:rPr>
           <w:color w:val="000000" w:themeColor="text1"/>
           <w:highlight w:val="yellow"/>
-          <w:lang w:val="en-US"/>
-        </w:rPr>
-        <w:t>on</w:t>
-      </w:r>
-      <w:r>
+        </w:rPr>
+      </w:pPr>
+    </w:p>
+    <w:tbl>
+      <w:tblPr>
+        <w:tblStyle w:val="a3"/>
+        <w:tblW w:w="0" w:type="auto"/>
+        <w:tblBorders>
+          <w:top w:val="none" w:sz="0" w:space="0" w:color="auto"/>
+          <w:left w:val="none" w:sz="0" w:space="0" w:color="auto"/>
+          <w:bottom w:val="none" w:sz="0" w:space="0" w:color="auto"/>
+          <w:right w:val="none" w:sz="0" w:space="0" w:color="auto"/>
+          <w:insideH w:val="none" w:sz="0" w:space="0" w:color="auto"/>
+          <w:insideV w:val="none" w:sz="0" w:space="0" w:color="auto"/>
+        </w:tblBorders>
+        <w:tblLook w:val="04A0" w:firstRow="1" w:lastRow="0" w:firstColumn="1" w:lastColumn="0" w:noHBand="0" w:noVBand="1"/>
+      </w:tblPr>
+      <w:tblGrid>
+        <w:gridCol w:w="5097"/>
+        <w:gridCol w:w="5098"/>
+      </w:tblGrid>
+      <w:tr>
+        <w:tc>
+          <w:tcPr>
+            <w:tcW w:w="5097" w:type="dxa"/>
+          </w:tcPr>
+          <w:p>
+            <w:pPr>
+              <w:jc w:val="center"/>
+              <w:rPr>
+                <w:color w:val="000000" w:themeColor="text1"/>
+                <w:highlight w:val="yellow"/>
+              </w:rPr>
+            </w:pPr>
+            <w:r>
+              <w:rPr>
+                <w:color w:val="000000" w:themeColor="text1"/>
+              </w:rPr>
+              <w:drawing>
+                <wp:inline distT="0" distB="0" distL="0" distR="0" wp14:anchorId="3FD2D638" wp14:editId="6B3BF726">
+                  <wp:extent cx="1837224" cy="3269281"/>
+                  <wp:effectExtent l="12700" t="12700" r="17145" b="7620"/>
+                  <wp:docPr id="12" name="Рисунок 12"/>
+                  <wp:cNvGraphicFramePr>
+                    <a:graphicFrameLocks xmlns:a="http://schemas.openxmlformats.org/drawingml/2006/main" noChangeAspect="1"/>
+                  </wp:cNvGraphicFramePr>
+                  <a:graphic xmlns:a="http://schemas.openxmlformats.org/drawingml/2006/main">
+                    <a:graphicData uri="http://schemas.openxmlformats.org/drawingml/2006/picture">
+                      <pic:pic xmlns:pic="http://schemas.openxmlformats.org/drawingml/2006/picture">
+                        <pic:nvPicPr>
+                          <pic:cNvPr id="1" name=""/>
+                          <pic:cNvPicPr/>
+                        </pic:nvPicPr>
+                        <pic:blipFill>
+                          <a:blip r:embed="rId23"/>
+                          <a:stretch>
+                            <a:fillRect/>
+                          </a:stretch>
+                        </pic:blipFill>
+                        <pic:spPr>
+                          <a:xfrm>
+                            <a:off x="0" y="0"/>
+                            <a:ext cx="1847539" cy="3287636"/>
+                          </a:xfrm>
+                          <a:prstGeom prst="rect">
+                            <a:avLst/>
+                          </a:prstGeom>
+                          <a:ln>
+                            <a:solidFill>
+                              <a:schemeClr val="tx1"/>
+                            </a:solidFill>
+                          </a:ln>
+                        </pic:spPr>
+                      </pic:pic>
+                    </a:graphicData>
+                  </a:graphic>
+                </wp:inline>
+              </w:drawing>
+            </w:r>
+          </w:p>
+        </w:tc>
+        <w:tc>
+          <w:tcPr>
+            <w:tcW w:w="5098" w:type="dxa"/>
+          </w:tcPr>
+          <w:p>
+            <w:pPr>
+              <w:jc w:val="center"/>
+              <w:rPr>
+                <w:color w:val="000000" w:themeColor="text1"/>
+                <w:highlight w:val="yellow"/>
+              </w:rPr>
+            </w:pPr>
+            <w:r>
+              <w:rPr>
+                <w:color w:val="000000" w:themeColor="text1"/>
+              </w:rPr>
+              <w:drawing>
+                <wp:inline distT="0" distB="0" distL="0" distR="0" wp14:anchorId="30786794" wp14:editId="3580B709">
+                  <wp:extent cx="1848806" cy="3268301"/>
+                  <wp:effectExtent l="12700" t="12700" r="18415" b="8890"/>
+                  <wp:docPr id="11" name="Рисунок 11"/>
+                  <wp:cNvGraphicFramePr>
+                    <a:graphicFrameLocks xmlns:a="http://schemas.openxmlformats.org/drawingml/2006/main" noChangeAspect="1"/>
+                  </wp:cNvGraphicFramePr>
+                  <a:graphic xmlns:a="http://schemas.openxmlformats.org/drawingml/2006/main">
+                    <a:graphicData uri="http://schemas.openxmlformats.org/drawingml/2006/picture">
+                      <pic:pic xmlns:pic="http://schemas.openxmlformats.org/drawingml/2006/picture">
+                        <pic:nvPicPr>
+                          <pic:cNvPr id="1" name=""/>
+                          <pic:cNvPicPr/>
+                        </pic:nvPicPr>
+                        <pic:blipFill>
+                          <a:blip r:embed="rId24"/>
+                          <a:stretch>
+                            <a:fillRect/>
+                          </a:stretch>
+                        </pic:blipFill>
+                        <pic:spPr>
+                          <a:xfrm>
+                            <a:off x="0" y="0"/>
+                            <a:ext cx="1851182" cy="3272502"/>
+                          </a:xfrm>
+                          <a:prstGeom prst="rect">
+                            <a:avLst/>
+                          </a:prstGeom>
+                          <a:ln>
+                            <a:solidFill>
+                              <a:schemeClr val="tx1"/>
+                            </a:solidFill>
+                          </a:ln>
+                        </pic:spPr>
+                      </pic:pic>
+                    </a:graphicData>
+                  </a:graphic>
+                </wp:inline>
+              </w:drawing>
+            </w:r>
+          </w:p>
+        </w:tc>
+      </w:tr>
+      <w:tr>
+        <w:tc>
+          <w:tcPr>
+            <w:tcW w:w="5097" w:type="dxa"/>
+          </w:tcPr>
+          <w:p>
+            <w:pPr>
+              <w:jc w:val="center"/>
+              <w:rPr>
+                <w:color w:val="000000" w:themeColor="text1"/>
+                <w:highlight w:val="yellow"/>
+              </w:rPr>
+            </w:pPr>
+            <w:r>
+              <w:rPr>
+                <w:color w:val="000000" w:themeColor="text1"/>
+              </w:rPr>
+              <w:t xml:space="preserve">Рисунок </w:t>
+            </w:r>
+            <w:r>
+              <w:rPr>
+                <w:color w:val="000000" w:themeColor="text1"/>
+              </w:rPr>
+              <w:t>13</w:t>
+            </w:r>
+            <w:r>
+              <w:rPr>
+                <w:color w:val="000000" w:themeColor="text1"/>
+              </w:rPr>
+              <w:t xml:space="preserve">. Страница </w:t>
+            </w:r>
+            <w:r>
+              <w:rPr>
+                <w:color w:val="000000" w:themeColor="text1"/>
+              </w:rPr>
+              <w:t>зубов</w:t>
+            </w:r>
+          </w:p>
+        </w:tc>
+        <w:tc>
+          <w:tcPr>
+            <w:tcW w:w="5098" w:type="dxa"/>
+          </w:tcPr>
+          <w:p>
+            <w:pPr>
+              <w:jc w:val="center"/>
+              <w:rPr>
+                <w:color w:val="000000" w:themeColor="text1"/>
+                <w:highlight w:val="yellow"/>
+              </w:rPr>
+            </w:pPr>
+            <w:r>
+              <w:rPr>
+                <w:color w:val="000000" w:themeColor="text1"/>
+              </w:rPr>
+              <w:t xml:space="preserve">Рисунок </w:t>
+            </w:r>
+            <w:r>
+              <w:rPr>
+                <w:color w:val="000000" w:themeColor="text1"/>
+              </w:rPr>
+              <w:t>14</w:t>
+            </w:r>
+            <w:r>
+              <w:rPr>
+                <w:color w:val="000000" w:themeColor="text1"/>
+              </w:rPr>
+              <w:t xml:space="preserve">. Страница </w:t>
+            </w:r>
+            <w:r>
+              <w:rPr>
+                <w:color w:val="000000" w:themeColor="text1"/>
+              </w:rPr>
+              <w:t>выбора аналитики для ребенка</w:t>
+            </w:r>
+          </w:p>
+        </w:tc>
+      </w:tr>
+    </w:tbl>
+    <w:p>
+      <w:pPr>
+        <w:jc w:val="center"/>
         <w:rPr>
           <w:color w:val="000000" w:themeColor="text1"/>
           <w:highlight w:val="yellow"/>
-          <w:lang w:val="en-US"/>
-        </w:rPr>
-        <w:t>es</w:t>
-      </w:r>
-    </w:p>
+        </w:rPr>
+      </w:pPr>
+    </w:p>
+    <w:tbl>
+      <w:tblPr>
+        <w:tblStyle w:val="a3"/>
+        <w:tblW w:w="0" w:type="auto"/>
+        <w:tblBorders>
+          <w:top w:val="none" w:sz="0" w:space="0" w:color="auto"/>
+          <w:left w:val="none" w:sz="0" w:space="0" w:color="auto"/>
+          <w:bottom w:val="none" w:sz="0" w:space="0" w:color="auto"/>
+          <w:right w:val="none" w:sz="0" w:space="0" w:color="auto"/>
+          <w:insideH w:val="none" w:sz="0" w:space="0" w:color="auto"/>
+          <w:insideV w:val="none" w:sz="0" w:space="0" w:color="auto"/>
+        </w:tblBorders>
+        <w:tblLook w:val="04A0" w:firstRow="1" w:lastRow="0" w:firstColumn="1" w:lastColumn="0" w:noHBand="0" w:noVBand="1"/>
+      </w:tblPr>
+      <w:tblGrid>
+        <w:gridCol w:w="4736"/>
+        <w:gridCol w:w="5469"/>
+      </w:tblGrid>
+      <w:tr>
+        <w:tc>
+          <w:tcPr>
+            <w:tcW w:w="4639" w:type="dxa"/>
+          </w:tcPr>
+          <w:p>
+            <w:pPr>
+              <w:jc w:val="center"/>
+              <w:rPr>
+                <w:color w:val="000000" w:themeColor="text1"/>
+                <w:highlight w:val="yellow"/>
+              </w:rPr>
+            </w:pPr>
+            <w:r>
+              <w:rPr>
+                <w:color w:val="000000" w:themeColor="text1"/>
+              </w:rPr>
+              <w:lastRenderedPageBreak/>
+              <w:drawing>
+                <wp:inline distT="0" distB="0" distL="0" distR="0" wp14:anchorId="01348355" wp14:editId="3959E765">
+                  <wp:extent cx="2865422" cy="1910281"/>
+                  <wp:effectExtent l="0" t="0" r="5080" b="0"/>
+                  <wp:docPr id="19" name="Рисунок 19"/>
+                  <wp:cNvGraphicFramePr>
+                    <a:graphicFrameLocks xmlns:a="http://schemas.openxmlformats.org/drawingml/2006/main" noChangeAspect="1"/>
+                  </wp:cNvGraphicFramePr>
+                  <a:graphic xmlns:a="http://schemas.openxmlformats.org/drawingml/2006/main">
+                    <a:graphicData uri="http://schemas.openxmlformats.org/drawingml/2006/picture">
+                      <pic:pic xmlns:pic="http://schemas.openxmlformats.org/drawingml/2006/picture">
+                        <pic:nvPicPr>
+                          <pic:cNvPr id="1" name=""/>
+                          <pic:cNvPicPr/>
+                        </pic:nvPicPr>
+                        <pic:blipFill>
+                          <a:blip r:embed="rId25"/>
+                          <a:stretch>
+                            <a:fillRect/>
+                          </a:stretch>
+                        </pic:blipFill>
+                        <pic:spPr>
+                          <a:xfrm>
+                            <a:off x="0" y="0"/>
+                            <a:ext cx="2874558" cy="1916372"/>
+                          </a:xfrm>
+                          <a:prstGeom prst="rect">
+                            <a:avLst/>
+                          </a:prstGeom>
+                        </pic:spPr>
+                      </pic:pic>
+                    </a:graphicData>
+                  </a:graphic>
+                </wp:inline>
+              </w:drawing>
+            </w:r>
+          </w:p>
+        </w:tc>
+        <w:tc>
+          <w:tcPr>
+            <w:tcW w:w="5556" w:type="dxa"/>
+          </w:tcPr>
+          <w:p>
+            <w:pPr>
+              <w:jc w:val="center"/>
+              <w:rPr>
+                <w:color w:val="000000" w:themeColor="text1"/>
+                <w:highlight w:val="yellow"/>
+                <w:lang w:val="en-US"/>
+              </w:rPr>
+            </w:pPr>
+            <w:r>
+              <w:rPr>
+                <w:color w:val="000000" w:themeColor="text1"/>
+              </w:rPr>
+              <w:drawing>
+                <wp:inline distT="0" distB="0" distL="0" distR="0" wp14:anchorId="51440AAA" wp14:editId="3EAF6188">
+                  <wp:extent cx="2576088" cy="1891061"/>
+                  <wp:effectExtent l="0" t="0" r="2540" b="1270"/>
+                  <wp:docPr id="14" name="Рисунок 14"/>
+                  <wp:cNvGraphicFramePr>
+                    <a:graphicFrameLocks xmlns:a="http://schemas.openxmlformats.org/drawingml/2006/main" noChangeAspect="1"/>
+                  </wp:cNvGraphicFramePr>
+                  <a:graphic xmlns:a="http://schemas.openxmlformats.org/drawingml/2006/main">
+                    <a:graphicData uri="http://schemas.openxmlformats.org/drawingml/2006/picture">
+                      <pic:pic xmlns:pic="http://schemas.openxmlformats.org/drawingml/2006/picture">
+                        <pic:nvPicPr>
+                          <pic:cNvPr id="1" name=""/>
+                          <pic:cNvPicPr/>
+                        </pic:nvPicPr>
+                        <pic:blipFill>
+                          <a:blip r:embed="rId26"/>
+                          <a:stretch>
+                            <a:fillRect/>
+                          </a:stretch>
+                        </pic:blipFill>
+                        <pic:spPr>
+                          <a:xfrm>
+                            <a:off x="0" y="0"/>
+                            <a:ext cx="2588006" cy="1899810"/>
+                          </a:xfrm>
+                          <a:prstGeom prst="rect">
+                            <a:avLst/>
+                          </a:prstGeom>
+                        </pic:spPr>
+                      </pic:pic>
+                    </a:graphicData>
+                  </a:graphic>
+                </wp:inline>
+              </w:drawing>
+            </w:r>
+          </w:p>
+        </w:tc>
+      </w:tr>
+      <w:tr>
+        <w:tc>
+          <w:tcPr>
+            <w:tcW w:w="4639" w:type="dxa"/>
+          </w:tcPr>
+          <w:p>
+            <w:pPr>
+              <w:jc w:val="center"/>
+              <w:rPr>
+                <w:color w:val="000000" w:themeColor="text1"/>
+                <w:highlight w:val="yellow"/>
+              </w:rPr>
+            </w:pPr>
+            <w:r>
+              <w:rPr>
+                <w:color w:val="000000" w:themeColor="text1"/>
+              </w:rPr>
+              <w:t xml:space="preserve">Рисунок </w:t>
+            </w:r>
+            <w:r>
+              <w:rPr>
+                <w:color w:val="000000" w:themeColor="text1"/>
+              </w:rPr>
+              <w:t>15</w:t>
+            </w:r>
+            <w:r>
+              <w:rPr>
+                <w:color w:val="000000" w:themeColor="text1"/>
+              </w:rPr>
+              <w:t xml:space="preserve">. </w:t>
+            </w:r>
+            <w:r>
+              <w:rPr>
+                <w:color w:val="000000" w:themeColor="text1"/>
+              </w:rPr>
+              <w:t>Окно выбора добавляемых данных о ребенке</w:t>
+            </w:r>
+          </w:p>
+        </w:tc>
+        <w:tc>
+          <w:tcPr>
+            <w:tcW w:w="5556" w:type="dxa"/>
+          </w:tcPr>
+          <w:p>
+            <w:pPr>
+              <w:jc w:val="center"/>
+              <w:rPr>
+                <w:color w:val="000000" w:themeColor="text1"/>
+                <w:highlight w:val="yellow"/>
+              </w:rPr>
+            </w:pPr>
+            <w:r>
+              <w:rPr>
+                <w:color w:val="000000" w:themeColor="text1"/>
+              </w:rPr>
+              <w:t xml:space="preserve">Рисунок </w:t>
+            </w:r>
+            <w:r>
+              <w:rPr>
+                <w:color w:val="000000" w:themeColor="text1"/>
+              </w:rPr>
+              <w:t>16</w:t>
+            </w:r>
+            <w:r>
+              <w:rPr>
+                <w:color w:val="000000" w:themeColor="text1"/>
+              </w:rPr>
+              <w:t xml:space="preserve">. </w:t>
+            </w:r>
+            <w:r>
+              <w:rPr>
+                <w:color w:val="000000" w:themeColor="text1"/>
+              </w:rPr>
+              <w:t>Окно выбора периодичности отчетов</w:t>
+            </w:r>
+          </w:p>
+        </w:tc>
+      </w:tr>
+    </w:tbl>
+    <w:p>
+      <w:pPr>
+        <w:rPr>
+          <w:color w:val="000000" w:themeColor="text1"/>
+        </w:rPr>
+      </w:pPr>
+    </w:p>
+    <w:tbl>
+      <w:tblPr>
+        <w:tblStyle w:val="a3"/>
+        <w:tblW w:w="0" w:type="auto"/>
+        <w:tblBorders>
+          <w:top w:val="none" w:sz="0" w:space="0" w:color="auto"/>
+          <w:left w:val="none" w:sz="0" w:space="0" w:color="auto"/>
+          <w:bottom w:val="none" w:sz="0" w:space="0" w:color="auto"/>
+          <w:right w:val="none" w:sz="0" w:space="0" w:color="auto"/>
+          <w:insideH w:val="none" w:sz="0" w:space="0" w:color="auto"/>
+          <w:insideV w:val="none" w:sz="0" w:space="0" w:color="auto"/>
+        </w:tblBorders>
+        <w:tblLook w:val="04A0" w:firstRow="1" w:lastRow="0" w:firstColumn="1" w:lastColumn="0" w:noHBand="0" w:noVBand="1"/>
+      </w:tblPr>
+      <w:tblGrid>
+        <w:gridCol w:w="4736"/>
+        <w:gridCol w:w="5469"/>
+      </w:tblGrid>
+      <w:tr>
+        <w:tc>
+          <w:tcPr>
+            <w:tcW w:w="4639" w:type="dxa"/>
+          </w:tcPr>
+          <w:p>
+            <w:pPr>
+              <w:jc w:val="center"/>
+              <w:rPr>
+                <w:color w:val="000000" w:themeColor="text1"/>
+                <w:highlight w:val="yellow"/>
+              </w:rPr>
+            </w:pPr>
+            <w:r>
+              <w:rPr>
+                <w:color w:val="000000" w:themeColor="text1"/>
+              </w:rPr>
+              <w:drawing>
+                <wp:inline distT="0" distB="0" distL="0" distR="0" wp14:anchorId="585E7B30" wp14:editId="3DCA404B">
+                  <wp:extent cx="2869949" cy="1938286"/>
+                  <wp:effectExtent l="0" t="0" r="635" b="5080"/>
+                  <wp:docPr id="18" name="Рисунок 18"/>
+                  <wp:cNvGraphicFramePr>
+                    <a:graphicFrameLocks xmlns:a="http://schemas.openxmlformats.org/drawingml/2006/main" noChangeAspect="1"/>
+                  </wp:cNvGraphicFramePr>
+                  <a:graphic xmlns:a="http://schemas.openxmlformats.org/drawingml/2006/main">
+                    <a:graphicData uri="http://schemas.openxmlformats.org/drawingml/2006/picture">
+                      <pic:pic xmlns:pic="http://schemas.openxmlformats.org/drawingml/2006/picture">
+                        <pic:nvPicPr>
+                          <pic:cNvPr id="1" name=""/>
+                          <pic:cNvPicPr/>
+                        </pic:nvPicPr>
+                        <pic:blipFill>
+                          <a:blip r:embed="rId27"/>
+                          <a:stretch>
+                            <a:fillRect/>
+                          </a:stretch>
+                        </pic:blipFill>
+                        <pic:spPr>
+                          <a:xfrm>
+                            <a:off x="0" y="0"/>
+                            <a:ext cx="2882425" cy="1946712"/>
+                          </a:xfrm>
+                          <a:prstGeom prst="rect">
+                            <a:avLst/>
+                          </a:prstGeom>
+                        </pic:spPr>
+                      </pic:pic>
+                    </a:graphicData>
+                  </a:graphic>
+                </wp:inline>
+              </w:drawing>
+            </w:r>
+          </w:p>
+        </w:tc>
+        <w:tc>
+          <w:tcPr>
+            <w:tcW w:w="5556" w:type="dxa"/>
+          </w:tcPr>
+          <w:p>
+            <w:pPr>
+              <w:jc w:val="center"/>
+              <w:rPr>
+                <w:color w:val="000000" w:themeColor="text1"/>
+                <w:highlight w:val="yellow"/>
+              </w:rPr>
+            </w:pPr>
+          </w:p>
+        </w:tc>
+      </w:tr>
+      <w:tr>
+        <w:tc>
+          <w:tcPr>
+            <w:tcW w:w="4639" w:type="dxa"/>
+          </w:tcPr>
+          <w:p>
+            <w:pPr>
+              <w:jc w:val="center"/>
+              <w:rPr>
+                <w:color w:val="000000" w:themeColor="text1"/>
+                <w:highlight w:val="yellow"/>
+              </w:rPr>
+            </w:pPr>
+            <w:r>
+              <w:rPr>
+                <w:color w:val="000000" w:themeColor="text1"/>
+              </w:rPr>
+              <w:t xml:space="preserve">Рисунок </w:t>
+            </w:r>
+            <w:r>
+              <w:rPr>
+                <w:color w:val="000000" w:themeColor="text1"/>
+              </w:rPr>
+              <w:t>17</w:t>
+            </w:r>
+            <w:r>
+              <w:rPr>
+                <w:color w:val="000000" w:themeColor="text1"/>
+              </w:rPr>
+              <w:t xml:space="preserve">. </w:t>
+            </w:r>
+            <w:r>
+              <w:rPr>
+                <w:color w:val="000000" w:themeColor="text1"/>
+              </w:rPr>
+              <w:t xml:space="preserve">Окно выбора </w:t>
+            </w:r>
+            <w:r>
+              <w:rPr>
+                <w:color w:val="000000" w:themeColor="text1"/>
+              </w:rPr>
+              <w:t>периода дат</w:t>
+            </w:r>
+          </w:p>
+        </w:tc>
+        <w:tc>
+          <w:tcPr>
+            <w:tcW w:w="5556" w:type="dxa"/>
+          </w:tcPr>
+          <w:p>
+            <w:pPr>
+              <w:jc w:val="center"/>
+              <w:rPr>
+                <w:color w:val="000000" w:themeColor="text1"/>
+                <w:highlight w:val="yellow"/>
+                <w:lang w:val="en-US"/>
+              </w:rPr>
+            </w:pPr>
+          </w:p>
+        </w:tc>
+      </w:tr>
+    </w:tbl>
     <w:p>
       <w:pPr>
         <w:jc w:val="center"/>
@@ -9894,18 +11345,16 @@
       <w:pPr>
         <w:pStyle w:val="ab"/>
       </w:pPr>
-      <w:bookmarkStart w:id="23" w:name="_Toc508566933"/>
-      <w:r>
-        <w:t>4.</w:t>
-      </w:r>
-      <w:proofErr w:type="gramStart"/>
-      <w:r>
-        <w:t>3.</w:t>
+      <w:bookmarkStart w:id="23" w:name="_Toc508656319"/>
+      <w:r>
+        <w:t>4.3.</w:t>
+      </w:r>
+      <w:r>
+        <w:t xml:space="preserve"> </w:t>
       </w:r>
       <w:r>
         <w:t>Требования</w:t>
       </w:r>
-      <w:proofErr w:type="gramEnd"/>
       <w:r>
         <w:t xml:space="preserve"> </w:t>
       </w:r>
@@ -9938,7 +11387,6 @@
         <w:jc w:val="both"/>
       </w:pPr>
       <w:r>
-        <w:lastRenderedPageBreak/>
         <w:t>Выходные данные –</w:t>
       </w:r>
       <w:r>
@@ -9959,14 +11407,11 @@
       <w:pPr>
         <w:pStyle w:val="ab"/>
       </w:pPr>
-      <w:bookmarkStart w:id="24" w:name="_Toc508566934"/>
+      <w:bookmarkStart w:id="24" w:name="_Toc508656320"/>
       <w:r>
         <w:t>4.4</w:t>
       </w:r>
       <w:r>
-        <w:rPr>
-          <w:lang w:val="en-US"/>
-        </w:rPr>
         <w:t xml:space="preserve">. </w:t>
       </w:r>
       <w:r>
@@ -10009,14 +11454,11 @@
       <w:pPr>
         <w:pStyle w:val="ab"/>
       </w:pPr>
-      <w:bookmarkStart w:id="25" w:name="_Toc508566935"/>
+      <w:bookmarkStart w:id="25" w:name="_Toc508656321"/>
       <w:r>
         <w:t>4.5</w:t>
       </w:r>
       <w:r>
-        <w:rPr>
-          <w:lang w:val="en-US"/>
-        </w:rPr>
         <w:t xml:space="preserve">. </w:t>
       </w:r>
       <w:r>
@@ -10064,7 +11506,7 @@
         <w:pStyle w:val="ab"/>
         <w:jc w:val="both"/>
       </w:pPr>
-      <w:bookmarkStart w:id="26" w:name="_Toc508566936"/>
+      <w:bookmarkStart w:id="26" w:name="_Toc508656322"/>
       <w:r>
         <w:t>4.6.</w:t>
       </w:r>
@@ -10314,8 +11756,9 @@
           <w:rFonts w:cs="Times New Roman"/>
         </w:rPr>
       </w:pPr>
-      <w:bookmarkStart w:id="27" w:name="_Toc508566937"/>
-      <w:r>
+      <w:bookmarkStart w:id="27" w:name="_Toc508656323"/>
+      <w:r>
+        <w:lastRenderedPageBreak/>
         <w:t>4.7.</w:t>
       </w:r>
       <w:r>
@@ -10702,7 +12145,7 @@
           <w:rFonts w:cs="Times New Roman"/>
         </w:rPr>
       </w:pPr>
-      <w:bookmarkStart w:id="28" w:name="_Toc508566938"/>
+      <w:bookmarkStart w:id="28" w:name="_Toc508656324"/>
       <w:r>
         <w:t>4.8</w:t>
       </w:r>
@@ -10796,7 +12239,7 @@
           <w:numId w:val="0"/>
         </w:numPr>
       </w:pPr>
-      <w:bookmarkStart w:id="29" w:name="_Toc508566939"/>
+      <w:bookmarkStart w:id="29" w:name="_Toc508656325"/>
       <w:r>
         <w:t xml:space="preserve">4.9. </w:t>
       </w:r>
@@ -10933,11 +12376,8 @@
           <w:numId w:val="0"/>
         </w:numPr>
       </w:pPr>
-      <w:bookmarkStart w:id="30" w:name="_Toc508566940"/>
-      <w:r>
-        <w:rPr>
-          <w:lang w:val="en-US"/>
-        </w:rPr>
+      <w:bookmarkStart w:id="30" w:name="_Toc508656326"/>
+      <w:r>
         <w:t>4.10.</w:t>
       </w:r>
       <w:r>
@@ -11064,7 +12504,7 @@
           <w:color w:val="000000" w:themeColor="text1"/>
         </w:rPr>
       </w:pPr>
-      <w:bookmarkStart w:id="31" w:name="_Toc508566941"/>
+      <w:bookmarkStart w:id="31" w:name="_Toc508656327"/>
       <w:r>
         <w:rPr>
           <w:rFonts w:eastAsia="Times New Roman"/>
@@ -11243,8 +12683,8 @@
           <w:color w:val="000000" w:themeColor="text1"/>
         </w:rPr>
         <w:sectPr>
-          <w:headerReference w:type="default" r:id="rId12"/>
-          <w:footerReference w:type="default" r:id="rId13"/>
+          <w:headerReference w:type="default" r:id="rId28"/>
+          <w:footerReference w:type="default" r:id="rId29"/>
           <w:pgSz w:w="11906" w:h="16838"/>
           <w:pgMar w:top="1418" w:right="567" w:bottom="851" w:left="1134" w:header="283" w:footer="283" w:gutter="0"/>
           <w:cols w:space="708"/>
@@ -11286,7 +12726,7 @@
           <w:color w:val="000000" w:themeColor="text1"/>
         </w:rPr>
       </w:pPr>
-      <w:bookmarkStart w:id="32" w:name="_Toc508566942"/>
+      <w:bookmarkStart w:id="32" w:name="_Toc508656328"/>
       <w:r>
         <w:rPr>
           <w:color w:val="000000" w:themeColor="text1"/>
@@ -11329,7 +12769,7 @@
           <w:numId w:val="0"/>
         </w:numPr>
       </w:pPr>
-      <w:bookmarkStart w:id="33" w:name="_Toc508566943"/>
+      <w:bookmarkStart w:id="33" w:name="_Toc508656329"/>
       <w:r>
         <w:rPr>
           <w:rFonts w:cs="Times New Roman"/>
@@ -11597,12 +13037,13 @@
     <w:p>
       <w:pPr>
         <w:pStyle w:val="1"/>
+        <w:spacing w:before="0"/>
         <w:jc w:val="center"/>
         <w:rPr>
           <w:color w:val="000000" w:themeColor="text1"/>
         </w:rPr>
       </w:pPr>
-      <w:bookmarkStart w:id="34" w:name="_Toc508566944"/>
+      <w:bookmarkStart w:id="34" w:name="_Toc508656330"/>
       <w:r>
         <w:rPr>
           <w:color w:val="000000" w:themeColor="text1"/>
@@ -13407,7 +14848,6 @@
               <w:rPr>
                 <w:color w:val="000000" w:themeColor="text1"/>
               </w:rPr>
-              <w:lastRenderedPageBreak/>
               <w:t xml:space="preserve">Разработка программы </w:t>
             </w:r>
           </w:p>
@@ -13440,6 +14880,7 @@
               <w:rPr>
                 <w:color w:val="000000" w:themeColor="text1"/>
               </w:rPr>
+              <w:lastRenderedPageBreak/>
               <w:t>2</w:t>
             </w:r>
             <w:r>
@@ -14039,7 +15480,7 @@
           <w:color w:val="000000" w:themeColor="text1"/>
         </w:rPr>
       </w:pPr>
-      <w:bookmarkStart w:id="35" w:name="_Toc508566945"/>
+      <w:bookmarkStart w:id="35" w:name="_Toc508656331"/>
       <w:r>
         <w:rPr>
           <w:color w:val="000000" w:themeColor="text1"/>
@@ -14069,7 +15510,7 @@
       <w:pPr>
         <w:pStyle w:val="ab"/>
       </w:pPr>
-      <w:bookmarkStart w:id="37" w:name="_Toc508566946"/>
+      <w:bookmarkStart w:id="37" w:name="_Toc508656332"/>
       <w:r>
         <w:t>8</w:t>
       </w:r>
@@ -14226,7 +15667,7 @@
                 <w:szCs w:val="24"/>
               </w:rPr>
             </w:pPr>
-            <w:bookmarkStart w:id="40" w:name="_Toc508566947"/>
+            <w:bookmarkStart w:id="40" w:name="_Toc508656333"/>
             <w:r>
               <w:rPr>
                 <w:color w:val="000000" w:themeColor="text1"/>
@@ -22958,10 +24399,11 @@
     <w:p>
       <w:pPr>
         <w:pStyle w:val="1"/>
+        <w:spacing w:before="0"/>
         <w:jc w:val="center"/>
       </w:pPr>
       <w:bookmarkStart w:id="41" w:name="_Toc417141490"/>
-      <w:bookmarkStart w:id="42" w:name="_Toc508566948"/>
+      <w:bookmarkStart w:id="42" w:name="_Toc508656334"/>
       <w:r>
         <w:lastRenderedPageBreak/>
         <w:t>ПРИЛОЖЕНИЕ 1</w:t>
@@ -24889,7 +26331,7 @@
       </w:pPr>
     </w:p>
     <w:sectPr>
-      <w:footerReference w:type="first" r:id="rId14"/>
+      <w:footerReference w:type="first" r:id="rId30"/>
       <w:pgSz w:w="11906" w:h="16838"/>
       <w:pgMar w:top="1418" w:right="567" w:bottom="851" w:left="1134" w:header="283" w:footer="283" w:gutter="0"/>
       <w:cols w:space="708"/>
@@ -31490,7 +32932,7 @@
 </file>
 
 <file path=customXml/itemProps1.xml><?xml version="1.0" encoding="utf-8"?>
-<ds:datastoreItem xmlns:ds="http://schemas.openxmlformats.org/officeDocument/2006/customXml" ds:itemID="{36C70A48-3DBB-1646-A05D-1850849FC0B8}">
+<ds:datastoreItem xmlns:ds="http://schemas.openxmlformats.org/officeDocument/2006/customXml" ds:itemID="{CAFC9E29-A69E-1F45-90AA-F3F5A64FD53A}">
   <ds:schemaRefs>
     <ds:schemaRef ds:uri="http://schemas.openxmlformats.org/officeDocument/2006/bibliography"/>
   </ds:schemaRefs>

--- a/docs/ГОСТ/ТЗ.docx
+++ b/docs/ГОСТ/ТЗ.docx
@@ -2170,19 +2170,7 @@
           <w:sz w:val="28"/>
           <w:szCs w:val="28"/>
         </w:rPr>
-        <w:t>Техничес</w:t>
-      </w:r>
-      <w:bookmarkStart w:id="0" w:name="_GoBack"/>
-      <w:bookmarkEnd w:id="0"/>
-      <w:r>
-        <w:rPr>
-          <w:b/>
-          <w:bCs/>
-          <w:color w:val="000000" w:themeColor="text1"/>
-          <w:sz w:val="28"/>
-          <w:szCs w:val="28"/>
-        </w:rPr>
-        <w:t>кое задание</w:t>
+        <w:t>Техническое задание</w:t>
       </w:r>
     </w:p>
     <w:p>
@@ -5425,7 +5413,7 @@
           <w:color w:val="000000" w:themeColor="text1"/>
         </w:rPr>
       </w:pPr>
-      <w:bookmarkStart w:id="1" w:name="_Toc508656306"/>
+      <w:bookmarkStart w:id="0" w:name="_Toc508656306"/>
       <w:r>
         <w:rPr>
           <w:color w:val="000000" w:themeColor="text1"/>
@@ -5433,7 +5421,7 @@
         <w:lastRenderedPageBreak/>
         <w:t>СЛОВАРЬ ТЕРМИНОВ</w:t>
       </w:r>
-      <w:bookmarkEnd w:id="1"/>
+      <w:bookmarkEnd w:id="0"/>
     </w:p>
     <w:p>
       <w:pPr>
@@ -5833,7 +5821,7 @@
           <w:color w:val="000000" w:themeColor="text1"/>
         </w:rPr>
       </w:pPr>
-      <w:bookmarkStart w:id="2" w:name="_Toc508656307"/>
+      <w:bookmarkStart w:id="1" w:name="_Toc508656307"/>
       <w:r>
         <w:rPr>
           <w:color w:val="000000" w:themeColor="text1"/>
@@ -5841,76 +5829,76 @@
         <w:lastRenderedPageBreak/>
         <w:t>1. ВВЕДЕНИЕ</w:t>
       </w:r>
+      <w:bookmarkEnd w:id="1"/>
+    </w:p>
+    <w:p>
+      <w:pPr>
+        <w:pStyle w:val="ab"/>
+      </w:pPr>
+      <w:bookmarkStart w:id="2" w:name="1_1"/>
+      <w:bookmarkStart w:id="3" w:name="_Toc508656308"/>
       <w:bookmarkEnd w:id="2"/>
+      <w:r>
+        <w:t>1.1 Наименование программы</w:t>
+      </w:r>
+      <w:bookmarkEnd w:id="3"/>
+    </w:p>
+    <w:p>
+      <w:pPr>
+        <w:rPr>
+          <w:color w:val="000000" w:themeColor="text1"/>
+          <w:lang w:eastAsia="en-US"/>
+        </w:rPr>
+      </w:pPr>
+    </w:p>
+    <w:p>
+      <w:pPr>
+        <w:shd w:val="clear" w:color="auto" w:fill="FFFFFF"/>
+        <w:rPr>
+          <w:rFonts w:eastAsia="Times New Roman"/>
+          <w:color w:val="000000" w:themeColor="text1"/>
+        </w:rPr>
+      </w:pPr>
+      <w:r>
+        <w:rPr>
+          <w:rFonts w:eastAsia="Times New Roman"/>
+          <w:color w:val="000000" w:themeColor="text1"/>
+        </w:rPr>
+        <w:t>Мобильное приложение для молодой мамы</w:t>
+      </w:r>
+      <w:r>
+        <w:rPr>
+          <w:rFonts w:eastAsia="Times New Roman"/>
+          <w:color w:val="000000" w:themeColor="text1"/>
+        </w:rPr>
+        <w:t>.</w:t>
+      </w:r>
+    </w:p>
+    <w:p>
+      <w:pPr>
+        <w:rPr>
+          <w:rFonts w:eastAsia="Times New Roman"/>
+          <w:color w:val="000000" w:themeColor="text1"/>
+        </w:rPr>
+      </w:pPr>
     </w:p>
     <w:p>
       <w:pPr>
         <w:pStyle w:val="ab"/>
-      </w:pPr>
-      <w:bookmarkStart w:id="3" w:name="1_1"/>
-      <w:bookmarkStart w:id="4" w:name="_Toc508656308"/>
-      <w:bookmarkEnd w:id="3"/>
-      <w:r>
-        <w:t>1.1 Наименование программы</w:t>
-      </w:r>
+        <w:rPr>
+          <w:rFonts w:eastAsia="Times New Roman" w:cs="Times New Roman"/>
+        </w:rPr>
+      </w:pPr>
+      <w:bookmarkStart w:id="4" w:name="1_2"/>
+      <w:bookmarkStart w:id="5" w:name="_Toc508656309"/>
       <w:bookmarkEnd w:id="4"/>
-    </w:p>
-    <w:p>
-      <w:pPr>
-        <w:rPr>
-          <w:color w:val="000000" w:themeColor="text1"/>
-          <w:lang w:eastAsia="en-US"/>
-        </w:rPr>
-      </w:pPr>
-    </w:p>
-    <w:p>
-      <w:pPr>
-        <w:shd w:val="clear" w:color="auto" w:fill="FFFFFF"/>
+      <w:r>
         <w:rPr>
           <w:rFonts w:eastAsia="Times New Roman"/>
-          <w:color w:val="000000" w:themeColor="text1"/>
-        </w:rPr>
-      </w:pPr>
-      <w:r>
-        <w:rPr>
-          <w:rFonts w:eastAsia="Times New Roman"/>
-          <w:color w:val="000000" w:themeColor="text1"/>
-        </w:rPr>
-        <w:t>Мобильное приложение для молодой мамы</w:t>
-      </w:r>
-      <w:r>
-        <w:rPr>
-          <w:rFonts w:eastAsia="Times New Roman"/>
-          <w:color w:val="000000" w:themeColor="text1"/>
-        </w:rPr>
-        <w:t>.</w:t>
-      </w:r>
-    </w:p>
-    <w:p>
-      <w:pPr>
-        <w:rPr>
-          <w:rFonts w:eastAsia="Times New Roman"/>
-          <w:color w:val="000000" w:themeColor="text1"/>
-        </w:rPr>
-      </w:pPr>
-    </w:p>
-    <w:p>
-      <w:pPr>
-        <w:pStyle w:val="ab"/>
-        <w:rPr>
-          <w:rFonts w:eastAsia="Times New Roman" w:cs="Times New Roman"/>
-        </w:rPr>
-      </w:pPr>
-      <w:bookmarkStart w:id="5" w:name="1_2"/>
-      <w:bookmarkStart w:id="6" w:name="_Toc508656309"/>
+        </w:rPr>
+        <w:t>1.2 Область применения</w:t>
+      </w:r>
       <w:bookmarkEnd w:id="5"/>
-      <w:r>
-        <w:rPr>
-          <w:rFonts w:eastAsia="Times New Roman"/>
-        </w:rPr>
-        <w:t>1.2 Область применения</w:t>
-      </w:r>
-      <w:bookmarkEnd w:id="6"/>
       <w:r>
         <w:rPr>
           <w:rFonts w:cs="Times New Roman"/>
@@ -5980,8 +5968,8 @@
           <w:color w:val="000000" w:themeColor="text1"/>
         </w:rPr>
       </w:pPr>
-      <w:bookmarkStart w:id="7" w:name="1_3"/>
-      <w:bookmarkEnd w:id="7"/>
+      <w:bookmarkStart w:id="6" w:name="1_3"/>
+      <w:bookmarkEnd w:id="6"/>
     </w:p>
     <w:p>
       <w:pPr>
@@ -6332,7 +6320,7 @@
           <w:szCs w:val="24"/>
         </w:rPr>
       </w:pPr>
-      <w:bookmarkStart w:id="8" w:name="_Toc508656310"/>
+      <w:bookmarkStart w:id="7" w:name="_Toc508656310"/>
       <w:r>
         <w:rPr>
           <w:color w:val="000000" w:themeColor="text1"/>
@@ -6352,7 +6340,7 @@
         </w:rPr>
         <w:t>ОСНОВАНИЯ ДЛЯ РАЗРАБОТКИ</w:t>
       </w:r>
-      <w:bookmarkEnd w:id="8"/>
+      <w:bookmarkEnd w:id="7"/>
     </w:p>
     <w:p>
       <w:pPr>
@@ -6372,16 +6360,16 @@
           <w:rFonts w:eastAsia="Times New Roman"/>
         </w:rPr>
       </w:pPr>
-      <w:bookmarkStart w:id="9" w:name="2_1"/>
-      <w:bookmarkStart w:id="10" w:name="_Toc508656311"/>
+      <w:bookmarkStart w:id="8" w:name="2_1"/>
+      <w:bookmarkStart w:id="9" w:name="_Toc508656311"/>
+      <w:bookmarkEnd w:id="8"/>
+      <w:r>
+        <w:rPr>
+          <w:rFonts w:eastAsia="Times New Roman"/>
+        </w:rPr>
+        <w:t>2.1 Документы, на основании которых ведется проектирование</w:t>
+      </w:r>
       <w:bookmarkEnd w:id="9"/>
-      <w:r>
-        <w:rPr>
-          <w:rFonts w:eastAsia="Times New Roman"/>
-        </w:rPr>
-        <w:t>2.1 Документы, на основании которых ведется проектирование</w:t>
-      </w:r>
-      <w:bookmarkEnd w:id="10"/>
     </w:p>
     <w:p>
       <w:pPr>
@@ -6399,8 +6387,8 @@
           <w:color w:val="000000" w:themeColor="text1"/>
         </w:rPr>
       </w:pPr>
-      <w:bookmarkStart w:id="11" w:name="2_2"/>
-      <w:bookmarkEnd w:id="11"/>
+      <w:bookmarkStart w:id="10" w:name="2_2"/>
+      <w:bookmarkEnd w:id="10"/>
       <w:r>
         <w:rPr>
           <w:rFonts w:eastAsia="Times New Roman"/>
@@ -6455,7 +6443,7 @@
           <w:rFonts w:eastAsia="Times New Roman"/>
         </w:rPr>
       </w:pPr>
-      <w:bookmarkStart w:id="12" w:name="_Toc508656312"/>
+      <w:bookmarkStart w:id="11" w:name="_Toc508656312"/>
       <w:r>
         <w:rPr>
           <w:rFonts w:eastAsia="Times New Roman"/>
@@ -6474,7 +6462,7 @@
         </w:rPr>
         <w:t xml:space="preserve"> Наименование темы разработки</w:t>
       </w:r>
-      <w:bookmarkEnd w:id="12"/>
+      <w:bookmarkEnd w:id="11"/>
     </w:p>
     <w:p>
       <w:pPr>
@@ -6609,8 +6597,8 @@
           <w:color w:val="000000" w:themeColor="text1"/>
         </w:rPr>
       </w:pPr>
-      <w:bookmarkStart w:id="13" w:name="2_3"/>
-      <w:bookmarkEnd w:id="13"/>
+      <w:bookmarkStart w:id="12" w:name="2_3"/>
+      <w:bookmarkEnd w:id="12"/>
     </w:p>
     <w:p>
       <w:pPr>
@@ -6853,7 +6841,7 @@
           <w:color w:val="000000" w:themeColor="text1"/>
         </w:rPr>
       </w:pPr>
-      <w:bookmarkStart w:id="14" w:name="_Toc508656313"/>
+      <w:bookmarkStart w:id="13" w:name="_Toc508656313"/>
       <w:r>
         <w:rPr>
           <w:color w:val="000000" w:themeColor="text1"/>
@@ -6861,25 +6849,25 @@
         <w:lastRenderedPageBreak/>
         <w:t>3.  НАЗНАЧЕНИЕ РАЗРАБОТКИ</w:t>
       </w:r>
+      <w:bookmarkEnd w:id="13"/>
+    </w:p>
+    <w:p>
+      <w:pPr>
+        <w:rPr>
+          <w:color w:val="000000" w:themeColor="text1"/>
+          <w:lang w:eastAsia="en-US"/>
+        </w:rPr>
+      </w:pPr>
+    </w:p>
+    <w:p>
+      <w:pPr>
+        <w:pStyle w:val="ab"/>
+      </w:pPr>
+      <w:bookmarkStart w:id="14" w:name="_Toc508656314"/>
+      <w:r>
+        <w:t>3.1. Функциональное назначение</w:t>
+      </w:r>
       <w:bookmarkEnd w:id="14"/>
-    </w:p>
-    <w:p>
-      <w:pPr>
-        <w:rPr>
-          <w:color w:val="000000" w:themeColor="text1"/>
-          <w:lang w:eastAsia="en-US"/>
-        </w:rPr>
-      </w:pPr>
-    </w:p>
-    <w:p>
-      <w:pPr>
-        <w:pStyle w:val="ab"/>
-      </w:pPr>
-      <w:bookmarkStart w:id="15" w:name="_Toc508656314"/>
-      <w:r>
-        <w:t>3.1. Функциональное назначение</w:t>
-      </w:r>
-      <w:bookmarkEnd w:id="15"/>
       <w:r>
         <w:t xml:space="preserve"> </w:t>
       </w:r>
@@ -6922,11 +6910,11 @@
       <w:pPr>
         <w:pStyle w:val="ab"/>
       </w:pPr>
-      <w:bookmarkStart w:id="16" w:name="_Toc508656315"/>
+      <w:bookmarkStart w:id="15" w:name="_Toc508656315"/>
       <w:r>
         <w:t>3.2. Эксплуатационное назначение</w:t>
       </w:r>
-      <w:bookmarkEnd w:id="16"/>
+      <w:bookmarkEnd w:id="15"/>
     </w:p>
     <w:p>
       <w:pPr>
@@ -7330,7 +7318,7 @@
           <w:color w:val="000000" w:themeColor="text1"/>
         </w:rPr>
       </w:pPr>
-      <w:bookmarkStart w:id="17" w:name="_Toc508656316"/>
+      <w:bookmarkStart w:id="16" w:name="_Toc508656316"/>
       <w:r>
         <w:rPr>
           <w:color w:val="000000" w:themeColor="text1"/>
@@ -7350,42 +7338,42 @@
         </w:rPr>
         <w:t>ТРЕБОВАНИЯ К ПРОГРАММЕ ИЛИ ПРОГРАММНОМУ ИЗДЕЛИЮ</w:t>
       </w:r>
+      <w:bookmarkEnd w:id="16"/>
+      <w:r>
+        <w:rPr>
+          <w:color w:val="000000" w:themeColor="text1"/>
+        </w:rPr>
+        <w:t xml:space="preserve"> </w:t>
+      </w:r>
+    </w:p>
+    <w:p>
+      <w:pPr>
+        <w:rPr>
+          <w:color w:val="000000" w:themeColor="text1"/>
+        </w:rPr>
+      </w:pPr>
+    </w:p>
+    <w:p>
+      <w:pPr>
+        <w:pStyle w:val="ab"/>
+      </w:pPr>
+      <w:bookmarkStart w:id="17" w:name="4_1"/>
+      <w:bookmarkStart w:id="18" w:name="4_1_1"/>
+      <w:bookmarkStart w:id="19" w:name="4_3"/>
+      <w:bookmarkStart w:id="20" w:name="_Toc508656317"/>
       <w:bookmarkEnd w:id="17"/>
-      <w:r>
-        <w:rPr>
-          <w:color w:val="000000" w:themeColor="text1"/>
-        </w:rPr>
-        <w:t xml:space="preserve"> </w:t>
-      </w:r>
-    </w:p>
-    <w:p>
-      <w:pPr>
-        <w:rPr>
-          <w:color w:val="000000" w:themeColor="text1"/>
-        </w:rPr>
-      </w:pPr>
-    </w:p>
-    <w:p>
-      <w:pPr>
-        <w:pStyle w:val="ab"/>
-      </w:pPr>
-      <w:bookmarkStart w:id="18" w:name="4_1"/>
-      <w:bookmarkStart w:id="19" w:name="4_1_1"/>
-      <w:bookmarkStart w:id="20" w:name="4_3"/>
-      <w:bookmarkStart w:id="21" w:name="_Toc508656317"/>
       <w:bookmarkEnd w:id="18"/>
       <w:bookmarkEnd w:id="19"/>
+      <w:r>
+        <w:t>4.1.</w:t>
+      </w:r>
+      <w:r>
+        <w:t xml:space="preserve"> </w:t>
+      </w:r>
+      <w:r>
+        <w:t>Требования к функциональным характеристикам</w:t>
+      </w:r>
       <w:bookmarkEnd w:id="20"/>
-      <w:r>
-        <w:t>4.1.</w:t>
-      </w:r>
-      <w:r>
-        <w:t xml:space="preserve"> </w:t>
-      </w:r>
-      <w:r>
-        <w:t>Требования к функциональным характеристикам</w:t>
-      </w:r>
-      <w:bookmarkEnd w:id="21"/>
     </w:p>
     <w:p>
       <w:pPr>
@@ -9337,14 +9325,14 @@
       <w:pPr>
         <w:pStyle w:val="ab"/>
       </w:pPr>
-      <w:bookmarkStart w:id="22" w:name="_Toc508656318"/>
+      <w:bookmarkStart w:id="21" w:name="_Toc508656318"/>
       <w:r>
         <w:t xml:space="preserve">4.2. </w:t>
       </w:r>
       <w:r>
         <w:t>Требования к интерфейсу</w:t>
       </w:r>
-      <w:bookmarkEnd w:id="22"/>
+      <w:bookmarkEnd w:id="21"/>
       <w:r>
         <w:t xml:space="preserve"> </w:t>
       </w:r>
@@ -9416,6 +9404,7 @@
             </w:pPr>
             <w:r>
               <w:rPr>
+                <w:noProof/>
                 <w:color w:val="000000" w:themeColor="text1"/>
               </w:rPr>
               <w:drawing>
@@ -9481,6 +9470,7 @@
             </w:pPr>
             <w:r>
               <w:rPr>
+                <w:noProof/>
                 <w:color w:val="000000" w:themeColor="text1"/>
                 <w:lang w:val="en-US"/>
               </w:rPr>
@@ -9698,6 +9688,7 @@
             </w:pPr>
             <w:r>
               <w:rPr>
+                <w:noProof/>
                 <w:color w:val="000000" w:themeColor="text1"/>
                 <w:lang w:val="en-US"/>
               </w:rPr>
@@ -9841,6 +9832,7 @@
             </w:pPr>
             <w:r>
               <w:rPr>
+                <w:noProof/>
                 <w:color w:val="000000" w:themeColor="text1"/>
                 <w:lang w:val="en-US"/>
               </w:rPr>
@@ -9902,6 +9894,7 @@
             </w:pPr>
             <w:r>
               <w:rPr>
+                <w:noProof/>
                 <w:color w:val="000000" w:themeColor="text1"/>
                 <w:lang w:val="en-US"/>
               </w:rPr>
@@ -10093,6 +10086,7 @@
             </w:pPr>
             <w:r>
               <w:rPr>
+                <w:noProof/>
                 <w:color w:val="000000" w:themeColor="text1"/>
               </w:rPr>
               <w:lastRenderedPageBreak/>
@@ -10153,6 +10147,7 @@
             </w:pPr>
             <w:r>
               <w:rPr>
+                <w:noProof/>
                 <w:color w:val="000000" w:themeColor="text1"/>
               </w:rPr>
               <w:drawing>
@@ -10272,13 +10267,7 @@
               <w:rPr>
                 <w:color w:val="000000" w:themeColor="text1"/>
               </w:rPr>
-              <w:t xml:space="preserve">Страница </w:t>
-            </w:r>
-            <w:r>
-              <w:rPr>
-                <w:color w:val="000000" w:themeColor="text1"/>
-              </w:rPr>
-              <w:t>регистрации</w:t>
+              <w:t>Страница регистрации</w:t>
             </w:r>
           </w:p>
         </w:tc>
@@ -10327,6 +10316,7 @@
             </w:pPr>
             <w:r>
               <w:rPr>
+                <w:noProof/>
                 <w:color w:val="000000" w:themeColor="text1"/>
                 <w:lang w:val="en-US"/>
               </w:rPr>
@@ -10388,6 +10378,7 @@
             </w:pPr>
             <w:r>
               <w:rPr>
+                <w:noProof/>
                 <w:color w:val="000000" w:themeColor="text1"/>
                 <w:lang w:val="en-US"/>
               </w:rPr>
@@ -10464,13 +10455,7 @@
               <w:rPr>
                 <w:color w:val="000000" w:themeColor="text1"/>
               </w:rPr>
-              <w:t xml:space="preserve">. Страница </w:t>
-            </w:r>
-            <w:r>
-              <w:rPr>
-                <w:color w:val="000000" w:themeColor="text1"/>
-              </w:rPr>
-              <w:t>графиков</w:t>
+              <w:t>. Страница графиков</w:t>
             </w:r>
           </w:p>
         </w:tc>
@@ -10536,6 +10521,7 @@
             </w:pPr>
             <w:r>
               <w:rPr>
+                <w:noProof/>
                 <w:color w:val="000000" w:themeColor="text1"/>
               </w:rPr>
               <w:lastRenderedPageBreak/>
@@ -10596,6 +10582,7 @@
             </w:pPr>
             <w:r>
               <w:rPr>
+                <w:noProof/>
                 <w:color w:val="000000" w:themeColor="text1"/>
               </w:rPr>
               <w:drawing>
@@ -10774,6 +10761,7 @@
             </w:pPr>
             <w:r>
               <w:rPr>
+                <w:noProof/>
                 <w:color w:val="000000" w:themeColor="text1"/>
               </w:rPr>
               <w:drawing>
@@ -10833,6 +10821,7 @@
             </w:pPr>
             <w:r>
               <w:rPr>
+                <w:noProof/>
                 <w:color w:val="000000" w:themeColor="text1"/>
               </w:rPr>
               <w:drawing>
@@ -10896,13 +10885,7 @@
               <w:rPr>
                 <w:color w:val="000000" w:themeColor="text1"/>
               </w:rPr>
-              <w:t xml:space="preserve">Рисунок </w:t>
-            </w:r>
-            <w:r>
-              <w:rPr>
-                <w:color w:val="000000" w:themeColor="text1"/>
-              </w:rPr>
-              <w:t>13</w:t>
+              <w:t>Рисунок 13</w:t>
             </w:r>
             <w:r>
               <w:rPr>
@@ -11000,6 +10983,7 @@
             </w:pPr>
             <w:r>
               <w:rPr>
+                <w:noProof/>
                 <w:color w:val="000000" w:themeColor="text1"/>
               </w:rPr>
               <w:lastRenderedPageBreak/>
@@ -11056,6 +11040,7 @@
             </w:pPr>
             <w:r>
               <w:rPr>
+                <w:noProof/>
                 <w:color w:val="000000" w:themeColor="text1"/>
               </w:rPr>
               <w:drawing>
@@ -11216,6 +11201,7 @@
             </w:pPr>
             <w:r>
               <w:rPr>
+                <w:noProof/>
                 <w:color w:val="000000" w:themeColor="text1"/>
               </w:rPr>
               <w:drawing>
@@ -11268,6 +11254,46 @@
                 <w:highlight w:val="yellow"/>
               </w:rPr>
             </w:pPr>
+            <w:r>
+              <w:rPr>
+                <w:color w:val="000000" w:themeColor="text1"/>
+              </w:rPr>
+              <w:drawing>
+                <wp:inline distT="0" distB="0" distL="0" distR="0" wp14:anchorId="6B555813" wp14:editId="4420C8B6">
+                  <wp:extent cx="3048000" cy="1930400"/>
+                  <wp:effectExtent l="0" t="0" r="0" b="0"/>
+                  <wp:docPr id="15" name="Рисунок 15"/>
+                  <wp:cNvGraphicFramePr>
+                    <a:graphicFrameLocks xmlns:a="http://schemas.openxmlformats.org/drawingml/2006/main" noChangeAspect="1"/>
+                  </wp:cNvGraphicFramePr>
+                  <a:graphic xmlns:a="http://schemas.openxmlformats.org/drawingml/2006/main">
+                    <a:graphicData uri="http://schemas.openxmlformats.org/drawingml/2006/picture">
+                      <pic:pic xmlns:pic="http://schemas.openxmlformats.org/drawingml/2006/picture">
+                        <pic:nvPicPr>
+                          <pic:cNvPr id="1" name=""/>
+                          <pic:cNvPicPr/>
+                        </pic:nvPicPr>
+                        <pic:blipFill>
+                          <a:blip r:embed="rId28"/>
+                          <a:stretch>
+                            <a:fillRect/>
+                          </a:stretch>
+                        </pic:blipFill>
+                        <pic:spPr>
+                          <a:xfrm>
+                            <a:off x="0" y="0"/>
+                            <a:ext cx="3048000" cy="1930400"/>
+                          </a:xfrm>
+                          <a:prstGeom prst="rect">
+                            <a:avLst/>
+                          </a:prstGeom>
+                        </pic:spPr>
+                      </pic:pic>
+                    </a:graphicData>
+                  </a:graphic>
+                </wp:inline>
+              </w:drawing>
+            </w:r>
           </w:p>
         </w:tc>
       </w:tr>
@@ -11288,13 +11314,7 @@
               <w:rPr>
                 <w:color w:val="000000" w:themeColor="text1"/>
               </w:rPr>
-              <w:t xml:space="preserve">Рисунок </w:t>
-            </w:r>
-            <w:r>
-              <w:rPr>
-                <w:color w:val="000000" w:themeColor="text1"/>
-              </w:rPr>
-              <w:t>17</w:t>
+              <w:t>Рисунок 17</w:t>
             </w:r>
             <w:r>
               <w:rPr>
@@ -11306,13 +11326,7 @@
               <w:rPr>
                 <w:color w:val="000000" w:themeColor="text1"/>
               </w:rPr>
-              <w:t xml:space="preserve">Окно выбора </w:t>
-            </w:r>
-            <w:r>
-              <w:rPr>
-                <w:color w:val="000000" w:themeColor="text1"/>
-              </w:rPr>
-              <w:t>периода дат</w:t>
+              <w:t>Окно выбора периода дат</w:t>
             </w:r>
           </w:p>
         </w:tc>
@@ -11326,9 +11340,23 @@
               <w:rPr>
                 <w:color w:val="000000" w:themeColor="text1"/>
                 <w:highlight w:val="yellow"/>
+              </w:rPr>
+            </w:pPr>
+            <w:r>
+              <w:rPr>
+                <w:color w:val="000000" w:themeColor="text1"/>
+              </w:rPr>
+              <w:t xml:space="preserve">Рисунок 18. Окно входа в аккаунт </w:t>
+            </w:r>
+            <w:r>
+              <w:rPr>
+                <w:color w:val="000000" w:themeColor="text1"/>
                 <w:lang w:val="en-US"/>
               </w:rPr>
-            </w:pPr>
+              <w:t>Google</w:t>
+            </w:r>
+            <w:bookmarkStart w:id="22" w:name="_GoBack"/>
+            <w:bookmarkEnd w:id="22"/>
           </w:p>
         </w:tc>
       </w:tr>
@@ -12683,8 +12711,8 @@
           <w:color w:val="000000" w:themeColor="text1"/>
         </w:rPr>
         <w:sectPr>
-          <w:headerReference w:type="default" r:id="rId28"/>
-          <w:footerReference w:type="default" r:id="rId29"/>
+          <w:headerReference w:type="default" r:id="rId29"/>
+          <w:footerReference w:type="default" r:id="rId30"/>
           <w:pgSz w:w="11906" w:h="16838"/>
           <w:pgMar w:top="1418" w:right="567" w:bottom="851" w:left="1134" w:header="283" w:footer="283" w:gutter="0"/>
           <w:cols w:space="708"/>
@@ -26331,7 +26359,7 @@
       </w:pPr>
     </w:p>
     <w:sectPr>
-      <w:footerReference w:type="first" r:id="rId30"/>
+      <w:footerReference w:type="first" r:id="rId31"/>
       <w:pgSz w:w="11906" w:h="16838"/>
       <w:pgMar w:top="1418" w:right="567" w:bottom="851" w:left="1134" w:header="283" w:footer="283" w:gutter="0"/>
       <w:cols w:space="708"/>
@@ -26895,6 +26923,7 @@
         <w:docPartUnique/>
       </w:docPartObj>
     </w:sdtPr>
+    <w:sdtEndPr/>
     <w:sdtContent>
       <w:p>
         <w:pPr>
@@ -26966,6 +26995,7 @@
         <w:docPartUnique/>
       </w:docPartObj>
     </w:sdtPr>
+    <w:sdtEndPr/>
     <w:sdtContent>
       <w:p>
         <w:pPr>
@@ -32932,7 +32962,7 @@
 </file>
 
 <file path=customXml/itemProps1.xml><?xml version="1.0" encoding="utf-8"?>
-<ds:datastoreItem xmlns:ds="http://schemas.openxmlformats.org/officeDocument/2006/customXml" ds:itemID="{CAFC9E29-A69E-1F45-90AA-F3F5A64FD53A}">
+<ds:datastoreItem xmlns:ds="http://schemas.openxmlformats.org/officeDocument/2006/customXml" ds:itemID="{28D5107D-6F5B-D94D-B260-E982EF51944D}">
   <ds:schemaRefs>
     <ds:schemaRef ds:uri="http://schemas.openxmlformats.org/officeDocument/2006/bibliography"/>
   </ds:schemaRefs>
